--- a/Document.docx
+++ b/Document.docx
@@ -1326,27 +1326,7 @@
           <w:sz w:val="26"/>
           <w:szCs w:val="26"/>
         </w:rPr>
-        <w:t>(</w:t>
-      </w:r>
-      <w:r>
-        <w:rPr>
-          <w:rStyle w:val="Emphasis"/>
-          <w:rFonts w:ascii="Arial" w:eastAsia="Yu Gothic UI" w:hAnsi="Arial" w:cs="Arial"/>
-          <w:i w:val="0"/>
-          <w:sz w:val="26"/>
-          <w:szCs w:val="26"/>
-        </w:rPr>
-        <w:t>Trạng thái sản phẩm</w:t>
-      </w:r>
-      <w:r>
-        <w:rPr>
-          <w:rStyle w:val="Emphasis"/>
-          <w:rFonts w:ascii="Arial" w:eastAsia="Yu Gothic UI" w:hAnsi="Arial" w:cs="Arial"/>
-          <w:i w:val="0"/>
-          <w:sz w:val="26"/>
-          <w:szCs w:val="26"/>
-        </w:rPr>
-        <w:t>)</w:t>
+        <w:t>(Trạng thái sản phẩm)</w:t>
       </w:r>
     </w:p>
     <w:p>
@@ -1717,17 +1697,7 @@
           <w:sz w:val="26"/>
           <w:szCs w:val="26"/>
         </w:rPr>
-        <w:t xml:space="preserve">Id </w:t>
-      </w:r>
-      <w:r>
-        <w:rPr>
-          <w:rStyle w:val="Emphasis"/>
-          <w:rFonts w:ascii="Arial" w:eastAsia="Yu Gothic UI" w:hAnsi="Arial" w:cs="Arial"/>
-          <w:i w:val="0"/>
-          <w:sz w:val="26"/>
-          <w:szCs w:val="26"/>
-        </w:rPr>
-        <w:t>khách hàng</w:t>
+        <w:t>Id khách hàng</w:t>
       </w:r>
       <w:r>
         <w:rPr>
@@ -1827,6 +1797,1047 @@
         </w:rPr>
         <w:t>(Trạng thái sản phẩm)</w:t>
       </w:r>
+    </w:p>
+    <w:p>
+      <w:pPr>
+        <w:pStyle w:val="NoSpacing"/>
+        <w:rPr>
+          <w:rStyle w:val="Emphasis"/>
+          <w:rFonts w:ascii="Arial" w:eastAsia="Yu Gothic UI" w:hAnsi="Arial" w:cs="Arial"/>
+          <w:i w:val="0"/>
+          <w:sz w:val="26"/>
+          <w:szCs w:val="26"/>
+        </w:rPr>
+      </w:pPr>
+      <w:r>
+        <w:rPr>
+          <w:rStyle w:val="Emphasis"/>
+          <w:rFonts w:ascii="Arial" w:eastAsia="Yu Gothic UI" w:hAnsi="Arial" w:cs="Arial"/>
+          <w:i w:val="0"/>
+          <w:sz w:val="26"/>
+          <w:szCs w:val="26"/>
+        </w:rPr>
+        <w:t>+ Report view update every time table changed</w:t>
+      </w:r>
+    </w:p>
+    <w:p>
+      <w:pPr>
+        <w:pStyle w:val="NoSpacing"/>
+        <w:rPr>
+          <w:rStyle w:val="Emphasis"/>
+          <w:rFonts w:ascii="Arial" w:eastAsia="Yu Gothic UI" w:hAnsi="Arial" w:cs="Arial"/>
+          <w:i w:val="0"/>
+          <w:sz w:val="26"/>
+          <w:szCs w:val="26"/>
+        </w:rPr>
+      </w:pPr>
+    </w:p>
+    <w:p>
+      <w:pPr>
+        <w:pStyle w:val="NoSpacing"/>
+        <w:rPr>
+          <w:rStyle w:val="Emphasis"/>
+          <w:rFonts w:ascii="Arial" w:eastAsia="Yu Gothic UI" w:hAnsi="Arial" w:cs="Arial"/>
+          <w:i w:val="0"/>
+          <w:sz w:val="26"/>
+          <w:szCs w:val="26"/>
+        </w:rPr>
+      </w:pPr>
+    </w:p>
+    <w:p>
+      <w:pPr>
+        <w:pStyle w:val="NoSpacing"/>
+        <w:rPr>
+          <w:rStyle w:val="Emphasis"/>
+          <w:rFonts w:ascii="Arial" w:eastAsia="Yu Gothic UI" w:hAnsi="Arial" w:cs="Arial"/>
+          <w:i w:val="0"/>
+          <w:sz w:val="26"/>
+          <w:szCs w:val="26"/>
+        </w:rPr>
+      </w:pPr>
+    </w:p>
+    <w:p>
+      <w:pPr>
+        <w:pStyle w:val="NoSpacing"/>
+        <w:rPr>
+          <w:rStyle w:val="Emphasis"/>
+          <w:rFonts w:ascii="Arial" w:eastAsia="Yu Gothic UI" w:hAnsi="Arial" w:cs="Arial"/>
+          <w:i w:val="0"/>
+          <w:sz w:val="26"/>
+          <w:szCs w:val="26"/>
+        </w:rPr>
+      </w:pPr>
+    </w:p>
+    <w:p>
+      <w:pPr>
+        <w:pStyle w:val="NoSpacing"/>
+        <w:rPr>
+          <w:rStyle w:val="Emphasis"/>
+          <w:rFonts w:ascii="Arial" w:eastAsia="Yu Gothic UI" w:hAnsi="Arial" w:cs="Arial"/>
+          <w:i w:val="0"/>
+          <w:sz w:val="26"/>
+          <w:szCs w:val="26"/>
+        </w:rPr>
+      </w:pPr>
+    </w:p>
+    <w:p>
+      <w:pPr>
+        <w:pStyle w:val="NoSpacing"/>
+        <w:rPr>
+          <w:rStyle w:val="Emphasis"/>
+          <w:rFonts w:ascii="Arial" w:eastAsia="Yu Gothic UI" w:hAnsi="Arial" w:cs="Arial"/>
+          <w:i w:val="0"/>
+          <w:sz w:val="26"/>
+          <w:szCs w:val="26"/>
+        </w:rPr>
+      </w:pPr>
+    </w:p>
+    <w:p>
+      <w:pPr>
+        <w:pStyle w:val="NoSpacing"/>
+        <w:rPr>
+          <w:rStyle w:val="Emphasis"/>
+          <w:rFonts w:ascii="Arial" w:eastAsia="Yu Gothic UI" w:hAnsi="Arial" w:cs="Arial"/>
+          <w:i w:val="0"/>
+          <w:sz w:val="26"/>
+          <w:szCs w:val="26"/>
+        </w:rPr>
+      </w:pPr>
+    </w:p>
+    <w:p>
+      <w:pPr>
+        <w:pStyle w:val="NoSpacing"/>
+        <w:rPr>
+          <w:rStyle w:val="Emphasis"/>
+          <w:rFonts w:ascii="Arial" w:eastAsia="Yu Gothic UI" w:hAnsi="Arial" w:cs="Arial"/>
+          <w:i w:val="0"/>
+          <w:sz w:val="26"/>
+          <w:szCs w:val="26"/>
+        </w:rPr>
+      </w:pPr>
+    </w:p>
+    <w:p>
+      <w:pPr>
+        <w:pStyle w:val="NoSpacing"/>
+        <w:rPr>
+          <w:rStyle w:val="Emphasis"/>
+          <w:rFonts w:ascii="Arial" w:eastAsia="Yu Gothic UI" w:hAnsi="Arial" w:cs="Arial"/>
+          <w:i w:val="0"/>
+          <w:sz w:val="26"/>
+          <w:szCs w:val="26"/>
+        </w:rPr>
+      </w:pPr>
+    </w:p>
+    <w:p>
+      <w:pPr>
+        <w:pStyle w:val="NoSpacing"/>
+        <w:rPr>
+          <w:rStyle w:val="Emphasis"/>
+          <w:rFonts w:ascii="Arial" w:eastAsia="Yu Gothic UI" w:hAnsi="Arial" w:cs="Arial"/>
+          <w:i w:val="0"/>
+          <w:sz w:val="26"/>
+          <w:szCs w:val="26"/>
+        </w:rPr>
+      </w:pPr>
+    </w:p>
+    <w:p>
+      <w:pPr>
+        <w:pStyle w:val="NoSpacing"/>
+        <w:rPr>
+          <w:rStyle w:val="Emphasis"/>
+          <w:rFonts w:ascii="Arial" w:eastAsia="Yu Gothic UI" w:hAnsi="Arial" w:cs="Arial"/>
+          <w:i w:val="0"/>
+          <w:sz w:val="26"/>
+          <w:szCs w:val="26"/>
+        </w:rPr>
+      </w:pPr>
+    </w:p>
+    <w:p>
+      <w:pPr>
+        <w:pStyle w:val="NoSpacing"/>
+        <w:rPr>
+          <w:rStyle w:val="Emphasis"/>
+          <w:rFonts w:ascii="Arial" w:eastAsia="Yu Gothic UI" w:hAnsi="Arial" w:cs="Arial"/>
+          <w:i w:val="0"/>
+          <w:sz w:val="26"/>
+          <w:szCs w:val="26"/>
+        </w:rPr>
+      </w:pPr>
+    </w:p>
+    <w:p>
+      <w:pPr>
+        <w:pStyle w:val="NoSpacing"/>
+        <w:rPr>
+          <w:rStyle w:val="Emphasis"/>
+          <w:rFonts w:ascii="Arial" w:eastAsia="Yu Gothic UI" w:hAnsi="Arial" w:cs="Arial"/>
+          <w:i w:val="0"/>
+          <w:sz w:val="26"/>
+          <w:szCs w:val="26"/>
+        </w:rPr>
+      </w:pPr>
+    </w:p>
+    <w:p>
+      <w:pPr>
+        <w:pStyle w:val="NoSpacing"/>
+        <w:rPr>
+          <w:rStyle w:val="Emphasis"/>
+          <w:rFonts w:ascii="Arial" w:eastAsia="Yu Gothic UI" w:hAnsi="Arial" w:cs="Arial"/>
+          <w:i w:val="0"/>
+          <w:sz w:val="26"/>
+          <w:szCs w:val="26"/>
+        </w:rPr>
+      </w:pPr>
+    </w:p>
+    <w:p>
+      <w:pPr>
+        <w:pStyle w:val="NoSpacing"/>
+        <w:rPr>
+          <w:rStyle w:val="Emphasis"/>
+          <w:rFonts w:ascii="Arial" w:eastAsia="Yu Gothic UI" w:hAnsi="Arial" w:cs="Arial"/>
+          <w:i w:val="0"/>
+          <w:sz w:val="26"/>
+          <w:szCs w:val="26"/>
+        </w:rPr>
+      </w:pPr>
+    </w:p>
+    <w:p>
+      <w:pPr>
+        <w:pStyle w:val="NoSpacing"/>
+        <w:rPr>
+          <w:rStyle w:val="Emphasis"/>
+          <w:rFonts w:ascii="Arial" w:eastAsia="Yu Gothic UI" w:hAnsi="Arial" w:cs="Arial"/>
+          <w:i w:val="0"/>
+          <w:sz w:val="26"/>
+          <w:szCs w:val="26"/>
+        </w:rPr>
+      </w:pPr>
+    </w:p>
+    <w:p>
+      <w:pPr>
+        <w:pStyle w:val="NoSpacing"/>
+        <w:rPr>
+          <w:rStyle w:val="Emphasis"/>
+          <w:rFonts w:ascii="Arial" w:eastAsia="Yu Gothic UI" w:hAnsi="Arial" w:cs="Arial"/>
+          <w:i w:val="0"/>
+          <w:sz w:val="26"/>
+          <w:szCs w:val="26"/>
+        </w:rPr>
+      </w:pPr>
+    </w:p>
+    <w:p>
+      <w:pPr>
+        <w:pStyle w:val="NoSpacing"/>
+        <w:rPr>
+          <w:rStyle w:val="Emphasis"/>
+          <w:rFonts w:ascii="Arial" w:eastAsia="Yu Gothic UI" w:hAnsi="Arial" w:cs="Arial"/>
+          <w:i w:val="0"/>
+          <w:sz w:val="26"/>
+          <w:szCs w:val="26"/>
+        </w:rPr>
+      </w:pPr>
+    </w:p>
+    <w:p>
+      <w:pPr>
+        <w:pStyle w:val="NoSpacing"/>
+        <w:rPr>
+          <w:rStyle w:val="Emphasis"/>
+          <w:rFonts w:ascii="Arial" w:eastAsia="Yu Gothic UI" w:hAnsi="Arial" w:cs="Arial"/>
+          <w:i w:val="0"/>
+          <w:sz w:val="26"/>
+          <w:szCs w:val="26"/>
+        </w:rPr>
+      </w:pPr>
+    </w:p>
+    <w:p>
+      <w:pPr>
+        <w:pStyle w:val="NoSpacing"/>
+        <w:rPr>
+          <w:rStyle w:val="Emphasis"/>
+          <w:rFonts w:ascii="Arial" w:eastAsia="Yu Gothic UI" w:hAnsi="Arial" w:cs="Arial"/>
+          <w:i w:val="0"/>
+          <w:sz w:val="26"/>
+          <w:szCs w:val="26"/>
+        </w:rPr>
+      </w:pPr>
+    </w:p>
+    <w:p>
+      <w:pPr>
+        <w:pStyle w:val="NoSpacing"/>
+        <w:rPr>
+          <w:rStyle w:val="Emphasis"/>
+          <w:rFonts w:ascii="Arial" w:eastAsia="Yu Gothic UI" w:hAnsi="Arial" w:cs="Arial"/>
+          <w:i w:val="0"/>
+          <w:sz w:val="26"/>
+          <w:szCs w:val="26"/>
+        </w:rPr>
+      </w:pPr>
+    </w:p>
+    <w:p>
+      <w:pPr>
+        <w:pStyle w:val="NoSpacing"/>
+        <w:rPr>
+          <w:rStyle w:val="Emphasis"/>
+          <w:rFonts w:ascii="Arial" w:eastAsia="Yu Gothic UI" w:hAnsi="Arial" w:cs="Arial"/>
+          <w:i w:val="0"/>
+          <w:sz w:val="26"/>
+          <w:szCs w:val="26"/>
+        </w:rPr>
+      </w:pPr>
+    </w:p>
+    <w:p>
+      <w:pPr>
+        <w:pStyle w:val="NoSpacing"/>
+        <w:rPr>
+          <w:rStyle w:val="Emphasis"/>
+          <w:rFonts w:ascii="Arial" w:eastAsia="Yu Gothic UI" w:hAnsi="Arial" w:cs="Arial"/>
+          <w:i w:val="0"/>
+          <w:sz w:val="26"/>
+          <w:szCs w:val="26"/>
+        </w:rPr>
+      </w:pPr>
+    </w:p>
+    <w:p>
+      <w:pPr>
+        <w:pStyle w:val="NoSpacing"/>
+        <w:rPr>
+          <w:rStyle w:val="Emphasis"/>
+          <w:rFonts w:ascii="Arial" w:eastAsia="Yu Gothic UI" w:hAnsi="Arial" w:cs="Arial"/>
+          <w:i w:val="0"/>
+          <w:sz w:val="26"/>
+          <w:szCs w:val="26"/>
+        </w:rPr>
+      </w:pPr>
+    </w:p>
+    <w:p>
+      <w:pPr>
+        <w:pStyle w:val="NoSpacing"/>
+        <w:rPr>
+          <w:rStyle w:val="Emphasis"/>
+          <w:rFonts w:ascii="Arial" w:eastAsia="Yu Gothic UI" w:hAnsi="Arial" w:cs="Arial"/>
+          <w:i w:val="0"/>
+          <w:sz w:val="26"/>
+          <w:szCs w:val="26"/>
+        </w:rPr>
+      </w:pPr>
+    </w:p>
+    <w:p>
+      <w:pPr>
+        <w:pStyle w:val="NoSpacing"/>
+        <w:rPr>
+          <w:rStyle w:val="Emphasis"/>
+          <w:rFonts w:ascii="Arial" w:eastAsia="Yu Gothic UI" w:hAnsi="Arial" w:cs="Arial"/>
+          <w:i w:val="0"/>
+          <w:sz w:val="26"/>
+          <w:szCs w:val="26"/>
+        </w:rPr>
+      </w:pPr>
+    </w:p>
+    <w:p>
+      <w:pPr>
+        <w:pStyle w:val="NoSpacing"/>
+        <w:rPr>
+          <w:rStyle w:val="Emphasis"/>
+          <w:rFonts w:ascii="Arial" w:eastAsia="Yu Gothic UI" w:hAnsi="Arial" w:cs="Arial"/>
+          <w:i w:val="0"/>
+          <w:sz w:val="26"/>
+          <w:szCs w:val="26"/>
+        </w:rPr>
+      </w:pPr>
+    </w:p>
+    <w:p>
+      <w:pPr>
+        <w:pStyle w:val="NoSpacing"/>
+        <w:rPr>
+          <w:rStyle w:val="Emphasis"/>
+          <w:rFonts w:ascii="Arial" w:eastAsia="Yu Gothic UI" w:hAnsi="Arial" w:cs="Arial"/>
+          <w:i w:val="0"/>
+          <w:sz w:val="26"/>
+          <w:szCs w:val="26"/>
+        </w:rPr>
+      </w:pPr>
+    </w:p>
+    <w:p>
+      <w:pPr>
+        <w:pStyle w:val="NoSpacing"/>
+        <w:rPr>
+          <w:rStyle w:val="Emphasis"/>
+          <w:rFonts w:ascii="Arial" w:eastAsia="Yu Gothic UI" w:hAnsi="Arial" w:cs="Arial"/>
+          <w:i w:val="0"/>
+          <w:sz w:val="26"/>
+          <w:szCs w:val="26"/>
+        </w:rPr>
+      </w:pPr>
+    </w:p>
+    <w:p>
+      <w:pPr>
+        <w:pStyle w:val="NoSpacing"/>
+        <w:rPr>
+          <w:rStyle w:val="Emphasis"/>
+          <w:rFonts w:ascii="Arial" w:eastAsia="Yu Gothic UI" w:hAnsi="Arial" w:cs="Arial"/>
+          <w:i w:val="0"/>
+          <w:sz w:val="26"/>
+          <w:szCs w:val="26"/>
+        </w:rPr>
+      </w:pPr>
+    </w:p>
+    <w:p>
+      <w:pPr>
+        <w:pStyle w:val="NoSpacing"/>
+        <w:rPr>
+          <w:rStyle w:val="Emphasis"/>
+          <w:rFonts w:ascii="Arial" w:eastAsia="Yu Gothic UI" w:hAnsi="Arial" w:cs="Arial"/>
+          <w:i w:val="0"/>
+          <w:sz w:val="26"/>
+          <w:szCs w:val="26"/>
+        </w:rPr>
+      </w:pPr>
+      <w:r>
+        <w:rPr>
+          <w:rStyle w:val="Emphasis"/>
+          <w:rFonts w:ascii="Arial" w:eastAsia="Yu Gothic UI" w:hAnsi="Arial" w:cs="Arial"/>
+          <w:i w:val="0"/>
+          <w:sz w:val="26"/>
+          <w:szCs w:val="26"/>
+        </w:rPr>
+        <w:lastRenderedPageBreak/>
+        <w:t xml:space="preserve">- Sử dụng package </w:t>
+      </w:r>
+      <w:r>
+        <w:rPr>
+          <w:rStyle w:val="Emphasis"/>
+          <w:rFonts w:ascii="Arial" w:eastAsia="Yu Gothic UI" w:hAnsi="Arial" w:cs="Arial"/>
+          <w:i w:val="0"/>
+          <w:sz w:val="26"/>
+          <w:szCs w:val="26"/>
+        </w:rPr>
+        <w:t>MaterialDesignThemes</w:t>
+      </w:r>
+      <w:r>
+        <w:rPr>
+          <w:rStyle w:val="Emphasis"/>
+          <w:rFonts w:ascii="Arial" w:eastAsia="Yu Gothic UI" w:hAnsi="Arial" w:cs="Arial"/>
+          <w:i w:val="0"/>
+          <w:sz w:val="26"/>
+          <w:szCs w:val="26"/>
+        </w:rPr>
+        <w:t xml:space="preserve">: </w:t>
+      </w:r>
+      <w:hyperlink r:id="rId6" w:history="1">
+        <w:r>
+          <w:rPr>
+            <w:rStyle w:val="Hyperlink"/>
+            <w:rFonts w:ascii="Arial" w:eastAsia="Yu Gothic UI" w:hAnsi="Arial" w:cs="Arial"/>
+            <w:sz w:val="26"/>
+            <w:szCs w:val="26"/>
+          </w:rPr>
+          <w:t>http://materialdesigninxaml.net/home</w:t>
+        </w:r>
+      </w:hyperlink>
+    </w:p>
+    <w:p>
+      <w:pPr>
+        <w:pStyle w:val="NoSpacing"/>
+        <w:rPr>
+          <w:rStyle w:val="Emphasis"/>
+          <w:rFonts w:ascii="Arial" w:eastAsia="Yu Gothic UI" w:hAnsi="Arial" w:cs="Arial"/>
+          <w:i w:val="0"/>
+          <w:sz w:val="26"/>
+          <w:szCs w:val="26"/>
+        </w:rPr>
+      </w:pPr>
+    </w:p>
+    <w:p>
+      <w:pPr>
+        <w:pStyle w:val="NoSpacing"/>
+        <w:rPr>
+          <w:rStyle w:val="Emphasis"/>
+          <w:rFonts w:ascii="Arial" w:eastAsia="Yu Gothic UI" w:hAnsi="Arial" w:cs="Arial"/>
+          <w:i w:val="0"/>
+          <w:sz w:val="26"/>
+          <w:szCs w:val="26"/>
+        </w:rPr>
+      </w:pPr>
+    </w:p>
+    <w:p>
+      <w:pPr>
+        <w:pStyle w:val="NoSpacing"/>
+        <w:rPr>
+          <w:rStyle w:val="Emphasis"/>
+          <w:rFonts w:ascii="Arial" w:eastAsia="Yu Gothic UI" w:hAnsi="Arial" w:cs="Arial"/>
+          <w:i w:val="0"/>
+          <w:sz w:val="26"/>
+          <w:szCs w:val="26"/>
+        </w:rPr>
+      </w:pPr>
+    </w:p>
+    <w:p>
+      <w:pPr>
+        <w:pStyle w:val="NoSpacing"/>
+        <w:rPr>
+          <w:rStyle w:val="Emphasis"/>
+          <w:rFonts w:ascii="Arial" w:eastAsia="Yu Gothic UI" w:hAnsi="Arial" w:cs="Arial"/>
+          <w:i w:val="0"/>
+          <w:sz w:val="26"/>
+          <w:szCs w:val="26"/>
+        </w:rPr>
+      </w:pPr>
+    </w:p>
+    <w:p>
+      <w:pPr>
+        <w:pStyle w:val="NoSpacing"/>
+        <w:rPr>
+          <w:rStyle w:val="Emphasis"/>
+          <w:rFonts w:ascii="Arial" w:eastAsia="Yu Gothic UI" w:hAnsi="Arial" w:cs="Arial"/>
+          <w:i w:val="0"/>
+          <w:sz w:val="26"/>
+          <w:szCs w:val="26"/>
+        </w:rPr>
+      </w:pPr>
+    </w:p>
+    <w:p>
+      <w:pPr>
+        <w:pStyle w:val="NoSpacing"/>
+        <w:rPr>
+          <w:rStyle w:val="Emphasis"/>
+          <w:rFonts w:ascii="Arial" w:eastAsia="Yu Gothic UI" w:hAnsi="Arial" w:cs="Arial"/>
+          <w:i w:val="0"/>
+          <w:sz w:val="26"/>
+          <w:szCs w:val="26"/>
+        </w:rPr>
+      </w:pPr>
+    </w:p>
+    <w:p>
+      <w:pPr>
+        <w:pStyle w:val="NoSpacing"/>
+        <w:rPr>
+          <w:rStyle w:val="Emphasis"/>
+          <w:rFonts w:ascii="Arial" w:eastAsia="Yu Gothic UI" w:hAnsi="Arial" w:cs="Arial"/>
+          <w:i w:val="0"/>
+          <w:sz w:val="26"/>
+          <w:szCs w:val="26"/>
+        </w:rPr>
+      </w:pPr>
+    </w:p>
+    <w:p>
+      <w:pPr>
+        <w:pStyle w:val="NoSpacing"/>
+        <w:rPr>
+          <w:rStyle w:val="Emphasis"/>
+          <w:rFonts w:ascii="Arial" w:eastAsia="Yu Gothic UI" w:hAnsi="Arial" w:cs="Arial"/>
+          <w:i w:val="0"/>
+          <w:sz w:val="26"/>
+          <w:szCs w:val="26"/>
+        </w:rPr>
+      </w:pPr>
+    </w:p>
+    <w:p>
+      <w:pPr>
+        <w:pStyle w:val="NoSpacing"/>
+        <w:rPr>
+          <w:rStyle w:val="Emphasis"/>
+          <w:rFonts w:ascii="Arial" w:eastAsia="Yu Gothic UI" w:hAnsi="Arial" w:cs="Arial"/>
+          <w:i w:val="0"/>
+          <w:sz w:val="26"/>
+          <w:szCs w:val="26"/>
+        </w:rPr>
+      </w:pPr>
+    </w:p>
+    <w:p>
+      <w:pPr>
+        <w:pStyle w:val="NoSpacing"/>
+        <w:rPr>
+          <w:rStyle w:val="Emphasis"/>
+          <w:rFonts w:ascii="Arial" w:eastAsia="Yu Gothic UI" w:hAnsi="Arial" w:cs="Arial"/>
+          <w:i w:val="0"/>
+          <w:sz w:val="26"/>
+          <w:szCs w:val="26"/>
+        </w:rPr>
+      </w:pPr>
+    </w:p>
+    <w:p>
+      <w:pPr>
+        <w:pStyle w:val="NoSpacing"/>
+        <w:rPr>
+          <w:rStyle w:val="Emphasis"/>
+          <w:rFonts w:ascii="Arial" w:eastAsia="Yu Gothic UI" w:hAnsi="Arial" w:cs="Arial"/>
+          <w:i w:val="0"/>
+          <w:sz w:val="26"/>
+          <w:szCs w:val="26"/>
+        </w:rPr>
+      </w:pPr>
+    </w:p>
+    <w:p>
+      <w:pPr>
+        <w:pStyle w:val="NoSpacing"/>
+        <w:rPr>
+          <w:rStyle w:val="Emphasis"/>
+          <w:rFonts w:ascii="Arial" w:eastAsia="Yu Gothic UI" w:hAnsi="Arial" w:cs="Arial"/>
+          <w:i w:val="0"/>
+          <w:sz w:val="26"/>
+          <w:szCs w:val="26"/>
+        </w:rPr>
+      </w:pPr>
+    </w:p>
+    <w:p>
+      <w:pPr>
+        <w:pStyle w:val="NoSpacing"/>
+        <w:rPr>
+          <w:rStyle w:val="Emphasis"/>
+          <w:rFonts w:ascii="Arial" w:eastAsia="Yu Gothic UI" w:hAnsi="Arial" w:cs="Arial"/>
+          <w:i w:val="0"/>
+          <w:sz w:val="26"/>
+          <w:szCs w:val="26"/>
+        </w:rPr>
+      </w:pPr>
+    </w:p>
+    <w:p>
+      <w:pPr>
+        <w:pStyle w:val="NoSpacing"/>
+        <w:rPr>
+          <w:rStyle w:val="Emphasis"/>
+          <w:rFonts w:ascii="Arial" w:eastAsia="Yu Gothic UI" w:hAnsi="Arial" w:cs="Arial"/>
+          <w:i w:val="0"/>
+          <w:sz w:val="26"/>
+          <w:szCs w:val="26"/>
+        </w:rPr>
+      </w:pPr>
+    </w:p>
+    <w:p>
+      <w:pPr>
+        <w:pStyle w:val="NoSpacing"/>
+        <w:rPr>
+          <w:rStyle w:val="Emphasis"/>
+          <w:rFonts w:ascii="Arial" w:eastAsia="Yu Gothic UI" w:hAnsi="Arial" w:cs="Arial"/>
+          <w:i w:val="0"/>
+          <w:sz w:val="26"/>
+          <w:szCs w:val="26"/>
+        </w:rPr>
+      </w:pPr>
+    </w:p>
+    <w:p>
+      <w:pPr>
+        <w:pStyle w:val="NoSpacing"/>
+        <w:rPr>
+          <w:rStyle w:val="Emphasis"/>
+          <w:rFonts w:ascii="Arial" w:eastAsia="Yu Gothic UI" w:hAnsi="Arial" w:cs="Arial"/>
+          <w:i w:val="0"/>
+          <w:sz w:val="26"/>
+          <w:szCs w:val="26"/>
+        </w:rPr>
+      </w:pPr>
+    </w:p>
+    <w:p>
+      <w:pPr>
+        <w:pStyle w:val="NoSpacing"/>
+        <w:rPr>
+          <w:rStyle w:val="Emphasis"/>
+          <w:rFonts w:ascii="Arial" w:eastAsia="Yu Gothic UI" w:hAnsi="Arial" w:cs="Arial"/>
+          <w:i w:val="0"/>
+          <w:sz w:val="26"/>
+          <w:szCs w:val="26"/>
+        </w:rPr>
+      </w:pPr>
+    </w:p>
+    <w:p>
+      <w:pPr>
+        <w:pStyle w:val="NoSpacing"/>
+        <w:rPr>
+          <w:rStyle w:val="Emphasis"/>
+          <w:rFonts w:ascii="Arial" w:eastAsia="Yu Gothic UI" w:hAnsi="Arial" w:cs="Arial"/>
+          <w:i w:val="0"/>
+          <w:sz w:val="26"/>
+          <w:szCs w:val="26"/>
+        </w:rPr>
+      </w:pPr>
+    </w:p>
+    <w:p>
+      <w:pPr>
+        <w:pStyle w:val="NoSpacing"/>
+        <w:rPr>
+          <w:rStyle w:val="Emphasis"/>
+          <w:rFonts w:ascii="Arial" w:eastAsia="Yu Gothic UI" w:hAnsi="Arial" w:cs="Arial"/>
+          <w:i w:val="0"/>
+          <w:sz w:val="26"/>
+          <w:szCs w:val="26"/>
+        </w:rPr>
+      </w:pPr>
+    </w:p>
+    <w:p>
+      <w:pPr>
+        <w:pStyle w:val="NoSpacing"/>
+        <w:rPr>
+          <w:rStyle w:val="Emphasis"/>
+          <w:rFonts w:ascii="Arial" w:eastAsia="Yu Gothic UI" w:hAnsi="Arial" w:cs="Arial"/>
+          <w:i w:val="0"/>
+          <w:sz w:val="26"/>
+          <w:szCs w:val="26"/>
+        </w:rPr>
+      </w:pPr>
+    </w:p>
+    <w:p>
+      <w:pPr>
+        <w:pStyle w:val="NoSpacing"/>
+        <w:rPr>
+          <w:rStyle w:val="Emphasis"/>
+          <w:rFonts w:ascii="Arial" w:eastAsia="Yu Gothic UI" w:hAnsi="Arial" w:cs="Arial"/>
+          <w:i w:val="0"/>
+          <w:sz w:val="26"/>
+          <w:szCs w:val="26"/>
+        </w:rPr>
+      </w:pPr>
+    </w:p>
+    <w:p>
+      <w:pPr>
+        <w:pStyle w:val="NoSpacing"/>
+        <w:rPr>
+          <w:rStyle w:val="Emphasis"/>
+          <w:rFonts w:ascii="Arial" w:eastAsia="Yu Gothic UI" w:hAnsi="Arial" w:cs="Arial"/>
+          <w:i w:val="0"/>
+          <w:sz w:val="26"/>
+          <w:szCs w:val="26"/>
+        </w:rPr>
+      </w:pPr>
+    </w:p>
+    <w:p>
+      <w:pPr>
+        <w:pStyle w:val="NoSpacing"/>
+        <w:rPr>
+          <w:rStyle w:val="Emphasis"/>
+          <w:rFonts w:ascii="Arial" w:eastAsia="Yu Gothic UI" w:hAnsi="Arial" w:cs="Arial"/>
+          <w:i w:val="0"/>
+          <w:sz w:val="26"/>
+          <w:szCs w:val="26"/>
+        </w:rPr>
+      </w:pPr>
+    </w:p>
+    <w:p>
+      <w:pPr>
+        <w:pStyle w:val="NoSpacing"/>
+        <w:rPr>
+          <w:rStyle w:val="Emphasis"/>
+          <w:rFonts w:ascii="Arial" w:eastAsia="Yu Gothic UI" w:hAnsi="Arial" w:cs="Arial"/>
+          <w:i w:val="0"/>
+          <w:sz w:val="26"/>
+          <w:szCs w:val="26"/>
+        </w:rPr>
+      </w:pPr>
+    </w:p>
+    <w:p>
+      <w:pPr>
+        <w:pStyle w:val="NoSpacing"/>
+        <w:rPr>
+          <w:rStyle w:val="Emphasis"/>
+          <w:rFonts w:ascii="Arial" w:eastAsia="Yu Gothic UI" w:hAnsi="Arial" w:cs="Arial"/>
+          <w:i w:val="0"/>
+          <w:sz w:val="26"/>
+          <w:szCs w:val="26"/>
+        </w:rPr>
+      </w:pPr>
+    </w:p>
+    <w:p>
+      <w:pPr>
+        <w:pStyle w:val="NoSpacing"/>
+        <w:rPr>
+          <w:rStyle w:val="Emphasis"/>
+          <w:rFonts w:ascii="Arial" w:eastAsia="Yu Gothic UI" w:hAnsi="Arial" w:cs="Arial"/>
+          <w:i w:val="0"/>
+          <w:sz w:val="26"/>
+          <w:szCs w:val="26"/>
+        </w:rPr>
+      </w:pPr>
+    </w:p>
+    <w:p>
+      <w:pPr>
+        <w:pStyle w:val="NoSpacing"/>
+        <w:rPr>
+          <w:rStyle w:val="Emphasis"/>
+          <w:rFonts w:ascii="Arial" w:eastAsia="Yu Gothic UI" w:hAnsi="Arial" w:cs="Arial"/>
+          <w:i w:val="0"/>
+          <w:sz w:val="26"/>
+          <w:szCs w:val="26"/>
+        </w:rPr>
+      </w:pPr>
+    </w:p>
+    <w:p>
+      <w:pPr>
+        <w:pStyle w:val="NoSpacing"/>
+        <w:rPr>
+          <w:rStyle w:val="Emphasis"/>
+          <w:rFonts w:ascii="Arial" w:eastAsia="Yu Gothic UI" w:hAnsi="Arial" w:cs="Arial"/>
+          <w:i w:val="0"/>
+          <w:sz w:val="26"/>
+          <w:szCs w:val="26"/>
+        </w:rPr>
+      </w:pPr>
+    </w:p>
+    <w:p>
+      <w:pPr>
+        <w:pStyle w:val="NoSpacing"/>
+        <w:rPr>
+          <w:rStyle w:val="Emphasis"/>
+          <w:rFonts w:ascii="Arial" w:eastAsia="Yu Gothic UI" w:hAnsi="Arial" w:cs="Arial"/>
+          <w:i w:val="0"/>
+          <w:sz w:val="26"/>
+          <w:szCs w:val="26"/>
+        </w:rPr>
+      </w:pPr>
+    </w:p>
+    <w:p>
+      <w:pPr>
+        <w:pStyle w:val="NoSpacing"/>
+        <w:rPr>
+          <w:rStyle w:val="Emphasis"/>
+          <w:rFonts w:ascii="Arial" w:eastAsia="Yu Gothic UI" w:hAnsi="Arial" w:cs="Arial"/>
+          <w:i w:val="0"/>
+          <w:sz w:val="26"/>
+          <w:szCs w:val="26"/>
+        </w:rPr>
+      </w:pPr>
+    </w:p>
+    <w:p>
+      <w:pPr>
+        <w:pStyle w:val="NoSpacing"/>
+        <w:rPr>
+          <w:rStyle w:val="Emphasis"/>
+          <w:rFonts w:ascii="Arial" w:eastAsia="Yu Gothic UI" w:hAnsi="Arial" w:cs="Arial"/>
+          <w:i w:val="0"/>
+          <w:sz w:val="26"/>
+          <w:szCs w:val="26"/>
+        </w:rPr>
+      </w:pPr>
+    </w:p>
+    <w:p>
+      <w:pPr>
+        <w:pStyle w:val="NoSpacing"/>
+        <w:rPr>
+          <w:rStyle w:val="Emphasis"/>
+          <w:rFonts w:ascii="Arial" w:eastAsia="Yu Gothic UI" w:hAnsi="Arial" w:cs="Arial"/>
+          <w:i w:val="0"/>
+          <w:sz w:val="26"/>
+          <w:szCs w:val="26"/>
+        </w:rPr>
+      </w:pPr>
+    </w:p>
+    <w:p>
+      <w:pPr>
+        <w:pStyle w:val="NoSpacing"/>
+        <w:rPr>
+          <w:rStyle w:val="Emphasis"/>
+          <w:rFonts w:ascii="Arial" w:eastAsia="Yu Gothic UI" w:hAnsi="Arial" w:cs="Arial"/>
+          <w:i w:val="0"/>
+          <w:sz w:val="26"/>
+          <w:szCs w:val="26"/>
+        </w:rPr>
+      </w:pPr>
+    </w:p>
+    <w:p>
+      <w:pPr>
+        <w:pStyle w:val="NoSpacing"/>
+        <w:rPr>
+          <w:rStyle w:val="Emphasis"/>
+          <w:rFonts w:ascii="Arial" w:eastAsia="Yu Gothic UI" w:hAnsi="Arial" w:cs="Arial"/>
+          <w:i w:val="0"/>
+          <w:sz w:val="26"/>
+          <w:szCs w:val="26"/>
+        </w:rPr>
+      </w:pPr>
+    </w:p>
+    <w:p>
+      <w:pPr>
+        <w:pStyle w:val="NoSpacing"/>
+        <w:rPr>
+          <w:rStyle w:val="Emphasis"/>
+          <w:rFonts w:ascii="Arial" w:eastAsia="Yu Gothic UI" w:hAnsi="Arial" w:cs="Arial"/>
+          <w:i w:val="0"/>
+          <w:sz w:val="26"/>
+          <w:szCs w:val="26"/>
+        </w:rPr>
+      </w:pPr>
+    </w:p>
+    <w:p>
+      <w:pPr>
+        <w:pStyle w:val="NoSpacing"/>
+        <w:rPr>
+          <w:rStyle w:val="Emphasis"/>
+          <w:rFonts w:ascii="Arial" w:eastAsia="Yu Gothic UI" w:hAnsi="Arial" w:cs="Arial"/>
+          <w:i w:val="0"/>
+          <w:sz w:val="26"/>
+          <w:szCs w:val="26"/>
+        </w:rPr>
+      </w:pPr>
+    </w:p>
+    <w:p>
+      <w:pPr>
+        <w:pStyle w:val="NoSpacing"/>
+        <w:rPr>
+          <w:rStyle w:val="Emphasis"/>
+          <w:rFonts w:ascii="Arial" w:eastAsia="Yu Gothic UI" w:hAnsi="Arial" w:cs="Arial"/>
+          <w:i w:val="0"/>
+          <w:sz w:val="26"/>
+          <w:szCs w:val="26"/>
+        </w:rPr>
+      </w:pPr>
+    </w:p>
+    <w:p>
+      <w:pPr>
+        <w:pStyle w:val="NoSpacing"/>
+        <w:rPr>
+          <w:rStyle w:val="Emphasis"/>
+          <w:rFonts w:ascii="Arial" w:eastAsia="Yu Gothic UI" w:hAnsi="Arial" w:cs="Arial"/>
+          <w:i w:val="0"/>
+          <w:sz w:val="26"/>
+          <w:szCs w:val="26"/>
+        </w:rPr>
+      </w:pPr>
+    </w:p>
+    <w:p>
+      <w:pPr>
+        <w:pStyle w:val="NoSpacing"/>
+        <w:rPr>
+          <w:rStyle w:val="Emphasis"/>
+          <w:rFonts w:ascii="Arial" w:eastAsia="Yu Gothic UI" w:hAnsi="Arial" w:cs="Arial"/>
+          <w:i w:val="0"/>
+          <w:sz w:val="26"/>
+          <w:szCs w:val="26"/>
+        </w:rPr>
+      </w:pPr>
+    </w:p>
+    <w:p>
+      <w:pPr>
+        <w:pStyle w:val="NoSpacing"/>
+        <w:rPr>
+          <w:rStyle w:val="Emphasis"/>
+          <w:rFonts w:ascii="Arial" w:eastAsia="Yu Gothic UI" w:hAnsi="Arial" w:cs="Arial"/>
+          <w:i w:val="0"/>
+          <w:sz w:val="26"/>
+          <w:szCs w:val="26"/>
+        </w:rPr>
+      </w:pPr>
+    </w:p>
+    <w:p>
+      <w:pPr>
+        <w:pStyle w:val="NoSpacing"/>
+        <w:rPr>
+          <w:rStyle w:val="Emphasis"/>
+          <w:rFonts w:ascii="Arial" w:eastAsia="Yu Gothic UI" w:hAnsi="Arial" w:cs="Arial"/>
+          <w:i w:val="0"/>
+          <w:sz w:val="26"/>
+          <w:szCs w:val="26"/>
+        </w:rPr>
+      </w:pPr>
+    </w:p>
+    <w:p>
+      <w:pPr>
+        <w:pStyle w:val="NoSpacing"/>
+        <w:rPr>
+          <w:rStyle w:val="Emphasis"/>
+          <w:rFonts w:ascii="Arial" w:eastAsia="Yu Gothic UI" w:hAnsi="Arial" w:cs="Arial"/>
+          <w:i w:val="0"/>
+          <w:sz w:val="26"/>
+          <w:szCs w:val="26"/>
+        </w:rPr>
+      </w:pPr>
+    </w:p>
+    <w:p>
+      <w:pPr>
+        <w:pStyle w:val="NoSpacing"/>
+        <w:jc w:val="center"/>
+        <w:rPr>
+          <w:rStyle w:val="Emphasis"/>
+          <w:rFonts w:ascii="Arial" w:eastAsia="Yu Gothic UI" w:hAnsi="Arial" w:cs="Arial"/>
+          <w:i w:val="0"/>
+          <w:sz w:val="60"/>
+          <w:szCs w:val="60"/>
+        </w:rPr>
+      </w:pPr>
+      <w:r>
+        <w:rPr>
+          <w:rStyle w:val="Emphasis"/>
+          <w:rFonts w:ascii="Arial" w:eastAsia="Yu Gothic UI" w:hAnsi="Arial" w:cs="Arial"/>
+          <w:i w:val="0"/>
+          <w:sz w:val="60"/>
+          <w:szCs w:val="60"/>
+        </w:rPr>
+        <w:lastRenderedPageBreak/>
+        <w:t>Mô hình MVVM</w:t>
+      </w:r>
+    </w:p>
+    <w:p>
+      <w:pPr>
+        <w:pStyle w:val="NoSpacing"/>
+        <w:rPr>
+          <w:rStyle w:val="Emphasis"/>
+          <w:rFonts w:ascii="Arial" w:eastAsia="Yu Gothic UI" w:hAnsi="Arial" w:cs="Arial"/>
+          <w:i w:val="0"/>
+          <w:sz w:val="26"/>
+          <w:szCs w:val="26"/>
+        </w:rPr>
+      </w:pPr>
+      <w:r>
+        <w:rPr>
+          <w:noProof/>
+        </w:rPr>
+        <w:drawing>
+          <wp:inline distT="0" distB="0" distL="0" distR="0">
+            <wp:extent cx="5943600" cy="2052291"/>
+            <wp:effectExtent l="0" t="0" r="0" b="5715"/>
+            <wp:docPr id="1" name="Picture 1" descr="https://images.viblo.asia/7c3c0345-df49-4ca6-9114-1265e964f7fb.jpg"/>
+            <wp:cNvGraphicFramePr>
+              <a:graphicFrameLocks xmlns:a="http://schemas.openxmlformats.org/drawingml/2006/main" noChangeAspect="1"/>
+            </wp:cNvGraphicFramePr>
+            <a:graphic xmlns:a="http://schemas.openxmlformats.org/drawingml/2006/main">
+              <a:graphicData uri="http://schemas.openxmlformats.org/drawingml/2006/picture">
+                <pic:pic xmlns:pic="http://schemas.openxmlformats.org/drawingml/2006/picture">
+                  <pic:nvPicPr>
+                    <pic:cNvPr id="0" name="Picture 1" descr="https://images.viblo.asia/7c3c0345-df49-4ca6-9114-1265e964f7fb.jpg"/>
+                    <pic:cNvPicPr>
+                      <a:picLocks noChangeAspect="1" noChangeArrowheads="1"/>
+                    </pic:cNvPicPr>
+                  </pic:nvPicPr>
+                  <pic:blipFill>
+                    <a:blip r:embed="rId7">
+                      <a:extLst>
+                        <a:ext uri="{28A0092B-C50C-407E-A947-70E740481C1C}">
+                          <a14:useLocalDpi xmlns:a14="http://schemas.microsoft.com/office/drawing/2010/main" val="0"/>
+                        </a:ext>
+                      </a:extLst>
+                    </a:blip>
+                    <a:srcRect/>
+                    <a:stretch>
+                      <a:fillRect/>
+                    </a:stretch>
+                  </pic:blipFill>
+                  <pic:spPr bwMode="auto">
+                    <a:xfrm>
+                      <a:off x="0" y="0"/>
+                      <a:ext cx="5943600" cy="2052291"/>
+                    </a:xfrm>
+                    <a:prstGeom prst="rect">
+                      <a:avLst/>
+                    </a:prstGeom>
+                    <a:noFill/>
+                    <a:ln>
+                      <a:noFill/>
+                    </a:ln>
+                  </pic:spPr>
+                </pic:pic>
+              </a:graphicData>
+            </a:graphic>
+          </wp:inline>
+        </w:drawing>
+      </w:r>
+    </w:p>
+    <w:p>
+      <w:pPr>
+        <w:pStyle w:val="NoSpacing"/>
+        <w:rPr>
+          <w:rStyle w:val="Emphasis"/>
+          <w:rFonts w:ascii="Arial" w:eastAsia="Yu Gothic UI" w:hAnsi="Arial" w:cs="Arial"/>
+          <w:i w:val="0"/>
+          <w:sz w:val="26"/>
+          <w:szCs w:val="26"/>
+        </w:rPr>
+      </w:pPr>
       <w:bookmarkStart w:id="0" w:name="_GoBack"/>
       <w:bookmarkEnd w:id="0"/>
     </w:p>
@@ -1843,14 +2854,81 @@
       </w:pPr>
       <w:r>
         <w:rPr>
-          <w:rStyle w:val="Emphasis"/>
-          <w:rFonts w:ascii="Arial" w:eastAsia="Yu Gothic UI" w:hAnsi="Arial" w:cs="Arial"/>
-          <w:i w:val="0"/>
-          <w:sz w:val="26"/>
-          <w:szCs w:val="26"/>
-        </w:rPr>
-        <w:t>+ Report view update every time table changed</w:t>
-      </w:r>
+          <w:noProof/>
+        </w:rPr>
+        <w:drawing>
+          <wp:inline distT="0" distB="0" distL="0" distR="0">
+            <wp:extent cx="5943600" cy="1798791"/>
+            <wp:effectExtent l="0" t="0" r="0" b="0"/>
+            <wp:docPr id="2" name="Picture 2" descr="https://images.viblo.asia/52a8cf0b-b5fb-457b-967f-ce406975b2d0.png"/>
+            <wp:cNvGraphicFramePr>
+              <a:graphicFrameLocks xmlns:a="http://schemas.openxmlformats.org/drawingml/2006/main" noChangeAspect="1"/>
+            </wp:cNvGraphicFramePr>
+            <a:graphic xmlns:a="http://schemas.openxmlformats.org/drawingml/2006/main">
+              <a:graphicData uri="http://schemas.openxmlformats.org/drawingml/2006/picture">
+                <pic:pic xmlns:pic="http://schemas.openxmlformats.org/drawingml/2006/picture">
+                  <pic:nvPicPr>
+                    <pic:cNvPr id="0" name="Picture 3" descr="https://images.viblo.asia/52a8cf0b-b5fb-457b-967f-ce406975b2d0.png"/>
+                    <pic:cNvPicPr>
+                      <a:picLocks noChangeAspect="1" noChangeArrowheads="1"/>
+                    </pic:cNvPicPr>
+                  </pic:nvPicPr>
+                  <pic:blipFill>
+                    <a:blip r:embed="rId8">
+                      <a:extLst>
+                        <a:ext uri="{28A0092B-C50C-407E-A947-70E740481C1C}">
+                          <a14:useLocalDpi xmlns:a14="http://schemas.microsoft.com/office/drawing/2010/main" val="0"/>
+                        </a:ext>
+                      </a:extLst>
+                    </a:blip>
+                    <a:srcRect/>
+                    <a:stretch>
+                      <a:fillRect/>
+                    </a:stretch>
+                  </pic:blipFill>
+                  <pic:spPr bwMode="auto">
+                    <a:xfrm>
+                      <a:off x="0" y="0"/>
+                      <a:ext cx="5943600" cy="1798791"/>
+                    </a:xfrm>
+                    <a:prstGeom prst="rect">
+                      <a:avLst/>
+                    </a:prstGeom>
+                    <a:noFill/>
+                    <a:ln>
+                      <a:noFill/>
+                    </a:ln>
+                  </pic:spPr>
+                </pic:pic>
+              </a:graphicData>
+            </a:graphic>
+          </wp:inline>
+        </w:drawing>
+      </w:r>
+    </w:p>
+    <w:p>
+      <w:pPr>
+        <w:pStyle w:val="NoSpacing"/>
+        <w:rPr>
+          <w:rStyle w:val="Emphasis"/>
+          <w:rFonts w:ascii="Arial" w:eastAsia="Yu Gothic UI" w:hAnsi="Arial" w:cs="Arial"/>
+          <w:i w:val="0"/>
+          <w:sz w:val="26"/>
+          <w:szCs w:val="26"/>
+        </w:rPr>
+      </w:pPr>
+    </w:p>
+    <w:p>
+      <w:pPr>
+        <w:pStyle w:val="NoSpacing"/>
+        <w:rPr>
+          <w:rStyle w:val="Emphasis"/>
+          <w:rFonts w:ascii="Arial" w:eastAsia="Yu Gothic UI" w:hAnsi="Arial" w:cs="Arial"/>
+          <w:i w:val="0"/>
+          <w:sz w:val="26"/>
+          <w:szCs w:val="26"/>
+        </w:rPr>
+      </w:pPr>
     </w:p>
     <w:p>
       <w:pPr>
@@ -2248,6 +3326,47 @@
       <w:iCs/>
     </w:rPr>
   </w:style>
+  <w:style w:type="character" w:styleId="Hyperlink">
+    <w:name w:val="Hyperlink"/>
+    <w:basedOn w:val="DefaultParagraphFont"/>
+    <w:uiPriority w:val="99"/>
+    <w:unhideWhenUsed/>
+    <w:rsid w:val="006E4343"/>
+    <w:rPr>
+      <w:color w:val="0000FF" w:themeColor="hyperlink"/>
+      <w:u w:val="single"/>
+    </w:rPr>
+  </w:style>
+  <w:style w:type="paragraph" w:styleId="BalloonText">
+    <w:name w:val="Balloon Text"/>
+    <w:basedOn w:val="Normal"/>
+    <w:link w:val="BalloonTextChar"/>
+    <w:uiPriority w:val="99"/>
+    <w:semiHidden/>
+    <w:unhideWhenUsed/>
+    <w:rsid w:val="00296FDD"/>
+    <w:pPr>
+      <w:spacing w:after="0" w:line="240" w:lineRule="auto"/>
+    </w:pPr>
+    <w:rPr>
+      <w:rFonts w:ascii="Tahoma" w:hAnsi="Tahoma" w:cs="Tahoma"/>
+      <w:sz w:val="16"/>
+      <w:szCs w:val="16"/>
+    </w:rPr>
+  </w:style>
+  <w:style w:type="character" w:customStyle="1" w:styleId="BalloonTextChar">
+    <w:name w:val="Balloon Text Char"/>
+    <w:basedOn w:val="DefaultParagraphFont"/>
+    <w:link w:val="BalloonText"/>
+    <w:uiPriority w:val="99"/>
+    <w:semiHidden/>
+    <w:rsid w:val="00296FDD"/>
+    <w:rPr>
+      <w:rFonts w:ascii="Tahoma" w:hAnsi="Tahoma" w:cs="Tahoma"/>
+      <w:sz w:val="16"/>
+      <w:szCs w:val="16"/>
+    </w:rPr>
+  </w:style>
 </w:styles>
 </file>
 
@@ -2467,6 +3586,47 @@
     <w:rPr>
       <w:i/>
       <w:iCs/>
+    </w:rPr>
+  </w:style>
+  <w:style w:type="character" w:styleId="Hyperlink">
+    <w:name w:val="Hyperlink"/>
+    <w:basedOn w:val="DefaultParagraphFont"/>
+    <w:uiPriority w:val="99"/>
+    <w:unhideWhenUsed/>
+    <w:rsid w:val="006E4343"/>
+    <w:rPr>
+      <w:color w:val="0000FF" w:themeColor="hyperlink"/>
+      <w:u w:val="single"/>
+    </w:rPr>
+  </w:style>
+  <w:style w:type="paragraph" w:styleId="BalloonText">
+    <w:name w:val="Balloon Text"/>
+    <w:basedOn w:val="Normal"/>
+    <w:link w:val="BalloonTextChar"/>
+    <w:uiPriority w:val="99"/>
+    <w:semiHidden/>
+    <w:unhideWhenUsed/>
+    <w:rsid w:val="00296FDD"/>
+    <w:pPr>
+      <w:spacing w:after="0" w:line="240" w:lineRule="auto"/>
+    </w:pPr>
+    <w:rPr>
+      <w:rFonts w:ascii="Tahoma" w:hAnsi="Tahoma" w:cs="Tahoma"/>
+      <w:sz w:val="16"/>
+      <w:szCs w:val="16"/>
+    </w:rPr>
+  </w:style>
+  <w:style w:type="character" w:customStyle="1" w:styleId="BalloonTextChar">
+    <w:name w:val="Balloon Text Char"/>
+    <w:basedOn w:val="DefaultParagraphFont"/>
+    <w:link w:val="BalloonText"/>
+    <w:uiPriority w:val="99"/>
+    <w:semiHidden/>
+    <w:rsid w:val="00296FDD"/>
+    <w:rPr>
+      <w:rFonts w:ascii="Tahoma" w:hAnsi="Tahoma" w:cs="Tahoma"/>
+      <w:sz w:val="16"/>
+      <w:szCs w:val="16"/>
     </w:rPr>
   </w:style>
 </w:styles>

--- a/Document.docx
+++ b/Document.docx
@@ -2838,8 +2838,6 @@
           <w:szCs w:val="26"/>
         </w:rPr>
       </w:pPr>
-      <w:bookmarkStart w:id="0" w:name="_GoBack"/>
-      <w:bookmarkEnd w:id="0"/>
     </w:p>
     <w:p>
       <w:pPr>
@@ -2905,6 +2903,424 @@
           </wp:inline>
         </w:drawing>
       </w:r>
+    </w:p>
+    <w:p>
+      <w:pPr>
+        <w:pStyle w:val="NoSpacing"/>
+        <w:rPr>
+          <w:rStyle w:val="Emphasis"/>
+          <w:rFonts w:ascii="Arial" w:eastAsia="Yu Gothic UI" w:hAnsi="Arial" w:cs="Arial"/>
+          <w:i w:val="0"/>
+          <w:sz w:val="26"/>
+          <w:szCs w:val="26"/>
+        </w:rPr>
+      </w:pPr>
+    </w:p>
+    <w:p>
+      <w:pPr>
+        <w:pStyle w:val="NoSpacing"/>
+        <w:rPr>
+          <w:rStyle w:val="Emphasis"/>
+          <w:rFonts w:ascii="Arial" w:eastAsia="Yu Gothic UI" w:hAnsi="Arial" w:cs="Arial"/>
+          <w:i w:val="0"/>
+          <w:sz w:val="26"/>
+          <w:szCs w:val="26"/>
+        </w:rPr>
+      </w:pPr>
+    </w:p>
+    <w:p>
+      <w:pPr>
+        <w:pStyle w:val="NoSpacing"/>
+        <w:rPr>
+          <w:rStyle w:val="Emphasis"/>
+          <w:rFonts w:ascii="Arial" w:eastAsia="Yu Gothic UI" w:hAnsi="Arial" w:cs="Arial"/>
+          <w:i w:val="0"/>
+          <w:sz w:val="26"/>
+          <w:szCs w:val="26"/>
+        </w:rPr>
+      </w:pPr>
+    </w:p>
+    <w:p>
+      <w:pPr>
+        <w:pStyle w:val="NoSpacing"/>
+        <w:rPr>
+          <w:rStyle w:val="Emphasis"/>
+          <w:rFonts w:ascii="Arial" w:eastAsia="Yu Gothic UI" w:hAnsi="Arial" w:cs="Arial"/>
+          <w:i w:val="0"/>
+          <w:sz w:val="26"/>
+          <w:szCs w:val="26"/>
+        </w:rPr>
+      </w:pPr>
+    </w:p>
+    <w:p>
+      <w:pPr>
+        <w:pStyle w:val="NoSpacing"/>
+        <w:rPr>
+          <w:rStyle w:val="Emphasis"/>
+          <w:rFonts w:ascii="Arial" w:eastAsia="Yu Gothic UI" w:hAnsi="Arial" w:cs="Arial"/>
+          <w:i w:val="0"/>
+          <w:sz w:val="26"/>
+          <w:szCs w:val="26"/>
+        </w:rPr>
+      </w:pPr>
+    </w:p>
+    <w:p>
+      <w:pPr>
+        <w:pStyle w:val="NoSpacing"/>
+        <w:rPr>
+          <w:rStyle w:val="Emphasis"/>
+          <w:rFonts w:ascii="Arial" w:eastAsia="Yu Gothic UI" w:hAnsi="Arial" w:cs="Arial"/>
+          <w:i w:val="0"/>
+          <w:sz w:val="26"/>
+          <w:szCs w:val="26"/>
+        </w:rPr>
+      </w:pPr>
+    </w:p>
+    <w:p>
+      <w:pPr>
+        <w:pStyle w:val="NoSpacing"/>
+        <w:rPr>
+          <w:rStyle w:val="Emphasis"/>
+          <w:rFonts w:ascii="Arial" w:eastAsia="Yu Gothic UI" w:hAnsi="Arial" w:cs="Arial"/>
+          <w:i w:val="0"/>
+          <w:sz w:val="26"/>
+          <w:szCs w:val="26"/>
+        </w:rPr>
+      </w:pPr>
+    </w:p>
+    <w:p>
+      <w:pPr>
+        <w:pStyle w:val="NoSpacing"/>
+        <w:rPr>
+          <w:rStyle w:val="Emphasis"/>
+          <w:rFonts w:ascii="Arial" w:eastAsia="Yu Gothic UI" w:hAnsi="Arial" w:cs="Arial"/>
+          <w:i w:val="0"/>
+          <w:sz w:val="26"/>
+          <w:szCs w:val="26"/>
+        </w:rPr>
+      </w:pPr>
+    </w:p>
+    <w:p>
+      <w:pPr>
+        <w:pStyle w:val="NoSpacing"/>
+        <w:rPr>
+          <w:rStyle w:val="Emphasis"/>
+          <w:rFonts w:ascii="Arial" w:eastAsia="Yu Gothic UI" w:hAnsi="Arial" w:cs="Arial"/>
+          <w:i w:val="0"/>
+          <w:sz w:val="26"/>
+          <w:szCs w:val="26"/>
+        </w:rPr>
+      </w:pPr>
+    </w:p>
+    <w:p>
+      <w:pPr>
+        <w:pStyle w:val="NoSpacing"/>
+        <w:rPr>
+          <w:rStyle w:val="Emphasis"/>
+          <w:rFonts w:ascii="Arial" w:eastAsia="Yu Gothic UI" w:hAnsi="Arial" w:cs="Arial"/>
+          <w:i w:val="0"/>
+          <w:sz w:val="26"/>
+          <w:szCs w:val="26"/>
+        </w:rPr>
+      </w:pPr>
+    </w:p>
+    <w:p>
+      <w:pPr>
+        <w:pStyle w:val="NoSpacing"/>
+        <w:rPr>
+          <w:rStyle w:val="Emphasis"/>
+          <w:rFonts w:ascii="Arial" w:eastAsia="Yu Gothic UI" w:hAnsi="Arial" w:cs="Arial"/>
+          <w:i w:val="0"/>
+          <w:sz w:val="26"/>
+          <w:szCs w:val="26"/>
+        </w:rPr>
+      </w:pPr>
+    </w:p>
+    <w:p>
+      <w:pPr>
+        <w:pStyle w:val="NoSpacing"/>
+        <w:rPr>
+          <w:rStyle w:val="Emphasis"/>
+          <w:rFonts w:ascii="Arial" w:eastAsia="Yu Gothic UI" w:hAnsi="Arial" w:cs="Arial"/>
+          <w:i w:val="0"/>
+          <w:sz w:val="26"/>
+          <w:szCs w:val="26"/>
+        </w:rPr>
+      </w:pPr>
+    </w:p>
+    <w:p>
+      <w:pPr>
+        <w:pStyle w:val="NoSpacing"/>
+        <w:rPr>
+          <w:rStyle w:val="Emphasis"/>
+          <w:rFonts w:ascii="Arial" w:eastAsia="Yu Gothic UI" w:hAnsi="Arial" w:cs="Arial"/>
+          <w:i w:val="0"/>
+          <w:sz w:val="26"/>
+          <w:szCs w:val="26"/>
+        </w:rPr>
+      </w:pPr>
+    </w:p>
+    <w:p>
+      <w:pPr>
+        <w:pStyle w:val="NoSpacing"/>
+        <w:rPr>
+          <w:rStyle w:val="Emphasis"/>
+          <w:rFonts w:ascii="Arial" w:eastAsia="Yu Gothic UI" w:hAnsi="Arial" w:cs="Arial"/>
+          <w:i w:val="0"/>
+          <w:sz w:val="26"/>
+          <w:szCs w:val="26"/>
+        </w:rPr>
+      </w:pPr>
+    </w:p>
+    <w:p>
+      <w:pPr>
+        <w:pStyle w:val="NoSpacing"/>
+        <w:rPr>
+          <w:rStyle w:val="Emphasis"/>
+          <w:rFonts w:ascii="Arial" w:eastAsia="Yu Gothic UI" w:hAnsi="Arial" w:cs="Arial"/>
+          <w:i w:val="0"/>
+          <w:sz w:val="26"/>
+          <w:szCs w:val="26"/>
+        </w:rPr>
+      </w:pPr>
+    </w:p>
+    <w:p>
+      <w:pPr>
+        <w:pStyle w:val="NoSpacing"/>
+        <w:rPr>
+          <w:rStyle w:val="Emphasis"/>
+          <w:rFonts w:ascii="Arial" w:eastAsia="Yu Gothic UI" w:hAnsi="Arial" w:cs="Arial"/>
+          <w:i w:val="0"/>
+          <w:sz w:val="26"/>
+          <w:szCs w:val="26"/>
+        </w:rPr>
+      </w:pPr>
+    </w:p>
+    <w:p>
+      <w:pPr>
+        <w:pStyle w:val="NoSpacing"/>
+        <w:rPr>
+          <w:rStyle w:val="Emphasis"/>
+          <w:rFonts w:ascii="Arial" w:eastAsia="Yu Gothic UI" w:hAnsi="Arial" w:cs="Arial"/>
+          <w:i w:val="0"/>
+          <w:sz w:val="26"/>
+          <w:szCs w:val="26"/>
+        </w:rPr>
+      </w:pPr>
+    </w:p>
+    <w:p>
+      <w:pPr>
+        <w:pStyle w:val="NoSpacing"/>
+        <w:rPr>
+          <w:rStyle w:val="Emphasis"/>
+          <w:rFonts w:ascii="Arial" w:eastAsia="Yu Gothic UI" w:hAnsi="Arial" w:cs="Arial"/>
+          <w:i w:val="0"/>
+          <w:sz w:val="26"/>
+          <w:szCs w:val="26"/>
+        </w:rPr>
+      </w:pPr>
+    </w:p>
+    <w:p>
+      <w:pPr>
+        <w:pStyle w:val="NoSpacing"/>
+        <w:rPr>
+          <w:rStyle w:val="Emphasis"/>
+          <w:rFonts w:ascii="Arial" w:eastAsia="Yu Gothic UI" w:hAnsi="Arial" w:cs="Arial"/>
+          <w:i w:val="0"/>
+          <w:sz w:val="26"/>
+          <w:szCs w:val="26"/>
+        </w:rPr>
+      </w:pPr>
+    </w:p>
+    <w:p>
+      <w:pPr>
+        <w:pStyle w:val="NoSpacing"/>
+        <w:jc w:val="center"/>
+        <w:rPr>
+          <w:rStyle w:val="Emphasis"/>
+          <w:rFonts w:ascii="Arial" w:eastAsia="Yu Gothic UI" w:hAnsi="Arial" w:cs="Arial"/>
+          <w:i w:val="0"/>
+          <w:sz w:val="60"/>
+          <w:szCs w:val="60"/>
+        </w:rPr>
+      </w:pPr>
+      <w:r>
+        <w:rPr>
+          <w:rStyle w:val="Emphasis"/>
+          <w:rFonts w:ascii="Arial" w:eastAsia="Yu Gothic UI" w:hAnsi="Arial" w:cs="Arial"/>
+          <w:i w:val="0"/>
+          <w:sz w:val="60"/>
+          <w:szCs w:val="60"/>
+        </w:rPr>
+        <w:lastRenderedPageBreak/>
+        <w:t>Implement</w:t>
+      </w:r>
+    </w:p>
+    <w:p>
+      <w:pPr>
+        <w:pStyle w:val="NoSpacing"/>
+        <w:rPr>
+          <w:rStyle w:val="Emphasis"/>
+          <w:rFonts w:ascii="Arial" w:eastAsia="Yu Gothic UI" w:hAnsi="Arial" w:cs="Arial"/>
+          <w:i w:val="0"/>
+          <w:sz w:val="26"/>
+          <w:szCs w:val="26"/>
+        </w:rPr>
+      </w:pPr>
+      <w:r>
+        <w:rPr>
+          <w:rStyle w:val="Emphasis"/>
+          <w:rFonts w:ascii="Arial" w:eastAsia="Yu Gothic UI" w:hAnsi="Arial" w:cs="Arial"/>
+          <w:i w:val="0"/>
+          <w:sz w:val="26"/>
+          <w:szCs w:val="26"/>
+        </w:rPr>
+        <w:t xml:space="preserve">- Sử dụng </w:t>
+      </w:r>
+      <w:r>
+        <w:rPr>
+          <w:rStyle w:val="Emphasis"/>
+          <w:rFonts w:ascii="Arial" w:eastAsia="Yu Gothic UI" w:hAnsi="Arial" w:cs="Arial"/>
+          <w:i w:val="0"/>
+          <w:sz w:val="26"/>
+          <w:szCs w:val="26"/>
+        </w:rPr>
+        <w:t>InotifyPropertyChanged để binding data</w:t>
+      </w:r>
+    </w:p>
+    <w:p>
+      <w:pPr>
+        <w:pStyle w:val="NoSpacing"/>
+        <w:rPr>
+          <w:rStyle w:val="Emphasis"/>
+          <w:rFonts w:ascii="Arial" w:eastAsia="Yu Gothic UI" w:hAnsi="Arial" w:cs="Arial"/>
+          <w:i w:val="0"/>
+          <w:sz w:val="26"/>
+          <w:szCs w:val="26"/>
+        </w:rPr>
+      </w:pPr>
+      <w:r>
+        <w:rPr>
+          <w:rStyle w:val="Emphasis"/>
+          <w:rFonts w:ascii="Arial" w:eastAsia="Yu Gothic UI" w:hAnsi="Arial" w:cs="Arial"/>
+          <w:i w:val="0"/>
+          <w:sz w:val="26"/>
+          <w:szCs w:val="26"/>
+        </w:rPr>
+        <w:t>- Tạo class MainViewModel để làm DataContext cho View</w:t>
+      </w:r>
+    </w:p>
+    <w:p>
+      <w:pPr>
+        <w:pStyle w:val="NoSpacing"/>
+        <w:rPr>
+          <w:rStyle w:val="Emphasis"/>
+          <w:rFonts w:ascii="Arial" w:eastAsia="Yu Gothic UI" w:hAnsi="Arial" w:cs="Arial"/>
+          <w:i w:val="0"/>
+          <w:sz w:val="26"/>
+          <w:szCs w:val="26"/>
+        </w:rPr>
+      </w:pPr>
+      <w:r>
+        <w:rPr>
+          <w:rStyle w:val="Emphasis"/>
+          <w:rFonts w:ascii="Arial" w:eastAsia="Yu Gothic UI" w:hAnsi="Arial" w:cs="Arial"/>
+          <w:i w:val="0"/>
+          <w:sz w:val="26"/>
+          <w:szCs w:val="26"/>
+        </w:rPr>
+        <w:t>- Tạo  Resource để dùng chung để dễ tái sử dụng</w:t>
+      </w:r>
+    </w:p>
+    <w:p>
+      <w:pPr>
+        <w:pStyle w:val="NoSpacing"/>
+        <w:rPr>
+          <w:rStyle w:val="Emphasis"/>
+          <w:rFonts w:ascii="Arial" w:eastAsia="Yu Gothic UI" w:hAnsi="Arial" w:cs="Arial"/>
+          <w:i w:val="0"/>
+          <w:sz w:val="26"/>
+          <w:szCs w:val="26"/>
+        </w:rPr>
+      </w:pPr>
+      <w:r>
+        <w:rPr>
+          <w:rStyle w:val="Emphasis"/>
+          <w:rFonts w:ascii="Arial" w:eastAsia="Yu Gothic UI" w:hAnsi="Arial" w:cs="Arial"/>
+          <w:i w:val="0"/>
+          <w:sz w:val="26"/>
+          <w:szCs w:val="26"/>
+        </w:rPr>
+        <w:t>- Set class MainViewModel làm ViewModel trên file .xaml</w:t>
+      </w:r>
+    </w:p>
+    <w:p>
+      <w:pPr>
+        <w:pStyle w:val="NoSpacing"/>
+        <w:rPr>
+          <w:rStyle w:val="Emphasis"/>
+          <w:rFonts w:ascii="Arial" w:eastAsia="Yu Gothic UI" w:hAnsi="Arial" w:cs="Arial"/>
+          <w:i w:val="0"/>
+          <w:sz w:val="26"/>
+          <w:szCs w:val="26"/>
+        </w:rPr>
+      </w:pPr>
+      <w:r>
+        <w:rPr>
+          <w:rStyle w:val="Emphasis"/>
+          <w:rFonts w:ascii="Arial" w:eastAsia="Yu Gothic UI" w:hAnsi="Arial" w:cs="Arial"/>
+          <w:i w:val="0"/>
+          <w:sz w:val="26"/>
+          <w:szCs w:val="26"/>
+        </w:rPr>
+        <w:t>- Add resouce vào App.xaml để sử dụng</w:t>
+      </w:r>
+    </w:p>
+    <w:p>
+      <w:pPr>
+        <w:pStyle w:val="NoSpacing"/>
+        <w:rPr>
+          <w:rStyle w:val="Emphasis"/>
+          <w:rFonts w:ascii="Arial" w:eastAsia="Yu Gothic UI" w:hAnsi="Arial" w:cs="Arial"/>
+          <w:i w:val="0"/>
+          <w:sz w:val="26"/>
+          <w:szCs w:val="26"/>
+        </w:rPr>
+      </w:pPr>
+      <w:r>
+        <w:rPr>
+          <w:rStyle w:val="Emphasis"/>
+          <w:rFonts w:ascii="Arial" w:eastAsia="Yu Gothic UI" w:hAnsi="Arial" w:cs="Arial"/>
+          <w:i w:val="0"/>
+          <w:sz w:val="26"/>
+          <w:szCs w:val="26"/>
+        </w:rPr>
+        <w:t>- Set DataContext View bằng Key ViewModel tạo phía trên để binding</w:t>
+      </w:r>
+      <w:r>
+        <w:rPr>
+          <w:rStyle w:val="Emphasis"/>
+          <w:rFonts w:ascii="Arial" w:eastAsia="Yu Gothic UI" w:hAnsi="Arial" w:cs="Arial"/>
+          <w:i w:val="0"/>
+          <w:sz w:val="26"/>
+          <w:szCs w:val="26"/>
+        </w:rPr>
+        <w:t xml:space="preserve"> theo mỗi View</w:t>
+      </w:r>
+      <w:bookmarkStart w:id="0" w:name="_GoBack"/>
+      <w:bookmarkEnd w:id="0"/>
+    </w:p>
+    <w:p>
+      <w:pPr>
+        <w:pStyle w:val="NoSpacing"/>
+        <w:rPr>
+          <w:rStyle w:val="Emphasis"/>
+          <w:rFonts w:ascii="Arial" w:eastAsia="Yu Gothic UI" w:hAnsi="Arial" w:cs="Arial"/>
+          <w:i w:val="0"/>
+          <w:sz w:val="26"/>
+          <w:szCs w:val="26"/>
+        </w:rPr>
+      </w:pPr>
     </w:p>
     <w:p>
       <w:pPr>

--- a/Document.docx
+++ b/Document.docx
@@ -1012,7 +1012,17 @@
           <w:sz w:val="26"/>
           <w:szCs w:val="26"/>
         </w:rPr>
-        <w:t>DateInput</w:t>
+        <w:t>Input</w:t>
+      </w:r>
+      <w:r>
+        <w:rPr>
+          <w:rStyle w:val="Emphasis"/>
+          <w:rFonts w:ascii="Arial" w:eastAsia="Yu Gothic UI" w:hAnsi="Arial" w:cs="Arial"/>
+          <w:i w:val="0"/>
+          <w:sz w:val="26"/>
+          <w:szCs w:val="26"/>
+        </w:rPr>
+        <w:t>Date</w:t>
       </w:r>
     </w:p>
     <w:p>
@@ -1411,7 +1421,17 @@
           <w:sz w:val="26"/>
           <w:szCs w:val="26"/>
         </w:rPr>
-        <w:t>DateOutput</w:t>
+        <w:t>Output</w:t>
+      </w:r>
+      <w:r>
+        <w:rPr>
+          <w:rStyle w:val="Emphasis"/>
+          <w:rFonts w:ascii="Arial" w:eastAsia="Yu Gothic UI" w:hAnsi="Arial" w:cs="Arial"/>
+          <w:i w:val="0"/>
+          <w:sz w:val="26"/>
+          <w:szCs w:val="26"/>
+        </w:rPr>
+        <w:t>Date</w:t>
       </w:r>
     </w:p>
     <w:p>
@@ -1535,37 +1555,17 @@
           <w:sz w:val="26"/>
           <w:szCs w:val="26"/>
         </w:rPr>
-        <w:t>IdObject</w:t>
-      </w:r>
-      <w:r>
-        <w:rPr>
-          <w:rStyle w:val="Emphasis"/>
-          <w:rFonts w:ascii="Arial" w:eastAsia="Yu Gothic UI" w:hAnsi="Arial" w:cs="Arial"/>
-          <w:i w:val="0"/>
-          <w:sz w:val="26"/>
-          <w:szCs w:val="26"/>
-        </w:rPr>
-        <w:t>(</w:t>
-      </w:r>
-      <w:r>
-        <w:rPr>
-          <w:rStyle w:val="Emphasis"/>
-          <w:rFonts w:ascii="Arial" w:eastAsia="Yu Gothic UI" w:hAnsi="Arial" w:cs="Arial"/>
-          <w:i w:val="0"/>
-          <w:sz w:val="26"/>
-          <w:szCs w:val="26"/>
-        </w:rPr>
-        <w:t>Id sản phẩm</w:t>
-      </w:r>
-      <w:r>
-        <w:rPr>
-          <w:rStyle w:val="Emphasis"/>
-          <w:rFonts w:ascii="Arial" w:eastAsia="Yu Gothic UI" w:hAnsi="Arial" w:cs="Arial"/>
-          <w:i w:val="0"/>
-          <w:sz w:val="26"/>
-          <w:szCs w:val="26"/>
-        </w:rPr>
-        <w:t>)</w:t>
+        <w:t>Id</w:t>
+      </w:r>
+      <w:r>
+        <w:rPr>
+          <w:rStyle w:val="Emphasis"/>
+          <w:rFonts w:ascii="Arial" w:eastAsia="Yu Gothic UI" w:hAnsi="Arial" w:cs="Arial"/>
+          <w:i w:val="0"/>
+          <w:sz w:val="26"/>
+          <w:szCs w:val="26"/>
+        </w:rPr>
+        <w:t>Output</w:t>
       </w:r>
     </w:p>
     <w:p>
@@ -1591,17 +1591,7 @@
           <w:sz w:val="26"/>
           <w:szCs w:val="26"/>
         </w:rPr>
-        <w:t>Id</w:t>
-      </w:r>
-      <w:r>
-        <w:rPr>
-          <w:rStyle w:val="Emphasis"/>
-          <w:rFonts w:ascii="Arial" w:eastAsia="Yu Gothic UI" w:hAnsi="Arial" w:cs="Arial"/>
-          <w:i w:val="0"/>
-          <w:sz w:val="26"/>
-          <w:szCs w:val="26"/>
-        </w:rPr>
-        <w:t>InputInfo</w:t>
+        <w:t>IdObject</w:t>
       </w:r>
       <w:r>
         <w:rPr>
@@ -1621,27 +1611,7 @@
           <w:sz w:val="26"/>
           <w:szCs w:val="26"/>
         </w:rPr>
-        <w:t xml:space="preserve">Id </w:t>
-      </w:r>
-      <w:r>
-        <w:rPr>
-          <w:rStyle w:val="Emphasis"/>
-          <w:rFonts w:ascii="Arial" w:eastAsia="Yu Gothic UI" w:hAnsi="Arial" w:cs="Arial"/>
-          <w:i w:val="0"/>
-          <w:sz w:val="26"/>
-          <w:szCs w:val="26"/>
-        </w:rPr>
-        <w:t>t</w:t>
-      </w:r>
-      <w:r>
-        <w:rPr>
-          <w:rStyle w:val="Emphasis"/>
-          <w:rFonts w:ascii="Arial" w:eastAsia="Yu Gothic UI" w:hAnsi="Arial" w:cs="Arial"/>
-          <w:i w:val="0"/>
-          <w:sz w:val="26"/>
-          <w:szCs w:val="26"/>
-        </w:rPr>
-        <w:t>hông tin phiếu nhập</w:t>
+        <w:t>Id sản phẩm</w:t>
       </w:r>
       <w:r>
         <w:rPr>
@@ -1677,7 +1647,17 @@
           <w:sz w:val="26"/>
           <w:szCs w:val="26"/>
         </w:rPr>
-        <w:t>IdCustomer</w:t>
+        <w:t>Id</w:t>
+      </w:r>
+      <w:r>
+        <w:rPr>
+          <w:rStyle w:val="Emphasis"/>
+          <w:rFonts w:ascii="Arial" w:eastAsia="Yu Gothic UI" w:hAnsi="Arial" w:cs="Arial"/>
+          <w:i w:val="0"/>
+          <w:sz w:val="26"/>
+          <w:szCs w:val="26"/>
+        </w:rPr>
+        <w:t>InputInfo</w:t>
       </w:r>
       <w:r>
         <w:rPr>
@@ -1697,7 +1677,27 @@
           <w:sz w:val="26"/>
           <w:szCs w:val="26"/>
         </w:rPr>
-        <w:t>Id khách hàng</w:t>
+        <w:t xml:space="preserve">Id </w:t>
+      </w:r>
+      <w:r>
+        <w:rPr>
+          <w:rStyle w:val="Emphasis"/>
+          <w:rFonts w:ascii="Arial" w:eastAsia="Yu Gothic UI" w:hAnsi="Arial" w:cs="Arial"/>
+          <w:i w:val="0"/>
+          <w:sz w:val="26"/>
+          <w:szCs w:val="26"/>
+        </w:rPr>
+        <w:t>t</w:t>
+      </w:r>
+      <w:r>
+        <w:rPr>
+          <w:rStyle w:val="Emphasis"/>
+          <w:rFonts w:ascii="Arial" w:eastAsia="Yu Gothic UI" w:hAnsi="Arial" w:cs="Arial"/>
+          <w:i w:val="0"/>
+          <w:sz w:val="26"/>
+          <w:szCs w:val="26"/>
+        </w:rPr>
+        <w:t>hông tin phiếu nhập</w:t>
       </w:r>
       <w:r>
         <w:rPr>
@@ -1733,7 +1733,37 @@
           <w:sz w:val="26"/>
           <w:szCs w:val="26"/>
         </w:rPr>
-        <w:t>Count</w:t>
+        <w:t>IdCustomer</w:t>
+      </w:r>
+      <w:r>
+        <w:rPr>
+          <w:rStyle w:val="Emphasis"/>
+          <w:rFonts w:ascii="Arial" w:eastAsia="Yu Gothic UI" w:hAnsi="Arial" w:cs="Arial"/>
+          <w:i w:val="0"/>
+          <w:sz w:val="26"/>
+          <w:szCs w:val="26"/>
+        </w:rPr>
+        <w:t>(</w:t>
+      </w:r>
+      <w:r>
+        <w:rPr>
+          <w:rStyle w:val="Emphasis"/>
+          <w:rFonts w:ascii="Arial" w:eastAsia="Yu Gothic UI" w:hAnsi="Arial" w:cs="Arial"/>
+          <w:i w:val="0"/>
+          <w:sz w:val="26"/>
+          <w:szCs w:val="26"/>
+        </w:rPr>
+        <w:t>Id khách hàng</w:t>
+      </w:r>
+      <w:r>
+        <w:rPr>
+          <w:rStyle w:val="Emphasis"/>
+          <w:rFonts w:ascii="Arial" w:eastAsia="Yu Gothic UI" w:hAnsi="Arial" w:cs="Arial"/>
+          <w:i w:val="0"/>
+          <w:sz w:val="26"/>
+          <w:szCs w:val="26"/>
+        </w:rPr>
+        <w:t>)</w:t>
       </w:r>
     </w:p>
     <w:p>
@@ -1759,7 +1789,7 @@
           <w:sz w:val="26"/>
           <w:szCs w:val="26"/>
         </w:rPr>
-        <w:t>DateOutput</w:t>
+        <w:t>Count</w:t>
       </w:r>
     </w:p>
     <w:p>
@@ -1817,6 +1847,295 @@
           <w:sz w:val="26"/>
           <w:szCs w:val="26"/>
         </w:rPr>
+        <w:t xml:space="preserve">+ </w:t>
+      </w:r>
+      <w:r>
+        <w:rPr>
+          <w:rStyle w:val="Emphasis"/>
+          <w:rFonts w:ascii="Arial" w:eastAsia="Yu Gothic UI" w:hAnsi="Arial" w:cs="Arial"/>
+          <w:i w:val="0"/>
+          <w:sz w:val="26"/>
+          <w:szCs w:val="26"/>
+        </w:rPr>
+        <w:t>Account</w:t>
+      </w:r>
+    </w:p>
+    <w:p>
+      <w:pPr>
+        <w:pStyle w:val="NoSpacing"/>
+        <w:numPr>
+          <w:ilvl w:val="0"/>
+          <w:numId w:val="1"/>
+        </w:numPr>
+        <w:rPr>
+          <w:rStyle w:val="Emphasis"/>
+          <w:rFonts w:ascii="Arial" w:eastAsia="Yu Gothic UI" w:hAnsi="Arial" w:cs="Arial"/>
+          <w:i w:val="0"/>
+          <w:sz w:val="26"/>
+          <w:szCs w:val="26"/>
+        </w:rPr>
+      </w:pPr>
+      <w:r>
+        <w:rPr>
+          <w:rStyle w:val="Emphasis"/>
+          <w:rFonts w:ascii="Arial" w:eastAsia="Yu Gothic UI" w:hAnsi="Arial" w:cs="Arial"/>
+          <w:i w:val="0"/>
+          <w:sz w:val="26"/>
+          <w:szCs w:val="26"/>
+        </w:rPr>
+        <w:t>Id</w:t>
+      </w:r>
+    </w:p>
+    <w:p>
+      <w:pPr>
+        <w:pStyle w:val="NoSpacing"/>
+        <w:numPr>
+          <w:ilvl w:val="0"/>
+          <w:numId w:val="1"/>
+        </w:numPr>
+        <w:rPr>
+          <w:rStyle w:val="Emphasis"/>
+          <w:rFonts w:ascii="Arial" w:eastAsia="Yu Gothic UI" w:hAnsi="Arial" w:cs="Arial"/>
+          <w:i w:val="0"/>
+          <w:sz w:val="26"/>
+          <w:szCs w:val="26"/>
+        </w:rPr>
+      </w:pPr>
+      <w:r>
+        <w:rPr>
+          <w:rStyle w:val="Emphasis"/>
+          <w:rFonts w:ascii="Arial" w:eastAsia="Yu Gothic UI" w:hAnsi="Arial" w:cs="Arial"/>
+          <w:i w:val="0"/>
+          <w:sz w:val="26"/>
+          <w:szCs w:val="26"/>
+        </w:rPr>
+        <w:t>UserName</w:t>
+      </w:r>
+    </w:p>
+    <w:p>
+      <w:pPr>
+        <w:pStyle w:val="NoSpacing"/>
+        <w:numPr>
+          <w:ilvl w:val="0"/>
+          <w:numId w:val="1"/>
+        </w:numPr>
+        <w:rPr>
+          <w:rStyle w:val="Emphasis"/>
+          <w:rFonts w:ascii="Arial" w:eastAsia="Yu Gothic UI" w:hAnsi="Arial" w:cs="Arial"/>
+          <w:i w:val="0"/>
+          <w:sz w:val="26"/>
+          <w:szCs w:val="26"/>
+        </w:rPr>
+      </w:pPr>
+      <w:r>
+        <w:rPr>
+          <w:rStyle w:val="Emphasis"/>
+          <w:rFonts w:ascii="Arial" w:eastAsia="Yu Gothic UI" w:hAnsi="Arial" w:cs="Arial"/>
+          <w:i w:val="0"/>
+          <w:sz w:val="26"/>
+          <w:szCs w:val="26"/>
+        </w:rPr>
+        <w:t>DisplayName</w:t>
+      </w:r>
+    </w:p>
+    <w:p>
+      <w:pPr>
+        <w:pStyle w:val="NoSpacing"/>
+        <w:numPr>
+          <w:ilvl w:val="0"/>
+          <w:numId w:val="1"/>
+        </w:numPr>
+        <w:rPr>
+          <w:rStyle w:val="Emphasis"/>
+          <w:rFonts w:ascii="Arial" w:eastAsia="Yu Gothic UI" w:hAnsi="Arial" w:cs="Arial"/>
+          <w:i w:val="0"/>
+          <w:sz w:val="26"/>
+          <w:szCs w:val="26"/>
+        </w:rPr>
+      </w:pPr>
+      <w:r>
+        <w:rPr>
+          <w:rStyle w:val="Emphasis"/>
+          <w:rFonts w:ascii="Arial" w:eastAsia="Yu Gothic UI" w:hAnsi="Arial" w:cs="Arial"/>
+          <w:i w:val="0"/>
+          <w:sz w:val="26"/>
+          <w:szCs w:val="26"/>
+        </w:rPr>
+        <w:t>Password</w:t>
+      </w:r>
+    </w:p>
+    <w:p>
+      <w:pPr>
+        <w:pStyle w:val="NoSpacing"/>
+        <w:numPr>
+          <w:ilvl w:val="0"/>
+          <w:numId w:val="1"/>
+        </w:numPr>
+        <w:rPr>
+          <w:rStyle w:val="Emphasis"/>
+          <w:rFonts w:ascii="Arial" w:eastAsia="Yu Gothic UI" w:hAnsi="Arial" w:cs="Arial"/>
+          <w:i w:val="0"/>
+          <w:sz w:val="26"/>
+          <w:szCs w:val="26"/>
+        </w:rPr>
+      </w:pPr>
+      <w:r>
+        <w:rPr>
+          <w:rStyle w:val="Emphasis"/>
+          <w:rFonts w:ascii="Arial" w:eastAsia="Yu Gothic UI" w:hAnsi="Arial" w:cs="Arial"/>
+          <w:i w:val="0"/>
+          <w:sz w:val="26"/>
+          <w:szCs w:val="26"/>
+        </w:rPr>
+        <w:t>Role</w:t>
+      </w:r>
+      <w:r>
+        <w:rPr>
+          <w:rStyle w:val="Emphasis"/>
+          <w:rFonts w:ascii="Arial" w:eastAsia="Yu Gothic UI" w:hAnsi="Arial" w:cs="Arial"/>
+          <w:i w:val="0"/>
+          <w:sz w:val="26"/>
+          <w:szCs w:val="26"/>
+        </w:rPr>
+        <w:t>(</w:t>
+      </w:r>
+      <w:r>
+        <w:rPr>
+          <w:rStyle w:val="Emphasis"/>
+          <w:rFonts w:ascii="Arial" w:eastAsia="Yu Gothic UI" w:hAnsi="Arial" w:cs="Arial"/>
+          <w:i w:val="0"/>
+          <w:sz w:val="26"/>
+          <w:szCs w:val="26"/>
+        </w:rPr>
+        <w:t>Quyền</w:t>
+      </w:r>
+      <w:r>
+        <w:rPr>
+          <w:rStyle w:val="Emphasis"/>
+          <w:rFonts w:ascii="Arial" w:eastAsia="Yu Gothic UI" w:hAnsi="Arial" w:cs="Arial"/>
+          <w:i w:val="0"/>
+          <w:sz w:val="26"/>
+          <w:szCs w:val="26"/>
+        </w:rPr>
+        <w:t>)</w:t>
+      </w:r>
+    </w:p>
+    <w:p>
+      <w:pPr>
+        <w:pStyle w:val="NoSpacing"/>
+        <w:rPr>
+          <w:rStyle w:val="Emphasis"/>
+          <w:rFonts w:ascii="Arial" w:eastAsia="Yu Gothic UI" w:hAnsi="Arial" w:cs="Arial"/>
+          <w:i w:val="0"/>
+          <w:sz w:val="26"/>
+          <w:szCs w:val="26"/>
+        </w:rPr>
+      </w:pPr>
+      <w:r>
+        <w:rPr>
+          <w:rStyle w:val="Emphasis"/>
+          <w:rFonts w:ascii="Arial" w:eastAsia="Yu Gothic UI" w:hAnsi="Arial" w:cs="Arial"/>
+          <w:i w:val="0"/>
+          <w:sz w:val="26"/>
+          <w:szCs w:val="26"/>
+        </w:rPr>
+        <w:t xml:space="preserve">+ </w:t>
+      </w:r>
+      <w:r>
+        <w:rPr>
+          <w:rStyle w:val="Emphasis"/>
+          <w:rFonts w:ascii="Arial" w:eastAsia="Yu Gothic UI" w:hAnsi="Arial" w:cs="Arial"/>
+          <w:i w:val="0"/>
+          <w:sz w:val="26"/>
+          <w:szCs w:val="26"/>
+        </w:rPr>
+        <w:t>AccountRole</w:t>
+      </w:r>
+    </w:p>
+    <w:p>
+      <w:pPr>
+        <w:pStyle w:val="NoSpacing"/>
+        <w:numPr>
+          <w:ilvl w:val="0"/>
+          <w:numId w:val="1"/>
+        </w:numPr>
+        <w:rPr>
+          <w:rStyle w:val="Emphasis"/>
+          <w:rFonts w:ascii="Arial" w:eastAsia="Yu Gothic UI" w:hAnsi="Arial" w:cs="Arial"/>
+          <w:i w:val="0"/>
+          <w:sz w:val="26"/>
+          <w:szCs w:val="26"/>
+        </w:rPr>
+      </w:pPr>
+      <w:r>
+        <w:rPr>
+          <w:rStyle w:val="Emphasis"/>
+          <w:rFonts w:ascii="Arial" w:eastAsia="Yu Gothic UI" w:hAnsi="Arial" w:cs="Arial"/>
+          <w:i w:val="0"/>
+          <w:sz w:val="26"/>
+          <w:szCs w:val="26"/>
+        </w:rPr>
+        <w:t>Id</w:t>
+      </w:r>
+    </w:p>
+    <w:p>
+      <w:pPr>
+        <w:pStyle w:val="NoSpacing"/>
+        <w:numPr>
+          <w:ilvl w:val="0"/>
+          <w:numId w:val="1"/>
+        </w:numPr>
+        <w:rPr>
+          <w:rStyle w:val="Emphasis"/>
+          <w:rFonts w:ascii="Arial" w:eastAsia="Yu Gothic UI" w:hAnsi="Arial" w:cs="Arial"/>
+          <w:i w:val="0"/>
+          <w:sz w:val="26"/>
+          <w:szCs w:val="26"/>
+        </w:rPr>
+      </w:pPr>
+      <w:r>
+        <w:rPr>
+          <w:rStyle w:val="Emphasis"/>
+          <w:rFonts w:ascii="Arial" w:eastAsia="Yu Gothic UI" w:hAnsi="Arial" w:cs="Arial"/>
+          <w:i w:val="0"/>
+          <w:sz w:val="26"/>
+          <w:szCs w:val="26"/>
+        </w:rPr>
+        <w:t>UserName</w:t>
+      </w:r>
+    </w:p>
+    <w:p>
+      <w:pPr>
+        <w:pStyle w:val="NoSpacing"/>
+        <w:ind w:left="645"/>
+        <w:rPr>
+          <w:rStyle w:val="Emphasis"/>
+          <w:rFonts w:ascii="Arial" w:eastAsia="Yu Gothic UI" w:hAnsi="Arial" w:cs="Arial"/>
+          <w:i w:val="0"/>
+          <w:sz w:val="26"/>
+          <w:szCs w:val="26"/>
+        </w:rPr>
+      </w:pPr>
+    </w:p>
+    <w:p>
+      <w:pPr>
+        <w:pStyle w:val="NoSpacing"/>
+        <w:rPr>
+          <w:rStyle w:val="Emphasis"/>
+          <w:rFonts w:ascii="Arial" w:eastAsia="Yu Gothic UI" w:hAnsi="Arial" w:cs="Arial"/>
+          <w:i w:val="0"/>
+          <w:sz w:val="26"/>
+          <w:szCs w:val="26"/>
+        </w:rPr>
+      </w:pPr>
+      <w:r>
+        <w:rPr>
+          <w:rStyle w:val="Emphasis"/>
+          <w:rFonts w:ascii="Arial" w:eastAsia="Yu Gothic UI" w:hAnsi="Arial" w:cs="Arial"/>
+          <w:i w:val="0"/>
+          <w:sz w:val="26"/>
+          <w:szCs w:val="26"/>
+        </w:rPr>
         <w:t>+ Report view update every time table changed</w:t>
       </w:r>
     </w:p>
@@ -2071,126 +2390,6 @@
           <w:szCs w:val="26"/>
         </w:rPr>
       </w:pPr>
-    </w:p>
-    <w:p>
-      <w:pPr>
-        <w:pStyle w:val="NoSpacing"/>
-        <w:rPr>
-          <w:rStyle w:val="Emphasis"/>
-          <w:rFonts w:ascii="Arial" w:eastAsia="Yu Gothic UI" w:hAnsi="Arial" w:cs="Arial"/>
-          <w:i w:val="0"/>
-          <w:sz w:val="26"/>
-          <w:szCs w:val="26"/>
-        </w:rPr>
-      </w:pPr>
-    </w:p>
-    <w:p>
-      <w:pPr>
-        <w:pStyle w:val="NoSpacing"/>
-        <w:rPr>
-          <w:rStyle w:val="Emphasis"/>
-          <w:rFonts w:ascii="Arial" w:eastAsia="Yu Gothic UI" w:hAnsi="Arial" w:cs="Arial"/>
-          <w:i w:val="0"/>
-          <w:sz w:val="26"/>
-          <w:szCs w:val="26"/>
-        </w:rPr>
-      </w:pPr>
-    </w:p>
-    <w:p>
-      <w:pPr>
-        <w:pStyle w:val="NoSpacing"/>
-        <w:rPr>
-          <w:rStyle w:val="Emphasis"/>
-          <w:rFonts w:ascii="Arial" w:eastAsia="Yu Gothic UI" w:hAnsi="Arial" w:cs="Arial"/>
-          <w:i w:val="0"/>
-          <w:sz w:val="26"/>
-          <w:szCs w:val="26"/>
-        </w:rPr>
-      </w:pPr>
-    </w:p>
-    <w:p>
-      <w:pPr>
-        <w:pStyle w:val="NoSpacing"/>
-        <w:rPr>
-          <w:rStyle w:val="Emphasis"/>
-          <w:rFonts w:ascii="Arial" w:eastAsia="Yu Gothic UI" w:hAnsi="Arial" w:cs="Arial"/>
-          <w:i w:val="0"/>
-          <w:sz w:val="26"/>
-          <w:szCs w:val="26"/>
-        </w:rPr>
-      </w:pPr>
-    </w:p>
-    <w:p>
-      <w:pPr>
-        <w:pStyle w:val="NoSpacing"/>
-        <w:rPr>
-          <w:rStyle w:val="Emphasis"/>
-          <w:rFonts w:ascii="Arial" w:eastAsia="Yu Gothic UI" w:hAnsi="Arial" w:cs="Arial"/>
-          <w:i w:val="0"/>
-          <w:sz w:val="26"/>
-          <w:szCs w:val="26"/>
-        </w:rPr>
-      </w:pPr>
-    </w:p>
-    <w:p>
-      <w:pPr>
-        <w:pStyle w:val="NoSpacing"/>
-        <w:rPr>
-          <w:rStyle w:val="Emphasis"/>
-          <w:rFonts w:ascii="Arial" w:eastAsia="Yu Gothic UI" w:hAnsi="Arial" w:cs="Arial"/>
-          <w:i w:val="0"/>
-          <w:sz w:val="26"/>
-          <w:szCs w:val="26"/>
-        </w:rPr>
-      </w:pPr>
-    </w:p>
-    <w:p>
-      <w:pPr>
-        <w:pStyle w:val="NoSpacing"/>
-        <w:rPr>
-          <w:rStyle w:val="Emphasis"/>
-          <w:rFonts w:ascii="Arial" w:eastAsia="Yu Gothic UI" w:hAnsi="Arial" w:cs="Arial"/>
-          <w:i w:val="0"/>
-          <w:sz w:val="26"/>
-          <w:szCs w:val="26"/>
-        </w:rPr>
-      </w:pPr>
-    </w:p>
-    <w:p>
-      <w:pPr>
-        <w:pStyle w:val="NoSpacing"/>
-        <w:rPr>
-          <w:rStyle w:val="Emphasis"/>
-          <w:rFonts w:ascii="Arial" w:eastAsia="Yu Gothic UI" w:hAnsi="Arial" w:cs="Arial"/>
-          <w:i w:val="0"/>
-          <w:sz w:val="26"/>
-          <w:szCs w:val="26"/>
-        </w:rPr>
-      </w:pPr>
-    </w:p>
-    <w:p>
-      <w:pPr>
-        <w:pStyle w:val="NoSpacing"/>
-        <w:rPr>
-          <w:rStyle w:val="Emphasis"/>
-          <w:rFonts w:ascii="Arial" w:eastAsia="Yu Gothic UI" w:hAnsi="Arial" w:cs="Arial"/>
-          <w:i w:val="0"/>
-          <w:sz w:val="26"/>
-          <w:szCs w:val="26"/>
-        </w:rPr>
-      </w:pPr>
-    </w:p>
-    <w:p>
-      <w:pPr>
-        <w:pStyle w:val="NoSpacing"/>
-        <w:rPr>
-          <w:rStyle w:val="Emphasis"/>
-          <w:rFonts w:ascii="Arial" w:eastAsia="Yu Gothic UI" w:hAnsi="Arial" w:cs="Arial"/>
-          <w:i w:val="0"/>
-          <w:sz w:val="26"/>
-          <w:szCs w:val="26"/>
-        </w:rPr>
-      </w:pPr>
       <w:r>
         <w:rPr>
           <w:rStyle w:val="Emphasis"/>
@@ -2200,6 +2399,7690 @@
           <w:szCs w:val="26"/>
         </w:rPr>
         <w:lastRenderedPageBreak/>
+        <w:t>- Database:</w:t>
+      </w:r>
+    </w:p>
+    <w:p>
+      <w:pPr>
+        <w:pStyle w:val="NoSpacing"/>
+        <w:rPr>
+          <w:rStyle w:val="Emphasis"/>
+          <w:rFonts w:ascii="Arial" w:eastAsia="Yu Gothic UI" w:hAnsi="Arial" w:cs="Arial"/>
+          <w:i w:val="0"/>
+          <w:sz w:val="26"/>
+          <w:szCs w:val="26"/>
+        </w:rPr>
+      </w:pPr>
+      <w:r>
+        <w:rPr>
+          <w:rStyle w:val="Emphasis"/>
+          <w:rFonts w:ascii="Arial" w:eastAsia="Yu Gothic UI" w:hAnsi="Arial" w:cs="Arial"/>
+          <w:i w:val="0"/>
+          <w:sz w:val="26"/>
+          <w:szCs w:val="26"/>
+        </w:rPr>
+        <w:t xml:space="preserve"> + Export to .sql file: Right click Database -&gt; Tasks -&gt; Generate Scripts -&gt; </w:t>
+      </w:r>
+      <w:bookmarkStart w:id="0" w:name="_GoBack"/>
+      <w:bookmarkEnd w:id="0"/>
+      <w:r>
+        <w:rPr>
+          <w:rStyle w:val="Emphasis"/>
+          <w:rFonts w:ascii="Arial" w:eastAsia="Yu Gothic UI" w:hAnsi="Arial" w:cs="Arial"/>
+          <w:i w:val="0"/>
+          <w:sz w:val="26"/>
+          <w:szCs w:val="26"/>
+        </w:rPr>
+        <w:t>Introduction(Next) -&gt; Choose Objects(Next) -&gt; Set Scripting Options [Advanced -&gt; Types of data to script -&gt; Schema and data -&gt; OK -&gt; Save as script file -&gt; Next] -&gt; Summary(Next) -&gt; Save Scripts(Finish)</w:t>
+      </w:r>
+    </w:p>
+    <w:p>
+      <w:pPr>
+        <w:pStyle w:val="NoSpacing"/>
+        <w:rPr>
+          <w:rStyle w:val="Emphasis"/>
+          <w:rFonts w:ascii="Arial" w:eastAsia="Yu Gothic UI" w:hAnsi="Arial" w:cs="Arial"/>
+          <w:i w:val="0"/>
+          <w:sz w:val="26"/>
+          <w:szCs w:val="26"/>
+        </w:rPr>
+      </w:pPr>
+    </w:p>
+    <w:p>
+      <w:pPr>
+        <w:pStyle w:val="NoSpacing"/>
+        <w:rPr>
+          <w:rStyle w:val="Emphasis"/>
+          <w:rFonts w:ascii="Arial" w:eastAsia="Yu Gothic UI" w:hAnsi="Arial" w:cs="Arial"/>
+          <w:i w:val="0"/>
+          <w:sz w:val="26"/>
+          <w:szCs w:val="26"/>
+        </w:rPr>
+      </w:pPr>
+    </w:p>
+    <w:p>
+      <w:pPr>
+        <w:pStyle w:val="NoSpacing"/>
+        <w:rPr>
+          <w:rStyle w:val="Emphasis"/>
+          <w:rFonts w:ascii="Arial" w:eastAsia="Yu Gothic UI" w:hAnsi="Arial" w:cs="Arial"/>
+          <w:i w:val="0"/>
+          <w:sz w:val="26"/>
+          <w:szCs w:val="26"/>
+        </w:rPr>
+      </w:pPr>
+    </w:p>
+    <w:p>
+      <w:pPr>
+        <w:pStyle w:val="NoSpacing"/>
+        <w:rPr>
+          <w:rStyle w:val="Emphasis"/>
+          <w:rFonts w:ascii="Arial" w:eastAsia="Yu Gothic UI" w:hAnsi="Arial" w:cs="Arial"/>
+          <w:i w:val="0"/>
+          <w:sz w:val="26"/>
+          <w:szCs w:val="26"/>
+        </w:rPr>
+      </w:pPr>
+    </w:p>
+    <w:p>
+      <w:pPr>
+        <w:pStyle w:val="NoSpacing"/>
+        <w:rPr>
+          <w:rStyle w:val="Emphasis"/>
+          <w:rFonts w:ascii="Arial" w:eastAsia="Yu Gothic UI" w:hAnsi="Arial" w:cs="Arial"/>
+          <w:i w:val="0"/>
+          <w:sz w:val="26"/>
+          <w:szCs w:val="26"/>
+        </w:rPr>
+      </w:pPr>
+    </w:p>
+    <w:p>
+      <w:pPr>
+        <w:pStyle w:val="NoSpacing"/>
+        <w:rPr>
+          <w:rStyle w:val="Emphasis"/>
+          <w:rFonts w:ascii="Arial" w:eastAsia="Yu Gothic UI" w:hAnsi="Arial" w:cs="Arial"/>
+          <w:i w:val="0"/>
+          <w:sz w:val="26"/>
+          <w:szCs w:val="26"/>
+        </w:rPr>
+      </w:pPr>
+    </w:p>
+    <w:p>
+      <w:pPr>
+        <w:pStyle w:val="NoSpacing"/>
+        <w:rPr>
+          <w:rStyle w:val="Emphasis"/>
+          <w:rFonts w:ascii="Arial" w:eastAsia="Yu Gothic UI" w:hAnsi="Arial" w:cs="Arial"/>
+          <w:i w:val="0"/>
+          <w:sz w:val="26"/>
+          <w:szCs w:val="26"/>
+        </w:rPr>
+      </w:pPr>
+    </w:p>
+    <w:p>
+      <w:pPr>
+        <w:pStyle w:val="NoSpacing"/>
+        <w:rPr>
+          <w:rStyle w:val="Emphasis"/>
+          <w:rFonts w:ascii="Arial" w:eastAsia="Yu Gothic UI" w:hAnsi="Arial" w:cs="Arial"/>
+          <w:i w:val="0"/>
+          <w:sz w:val="26"/>
+          <w:szCs w:val="26"/>
+        </w:rPr>
+      </w:pPr>
+    </w:p>
+    <w:p>
+      <w:pPr>
+        <w:pStyle w:val="NoSpacing"/>
+        <w:rPr>
+          <w:rStyle w:val="Emphasis"/>
+          <w:rFonts w:ascii="Arial" w:eastAsia="Yu Gothic UI" w:hAnsi="Arial" w:cs="Arial"/>
+          <w:i w:val="0"/>
+          <w:sz w:val="26"/>
+          <w:szCs w:val="26"/>
+        </w:rPr>
+      </w:pPr>
+    </w:p>
+    <w:p>
+      <w:pPr>
+        <w:autoSpaceDE w:val="0"/>
+        <w:autoSpaceDN w:val="0"/>
+        <w:adjustRightInd w:val="0"/>
+        <w:spacing w:after="0" w:line="240" w:lineRule="auto"/>
+        <w:rPr>
+          <w:rFonts w:ascii="Consolas" w:hAnsi="Consolas" w:cs="Consolas"/>
+          <w:color w:val="000000"/>
+          <w:sz w:val="19"/>
+          <w:szCs w:val="19"/>
+        </w:rPr>
+      </w:pPr>
+      <w:r>
+        <w:rPr>
+          <w:rFonts w:ascii="Consolas" w:hAnsi="Consolas" w:cs="Consolas"/>
+          <w:color w:val="0000FF"/>
+          <w:sz w:val="19"/>
+          <w:szCs w:val="19"/>
+        </w:rPr>
+        <w:t>Create</w:t>
+      </w:r>
+      <w:r>
+        <w:rPr>
+          <w:rFonts w:ascii="Consolas" w:hAnsi="Consolas" w:cs="Consolas"/>
+          <w:color w:val="000000"/>
+          <w:sz w:val="19"/>
+          <w:szCs w:val="19"/>
+        </w:rPr>
+        <w:t xml:space="preserve"> </w:t>
+      </w:r>
+      <w:r>
+        <w:rPr>
+          <w:rFonts w:ascii="Consolas" w:hAnsi="Consolas" w:cs="Consolas"/>
+          <w:color w:val="0000FF"/>
+          <w:sz w:val="19"/>
+          <w:szCs w:val="19"/>
+        </w:rPr>
+        <w:t>database</w:t>
+      </w:r>
+      <w:r>
+        <w:rPr>
+          <w:rFonts w:ascii="Consolas" w:hAnsi="Consolas" w:cs="Consolas"/>
+          <w:color w:val="000000"/>
+          <w:sz w:val="19"/>
+          <w:szCs w:val="19"/>
+        </w:rPr>
+        <w:t xml:space="preserve"> QuanLyKho</w:t>
+      </w:r>
+    </w:p>
+    <w:p>
+      <w:pPr>
+        <w:autoSpaceDE w:val="0"/>
+        <w:autoSpaceDN w:val="0"/>
+        <w:adjustRightInd w:val="0"/>
+        <w:spacing w:after="0" w:line="240" w:lineRule="auto"/>
+        <w:rPr>
+          <w:rFonts w:ascii="Consolas" w:hAnsi="Consolas" w:cs="Consolas"/>
+          <w:color w:val="000000"/>
+          <w:sz w:val="19"/>
+          <w:szCs w:val="19"/>
+        </w:rPr>
+      </w:pPr>
+      <w:r>
+        <w:rPr>
+          <w:rFonts w:ascii="Consolas" w:hAnsi="Consolas" w:cs="Consolas"/>
+          <w:color w:val="0000FF"/>
+          <w:sz w:val="19"/>
+          <w:szCs w:val="19"/>
+        </w:rPr>
+        <w:t>go</w:t>
+      </w:r>
+    </w:p>
+    <w:p>
+      <w:pPr>
+        <w:autoSpaceDE w:val="0"/>
+        <w:autoSpaceDN w:val="0"/>
+        <w:adjustRightInd w:val="0"/>
+        <w:spacing w:after="0" w:line="240" w:lineRule="auto"/>
+        <w:rPr>
+          <w:rFonts w:ascii="Consolas" w:hAnsi="Consolas" w:cs="Consolas"/>
+          <w:color w:val="000000"/>
+          <w:sz w:val="19"/>
+          <w:szCs w:val="19"/>
+        </w:rPr>
+      </w:pPr>
+    </w:p>
+    <w:p>
+      <w:pPr>
+        <w:autoSpaceDE w:val="0"/>
+        <w:autoSpaceDN w:val="0"/>
+        <w:adjustRightInd w:val="0"/>
+        <w:spacing w:after="0" w:line="240" w:lineRule="auto"/>
+        <w:rPr>
+          <w:rFonts w:ascii="Consolas" w:hAnsi="Consolas" w:cs="Consolas"/>
+          <w:color w:val="000000"/>
+          <w:sz w:val="19"/>
+          <w:szCs w:val="19"/>
+        </w:rPr>
+      </w:pPr>
+      <w:r>
+        <w:rPr>
+          <w:rFonts w:ascii="Consolas" w:hAnsi="Consolas" w:cs="Consolas"/>
+          <w:color w:val="0000FF"/>
+          <w:sz w:val="19"/>
+          <w:szCs w:val="19"/>
+        </w:rPr>
+        <w:t>use</w:t>
+      </w:r>
+      <w:r>
+        <w:rPr>
+          <w:rFonts w:ascii="Consolas" w:hAnsi="Consolas" w:cs="Consolas"/>
+          <w:color w:val="000000"/>
+          <w:sz w:val="19"/>
+          <w:szCs w:val="19"/>
+        </w:rPr>
+        <w:t xml:space="preserve"> QuanLyKho</w:t>
+      </w:r>
+    </w:p>
+    <w:p>
+      <w:pPr>
+        <w:autoSpaceDE w:val="0"/>
+        <w:autoSpaceDN w:val="0"/>
+        <w:adjustRightInd w:val="0"/>
+        <w:spacing w:after="0" w:line="240" w:lineRule="auto"/>
+        <w:rPr>
+          <w:rFonts w:ascii="Consolas" w:hAnsi="Consolas" w:cs="Consolas"/>
+          <w:color w:val="000000"/>
+          <w:sz w:val="19"/>
+          <w:szCs w:val="19"/>
+        </w:rPr>
+      </w:pPr>
+      <w:r>
+        <w:rPr>
+          <w:rFonts w:ascii="Consolas" w:hAnsi="Consolas" w:cs="Consolas"/>
+          <w:color w:val="0000FF"/>
+          <w:sz w:val="19"/>
+          <w:szCs w:val="19"/>
+        </w:rPr>
+        <w:t>go</w:t>
+      </w:r>
+    </w:p>
+    <w:p>
+      <w:pPr>
+        <w:autoSpaceDE w:val="0"/>
+        <w:autoSpaceDN w:val="0"/>
+        <w:adjustRightInd w:val="0"/>
+        <w:spacing w:after="0" w:line="240" w:lineRule="auto"/>
+        <w:rPr>
+          <w:rFonts w:ascii="Consolas" w:hAnsi="Consolas" w:cs="Consolas"/>
+          <w:color w:val="000000"/>
+          <w:sz w:val="19"/>
+          <w:szCs w:val="19"/>
+        </w:rPr>
+      </w:pPr>
+    </w:p>
+    <w:p>
+      <w:pPr>
+        <w:autoSpaceDE w:val="0"/>
+        <w:autoSpaceDN w:val="0"/>
+        <w:adjustRightInd w:val="0"/>
+        <w:spacing w:after="0" w:line="240" w:lineRule="auto"/>
+        <w:rPr>
+          <w:rFonts w:ascii="Consolas" w:hAnsi="Consolas" w:cs="Consolas"/>
+          <w:color w:val="000000"/>
+          <w:sz w:val="19"/>
+          <w:szCs w:val="19"/>
+        </w:rPr>
+      </w:pPr>
+      <w:r>
+        <w:rPr>
+          <w:rFonts w:ascii="Consolas" w:hAnsi="Consolas" w:cs="Consolas"/>
+          <w:color w:val="0000FF"/>
+          <w:sz w:val="19"/>
+          <w:szCs w:val="19"/>
+        </w:rPr>
+        <w:t>create</w:t>
+      </w:r>
+      <w:r>
+        <w:rPr>
+          <w:rFonts w:ascii="Consolas" w:hAnsi="Consolas" w:cs="Consolas"/>
+          <w:color w:val="000000"/>
+          <w:sz w:val="19"/>
+          <w:szCs w:val="19"/>
+        </w:rPr>
+        <w:t xml:space="preserve"> </w:t>
+      </w:r>
+      <w:r>
+        <w:rPr>
+          <w:rFonts w:ascii="Consolas" w:hAnsi="Consolas" w:cs="Consolas"/>
+          <w:color w:val="0000FF"/>
+          <w:sz w:val="19"/>
+          <w:szCs w:val="19"/>
+        </w:rPr>
+        <w:t>table</w:t>
+      </w:r>
+      <w:r>
+        <w:rPr>
+          <w:rFonts w:ascii="Consolas" w:hAnsi="Consolas" w:cs="Consolas"/>
+          <w:color w:val="000000"/>
+          <w:sz w:val="19"/>
+          <w:szCs w:val="19"/>
+        </w:rPr>
+        <w:t xml:space="preserve"> Unit</w:t>
+      </w:r>
+    </w:p>
+    <w:p>
+      <w:pPr>
+        <w:autoSpaceDE w:val="0"/>
+        <w:autoSpaceDN w:val="0"/>
+        <w:adjustRightInd w:val="0"/>
+        <w:spacing w:after="0" w:line="240" w:lineRule="auto"/>
+        <w:rPr>
+          <w:rFonts w:ascii="Consolas" w:hAnsi="Consolas" w:cs="Consolas"/>
+          <w:color w:val="000000"/>
+          <w:sz w:val="19"/>
+          <w:szCs w:val="19"/>
+        </w:rPr>
+      </w:pPr>
+      <w:r>
+        <w:rPr>
+          <w:rFonts w:ascii="Consolas" w:hAnsi="Consolas" w:cs="Consolas"/>
+          <w:color w:val="808080"/>
+          <w:sz w:val="19"/>
+          <w:szCs w:val="19"/>
+        </w:rPr>
+        <w:t>(</w:t>
+      </w:r>
+    </w:p>
+    <w:p>
+      <w:pPr>
+        <w:autoSpaceDE w:val="0"/>
+        <w:autoSpaceDN w:val="0"/>
+        <w:adjustRightInd w:val="0"/>
+        <w:spacing w:after="0" w:line="240" w:lineRule="auto"/>
+        <w:rPr>
+          <w:rFonts w:ascii="Consolas" w:hAnsi="Consolas" w:cs="Consolas"/>
+          <w:color w:val="000000"/>
+          <w:sz w:val="19"/>
+          <w:szCs w:val="19"/>
+        </w:rPr>
+      </w:pPr>
+      <w:r>
+        <w:rPr>
+          <w:rFonts w:ascii="Consolas" w:hAnsi="Consolas" w:cs="Consolas"/>
+          <w:color w:val="000000"/>
+          <w:sz w:val="19"/>
+          <w:szCs w:val="19"/>
+        </w:rPr>
+        <w:tab/>
+        <w:t xml:space="preserve">Id </w:t>
+      </w:r>
+      <w:r>
+        <w:rPr>
+          <w:rFonts w:ascii="Consolas" w:hAnsi="Consolas" w:cs="Consolas"/>
+          <w:color w:val="0000FF"/>
+          <w:sz w:val="19"/>
+          <w:szCs w:val="19"/>
+        </w:rPr>
+        <w:t>int</w:t>
+      </w:r>
+      <w:r>
+        <w:rPr>
+          <w:rFonts w:ascii="Consolas" w:hAnsi="Consolas" w:cs="Consolas"/>
+          <w:color w:val="000000"/>
+          <w:sz w:val="19"/>
+          <w:szCs w:val="19"/>
+        </w:rPr>
+        <w:t xml:space="preserve"> </w:t>
+      </w:r>
+      <w:r>
+        <w:rPr>
+          <w:rFonts w:ascii="Consolas" w:hAnsi="Consolas" w:cs="Consolas"/>
+          <w:color w:val="0000FF"/>
+          <w:sz w:val="19"/>
+          <w:szCs w:val="19"/>
+        </w:rPr>
+        <w:t>identity</w:t>
+      </w:r>
+      <w:r>
+        <w:rPr>
+          <w:rFonts w:ascii="Consolas" w:hAnsi="Consolas" w:cs="Consolas"/>
+          <w:color w:val="808080"/>
+          <w:sz w:val="19"/>
+          <w:szCs w:val="19"/>
+        </w:rPr>
+        <w:t>(</w:t>
+      </w:r>
+      <w:r>
+        <w:rPr>
+          <w:rFonts w:ascii="Consolas" w:hAnsi="Consolas" w:cs="Consolas"/>
+          <w:color w:val="000000"/>
+          <w:sz w:val="19"/>
+          <w:szCs w:val="19"/>
+        </w:rPr>
+        <w:t>1</w:t>
+      </w:r>
+      <w:r>
+        <w:rPr>
+          <w:rFonts w:ascii="Consolas" w:hAnsi="Consolas" w:cs="Consolas"/>
+          <w:color w:val="808080"/>
+          <w:sz w:val="19"/>
+          <w:szCs w:val="19"/>
+        </w:rPr>
+        <w:t>,</w:t>
+      </w:r>
+      <w:r>
+        <w:rPr>
+          <w:rFonts w:ascii="Consolas" w:hAnsi="Consolas" w:cs="Consolas"/>
+          <w:color w:val="000000"/>
+          <w:sz w:val="19"/>
+          <w:szCs w:val="19"/>
+        </w:rPr>
+        <w:t>1</w:t>
+      </w:r>
+      <w:r>
+        <w:rPr>
+          <w:rFonts w:ascii="Consolas" w:hAnsi="Consolas" w:cs="Consolas"/>
+          <w:color w:val="808080"/>
+          <w:sz w:val="19"/>
+          <w:szCs w:val="19"/>
+        </w:rPr>
+        <w:t>)</w:t>
+      </w:r>
+      <w:r>
+        <w:rPr>
+          <w:rFonts w:ascii="Consolas" w:hAnsi="Consolas" w:cs="Consolas"/>
+          <w:color w:val="000000"/>
+          <w:sz w:val="19"/>
+          <w:szCs w:val="19"/>
+        </w:rPr>
+        <w:t xml:space="preserve"> </w:t>
+      </w:r>
+      <w:r>
+        <w:rPr>
+          <w:rFonts w:ascii="Consolas" w:hAnsi="Consolas" w:cs="Consolas"/>
+          <w:color w:val="0000FF"/>
+          <w:sz w:val="19"/>
+          <w:szCs w:val="19"/>
+        </w:rPr>
+        <w:t>primary</w:t>
+      </w:r>
+      <w:r>
+        <w:rPr>
+          <w:rFonts w:ascii="Consolas" w:hAnsi="Consolas" w:cs="Consolas"/>
+          <w:color w:val="000000"/>
+          <w:sz w:val="19"/>
+          <w:szCs w:val="19"/>
+        </w:rPr>
+        <w:t xml:space="preserve"> </w:t>
+      </w:r>
+      <w:r>
+        <w:rPr>
+          <w:rFonts w:ascii="Consolas" w:hAnsi="Consolas" w:cs="Consolas"/>
+          <w:color w:val="0000FF"/>
+          <w:sz w:val="19"/>
+          <w:szCs w:val="19"/>
+        </w:rPr>
+        <w:t>key</w:t>
+      </w:r>
+      <w:r>
+        <w:rPr>
+          <w:rFonts w:ascii="Consolas" w:hAnsi="Consolas" w:cs="Consolas"/>
+          <w:color w:val="808080"/>
+          <w:sz w:val="19"/>
+          <w:szCs w:val="19"/>
+        </w:rPr>
+        <w:t>,</w:t>
+      </w:r>
+    </w:p>
+    <w:p>
+      <w:pPr>
+        <w:autoSpaceDE w:val="0"/>
+        <w:autoSpaceDN w:val="0"/>
+        <w:adjustRightInd w:val="0"/>
+        <w:spacing w:after="0" w:line="240" w:lineRule="auto"/>
+        <w:rPr>
+          <w:rFonts w:ascii="Consolas" w:hAnsi="Consolas" w:cs="Consolas"/>
+          <w:color w:val="000000"/>
+          <w:sz w:val="19"/>
+          <w:szCs w:val="19"/>
+        </w:rPr>
+      </w:pPr>
+      <w:r>
+        <w:rPr>
+          <w:rFonts w:ascii="Consolas" w:hAnsi="Consolas" w:cs="Consolas"/>
+          <w:color w:val="000000"/>
+          <w:sz w:val="19"/>
+          <w:szCs w:val="19"/>
+        </w:rPr>
+        <w:tab/>
+        <w:t xml:space="preserve">DisplayName </w:t>
+      </w:r>
+      <w:r>
+        <w:rPr>
+          <w:rFonts w:ascii="Consolas" w:hAnsi="Consolas" w:cs="Consolas"/>
+          <w:color w:val="0000FF"/>
+          <w:sz w:val="19"/>
+          <w:szCs w:val="19"/>
+        </w:rPr>
+        <w:t>nvarchar</w:t>
+      </w:r>
+      <w:r>
+        <w:rPr>
+          <w:rFonts w:ascii="Consolas" w:hAnsi="Consolas" w:cs="Consolas"/>
+          <w:color w:val="808080"/>
+          <w:sz w:val="19"/>
+          <w:szCs w:val="19"/>
+        </w:rPr>
+        <w:t>(</w:t>
+      </w:r>
+      <w:r>
+        <w:rPr>
+          <w:rFonts w:ascii="Consolas" w:hAnsi="Consolas" w:cs="Consolas"/>
+          <w:color w:val="FF00FF"/>
+          <w:sz w:val="19"/>
+          <w:szCs w:val="19"/>
+        </w:rPr>
+        <w:t>max</w:t>
+      </w:r>
+      <w:r>
+        <w:rPr>
+          <w:rFonts w:ascii="Consolas" w:hAnsi="Consolas" w:cs="Consolas"/>
+          <w:color w:val="808080"/>
+          <w:sz w:val="19"/>
+          <w:szCs w:val="19"/>
+        </w:rPr>
+        <w:t>)</w:t>
+      </w:r>
+    </w:p>
+    <w:p>
+      <w:pPr>
+        <w:autoSpaceDE w:val="0"/>
+        <w:autoSpaceDN w:val="0"/>
+        <w:adjustRightInd w:val="0"/>
+        <w:spacing w:after="0" w:line="240" w:lineRule="auto"/>
+        <w:rPr>
+          <w:rFonts w:ascii="Consolas" w:hAnsi="Consolas" w:cs="Consolas"/>
+          <w:color w:val="000000"/>
+          <w:sz w:val="19"/>
+          <w:szCs w:val="19"/>
+        </w:rPr>
+      </w:pPr>
+      <w:r>
+        <w:rPr>
+          <w:rFonts w:ascii="Consolas" w:hAnsi="Consolas" w:cs="Consolas"/>
+          <w:color w:val="808080"/>
+          <w:sz w:val="19"/>
+          <w:szCs w:val="19"/>
+        </w:rPr>
+        <w:t>)</w:t>
+      </w:r>
+    </w:p>
+    <w:p>
+      <w:pPr>
+        <w:autoSpaceDE w:val="0"/>
+        <w:autoSpaceDN w:val="0"/>
+        <w:adjustRightInd w:val="0"/>
+        <w:spacing w:after="0" w:line="240" w:lineRule="auto"/>
+        <w:rPr>
+          <w:rFonts w:ascii="Consolas" w:hAnsi="Consolas" w:cs="Consolas"/>
+          <w:color w:val="000000"/>
+          <w:sz w:val="19"/>
+          <w:szCs w:val="19"/>
+        </w:rPr>
+      </w:pPr>
+      <w:r>
+        <w:rPr>
+          <w:rFonts w:ascii="Consolas" w:hAnsi="Consolas" w:cs="Consolas"/>
+          <w:color w:val="0000FF"/>
+          <w:sz w:val="19"/>
+          <w:szCs w:val="19"/>
+        </w:rPr>
+        <w:t>go</w:t>
+      </w:r>
+    </w:p>
+    <w:p>
+      <w:pPr>
+        <w:autoSpaceDE w:val="0"/>
+        <w:autoSpaceDN w:val="0"/>
+        <w:adjustRightInd w:val="0"/>
+        <w:spacing w:after="0" w:line="240" w:lineRule="auto"/>
+        <w:rPr>
+          <w:rFonts w:ascii="Consolas" w:hAnsi="Consolas" w:cs="Consolas"/>
+          <w:color w:val="000000"/>
+          <w:sz w:val="19"/>
+          <w:szCs w:val="19"/>
+        </w:rPr>
+      </w:pPr>
+    </w:p>
+    <w:p>
+      <w:pPr>
+        <w:autoSpaceDE w:val="0"/>
+        <w:autoSpaceDN w:val="0"/>
+        <w:adjustRightInd w:val="0"/>
+        <w:spacing w:after="0" w:line="240" w:lineRule="auto"/>
+        <w:rPr>
+          <w:rFonts w:ascii="Consolas" w:hAnsi="Consolas" w:cs="Consolas"/>
+          <w:color w:val="000000"/>
+          <w:sz w:val="19"/>
+          <w:szCs w:val="19"/>
+        </w:rPr>
+      </w:pPr>
+      <w:r>
+        <w:rPr>
+          <w:rFonts w:ascii="Consolas" w:hAnsi="Consolas" w:cs="Consolas"/>
+          <w:color w:val="0000FF"/>
+          <w:sz w:val="19"/>
+          <w:szCs w:val="19"/>
+        </w:rPr>
+        <w:t>create</w:t>
+      </w:r>
+      <w:r>
+        <w:rPr>
+          <w:rFonts w:ascii="Consolas" w:hAnsi="Consolas" w:cs="Consolas"/>
+          <w:color w:val="000000"/>
+          <w:sz w:val="19"/>
+          <w:szCs w:val="19"/>
+        </w:rPr>
+        <w:t xml:space="preserve"> </w:t>
+      </w:r>
+      <w:r>
+        <w:rPr>
+          <w:rFonts w:ascii="Consolas" w:hAnsi="Consolas" w:cs="Consolas"/>
+          <w:color w:val="0000FF"/>
+          <w:sz w:val="19"/>
+          <w:szCs w:val="19"/>
+        </w:rPr>
+        <w:t>table</w:t>
+      </w:r>
+      <w:r>
+        <w:rPr>
+          <w:rFonts w:ascii="Consolas" w:hAnsi="Consolas" w:cs="Consolas"/>
+          <w:color w:val="000000"/>
+          <w:sz w:val="19"/>
+          <w:szCs w:val="19"/>
+        </w:rPr>
+        <w:t xml:space="preserve"> Suplier</w:t>
+      </w:r>
+    </w:p>
+    <w:p>
+      <w:pPr>
+        <w:autoSpaceDE w:val="0"/>
+        <w:autoSpaceDN w:val="0"/>
+        <w:adjustRightInd w:val="0"/>
+        <w:spacing w:after="0" w:line="240" w:lineRule="auto"/>
+        <w:rPr>
+          <w:rFonts w:ascii="Consolas" w:hAnsi="Consolas" w:cs="Consolas"/>
+          <w:color w:val="000000"/>
+          <w:sz w:val="19"/>
+          <w:szCs w:val="19"/>
+        </w:rPr>
+      </w:pPr>
+      <w:r>
+        <w:rPr>
+          <w:rFonts w:ascii="Consolas" w:hAnsi="Consolas" w:cs="Consolas"/>
+          <w:color w:val="808080"/>
+          <w:sz w:val="19"/>
+          <w:szCs w:val="19"/>
+        </w:rPr>
+        <w:t>(</w:t>
+      </w:r>
+    </w:p>
+    <w:p>
+      <w:pPr>
+        <w:autoSpaceDE w:val="0"/>
+        <w:autoSpaceDN w:val="0"/>
+        <w:adjustRightInd w:val="0"/>
+        <w:spacing w:after="0" w:line="240" w:lineRule="auto"/>
+        <w:rPr>
+          <w:rFonts w:ascii="Consolas" w:hAnsi="Consolas" w:cs="Consolas"/>
+          <w:color w:val="000000"/>
+          <w:sz w:val="19"/>
+          <w:szCs w:val="19"/>
+        </w:rPr>
+      </w:pPr>
+      <w:r>
+        <w:rPr>
+          <w:rFonts w:ascii="Consolas" w:hAnsi="Consolas" w:cs="Consolas"/>
+          <w:color w:val="000000"/>
+          <w:sz w:val="19"/>
+          <w:szCs w:val="19"/>
+        </w:rPr>
+        <w:tab/>
+        <w:t xml:space="preserve">Id </w:t>
+      </w:r>
+      <w:r>
+        <w:rPr>
+          <w:rFonts w:ascii="Consolas" w:hAnsi="Consolas" w:cs="Consolas"/>
+          <w:color w:val="0000FF"/>
+          <w:sz w:val="19"/>
+          <w:szCs w:val="19"/>
+        </w:rPr>
+        <w:t>int</w:t>
+      </w:r>
+      <w:r>
+        <w:rPr>
+          <w:rFonts w:ascii="Consolas" w:hAnsi="Consolas" w:cs="Consolas"/>
+          <w:color w:val="000000"/>
+          <w:sz w:val="19"/>
+          <w:szCs w:val="19"/>
+        </w:rPr>
+        <w:t xml:space="preserve"> </w:t>
+      </w:r>
+      <w:r>
+        <w:rPr>
+          <w:rFonts w:ascii="Consolas" w:hAnsi="Consolas" w:cs="Consolas"/>
+          <w:color w:val="0000FF"/>
+          <w:sz w:val="19"/>
+          <w:szCs w:val="19"/>
+        </w:rPr>
+        <w:t>identity</w:t>
+      </w:r>
+      <w:r>
+        <w:rPr>
+          <w:rFonts w:ascii="Consolas" w:hAnsi="Consolas" w:cs="Consolas"/>
+          <w:color w:val="808080"/>
+          <w:sz w:val="19"/>
+          <w:szCs w:val="19"/>
+        </w:rPr>
+        <w:t>(</w:t>
+      </w:r>
+      <w:r>
+        <w:rPr>
+          <w:rFonts w:ascii="Consolas" w:hAnsi="Consolas" w:cs="Consolas"/>
+          <w:color w:val="000000"/>
+          <w:sz w:val="19"/>
+          <w:szCs w:val="19"/>
+        </w:rPr>
+        <w:t>1</w:t>
+      </w:r>
+      <w:r>
+        <w:rPr>
+          <w:rFonts w:ascii="Consolas" w:hAnsi="Consolas" w:cs="Consolas"/>
+          <w:color w:val="808080"/>
+          <w:sz w:val="19"/>
+          <w:szCs w:val="19"/>
+        </w:rPr>
+        <w:t>,</w:t>
+      </w:r>
+      <w:r>
+        <w:rPr>
+          <w:rFonts w:ascii="Consolas" w:hAnsi="Consolas" w:cs="Consolas"/>
+          <w:color w:val="000000"/>
+          <w:sz w:val="19"/>
+          <w:szCs w:val="19"/>
+        </w:rPr>
+        <w:t>1</w:t>
+      </w:r>
+      <w:r>
+        <w:rPr>
+          <w:rFonts w:ascii="Consolas" w:hAnsi="Consolas" w:cs="Consolas"/>
+          <w:color w:val="808080"/>
+          <w:sz w:val="19"/>
+          <w:szCs w:val="19"/>
+        </w:rPr>
+        <w:t>)</w:t>
+      </w:r>
+      <w:r>
+        <w:rPr>
+          <w:rFonts w:ascii="Consolas" w:hAnsi="Consolas" w:cs="Consolas"/>
+          <w:color w:val="000000"/>
+          <w:sz w:val="19"/>
+          <w:szCs w:val="19"/>
+        </w:rPr>
+        <w:t xml:space="preserve"> </w:t>
+      </w:r>
+      <w:r>
+        <w:rPr>
+          <w:rFonts w:ascii="Consolas" w:hAnsi="Consolas" w:cs="Consolas"/>
+          <w:color w:val="0000FF"/>
+          <w:sz w:val="19"/>
+          <w:szCs w:val="19"/>
+        </w:rPr>
+        <w:t>primary</w:t>
+      </w:r>
+      <w:r>
+        <w:rPr>
+          <w:rFonts w:ascii="Consolas" w:hAnsi="Consolas" w:cs="Consolas"/>
+          <w:color w:val="000000"/>
+          <w:sz w:val="19"/>
+          <w:szCs w:val="19"/>
+        </w:rPr>
+        <w:t xml:space="preserve"> </w:t>
+      </w:r>
+      <w:r>
+        <w:rPr>
+          <w:rFonts w:ascii="Consolas" w:hAnsi="Consolas" w:cs="Consolas"/>
+          <w:color w:val="0000FF"/>
+          <w:sz w:val="19"/>
+          <w:szCs w:val="19"/>
+        </w:rPr>
+        <w:t>key</w:t>
+      </w:r>
+      <w:r>
+        <w:rPr>
+          <w:rFonts w:ascii="Consolas" w:hAnsi="Consolas" w:cs="Consolas"/>
+          <w:color w:val="808080"/>
+          <w:sz w:val="19"/>
+          <w:szCs w:val="19"/>
+        </w:rPr>
+        <w:t>,</w:t>
+      </w:r>
+    </w:p>
+    <w:p>
+      <w:pPr>
+        <w:autoSpaceDE w:val="0"/>
+        <w:autoSpaceDN w:val="0"/>
+        <w:adjustRightInd w:val="0"/>
+        <w:spacing w:after="0" w:line="240" w:lineRule="auto"/>
+        <w:rPr>
+          <w:rFonts w:ascii="Consolas" w:hAnsi="Consolas" w:cs="Consolas"/>
+          <w:color w:val="000000"/>
+          <w:sz w:val="19"/>
+          <w:szCs w:val="19"/>
+        </w:rPr>
+      </w:pPr>
+      <w:r>
+        <w:rPr>
+          <w:rFonts w:ascii="Consolas" w:hAnsi="Consolas" w:cs="Consolas"/>
+          <w:color w:val="000000"/>
+          <w:sz w:val="19"/>
+          <w:szCs w:val="19"/>
+        </w:rPr>
+        <w:tab/>
+        <w:t xml:space="preserve">DisplayName </w:t>
+      </w:r>
+      <w:r>
+        <w:rPr>
+          <w:rFonts w:ascii="Consolas" w:hAnsi="Consolas" w:cs="Consolas"/>
+          <w:color w:val="0000FF"/>
+          <w:sz w:val="19"/>
+          <w:szCs w:val="19"/>
+        </w:rPr>
+        <w:t>nvarchar</w:t>
+      </w:r>
+      <w:r>
+        <w:rPr>
+          <w:rFonts w:ascii="Consolas" w:hAnsi="Consolas" w:cs="Consolas"/>
+          <w:color w:val="808080"/>
+          <w:sz w:val="19"/>
+          <w:szCs w:val="19"/>
+        </w:rPr>
+        <w:t>(</w:t>
+      </w:r>
+      <w:r>
+        <w:rPr>
+          <w:rFonts w:ascii="Consolas" w:hAnsi="Consolas" w:cs="Consolas"/>
+          <w:color w:val="FF00FF"/>
+          <w:sz w:val="19"/>
+          <w:szCs w:val="19"/>
+        </w:rPr>
+        <w:t>max</w:t>
+      </w:r>
+      <w:r>
+        <w:rPr>
+          <w:rFonts w:ascii="Consolas" w:hAnsi="Consolas" w:cs="Consolas"/>
+          <w:color w:val="808080"/>
+          <w:sz w:val="19"/>
+          <w:szCs w:val="19"/>
+        </w:rPr>
+        <w:t>),</w:t>
+      </w:r>
+    </w:p>
+    <w:p>
+      <w:pPr>
+        <w:autoSpaceDE w:val="0"/>
+        <w:autoSpaceDN w:val="0"/>
+        <w:adjustRightInd w:val="0"/>
+        <w:spacing w:after="0" w:line="240" w:lineRule="auto"/>
+        <w:rPr>
+          <w:rFonts w:ascii="Consolas" w:hAnsi="Consolas" w:cs="Consolas"/>
+          <w:color w:val="000000"/>
+          <w:sz w:val="19"/>
+          <w:szCs w:val="19"/>
+        </w:rPr>
+      </w:pPr>
+      <w:r>
+        <w:rPr>
+          <w:rFonts w:ascii="Consolas" w:hAnsi="Consolas" w:cs="Consolas"/>
+          <w:color w:val="000000"/>
+          <w:sz w:val="19"/>
+          <w:szCs w:val="19"/>
+        </w:rPr>
+        <w:tab/>
+      </w:r>
+      <w:r>
+        <w:rPr>
+          <w:rFonts w:ascii="Consolas" w:hAnsi="Consolas" w:cs="Consolas"/>
+          <w:color w:val="0000FF"/>
+          <w:sz w:val="19"/>
+          <w:szCs w:val="19"/>
+        </w:rPr>
+        <w:t>Address</w:t>
+      </w:r>
+      <w:r>
+        <w:rPr>
+          <w:rFonts w:ascii="Consolas" w:hAnsi="Consolas" w:cs="Consolas"/>
+          <w:color w:val="000000"/>
+          <w:sz w:val="19"/>
+          <w:szCs w:val="19"/>
+        </w:rPr>
+        <w:t xml:space="preserve"> </w:t>
+      </w:r>
+      <w:r>
+        <w:rPr>
+          <w:rFonts w:ascii="Consolas" w:hAnsi="Consolas" w:cs="Consolas"/>
+          <w:color w:val="0000FF"/>
+          <w:sz w:val="19"/>
+          <w:szCs w:val="19"/>
+        </w:rPr>
+        <w:t>nvarchar</w:t>
+      </w:r>
+      <w:r>
+        <w:rPr>
+          <w:rFonts w:ascii="Consolas" w:hAnsi="Consolas" w:cs="Consolas"/>
+          <w:color w:val="808080"/>
+          <w:sz w:val="19"/>
+          <w:szCs w:val="19"/>
+        </w:rPr>
+        <w:t>(</w:t>
+      </w:r>
+      <w:r>
+        <w:rPr>
+          <w:rFonts w:ascii="Consolas" w:hAnsi="Consolas" w:cs="Consolas"/>
+          <w:color w:val="FF00FF"/>
+          <w:sz w:val="19"/>
+          <w:szCs w:val="19"/>
+        </w:rPr>
+        <w:t>max</w:t>
+      </w:r>
+      <w:r>
+        <w:rPr>
+          <w:rFonts w:ascii="Consolas" w:hAnsi="Consolas" w:cs="Consolas"/>
+          <w:color w:val="808080"/>
+          <w:sz w:val="19"/>
+          <w:szCs w:val="19"/>
+        </w:rPr>
+        <w:t>),</w:t>
+      </w:r>
+    </w:p>
+    <w:p>
+      <w:pPr>
+        <w:autoSpaceDE w:val="0"/>
+        <w:autoSpaceDN w:val="0"/>
+        <w:adjustRightInd w:val="0"/>
+        <w:spacing w:after="0" w:line="240" w:lineRule="auto"/>
+        <w:rPr>
+          <w:rFonts w:ascii="Consolas" w:hAnsi="Consolas" w:cs="Consolas"/>
+          <w:color w:val="000000"/>
+          <w:sz w:val="19"/>
+          <w:szCs w:val="19"/>
+        </w:rPr>
+      </w:pPr>
+      <w:r>
+        <w:rPr>
+          <w:rFonts w:ascii="Consolas" w:hAnsi="Consolas" w:cs="Consolas"/>
+          <w:color w:val="000000"/>
+          <w:sz w:val="19"/>
+          <w:szCs w:val="19"/>
+        </w:rPr>
+        <w:tab/>
+        <w:t xml:space="preserve">Phone </w:t>
+      </w:r>
+      <w:r>
+        <w:rPr>
+          <w:rFonts w:ascii="Consolas" w:hAnsi="Consolas" w:cs="Consolas"/>
+          <w:color w:val="0000FF"/>
+          <w:sz w:val="19"/>
+          <w:szCs w:val="19"/>
+        </w:rPr>
+        <w:t>nvarchar</w:t>
+      </w:r>
+      <w:r>
+        <w:rPr>
+          <w:rFonts w:ascii="Consolas" w:hAnsi="Consolas" w:cs="Consolas"/>
+          <w:color w:val="808080"/>
+          <w:sz w:val="19"/>
+          <w:szCs w:val="19"/>
+        </w:rPr>
+        <w:t>(</w:t>
+      </w:r>
+      <w:r>
+        <w:rPr>
+          <w:rFonts w:ascii="Consolas" w:hAnsi="Consolas" w:cs="Consolas"/>
+          <w:color w:val="000000"/>
+          <w:sz w:val="19"/>
+          <w:szCs w:val="19"/>
+        </w:rPr>
+        <w:t>15</w:t>
+      </w:r>
+      <w:r>
+        <w:rPr>
+          <w:rFonts w:ascii="Consolas" w:hAnsi="Consolas" w:cs="Consolas"/>
+          <w:color w:val="808080"/>
+          <w:sz w:val="19"/>
+          <w:szCs w:val="19"/>
+        </w:rPr>
+        <w:t>),</w:t>
+      </w:r>
+    </w:p>
+    <w:p>
+      <w:pPr>
+        <w:autoSpaceDE w:val="0"/>
+        <w:autoSpaceDN w:val="0"/>
+        <w:adjustRightInd w:val="0"/>
+        <w:spacing w:after="0" w:line="240" w:lineRule="auto"/>
+        <w:rPr>
+          <w:rFonts w:ascii="Consolas" w:hAnsi="Consolas" w:cs="Consolas"/>
+          <w:color w:val="000000"/>
+          <w:sz w:val="19"/>
+          <w:szCs w:val="19"/>
+        </w:rPr>
+      </w:pPr>
+      <w:r>
+        <w:rPr>
+          <w:rFonts w:ascii="Consolas" w:hAnsi="Consolas" w:cs="Consolas"/>
+          <w:color w:val="000000"/>
+          <w:sz w:val="19"/>
+          <w:szCs w:val="19"/>
+        </w:rPr>
+        <w:tab/>
+        <w:t xml:space="preserve">Email </w:t>
+      </w:r>
+      <w:r>
+        <w:rPr>
+          <w:rFonts w:ascii="Consolas" w:hAnsi="Consolas" w:cs="Consolas"/>
+          <w:color w:val="0000FF"/>
+          <w:sz w:val="19"/>
+          <w:szCs w:val="19"/>
+        </w:rPr>
+        <w:t>nvarchar</w:t>
+      </w:r>
+      <w:r>
+        <w:rPr>
+          <w:rFonts w:ascii="Consolas" w:hAnsi="Consolas" w:cs="Consolas"/>
+          <w:color w:val="808080"/>
+          <w:sz w:val="19"/>
+          <w:szCs w:val="19"/>
+        </w:rPr>
+        <w:t>(</w:t>
+      </w:r>
+      <w:r>
+        <w:rPr>
+          <w:rFonts w:ascii="Consolas" w:hAnsi="Consolas" w:cs="Consolas"/>
+          <w:color w:val="000000"/>
+          <w:sz w:val="19"/>
+          <w:szCs w:val="19"/>
+        </w:rPr>
+        <w:t>200</w:t>
+      </w:r>
+      <w:r>
+        <w:rPr>
+          <w:rFonts w:ascii="Consolas" w:hAnsi="Consolas" w:cs="Consolas"/>
+          <w:color w:val="808080"/>
+          <w:sz w:val="19"/>
+          <w:szCs w:val="19"/>
+        </w:rPr>
+        <w:t>),</w:t>
+      </w:r>
+    </w:p>
+    <w:p>
+      <w:pPr>
+        <w:autoSpaceDE w:val="0"/>
+        <w:autoSpaceDN w:val="0"/>
+        <w:adjustRightInd w:val="0"/>
+        <w:spacing w:after="0" w:line="240" w:lineRule="auto"/>
+        <w:rPr>
+          <w:rFonts w:ascii="Consolas" w:hAnsi="Consolas" w:cs="Consolas"/>
+          <w:color w:val="000000"/>
+          <w:sz w:val="19"/>
+          <w:szCs w:val="19"/>
+        </w:rPr>
+      </w:pPr>
+      <w:r>
+        <w:rPr>
+          <w:rFonts w:ascii="Consolas" w:hAnsi="Consolas" w:cs="Consolas"/>
+          <w:color w:val="000000"/>
+          <w:sz w:val="19"/>
+          <w:szCs w:val="19"/>
+        </w:rPr>
+        <w:tab/>
+        <w:t xml:space="preserve">ContractDate </w:t>
+      </w:r>
+      <w:r>
+        <w:rPr>
+          <w:rFonts w:ascii="Consolas" w:hAnsi="Consolas" w:cs="Consolas"/>
+          <w:color w:val="0000FF"/>
+          <w:sz w:val="19"/>
+          <w:szCs w:val="19"/>
+        </w:rPr>
+        <w:t>DateTime</w:t>
+      </w:r>
+      <w:r>
+        <w:rPr>
+          <w:rFonts w:ascii="Consolas" w:hAnsi="Consolas" w:cs="Consolas"/>
+          <w:color w:val="808080"/>
+          <w:sz w:val="19"/>
+          <w:szCs w:val="19"/>
+        </w:rPr>
+        <w:t>,</w:t>
+      </w:r>
+    </w:p>
+    <w:p>
+      <w:pPr>
+        <w:autoSpaceDE w:val="0"/>
+        <w:autoSpaceDN w:val="0"/>
+        <w:adjustRightInd w:val="0"/>
+        <w:spacing w:after="0" w:line="240" w:lineRule="auto"/>
+        <w:rPr>
+          <w:rFonts w:ascii="Consolas" w:hAnsi="Consolas" w:cs="Consolas"/>
+          <w:color w:val="000000"/>
+          <w:sz w:val="19"/>
+          <w:szCs w:val="19"/>
+        </w:rPr>
+      </w:pPr>
+      <w:r>
+        <w:rPr>
+          <w:rFonts w:ascii="Consolas" w:hAnsi="Consolas" w:cs="Consolas"/>
+          <w:color w:val="000000"/>
+          <w:sz w:val="19"/>
+          <w:szCs w:val="19"/>
+        </w:rPr>
+        <w:tab/>
+        <w:t xml:space="preserve">MoreInfo </w:t>
+      </w:r>
+      <w:r>
+        <w:rPr>
+          <w:rFonts w:ascii="Consolas" w:hAnsi="Consolas" w:cs="Consolas"/>
+          <w:color w:val="0000FF"/>
+          <w:sz w:val="19"/>
+          <w:szCs w:val="19"/>
+        </w:rPr>
+        <w:t>nvarchar</w:t>
+      </w:r>
+      <w:r>
+        <w:rPr>
+          <w:rFonts w:ascii="Consolas" w:hAnsi="Consolas" w:cs="Consolas"/>
+          <w:color w:val="808080"/>
+          <w:sz w:val="19"/>
+          <w:szCs w:val="19"/>
+        </w:rPr>
+        <w:t>(</w:t>
+      </w:r>
+      <w:r>
+        <w:rPr>
+          <w:rFonts w:ascii="Consolas" w:hAnsi="Consolas" w:cs="Consolas"/>
+          <w:color w:val="FF00FF"/>
+          <w:sz w:val="19"/>
+          <w:szCs w:val="19"/>
+        </w:rPr>
+        <w:t>max</w:t>
+      </w:r>
+      <w:r>
+        <w:rPr>
+          <w:rFonts w:ascii="Consolas" w:hAnsi="Consolas" w:cs="Consolas"/>
+          <w:color w:val="808080"/>
+          <w:sz w:val="19"/>
+          <w:szCs w:val="19"/>
+        </w:rPr>
+        <w:t>)</w:t>
+      </w:r>
+    </w:p>
+    <w:p>
+      <w:pPr>
+        <w:autoSpaceDE w:val="0"/>
+        <w:autoSpaceDN w:val="0"/>
+        <w:adjustRightInd w:val="0"/>
+        <w:spacing w:after="0" w:line="240" w:lineRule="auto"/>
+        <w:rPr>
+          <w:rFonts w:ascii="Consolas" w:hAnsi="Consolas" w:cs="Consolas"/>
+          <w:color w:val="000000"/>
+          <w:sz w:val="19"/>
+          <w:szCs w:val="19"/>
+        </w:rPr>
+      </w:pPr>
+      <w:r>
+        <w:rPr>
+          <w:rFonts w:ascii="Consolas" w:hAnsi="Consolas" w:cs="Consolas"/>
+          <w:color w:val="808080"/>
+          <w:sz w:val="19"/>
+          <w:szCs w:val="19"/>
+        </w:rPr>
+        <w:t>)</w:t>
+      </w:r>
+    </w:p>
+    <w:p>
+      <w:pPr>
+        <w:autoSpaceDE w:val="0"/>
+        <w:autoSpaceDN w:val="0"/>
+        <w:adjustRightInd w:val="0"/>
+        <w:spacing w:after="0" w:line="240" w:lineRule="auto"/>
+        <w:rPr>
+          <w:rFonts w:ascii="Consolas" w:hAnsi="Consolas" w:cs="Consolas"/>
+          <w:color w:val="000000"/>
+          <w:sz w:val="19"/>
+          <w:szCs w:val="19"/>
+        </w:rPr>
+      </w:pPr>
+      <w:r>
+        <w:rPr>
+          <w:rFonts w:ascii="Consolas" w:hAnsi="Consolas" w:cs="Consolas"/>
+          <w:color w:val="0000FF"/>
+          <w:sz w:val="19"/>
+          <w:szCs w:val="19"/>
+        </w:rPr>
+        <w:t>go</w:t>
+      </w:r>
+    </w:p>
+    <w:p>
+      <w:pPr>
+        <w:autoSpaceDE w:val="0"/>
+        <w:autoSpaceDN w:val="0"/>
+        <w:adjustRightInd w:val="0"/>
+        <w:spacing w:after="0" w:line="240" w:lineRule="auto"/>
+        <w:rPr>
+          <w:rFonts w:ascii="Consolas" w:hAnsi="Consolas" w:cs="Consolas"/>
+          <w:color w:val="000000"/>
+          <w:sz w:val="19"/>
+          <w:szCs w:val="19"/>
+        </w:rPr>
+      </w:pPr>
+    </w:p>
+    <w:p>
+      <w:pPr>
+        <w:autoSpaceDE w:val="0"/>
+        <w:autoSpaceDN w:val="0"/>
+        <w:adjustRightInd w:val="0"/>
+        <w:spacing w:after="0" w:line="240" w:lineRule="auto"/>
+        <w:rPr>
+          <w:rFonts w:ascii="Consolas" w:hAnsi="Consolas" w:cs="Consolas"/>
+          <w:color w:val="000000"/>
+          <w:sz w:val="19"/>
+          <w:szCs w:val="19"/>
+        </w:rPr>
+      </w:pPr>
+      <w:r>
+        <w:rPr>
+          <w:rFonts w:ascii="Consolas" w:hAnsi="Consolas" w:cs="Consolas"/>
+          <w:color w:val="0000FF"/>
+          <w:sz w:val="19"/>
+          <w:szCs w:val="19"/>
+        </w:rPr>
+        <w:t>create</w:t>
+      </w:r>
+      <w:r>
+        <w:rPr>
+          <w:rFonts w:ascii="Consolas" w:hAnsi="Consolas" w:cs="Consolas"/>
+          <w:color w:val="000000"/>
+          <w:sz w:val="19"/>
+          <w:szCs w:val="19"/>
+        </w:rPr>
+        <w:t xml:space="preserve"> </w:t>
+      </w:r>
+      <w:r>
+        <w:rPr>
+          <w:rFonts w:ascii="Consolas" w:hAnsi="Consolas" w:cs="Consolas"/>
+          <w:color w:val="0000FF"/>
+          <w:sz w:val="19"/>
+          <w:szCs w:val="19"/>
+        </w:rPr>
+        <w:t>table</w:t>
+      </w:r>
+      <w:r>
+        <w:rPr>
+          <w:rFonts w:ascii="Consolas" w:hAnsi="Consolas" w:cs="Consolas"/>
+          <w:color w:val="000000"/>
+          <w:sz w:val="19"/>
+          <w:szCs w:val="19"/>
+        </w:rPr>
+        <w:t xml:space="preserve"> Customer</w:t>
+      </w:r>
+    </w:p>
+    <w:p>
+      <w:pPr>
+        <w:autoSpaceDE w:val="0"/>
+        <w:autoSpaceDN w:val="0"/>
+        <w:adjustRightInd w:val="0"/>
+        <w:spacing w:after="0" w:line="240" w:lineRule="auto"/>
+        <w:rPr>
+          <w:rFonts w:ascii="Consolas" w:hAnsi="Consolas" w:cs="Consolas"/>
+          <w:color w:val="000000"/>
+          <w:sz w:val="19"/>
+          <w:szCs w:val="19"/>
+        </w:rPr>
+      </w:pPr>
+      <w:r>
+        <w:rPr>
+          <w:rFonts w:ascii="Consolas" w:hAnsi="Consolas" w:cs="Consolas"/>
+          <w:color w:val="808080"/>
+          <w:sz w:val="19"/>
+          <w:szCs w:val="19"/>
+        </w:rPr>
+        <w:t>(</w:t>
+      </w:r>
+    </w:p>
+    <w:p>
+      <w:pPr>
+        <w:autoSpaceDE w:val="0"/>
+        <w:autoSpaceDN w:val="0"/>
+        <w:adjustRightInd w:val="0"/>
+        <w:spacing w:after="0" w:line="240" w:lineRule="auto"/>
+        <w:rPr>
+          <w:rFonts w:ascii="Consolas" w:hAnsi="Consolas" w:cs="Consolas"/>
+          <w:color w:val="000000"/>
+          <w:sz w:val="19"/>
+          <w:szCs w:val="19"/>
+        </w:rPr>
+      </w:pPr>
+      <w:r>
+        <w:rPr>
+          <w:rFonts w:ascii="Consolas" w:hAnsi="Consolas" w:cs="Consolas"/>
+          <w:color w:val="000000"/>
+          <w:sz w:val="19"/>
+          <w:szCs w:val="19"/>
+        </w:rPr>
+        <w:tab/>
+        <w:t xml:space="preserve">Id </w:t>
+      </w:r>
+      <w:r>
+        <w:rPr>
+          <w:rFonts w:ascii="Consolas" w:hAnsi="Consolas" w:cs="Consolas"/>
+          <w:color w:val="0000FF"/>
+          <w:sz w:val="19"/>
+          <w:szCs w:val="19"/>
+        </w:rPr>
+        <w:t>int</w:t>
+      </w:r>
+      <w:r>
+        <w:rPr>
+          <w:rFonts w:ascii="Consolas" w:hAnsi="Consolas" w:cs="Consolas"/>
+          <w:color w:val="000000"/>
+          <w:sz w:val="19"/>
+          <w:szCs w:val="19"/>
+        </w:rPr>
+        <w:t xml:space="preserve"> </w:t>
+      </w:r>
+      <w:r>
+        <w:rPr>
+          <w:rFonts w:ascii="Consolas" w:hAnsi="Consolas" w:cs="Consolas"/>
+          <w:color w:val="0000FF"/>
+          <w:sz w:val="19"/>
+          <w:szCs w:val="19"/>
+        </w:rPr>
+        <w:t>identity</w:t>
+      </w:r>
+      <w:r>
+        <w:rPr>
+          <w:rFonts w:ascii="Consolas" w:hAnsi="Consolas" w:cs="Consolas"/>
+          <w:color w:val="808080"/>
+          <w:sz w:val="19"/>
+          <w:szCs w:val="19"/>
+        </w:rPr>
+        <w:t>(</w:t>
+      </w:r>
+      <w:r>
+        <w:rPr>
+          <w:rFonts w:ascii="Consolas" w:hAnsi="Consolas" w:cs="Consolas"/>
+          <w:color w:val="000000"/>
+          <w:sz w:val="19"/>
+          <w:szCs w:val="19"/>
+        </w:rPr>
+        <w:t>1</w:t>
+      </w:r>
+      <w:r>
+        <w:rPr>
+          <w:rFonts w:ascii="Consolas" w:hAnsi="Consolas" w:cs="Consolas"/>
+          <w:color w:val="808080"/>
+          <w:sz w:val="19"/>
+          <w:szCs w:val="19"/>
+        </w:rPr>
+        <w:t>,</w:t>
+      </w:r>
+      <w:r>
+        <w:rPr>
+          <w:rFonts w:ascii="Consolas" w:hAnsi="Consolas" w:cs="Consolas"/>
+          <w:color w:val="000000"/>
+          <w:sz w:val="19"/>
+          <w:szCs w:val="19"/>
+        </w:rPr>
+        <w:t>1</w:t>
+      </w:r>
+      <w:r>
+        <w:rPr>
+          <w:rFonts w:ascii="Consolas" w:hAnsi="Consolas" w:cs="Consolas"/>
+          <w:color w:val="808080"/>
+          <w:sz w:val="19"/>
+          <w:szCs w:val="19"/>
+        </w:rPr>
+        <w:t>)</w:t>
+      </w:r>
+      <w:r>
+        <w:rPr>
+          <w:rFonts w:ascii="Consolas" w:hAnsi="Consolas" w:cs="Consolas"/>
+          <w:color w:val="000000"/>
+          <w:sz w:val="19"/>
+          <w:szCs w:val="19"/>
+        </w:rPr>
+        <w:t xml:space="preserve"> </w:t>
+      </w:r>
+      <w:r>
+        <w:rPr>
+          <w:rFonts w:ascii="Consolas" w:hAnsi="Consolas" w:cs="Consolas"/>
+          <w:color w:val="0000FF"/>
+          <w:sz w:val="19"/>
+          <w:szCs w:val="19"/>
+        </w:rPr>
+        <w:t>primary</w:t>
+      </w:r>
+      <w:r>
+        <w:rPr>
+          <w:rFonts w:ascii="Consolas" w:hAnsi="Consolas" w:cs="Consolas"/>
+          <w:color w:val="000000"/>
+          <w:sz w:val="19"/>
+          <w:szCs w:val="19"/>
+        </w:rPr>
+        <w:t xml:space="preserve"> </w:t>
+      </w:r>
+      <w:r>
+        <w:rPr>
+          <w:rFonts w:ascii="Consolas" w:hAnsi="Consolas" w:cs="Consolas"/>
+          <w:color w:val="0000FF"/>
+          <w:sz w:val="19"/>
+          <w:szCs w:val="19"/>
+        </w:rPr>
+        <w:t>key</w:t>
+      </w:r>
+      <w:r>
+        <w:rPr>
+          <w:rFonts w:ascii="Consolas" w:hAnsi="Consolas" w:cs="Consolas"/>
+          <w:color w:val="808080"/>
+          <w:sz w:val="19"/>
+          <w:szCs w:val="19"/>
+        </w:rPr>
+        <w:t>,</w:t>
+      </w:r>
+    </w:p>
+    <w:p>
+      <w:pPr>
+        <w:autoSpaceDE w:val="0"/>
+        <w:autoSpaceDN w:val="0"/>
+        <w:adjustRightInd w:val="0"/>
+        <w:spacing w:after="0" w:line="240" w:lineRule="auto"/>
+        <w:rPr>
+          <w:rFonts w:ascii="Consolas" w:hAnsi="Consolas" w:cs="Consolas"/>
+          <w:color w:val="000000"/>
+          <w:sz w:val="19"/>
+          <w:szCs w:val="19"/>
+        </w:rPr>
+      </w:pPr>
+      <w:r>
+        <w:rPr>
+          <w:rFonts w:ascii="Consolas" w:hAnsi="Consolas" w:cs="Consolas"/>
+          <w:color w:val="000000"/>
+          <w:sz w:val="19"/>
+          <w:szCs w:val="19"/>
+        </w:rPr>
+        <w:tab/>
+        <w:t xml:space="preserve">DisplayName </w:t>
+      </w:r>
+      <w:r>
+        <w:rPr>
+          <w:rFonts w:ascii="Consolas" w:hAnsi="Consolas" w:cs="Consolas"/>
+          <w:color w:val="0000FF"/>
+          <w:sz w:val="19"/>
+          <w:szCs w:val="19"/>
+        </w:rPr>
+        <w:t>nvarchar</w:t>
+      </w:r>
+      <w:r>
+        <w:rPr>
+          <w:rFonts w:ascii="Consolas" w:hAnsi="Consolas" w:cs="Consolas"/>
+          <w:color w:val="808080"/>
+          <w:sz w:val="19"/>
+          <w:szCs w:val="19"/>
+        </w:rPr>
+        <w:t>(</w:t>
+      </w:r>
+      <w:r>
+        <w:rPr>
+          <w:rFonts w:ascii="Consolas" w:hAnsi="Consolas" w:cs="Consolas"/>
+          <w:color w:val="FF00FF"/>
+          <w:sz w:val="19"/>
+          <w:szCs w:val="19"/>
+        </w:rPr>
+        <w:t>max</w:t>
+      </w:r>
+      <w:r>
+        <w:rPr>
+          <w:rFonts w:ascii="Consolas" w:hAnsi="Consolas" w:cs="Consolas"/>
+          <w:color w:val="808080"/>
+          <w:sz w:val="19"/>
+          <w:szCs w:val="19"/>
+        </w:rPr>
+        <w:t>),</w:t>
+      </w:r>
+    </w:p>
+    <w:p>
+      <w:pPr>
+        <w:autoSpaceDE w:val="0"/>
+        <w:autoSpaceDN w:val="0"/>
+        <w:adjustRightInd w:val="0"/>
+        <w:spacing w:after="0" w:line="240" w:lineRule="auto"/>
+        <w:rPr>
+          <w:rFonts w:ascii="Consolas" w:hAnsi="Consolas" w:cs="Consolas"/>
+          <w:color w:val="000000"/>
+          <w:sz w:val="19"/>
+          <w:szCs w:val="19"/>
+        </w:rPr>
+      </w:pPr>
+      <w:r>
+        <w:rPr>
+          <w:rFonts w:ascii="Consolas" w:hAnsi="Consolas" w:cs="Consolas"/>
+          <w:color w:val="000000"/>
+          <w:sz w:val="19"/>
+          <w:szCs w:val="19"/>
+        </w:rPr>
+        <w:tab/>
+      </w:r>
+      <w:r>
+        <w:rPr>
+          <w:rFonts w:ascii="Consolas" w:hAnsi="Consolas" w:cs="Consolas"/>
+          <w:color w:val="0000FF"/>
+          <w:sz w:val="19"/>
+          <w:szCs w:val="19"/>
+        </w:rPr>
+        <w:t>Address</w:t>
+      </w:r>
+      <w:r>
+        <w:rPr>
+          <w:rFonts w:ascii="Consolas" w:hAnsi="Consolas" w:cs="Consolas"/>
+          <w:color w:val="000000"/>
+          <w:sz w:val="19"/>
+          <w:szCs w:val="19"/>
+        </w:rPr>
+        <w:t xml:space="preserve"> </w:t>
+      </w:r>
+      <w:r>
+        <w:rPr>
+          <w:rFonts w:ascii="Consolas" w:hAnsi="Consolas" w:cs="Consolas"/>
+          <w:color w:val="0000FF"/>
+          <w:sz w:val="19"/>
+          <w:szCs w:val="19"/>
+        </w:rPr>
+        <w:t>nvarchar</w:t>
+      </w:r>
+      <w:r>
+        <w:rPr>
+          <w:rFonts w:ascii="Consolas" w:hAnsi="Consolas" w:cs="Consolas"/>
+          <w:color w:val="808080"/>
+          <w:sz w:val="19"/>
+          <w:szCs w:val="19"/>
+        </w:rPr>
+        <w:t>(</w:t>
+      </w:r>
+      <w:r>
+        <w:rPr>
+          <w:rFonts w:ascii="Consolas" w:hAnsi="Consolas" w:cs="Consolas"/>
+          <w:color w:val="FF00FF"/>
+          <w:sz w:val="19"/>
+          <w:szCs w:val="19"/>
+        </w:rPr>
+        <w:t>max</w:t>
+      </w:r>
+      <w:r>
+        <w:rPr>
+          <w:rFonts w:ascii="Consolas" w:hAnsi="Consolas" w:cs="Consolas"/>
+          <w:color w:val="808080"/>
+          <w:sz w:val="19"/>
+          <w:szCs w:val="19"/>
+        </w:rPr>
+        <w:t>),</w:t>
+      </w:r>
+    </w:p>
+    <w:p>
+      <w:pPr>
+        <w:autoSpaceDE w:val="0"/>
+        <w:autoSpaceDN w:val="0"/>
+        <w:adjustRightInd w:val="0"/>
+        <w:spacing w:after="0" w:line="240" w:lineRule="auto"/>
+        <w:rPr>
+          <w:rFonts w:ascii="Consolas" w:hAnsi="Consolas" w:cs="Consolas"/>
+          <w:color w:val="000000"/>
+          <w:sz w:val="19"/>
+          <w:szCs w:val="19"/>
+        </w:rPr>
+      </w:pPr>
+      <w:r>
+        <w:rPr>
+          <w:rFonts w:ascii="Consolas" w:hAnsi="Consolas" w:cs="Consolas"/>
+          <w:color w:val="000000"/>
+          <w:sz w:val="19"/>
+          <w:szCs w:val="19"/>
+        </w:rPr>
+        <w:tab/>
+        <w:t xml:space="preserve">Phone </w:t>
+      </w:r>
+      <w:r>
+        <w:rPr>
+          <w:rFonts w:ascii="Consolas" w:hAnsi="Consolas" w:cs="Consolas"/>
+          <w:color w:val="0000FF"/>
+          <w:sz w:val="19"/>
+          <w:szCs w:val="19"/>
+        </w:rPr>
+        <w:t>nvarchar</w:t>
+      </w:r>
+      <w:r>
+        <w:rPr>
+          <w:rFonts w:ascii="Consolas" w:hAnsi="Consolas" w:cs="Consolas"/>
+          <w:color w:val="808080"/>
+          <w:sz w:val="19"/>
+          <w:szCs w:val="19"/>
+        </w:rPr>
+        <w:t>(</w:t>
+      </w:r>
+      <w:r>
+        <w:rPr>
+          <w:rFonts w:ascii="Consolas" w:hAnsi="Consolas" w:cs="Consolas"/>
+          <w:color w:val="000000"/>
+          <w:sz w:val="19"/>
+          <w:szCs w:val="19"/>
+        </w:rPr>
+        <w:t>15</w:t>
+      </w:r>
+      <w:r>
+        <w:rPr>
+          <w:rFonts w:ascii="Consolas" w:hAnsi="Consolas" w:cs="Consolas"/>
+          <w:color w:val="808080"/>
+          <w:sz w:val="19"/>
+          <w:szCs w:val="19"/>
+        </w:rPr>
+        <w:t>),</w:t>
+      </w:r>
+    </w:p>
+    <w:p>
+      <w:pPr>
+        <w:autoSpaceDE w:val="0"/>
+        <w:autoSpaceDN w:val="0"/>
+        <w:adjustRightInd w:val="0"/>
+        <w:spacing w:after="0" w:line="240" w:lineRule="auto"/>
+        <w:rPr>
+          <w:rFonts w:ascii="Consolas" w:hAnsi="Consolas" w:cs="Consolas"/>
+          <w:color w:val="000000"/>
+          <w:sz w:val="19"/>
+          <w:szCs w:val="19"/>
+        </w:rPr>
+      </w:pPr>
+      <w:r>
+        <w:rPr>
+          <w:rFonts w:ascii="Consolas" w:hAnsi="Consolas" w:cs="Consolas"/>
+          <w:color w:val="000000"/>
+          <w:sz w:val="19"/>
+          <w:szCs w:val="19"/>
+        </w:rPr>
+        <w:tab/>
+        <w:t xml:space="preserve">Email </w:t>
+      </w:r>
+      <w:r>
+        <w:rPr>
+          <w:rFonts w:ascii="Consolas" w:hAnsi="Consolas" w:cs="Consolas"/>
+          <w:color w:val="0000FF"/>
+          <w:sz w:val="19"/>
+          <w:szCs w:val="19"/>
+        </w:rPr>
+        <w:t>nvarchar</w:t>
+      </w:r>
+      <w:r>
+        <w:rPr>
+          <w:rFonts w:ascii="Consolas" w:hAnsi="Consolas" w:cs="Consolas"/>
+          <w:color w:val="808080"/>
+          <w:sz w:val="19"/>
+          <w:szCs w:val="19"/>
+        </w:rPr>
+        <w:t>(</w:t>
+      </w:r>
+      <w:r>
+        <w:rPr>
+          <w:rFonts w:ascii="Consolas" w:hAnsi="Consolas" w:cs="Consolas"/>
+          <w:color w:val="000000"/>
+          <w:sz w:val="19"/>
+          <w:szCs w:val="19"/>
+        </w:rPr>
+        <w:t>200</w:t>
+      </w:r>
+      <w:r>
+        <w:rPr>
+          <w:rFonts w:ascii="Consolas" w:hAnsi="Consolas" w:cs="Consolas"/>
+          <w:color w:val="808080"/>
+          <w:sz w:val="19"/>
+          <w:szCs w:val="19"/>
+        </w:rPr>
+        <w:t>),</w:t>
+      </w:r>
+    </w:p>
+    <w:p>
+      <w:pPr>
+        <w:autoSpaceDE w:val="0"/>
+        <w:autoSpaceDN w:val="0"/>
+        <w:adjustRightInd w:val="0"/>
+        <w:spacing w:after="0" w:line="240" w:lineRule="auto"/>
+        <w:rPr>
+          <w:rFonts w:ascii="Consolas" w:hAnsi="Consolas" w:cs="Consolas"/>
+          <w:color w:val="000000"/>
+          <w:sz w:val="19"/>
+          <w:szCs w:val="19"/>
+        </w:rPr>
+      </w:pPr>
+      <w:r>
+        <w:rPr>
+          <w:rFonts w:ascii="Consolas" w:hAnsi="Consolas" w:cs="Consolas"/>
+          <w:color w:val="000000"/>
+          <w:sz w:val="19"/>
+          <w:szCs w:val="19"/>
+        </w:rPr>
+        <w:tab/>
+        <w:t xml:space="preserve">ContractDate </w:t>
+      </w:r>
+      <w:r>
+        <w:rPr>
+          <w:rFonts w:ascii="Consolas" w:hAnsi="Consolas" w:cs="Consolas"/>
+          <w:color w:val="0000FF"/>
+          <w:sz w:val="19"/>
+          <w:szCs w:val="19"/>
+        </w:rPr>
+        <w:t>DateTime</w:t>
+      </w:r>
+      <w:r>
+        <w:rPr>
+          <w:rFonts w:ascii="Consolas" w:hAnsi="Consolas" w:cs="Consolas"/>
+          <w:color w:val="808080"/>
+          <w:sz w:val="19"/>
+          <w:szCs w:val="19"/>
+        </w:rPr>
+        <w:t>,</w:t>
+      </w:r>
+    </w:p>
+    <w:p>
+      <w:pPr>
+        <w:autoSpaceDE w:val="0"/>
+        <w:autoSpaceDN w:val="0"/>
+        <w:adjustRightInd w:val="0"/>
+        <w:spacing w:after="0" w:line="240" w:lineRule="auto"/>
+        <w:rPr>
+          <w:rFonts w:ascii="Consolas" w:hAnsi="Consolas" w:cs="Consolas"/>
+          <w:color w:val="000000"/>
+          <w:sz w:val="19"/>
+          <w:szCs w:val="19"/>
+        </w:rPr>
+      </w:pPr>
+      <w:r>
+        <w:rPr>
+          <w:rFonts w:ascii="Consolas" w:hAnsi="Consolas" w:cs="Consolas"/>
+          <w:color w:val="000000"/>
+          <w:sz w:val="19"/>
+          <w:szCs w:val="19"/>
+        </w:rPr>
+        <w:tab/>
+        <w:t xml:space="preserve">MoreInfo </w:t>
+      </w:r>
+      <w:r>
+        <w:rPr>
+          <w:rFonts w:ascii="Consolas" w:hAnsi="Consolas" w:cs="Consolas"/>
+          <w:color w:val="0000FF"/>
+          <w:sz w:val="19"/>
+          <w:szCs w:val="19"/>
+        </w:rPr>
+        <w:t>nvarchar</w:t>
+      </w:r>
+      <w:r>
+        <w:rPr>
+          <w:rFonts w:ascii="Consolas" w:hAnsi="Consolas" w:cs="Consolas"/>
+          <w:color w:val="808080"/>
+          <w:sz w:val="19"/>
+          <w:szCs w:val="19"/>
+        </w:rPr>
+        <w:t>(</w:t>
+      </w:r>
+      <w:r>
+        <w:rPr>
+          <w:rFonts w:ascii="Consolas" w:hAnsi="Consolas" w:cs="Consolas"/>
+          <w:color w:val="FF00FF"/>
+          <w:sz w:val="19"/>
+          <w:szCs w:val="19"/>
+        </w:rPr>
+        <w:t>max</w:t>
+      </w:r>
+      <w:r>
+        <w:rPr>
+          <w:rFonts w:ascii="Consolas" w:hAnsi="Consolas" w:cs="Consolas"/>
+          <w:color w:val="808080"/>
+          <w:sz w:val="19"/>
+          <w:szCs w:val="19"/>
+        </w:rPr>
+        <w:t>)</w:t>
+      </w:r>
+    </w:p>
+    <w:p>
+      <w:pPr>
+        <w:autoSpaceDE w:val="0"/>
+        <w:autoSpaceDN w:val="0"/>
+        <w:adjustRightInd w:val="0"/>
+        <w:spacing w:after="0" w:line="240" w:lineRule="auto"/>
+        <w:rPr>
+          <w:rFonts w:ascii="Consolas" w:hAnsi="Consolas" w:cs="Consolas"/>
+          <w:color w:val="000000"/>
+          <w:sz w:val="19"/>
+          <w:szCs w:val="19"/>
+        </w:rPr>
+      </w:pPr>
+      <w:r>
+        <w:rPr>
+          <w:rFonts w:ascii="Consolas" w:hAnsi="Consolas" w:cs="Consolas"/>
+          <w:color w:val="808080"/>
+          <w:sz w:val="19"/>
+          <w:szCs w:val="19"/>
+        </w:rPr>
+        <w:t>)</w:t>
+      </w:r>
+    </w:p>
+    <w:p>
+      <w:pPr>
+        <w:autoSpaceDE w:val="0"/>
+        <w:autoSpaceDN w:val="0"/>
+        <w:adjustRightInd w:val="0"/>
+        <w:spacing w:after="0" w:line="240" w:lineRule="auto"/>
+        <w:rPr>
+          <w:rFonts w:ascii="Consolas" w:hAnsi="Consolas" w:cs="Consolas"/>
+          <w:color w:val="000000"/>
+          <w:sz w:val="19"/>
+          <w:szCs w:val="19"/>
+        </w:rPr>
+      </w:pPr>
+      <w:r>
+        <w:rPr>
+          <w:rFonts w:ascii="Consolas" w:hAnsi="Consolas" w:cs="Consolas"/>
+          <w:color w:val="0000FF"/>
+          <w:sz w:val="19"/>
+          <w:szCs w:val="19"/>
+        </w:rPr>
+        <w:t>go</w:t>
+      </w:r>
+    </w:p>
+    <w:p>
+      <w:pPr>
+        <w:autoSpaceDE w:val="0"/>
+        <w:autoSpaceDN w:val="0"/>
+        <w:adjustRightInd w:val="0"/>
+        <w:spacing w:after="0" w:line="240" w:lineRule="auto"/>
+        <w:rPr>
+          <w:rFonts w:ascii="Consolas" w:hAnsi="Consolas" w:cs="Consolas"/>
+          <w:color w:val="000000"/>
+          <w:sz w:val="19"/>
+          <w:szCs w:val="19"/>
+        </w:rPr>
+      </w:pPr>
+    </w:p>
+    <w:p>
+      <w:pPr>
+        <w:autoSpaceDE w:val="0"/>
+        <w:autoSpaceDN w:val="0"/>
+        <w:adjustRightInd w:val="0"/>
+        <w:spacing w:after="0" w:line="240" w:lineRule="auto"/>
+        <w:rPr>
+          <w:rFonts w:ascii="Consolas" w:hAnsi="Consolas" w:cs="Consolas"/>
+          <w:color w:val="000000"/>
+          <w:sz w:val="19"/>
+          <w:szCs w:val="19"/>
+        </w:rPr>
+      </w:pPr>
+      <w:r>
+        <w:rPr>
+          <w:rFonts w:ascii="Consolas" w:hAnsi="Consolas" w:cs="Consolas"/>
+          <w:color w:val="0000FF"/>
+          <w:sz w:val="19"/>
+          <w:szCs w:val="19"/>
+        </w:rPr>
+        <w:t>create</w:t>
+      </w:r>
+      <w:r>
+        <w:rPr>
+          <w:rFonts w:ascii="Consolas" w:hAnsi="Consolas" w:cs="Consolas"/>
+          <w:color w:val="000000"/>
+          <w:sz w:val="19"/>
+          <w:szCs w:val="19"/>
+        </w:rPr>
+        <w:t xml:space="preserve"> </w:t>
+      </w:r>
+      <w:r>
+        <w:rPr>
+          <w:rFonts w:ascii="Consolas" w:hAnsi="Consolas" w:cs="Consolas"/>
+          <w:color w:val="0000FF"/>
+          <w:sz w:val="19"/>
+          <w:szCs w:val="19"/>
+        </w:rPr>
+        <w:t>table</w:t>
+      </w:r>
+      <w:r>
+        <w:rPr>
+          <w:rFonts w:ascii="Consolas" w:hAnsi="Consolas" w:cs="Consolas"/>
+          <w:color w:val="000000"/>
+          <w:sz w:val="19"/>
+          <w:szCs w:val="19"/>
+        </w:rPr>
+        <w:t xml:space="preserve"> Product</w:t>
+      </w:r>
+    </w:p>
+    <w:p>
+      <w:pPr>
+        <w:autoSpaceDE w:val="0"/>
+        <w:autoSpaceDN w:val="0"/>
+        <w:adjustRightInd w:val="0"/>
+        <w:spacing w:after="0" w:line="240" w:lineRule="auto"/>
+        <w:rPr>
+          <w:rFonts w:ascii="Consolas" w:hAnsi="Consolas" w:cs="Consolas"/>
+          <w:color w:val="000000"/>
+          <w:sz w:val="19"/>
+          <w:szCs w:val="19"/>
+        </w:rPr>
+      </w:pPr>
+      <w:r>
+        <w:rPr>
+          <w:rFonts w:ascii="Consolas" w:hAnsi="Consolas" w:cs="Consolas"/>
+          <w:color w:val="808080"/>
+          <w:sz w:val="19"/>
+          <w:szCs w:val="19"/>
+        </w:rPr>
+        <w:t>(</w:t>
+      </w:r>
+    </w:p>
+    <w:p>
+      <w:pPr>
+        <w:autoSpaceDE w:val="0"/>
+        <w:autoSpaceDN w:val="0"/>
+        <w:adjustRightInd w:val="0"/>
+        <w:spacing w:after="0" w:line="240" w:lineRule="auto"/>
+        <w:rPr>
+          <w:rFonts w:ascii="Consolas" w:hAnsi="Consolas" w:cs="Consolas"/>
+          <w:color w:val="000000"/>
+          <w:sz w:val="19"/>
+          <w:szCs w:val="19"/>
+        </w:rPr>
+      </w:pPr>
+      <w:r>
+        <w:rPr>
+          <w:rFonts w:ascii="Consolas" w:hAnsi="Consolas" w:cs="Consolas"/>
+          <w:color w:val="000000"/>
+          <w:sz w:val="19"/>
+          <w:szCs w:val="19"/>
+        </w:rPr>
+        <w:lastRenderedPageBreak/>
+        <w:tab/>
+        <w:t xml:space="preserve">Id </w:t>
+      </w:r>
+      <w:r>
+        <w:rPr>
+          <w:rFonts w:ascii="Consolas" w:hAnsi="Consolas" w:cs="Consolas"/>
+          <w:color w:val="0000FF"/>
+          <w:sz w:val="19"/>
+          <w:szCs w:val="19"/>
+        </w:rPr>
+        <w:t>nvarchar</w:t>
+      </w:r>
+      <w:r>
+        <w:rPr>
+          <w:rFonts w:ascii="Consolas" w:hAnsi="Consolas" w:cs="Consolas"/>
+          <w:color w:val="808080"/>
+          <w:sz w:val="19"/>
+          <w:szCs w:val="19"/>
+        </w:rPr>
+        <w:t>(</w:t>
+      </w:r>
+      <w:r>
+        <w:rPr>
+          <w:rFonts w:ascii="Consolas" w:hAnsi="Consolas" w:cs="Consolas"/>
+          <w:color w:val="000000"/>
+          <w:sz w:val="19"/>
+          <w:szCs w:val="19"/>
+        </w:rPr>
+        <w:t>128</w:t>
+      </w:r>
+      <w:r>
+        <w:rPr>
+          <w:rFonts w:ascii="Consolas" w:hAnsi="Consolas" w:cs="Consolas"/>
+          <w:color w:val="808080"/>
+          <w:sz w:val="19"/>
+          <w:szCs w:val="19"/>
+        </w:rPr>
+        <w:t>)</w:t>
+      </w:r>
+      <w:r>
+        <w:rPr>
+          <w:rFonts w:ascii="Consolas" w:hAnsi="Consolas" w:cs="Consolas"/>
+          <w:color w:val="000000"/>
+          <w:sz w:val="19"/>
+          <w:szCs w:val="19"/>
+        </w:rPr>
+        <w:t xml:space="preserve"> </w:t>
+      </w:r>
+      <w:r>
+        <w:rPr>
+          <w:rFonts w:ascii="Consolas" w:hAnsi="Consolas" w:cs="Consolas"/>
+          <w:color w:val="0000FF"/>
+          <w:sz w:val="19"/>
+          <w:szCs w:val="19"/>
+        </w:rPr>
+        <w:t>primary</w:t>
+      </w:r>
+      <w:r>
+        <w:rPr>
+          <w:rFonts w:ascii="Consolas" w:hAnsi="Consolas" w:cs="Consolas"/>
+          <w:color w:val="000000"/>
+          <w:sz w:val="19"/>
+          <w:szCs w:val="19"/>
+        </w:rPr>
+        <w:t xml:space="preserve"> </w:t>
+      </w:r>
+      <w:r>
+        <w:rPr>
+          <w:rFonts w:ascii="Consolas" w:hAnsi="Consolas" w:cs="Consolas"/>
+          <w:color w:val="0000FF"/>
+          <w:sz w:val="19"/>
+          <w:szCs w:val="19"/>
+        </w:rPr>
+        <w:t>key</w:t>
+      </w:r>
+      <w:r>
+        <w:rPr>
+          <w:rFonts w:ascii="Consolas" w:hAnsi="Consolas" w:cs="Consolas"/>
+          <w:color w:val="808080"/>
+          <w:sz w:val="19"/>
+          <w:szCs w:val="19"/>
+        </w:rPr>
+        <w:t>,</w:t>
+      </w:r>
+    </w:p>
+    <w:p>
+      <w:pPr>
+        <w:autoSpaceDE w:val="0"/>
+        <w:autoSpaceDN w:val="0"/>
+        <w:adjustRightInd w:val="0"/>
+        <w:spacing w:after="0" w:line="240" w:lineRule="auto"/>
+        <w:rPr>
+          <w:rFonts w:ascii="Consolas" w:hAnsi="Consolas" w:cs="Consolas"/>
+          <w:color w:val="000000"/>
+          <w:sz w:val="19"/>
+          <w:szCs w:val="19"/>
+        </w:rPr>
+      </w:pPr>
+      <w:r>
+        <w:rPr>
+          <w:rFonts w:ascii="Consolas" w:hAnsi="Consolas" w:cs="Consolas"/>
+          <w:color w:val="000000"/>
+          <w:sz w:val="19"/>
+          <w:szCs w:val="19"/>
+        </w:rPr>
+        <w:tab/>
+        <w:t xml:space="preserve">DisplayName </w:t>
+      </w:r>
+      <w:r>
+        <w:rPr>
+          <w:rFonts w:ascii="Consolas" w:hAnsi="Consolas" w:cs="Consolas"/>
+          <w:color w:val="0000FF"/>
+          <w:sz w:val="19"/>
+          <w:szCs w:val="19"/>
+        </w:rPr>
+        <w:t>nvarchar</w:t>
+      </w:r>
+      <w:r>
+        <w:rPr>
+          <w:rFonts w:ascii="Consolas" w:hAnsi="Consolas" w:cs="Consolas"/>
+          <w:color w:val="808080"/>
+          <w:sz w:val="19"/>
+          <w:szCs w:val="19"/>
+        </w:rPr>
+        <w:t>(</w:t>
+      </w:r>
+      <w:r>
+        <w:rPr>
+          <w:rFonts w:ascii="Consolas" w:hAnsi="Consolas" w:cs="Consolas"/>
+          <w:color w:val="FF00FF"/>
+          <w:sz w:val="19"/>
+          <w:szCs w:val="19"/>
+        </w:rPr>
+        <w:t>max</w:t>
+      </w:r>
+      <w:r>
+        <w:rPr>
+          <w:rFonts w:ascii="Consolas" w:hAnsi="Consolas" w:cs="Consolas"/>
+          <w:color w:val="808080"/>
+          <w:sz w:val="19"/>
+          <w:szCs w:val="19"/>
+        </w:rPr>
+        <w:t>),</w:t>
+      </w:r>
+    </w:p>
+    <w:p>
+      <w:pPr>
+        <w:autoSpaceDE w:val="0"/>
+        <w:autoSpaceDN w:val="0"/>
+        <w:adjustRightInd w:val="0"/>
+        <w:spacing w:after="0" w:line="240" w:lineRule="auto"/>
+        <w:rPr>
+          <w:rFonts w:ascii="Consolas" w:hAnsi="Consolas" w:cs="Consolas"/>
+          <w:color w:val="000000"/>
+          <w:sz w:val="19"/>
+          <w:szCs w:val="19"/>
+        </w:rPr>
+      </w:pPr>
+      <w:r>
+        <w:rPr>
+          <w:rFonts w:ascii="Consolas" w:hAnsi="Consolas" w:cs="Consolas"/>
+          <w:color w:val="000000"/>
+          <w:sz w:val="19"/>
+          <w:szCs w:val="19"/>
+        </w:rPr>
+        <w:tab/>
+        <w:t xml:space="preserve">IdUnit </w:t>
+      </w:r>
+      <w:r>
+        <w:rPr>
+          <w:rFonts w:ascii="Consolas" w:hAnsi="Consolas" w:cs="Consolas"/>
+          <w:color w:val="0000FF"/>
+          <w:sz w:val="19"/>
+          <w:szCs w:val="19"/>
+        </w:rPr>
+        <w:t>int</w:t>
+      </w:r>
+      <w:r>
+        <w:rPr>
+          <w:rFonts w:ascii="Consolas" w:hAnsi="Consolas" w:cs="Consolas"/>
+          <w:color w:val="000000"/>
+          <w:sz w:val="19"/>
+          <w:szCs w:val="19"/>
+        </w:rPr>
+        <w:t xml:space="preserve"> </w:t>
+      </w:r>
+      <w:r>
+        <w:rPr>
+          <w:rFonts w:ascii="Consolas" w:hAnsi="Consolas" w:cs="Consolas"/>
+          <w:color w:val="808080"/>
+          <w:sz w:val="19"/>
+          <w:szCs w:val="19"/>
+        </w:rPr>
+        <w:t>not</w:t>
+      </w:r>
+      <w:r>
+        <w:rPr>
+          <w:rFonts w:ascii="Consolas" w:hAnsi="Consolas" w:cs="Consolas"/>
+          <w:color w:val="000000"/>
+          <w:sz w:val="19"/>
+          <w:szCs w:val="19"/>
+        </w:rPr>
+        <w:t xml:space="preserve"> </w:t>
+      </w:r>
+      <w:r>
+        <w:rPr>
+          <w:rFonts w:ascii="Consolas" w:hAnsi="Consolas" w:cs="Consolas"/>
+          <w:color w:val="808080"/>
+          <w:sz w:val="19"/>
+          <w:szCs w:val="19"/>
+        </w:rPr>
+        <w:t>null,</w:t>
+      </w:r>
+    </w:p>
+    <w:p>
+      <w:pPr>
+        <w:autoSpaceDE w:val="0"/>
+        <w:autoSpaceDN w:val="0"/>
+        <w:adjustRightInd w:val="0"/>
+        <w:spacing w:after="0" w:line="240" w:lineRule="auto"/>
+        <w:rPr>
+          <w:rFonts w:ascii="Consolas" w:hAnsi="Consolas" w:cs="Consolas"/>
+          <w:color w:val="000000"/>
+          <w:sz w:val="19"/>
+          <w:szCs w:val="19"/>
+        </w:rPr>
+      </w:pPr>
+      <w:r>
+        <w:rPr>
+          <w:rFonts w:ascii="Consolas" w:hAnsi="Consolas" w:cs="Consolas"/>
+          <w:color w:val="000000"/>
+          <w:sz w:val="19"/>
+          <w:szCs w:val="19"/>
+        </w:rPr>
+        <w:tab/>
+        <w:t xml:space="preserve">IdSuplier </w:t>
+      </w:r>
+      <w:r>
+        <w:rPr>
+          <w:rFonts w:ascii="Consolas" w:hAnsi="Consolas" w:cs="Consolas"/>
+          <w:color w:val="0000FF"/>
+          <w:sz w:val="19"/>
+          <w:szCs w:val="19"/>
+        </w:rPr>
+        <w:t>int</w:t>
+      </w:r>
+      <w:r>
+        <w:rPr>
+          <w:rFonts w:ascii="Consolas" w:hAnsi="Consolas" w:cs="Consolas"/>
+          <w:color w:val="000000"/>
+          <w:sz w:val="19"/>
+          <w:szCs w:val="19"/>
+        </w:rPr>
+        <w:t xml:space="preserve"> </w:t>
+      </w:r>
+      <w:r>
+        <w:rPr>
+          <w:rFonts w:ascii="Consolas" w:hAnsi="Consolas" w:cs="Consolas"/>
+          <w:color w:val="808080"/>
+          <w:sz w:val="19"/>
+          <w:szCs w:val="19"/>
+        </w:rPr>
+        <w:t>not</w:t>
+      </w:r>
+      <w:r>
+        <w:rPr>
+          <w:rFonts w:ascii="Consolas" w:hAnsi="Consolas" w:cs="Consolas"/>
+          <w:color w:val="000000"/>
+          <w:sz w:val="19"/>
+          <w:szCs w:val="19"/>
+        </w:rPr>
+        <w:t xml:space="preserve"> </w:t>
+      </w:r>
+      <w:r>
+        <w:rPr>
+          <w:rFonts w:ascii="Consolas" w:hAnsi="Consolas" w:cs="Consolas"/>
+          <w:color w:val="808080"/>
+          <w:sz w:val="19"/>
+          <w:szCs w:val="19"/>
+        </w:rPr>
+        <w:t>null,</w:t>
+      </w:r>
+    </w:p>
+    <w:p>
+      <w:pPr>
+        <w:autoSpaceDE w:val="0"/>
+        <w:autoSpaceDN w:val="0"/>
+        <w:adjustRightInd w:val="0"/>
+        <w:spacing w:after="0" w:line="240" w:lineRule="auto"/>
+        <w:rPr>
+          <w:rFonts w:ascii="Consolas" w:hAnsi="Consolas" w:cs="Consolas"/>
+          <w:color w:val="000000"/>
+          <w:sz w:val="19"/>
+          <w:szCs w:val="19"/>
+        </w:rPr>
+      </w:pPr>
+      <w:r>
+        <w:rPr>
+          <w:rFonts w:ascii="Consolas" w:hAnsi="Consolas" w:cs="Consolas"/>
+          <w:color w:val="000000"/>
+          <w:sz w:val="19"/>
+          <w:szCs w:val="19"/>
+        </w:rPr>
+        <w:tab/>
+        <w:t xml:space="preserve">QRCode </w:t>
+      </w:r>
+      <w:r>
+        <w:rPr>
+          <w:rFonts w:ascii="Consolas" w:hAnsi="Consolas" w:cs="Consolas"/>
+          <w:color w:val="0000FF"/>
+          <w:sz w:val="19"/>
+          <w:szCs w:val="19"/>
+        </w:rPr>
+        <w:t>nvarchar</w:t>
+      </w:r>
+      <w:r>
+        <w:rPr>
+          <w:rFonts w:ascii="Consolas" w:hAnsi="Consolas" w:cs="Consolas"/>
+          <w:color w:val="808080"/>
+          <w:sz w:val="19"/>
+          <w:szCs w:val="19"/>
+        </w:rPr>
+        <w:t>(</w:t>
+      </w:r>
+      <w:r>
+        <w:rPr>
+          <w:rFonts w:ascii="Consolas" w:hAnsi="Consolas" w:cs="Consolas"/>
+          <w:color w:val="FF00FF"/>
+          <w:sz w:val="19"/>
+          <w:szCs w:val="19"/>
+        </w:rPr>
+        <w:t>max</w:t>
+      </w:r>
+      <w:r>
+        <w:rPr>
+          <w:rFonts w:ascii="Consolas" w:hAnsi="Consolas" w:cs="Consolas"/>
+          <w:color w:val="808080"/>
+          <w:sz w:val="19"/>
+          <w:szCs w:val="19"/>
+        </w:rPr>
+        <w:t>),</w:t>
+      </w:r>
+    </w:p>
+    <w:p>
+      <w:pPr>
+        <w:autoSpaceDE w:val="0"/>
+        <w:autoSpaceDN w:val="0"/>
+        <w:adjustRightInd w:val="0"/>
+        <w:spacing w:after="0" w:line="240" w:lineRule="auto"/>
+        <w:rPr>
+          <w:rFonts w:ascii="Consolas" w:hAnsi="Consolas" w:cs="Consolas"/>
+          <w:color w:val="000000"/>
+          <w:sz w:val="19"/>
+          <w:szCs w:val="19"/>
+        </w:rPr>
+      </w:pPr>
+      <w:r>
+        <w:rPr>
+          <w:rFonts w:ascii="Consolas" w:hAnsi="Consolas" w:cs="Consolas"/>
+          <w:color w:val="000000"/>
+          <w:sz w:val="19"/>
+          <w:szCs w:val="19"/>
+        </w:rPr>
+        <w:tab/>
+        <w:t xml:space="preserve">BarCode </w:t>
+      </w:r>
+      <w:r>
+        <w:rPr>
+          <w:rFonts w:ascii="Consolas" w:hAnsi="Consolas" w:cs="Consolas"/>
+          <w:color w:val="0000FF"/>
+          <w:sz w:val="19"/>
+          <w:szCs w:val="19"/>
+        </w:rPr>
+        <w:t>nvarchar</w:t>
+      </w:r>
+      <w:r>
+        <w:rPr>
+          <w:rFonts w:ascii="Consolas" w:hAnsi="Consolas" w:cs="Consolas"/>
+          <w:color w:val="808080"/>
+          <w:sz w:val="19"/>
+          <w:szCs w:val="19"/>
+        </w:rPr>
+        <w:t>(</w:t>
+      </w:r>
+      <w:r>
+        <w:rPr>
+          <w:rFonts w:ascii="Consolas" w:hAnsi="Consolas" w:cs="Consolas"/>
+          <w:color w:val="FF00FF"/>
+          <w:sz w:val="19"/>
+          <w:szCs w:val="19"/>
+        </w:rPr>
+        <w:t>max</w:t>
+      </w:r>
+      <w:r>
+        <w:rPr>
+          <w:rFonts w:ascii="Consolas" w:hAnsi="Consolas" w:cs="Consolas"/>
+          <w:color w:val="808080"/>
+          <w:sz w:val="19"/>
+          <w:szCs w:val="19"/>
+        </w:rPr>
+        <w:t>)</w:t>
+      </w:r>
+    </w:p>
+    <w:p>
+      <w:pPr>
+        <w:autoSpaceDE w:val="0"/>
+        <w:autoSpaceDN w:val="0"/>
+        <w:adjustRightInd w:val="0"/>
+        <w:spacing w:after="0" w:line="240" w:lineRule="auto"/>
+        <w:rPr>
+          <w:rFonts w:ascii="Consolas" w:hAnsi="Consolas" w:cs="Consolas"/>
+          <w:color w:val="000000"/>
+          <w:sz w:val="19"/>
+          <w:szCs w:val="19"/>
+        </w:rPr>
+      </w:pPr>
+    </w:p>
+    <w:p>
+      <w:pPr>
+        <w:autoSpaceDE w:val="0"/>
+        <w:autoSpaceDN w:val="0"/>
+        <w:adjustRightInd w:val="0"/>
+        <w:spacing w:after="0" w:line="240" w:lineRule="auto"/>
+        <w:rPr>
+          <w:rFonts w:ascii="Consolas" w:hAnsi="Consolas" w:cs="Consolas"/>
+          <w:color w:val="000000"/>
+          <w:sz w:val="19"/>
+          <w:szCs w:val="19"/>
+        </w:rPr>
+      </w:pPr>
+      <w:r>
+        <w:rPr>
+          <w:rFonts w:ascii="Consolas" w:hAnsi="Consolas" w:cs="Consolas"/>
+          <w:color w:val="000000"/>
+          <w:sz w:val="19"/>
+          <w:szCs w:val="19"/>
+        </w:rPr>
+        <w:tab/>
+      </w:r>
+      <w:r>
+        <w:rPr>
+          <w:rFonts w:ascii="Consolas" w:hAnsi="Consolas" w:cs="Consolas"/>
+          <w:color w:val="0000FF"/>
+          <w:sz w:val="19"/>
+          <w:szCs w:val="19"/>
+        </w:rPr>
+        <w:t>foreign</w:t>
+      </w:r>
+      <w:r>
+        <w:rPr>
+          <w:rFonts w:ascii="Consolas" w:hAnsi="Consolas" w:cs="Consolas"/>
+          <w:color w:val="000000"/>
+          <w:sz w:val="19"/>
+          <w:szCs w:val="19"/>
+        </w:rPr>
+        <w:t xml:space="preserve"> </w:t>
+      </w:r>
+      <w:r>
+        <w:rPr>
+          <w:rFonts w:ascii="Consolas" w:hAnsi="Consolas" w:cs="Consolas"/>
+          <w:color w:val="0000FF"/>
+          <w:sz w:val="19"/>
+          <w:szCs w:val="19"/>
+        </w:rPr>
+        <w:t>key</w:t>
+      </w:r>
+      <w:r>
+        <w:rPr>
+          <w:rFonts w:ascii="Consolas" w:hAnsi="Consolas" w:cs="Consolas"/>
+          <w:color w:val="808080"/>
+          <w:sz w:val="19"/>
+          <w:szCs w:val="19"/>
+        </w:rPr>
+        <w:t>(</w:t>
+      </w:r>
+      <w:r>
+        <w:rPr>
+          <w:rFonts w:ascii="Consolas" w:hAnsi="Consolas" w:cs="Consolas"/>
+          <w:color w:val="000000"/>
+          <w:sz w:val="19"/>
+          <w:szCs w:val="19"/>
+        </w:rPr>
+        <w:t>IdUnit</w:t>
+      </w:r>
+      <w:r>
+        <w:rPr>
+          <w:rFonts w:ascii="Consolas" w:hAnsi="Consolas" w:cs="Consolas"/>
+          <w:color w:val="808080"/>
+          <w:sz w:val="19"/>
+          <w:szCs w:val="19"/>
+        </w:rPr>
+        <w:t>)</w:t>
+      </w:r>
+      <w:r>
+        <w:rPr>
+          <w:rFonts w:ascii="Consolas" w:hAnsi="Consolas" w:cs="Consolas"/>
+          <w:color w:val="000000"/>
+          <w:sz w:val="19"/>
+          <w:szCs w:val="19"/>
+        </w:rPr>
+        <w:t xml:space="preserve"> </w:t>
+      </w:r>
+      <w:r>
+        <w:rPr>
+          <w:rFonts w:ascii="Consolas" w:hAnsi="Consolas" w:cs="Consolas"/>
+          <w:color w:val="0000FF"/>
+          <w:sz w:val="19"/>
+          <w:szCs w:val="19"/>
+        </w:rPr>
+        <w:t>references</w:t>
+      </w:r>
+      <w:r>
+        <w:rPr>
+          <w:rFonts w:ascii="Consolas" w:hAnsi="Consolas" w:cs="Consolas"/>
+          <w:color w:val="000000"/>
+          <w:sz w:val="19"/>
+          <w:szCs w:val="19"/>
+        </w:rPr>
+        <w:t xml:space="preserve"> Unit</w:t>
+      </w:r>
+      <w:r>
+        <w:rPr>
+          <w:rFonts w:ascii="Consolas" w:hAnsi="Consolas" w:cs="Consolas"/>
+          <w:color w:val="808080"/>
+          <w:sz w:val="19"/>
+          <w:szCs w:val="19"/>
+        </w:rPr>
+        <w:t>(</w:t>
+      </w:r>
+      <w:r>
+        <w:rPr>
+          <w:rFonts w:ascii="Consolas" w:hAnsi="Consolas" w:cs="Consolas"/>
+          <w:color w:val="000000"/>
+          <w:sz w:val="19"/>
+          <w:szCs w:val="19"/>
+        </w:rPr>
+        <w:t>Id</w:t>
+      </w:r>
+      <w:r>
+        <w:rPr>
+          <w:rFonts w:ascii="Consolas" w:hAnsi="Consolas" w:cs="Consolas"/>
+          <w:color w:val="808080"/>
+          <w:sz w:val="19"/>
+          <w:szCs w:val="19"/>
+        </w:rPr>
+        <w:t>),</w:t>
+      </w:r>
+    </w:p>
+    <w:p>
+      <w:pPr>
+        <w:autoSpaceDE w:val="0"/>
+        <w:autoSpaceDN w:val="0"/>
+        <w:adjustRightInd w:val="0"/>
+        <w:spacing w:after="0" w:line="240" w:lineRule="auto"/>
+        <w:rPr>
+          <w:rFonts w:ascii="Consolas" w:hAnsi="Consolas" w:cs="Consolas"/>
+          <w:color w:val="000000"/>
+          <w:sz w:val="19"/>
+          <w:szCs w:val="19"/>
+        </w:rPr>
+      </w:pPr>
+      <w:r>
+        <w:rPr>
+          <w:rFonts w:ascii="Consolas" w:hAnsi="Consolas" w:cs="Consolas"/>
+          <w:color w:val="000000"/>
+          <w:sz w:val="19"/>
+          <w:szCs w:val="19"/>
+        </w:rPr>
+        <w:tab/>
+      </w:r>
+      <w:r>
+        <w:rPr>
+          <w:rFonts w:ascii="Consolas" w:hAnsi="Consolas" w:cs="Consolas"/>
+          <w:color w:val="0000FF"/>
+          <w:sz w:val="19"/>
+          <w:szCs w:val="19"/>
+        </w:rPr>
+        <w:t>foreign</w:t>
+      </w:r>
+      <w:r>
+        <w:rPr>
+          <w:rFonts w:ascii="Consolas" w:hAnsi="Consolas" w:cs="Consolas"/>
+          <w:color w:val="000000"/>
+          <w:sz w:val="19"/>
+          <w:szCs w:val="19"/>
+        </w:rPr>
+        <w:t xml:space="preserve"> </w:t>
+      </w:r>
+      <w:r>
+        <w:rPr>
+          <w:rFonts w:ascii="Consolas" w:hAnsi="Consolas" w:cs="Consolas"/>
+          <w:color w:val="0000FF"/>
+          <w:sz w:val="19"/>
+          <w:szCs w:val="19"/>
+        </w:rPr>
+        <w:t>key</w:t>
+      </w:r>
+      <w:r>
+        <w:rPr>
+          <w:rFonts w:ascii="Consolas" w:hAnsi="Consolas" w:cs="Consolas"/>
+          <w:color w:val="808080"/>
+          <w:sz w:val="19"/>
+          <w:szCs w:val="19"/>
+        </w:rPr>
+        <w:t>(</w:t>
+      </w:r>
+      <w:r>
+        <w:rPr>
+          <w:rFonts w:ascii="Consolas" w:hAnsi="Consolas" w:cs="Consolas"/>
+          <w:color w:val="000000"/>
+          <w:sz w:val="19"/>
+          <w:szCs w:val="19"/>
+        </w:rPr>
+        <w:t>IdSuplier</w:t>
+      </w:r>
+      <w:r>
+        <w:rPr>
+          <w:rFonts w:ascii="Consolas" w:hAnsi="Consolas" w:cs="Consolas"/>
+          <w:color w:val="808080"/>
+          <w:sz w:val="19"/>
+          <w:szCs w:val="19"/>
+        </w:rPr>
+        <w:t>)</w:t>
+      </w:r>
+      <w:r>
+        <w:rPr>
+          <w:rFonts w:ascii="Consolas" w:hAnsi="Consolas" w:cs="Consolas"/>
+          <w:color w:val="000000"/>
+          <w:sz w:val="19"/>
+          <w:szCs w:val="19"/>
+        </w:rPr>
+        <w:t xml:space="preserve"> </w:t>
+      </w:r>
+      <w:r>
+        <w:rPr>
+          <w:rFonts w:ascii="Consolas" w:hAnsi="Consolas" w:cs="Consolas"/>
+          <w:color w:val="0000FF"/>
+          <w:sz w:val="19"/>
+          <w:szCs w:val="19"/>
+        </w:rPr>
+        <w:t>references</w:t>
+      </w:r>
+      <w:r>
+        <w:rPr>
+          <w:rFonts w:ascii="Consolas" w:hAnsi="Consolas" w:cs="Consolas"/>
+          <w:color w:val="000000"/>
+          <w:sz w:val="19"/>
+          <w:szCs w:val="19"/>
+        </w:rPr>
+        <w:t xml:space="preserve"> Suplier</w:t>
+      </w:r>
+      <w:r>
+        <w:rPr>
+          <w:rFonts w:ascii="Consolas" w:hAnsi="Consolas" w:cs="Consolas"/>
+          <w:color w:val="808080"/>
+          <w:sz w:val="19"/>
+          <w:szCs w:val="19"/>
+        </w:rPr>
+        <w:t>(</w:t>
+      </w:r>
+      <w:r>
+        <w:rPr>
+          <w:rFonts w:ascii="Consolas" w:hAnsi="Consolas" w:cs="Consolas"/>
+          <w:color w:val="000000"/>
+          <w:sz w:val="19"/>
+          <w:szCs w:val="19"/>
+        </w:rPr>
+        <w:t>Id</w:t>
+      </w:r>
+      <w:r>
+        <w:rPr>
+          <w:rFonts w:ascii="Consolas" w:hAnsi="Consolas" w:cs="Consolas"/>
+          <w:color w:val="808080"/>
+          <w:sz w:val="19"/>
+          <w:szCs w:val="19"/>
+        </w:rPr>
+        <w:t>)</w:t>
+      </w:r>
+    </w:p>
+    <w:p>
+      <w:pPr>
+        <w:autoSpaceDE w:val="0"/>
+        <w:autoSpaceDN w:val="0"/>
+        <w:adjustRightInd w:val="0"/>
+        <w:spacing w:after="0" w:line="240" w:lineRule="auto"/>
+        <w:rPr>
+          <w:rFonts w:ascii="Consolas" w:hAnsi="Consolas" w:cs="Consolas"/>
+          <w:color w:val="000000"/>
+          <w:sz w:val="19"/>
+          <w:szCs w:val="19"/>
+        </w:rPr>
+      </w:pPr>
+      <w:r>
+        <w:rPr>
+          <w:rFonts w:ascii="Consolas" w:hAnsi="Consolas" w:cs="Consolas"/>
+          <w:color w:val="808080"/>
+          <w:sz w:val="19"/>
+          <w:szCs w:val="19"/>
+        </w:rPr>
+        <w:t>)</w:t>
+      </w:r>
+    </w:p>
+    <w:p>
+      <w:pPr>
+        <w:autoSpaceDE w:val="0"/>
+        <w:autoSpaceDN w:val="0"/>
+        <w:adjustRightInd w:val="0"/>
+        <w:spacing w:after="0" w:line="240" w:lineRule="auto"/>
+        <w:rPr>
+          <w:rFonts w:ascii="Consolas" w:hAnsi="Consolas" w:cs="Consolas"/>
+          <w:color w:val="000000"/>
+          <w:sz w:val="19"/>
+          <w:szCs w:val="19"/>
+        </w:rPr>
+      </w:pPr>
+      <w:r>
+        <w:rPr>
+          <w:rFonts w:ascii="Consolas" w:hAnsi="Consolas" w:cs="Consolas"/>
+          <w:color w:val="0000FF"/>
+          <w:sz w:val="19"/>
+          <w:szCs w:val="19"/>
+        </w:rPr>
+        <w:t>go</w:t>
+      </w:r>
+    </w:p>
+    <w:p>
+      <w:pPr>
+        <w:autoSpaceDE w:val="0"/>
+        <w:autoSpaceDN w:val="0"/>
+        <w:adjustRightInd w:val="0"/>
+        <w:spacing w:after="0" w:line="240" w:lineRule="auto"/>
+        <w:rPr>
+          <w:rFonts w:ascii="Consolas" w:hAnsi="Consolas" w:cs="Consolas"/>
+          <w:color w:val="000000"/>
+          <w:sz w:val="19"/>
+          <w:szCs w:val="19"/>
+        </w:rPr>
+      </w:pPr>
+    </w:p>
+    <w:p>
+      <w:pPr>
+        <w:autoSpaceDE w:val="0"/>
+        <w:autoSpaceDN w:val="0"/>
+        <w:adjustRightInd w:val="0"/>
+        <w:spacing w:after="0" w:line="240" w:lineRule="auto"/>
+        <w:rPr>
+          <w:rFonts w:ascii="Consolas" w:hAnsi="Consolas" w:cs="Consolas"/>
+          <w:color w:val="000000"/>
+          <w:sz w:val="19"/>
+          <w:szCs w:val="19"/>
+        </w:rPr>
+      </w:pPr>
+      <w:r>
+        <w:rPr>
+          <w:rFonts w:ascii="Consolas" w:hAnsi="Consolas" w:cs="Consolas"/>
+          <w:color w:val="0000FF"/>
+          <w:sz w:val="19"/>
+          <w:szCs w:val="19"/>
+        </w:rPr>
+        <w:t>create</w:t>
+      </w:r>
+      <w:r>
+        <w:rPr>
+          <w:rFonts w:ascii="Consolas" w:hAnsi="Consolas" w:cs="Consolas"/>
+          <w:color w:val="000000"/>
+          <w:sz w:val="19"/>
+          <w:szCs w:val="19"/>
+        </w:rPr>
+        <w:t xml:space="preserve"> </w:t>
+      </w:r>
+      <w:r>
+        <w:rPr>
+          <w:rFonts w:ascii="Consolas" w:hAnsi="Consolas" w:cs="Consolas"/>
+          <w:color w:val="0000FF"/>
+          <w:sz w:val="19"/>
+          <w:szCs w:val="19"/>
+        </w:rPr>
+        <w:t>table</w:t>
+      </w:r>
+      <w:r>
+        <w:rPr>
+          <w:rFonts w:ascii="Consolas" w:hAnsi="Consolas" w:cs="Consolas"/>
+          <w:color w:val="000000"/>
+          <w:sz w:val="19"/>
+          <w:szCs w:val="19"/>
+        </w:rPr>
+        <w:t xml:space="preserve"> AccountRole</w:t>
+      </w:r>
+    </w:p>
+    <w:p>
+      <w:pPr>
+        <w:autoSpaceDE w:val="0"/>
+        <w:autoSpaceDN w:val="0"/>
+        <w:adjustRightInd w:val="0"/>
+        <w:spacing w:after="0" w:line="240" w:lineRule="auto"/>
+        <w:rPr>
+          <w:rFonts w:ascii="Consolas" w:hAnsi="Consolas" w:cs="Consolas"/>
+          <w:color w:val="000000"/>
+          <w:sz w:val="19"/>
+          <w:szCs w:val="19"/>
+        </w:rPr>
+      </w:pPr>
+      <w:r>
+        <w:rPr>
+          <w:rFonts w:ascii="Consolas" w:hAnsi="Consolas" w:cs="Consolas"/>
+          <w:color w:val="808080"/>
+          <w:sz w:val="19"/>
+          <w:szCs w:val="19"/>
+        </w:rPr>
+        <w:t>(</w:t>
+      </w:r>
+    </w:p>
+    <w:p>
+      <w:pPr>
+        <w:autoSpaceDE w:val="0"/>
+        <w:autoSpaceDN w:val="0"/>
+        <w:adjustRightInd w:val="0"/>
+        <w:spacing w:after="0" w:line="240" w:lineRule="auto"/>
+        <w:rPr>
+          <w:rFonts w:ascii="Consolas" w:hAnsi="Consolas" w:cs="Consolas"/>
+          <w:color w:val="000000"/>
+          <w:sz w:val="19"/>
+          <w:szCs w:val="19"/>
+        </w:rPr>
+      </w:pPr>
+      <w:r>
+        <w:rPr>
+          <w:rFonts w:ascii="Consolas" w:hAnsi="Consolas" w:cs="Consolas"/>
+          <w:color w:val="000000"/>
+          <w:sz w:val="19"/>
+          <w:szCs w:val="19"/>
+        </w:rPr>
+        <w:tab/>
+        <w:t xml:space="preserve">Id </w:t>
+      </w:r>
+      <w:r>
+        <w:rPr>
+          <w:rFonts w:ascii="Consolas" w:hAnsi="Consolas" w:cs="Consolas"/>
+          <w:color w:val="0000FF"/>
+          <w:sz w:val="19"/>
+          <w:szCs w:val="19"/>
+        </w:rPr>
+        <w:t>int</w:t>
+      </w:r>
+      <w:r>
+        <w:rPr>
+          <w:rFonts w:ascii="Consolas" w:hAnsi="Consolas" w:cs="Consolas"/>
+          <w:color w:val="000000"/>
+          <w:sz w:val="19"/>
+          <w:szCs w:val="19"/>
+        </w:rPr>
+        <w:t xml:space="preserve"> </w:t>
+      </w:r>
+      <w:r>
+        <w:rPr>
+          <w:rFonts w:ascii="Consolas" w:hAnsi="Consolas" w:cs="Consolas"/>
+          <w:color w:val="0000FF"/>
+          <w:sz w:val="19"/>
+          <w:szCs w:val="19"/>
+        </w:rPr>
+        <w:t>identity</w:t>
+      </w:r>
+      <w:r>
+        <w:rPr>
+          <w:rFonts w:ascii="Consolas" w:hAnsi="Consolas" w:cs="Consolas"/>
+          <w:color w:val="808080"/>
+          <w:sz w:val="19"/>
+          <w:szCs w:val="19"/>
+        </w:rPr>
+        <w:t>(</w:t>
+      </w:r>
+      <w:r>
+        <w:rPr>
+          <w:rFonts w:ascii="Consolas" w:hAnsi="Consolas" w:cs="Consolas"/>
+          <w:color w:val="000000"/>
+          <w:sz w:val="19"/>
+          <w:szCs w:val="19"/>
+        </w:rPr>
+        <w:t>1</w:t>
+      </w:r>
+      <w:r>
+        <w:rPr>
+          <w:rFonts w:ascii="Consolas" w:hAnsi="Consolas" w:cs="Consolas"/>
+          <w:color w:val="808080"/>
+          <w:sz w:val="19"/>
+          <w:szCs w:val="19"/>
+        </w:rPr>
+        <w:t>,</w:t>
+      </w:r>
+      <w:r>
+        <w:rPr>
+          <w:rFonts w:ascii="Consolas" w:hAnsi="Consolas" w:cs="Consolas"/>
+          <w:color w:val="000000"/>
+          <w:sz w:val="19"/>
+          <w:szCs w:val="19"/>
+        </w:rPr>
+        <w:t>1</w:t>
+      </w:r>
+      <w:r>
+        <w:rPr>
+          <w:rFonts w:ascii="Consolas" w:hAnsi="Consolas" w:cs="Consolas"/>
+          <w:color w:val="808080"/>
+          <w:sz w:val="19"/>
+          <w:szCs w:val="19"/>
+        </w:rPr>
+        <w:t>)</w:t>
+      </w:r>
+      <w:r>
+        <w:rPr>
+          <w:rFonts w:ascii="Consolas" w:hAnsi="Consolas" w:cs="Consolas"/>
+          <w:color w:val="000000"/>
+          <w:sz w:val="19"/>
+          <w:szCs w:val="19"/>
+        </w:rPr>
+        <w:t xml:space="preserve"> </w:t>
+      </w:r>
+      <w:r>
+        <w:rPr>
+          <w:rFonts w:ascii="Consolas" w:hAnsi="Consolas" w:cs="Consolas"/>
+          <w:color w:val="0000FF"/>
+          <w:sz w:val="19"/>
+          <w:szCs w:val="19"/>
+        </w:rPr>
+        <w:t>primary</w:t>
+      </w:r>
+      <w:r>
+        <w:rPr>
+          <w:rFonts w:ascii="Consolas" w:hAnsi="Consolas" w:cs="Consolas"/>
+          <w:color w:val="000000"/>
+          <w:sz w:val="19"/>
+          <w:szCs w:val="19"/>
+        </w:rPr>
+        <w:t xml:space="preserve"> </w:t>
+      </w:r>
+      <w:r>
+        <w:rPr>
+          <w:rFonts w:ascii="Consolas" w:hAnsi="Consolas" w:cs="Consolas"/>
+          <w:color w:val="0000FF"/>
+          <w:sz w:val="19"/>
+          <w:szCs w:val="19"/>
+        </w:rPr>
+        <w:t>key</w:t>
+      </w:r>
+      <w:r>
+        <w:rPr>
+          <w:rFonts w:ascii="Consolas" w:hAnsi="Consolas" w:cs="Consolas"/>
+          <w:color w:val="808080"/>
+          <w:sz w:val="19"/>
+          <w:szCs w:val="19"/>
+        </w:rPr>
+        <w:t>,</w:t>
+      </w:r>
+    </w:p>
+    <w:p>
+      <w:pPr>
+        <w:autoSpaceDE w:val="0"/>
+        <w:autoSpaceDN w:val="0"/>
+        <w:adjustRightInd w:val="0"/>
+        <w:spacing w:after="0" w:line="240" w:lineRule="auto"/>
+        <w:rPr>
+          <w:rFonts w:ascii="Consolas" w:hAnsi="Consolas" w:cs="Consolas"/>
+          <w:color w:val="000000"/>
+          <w:sz w:val="19"/>
+          <w:szCs w:val="19"/>
+        </w:rPr>
+      </w:pPr>
+      <w:r>
+        <w:rPr>
+          <w:rFonts w:ascii="Consolas" w:hAnsi="Consolas" w:cs="Consolas"/>
+          <w:color w:val="000000"/>
+          <w:sz w:val="19"/>
+          <w:szCs w:val="19"/>
+        </w:rPr>
+        <w:tab/>
+        <w:t xml:space="preserve">DisplayName </w:t>
+      </w:r>
+      <w:r>
+        <w:rPr>
+          <w:rFonts w:ascii="Consolas" w:hAnsi="Consolas" w:cs="Consolas"/>
+          <w:color w:val="0000FF"/>
+          <w:sz w:val="19"/>
+          <w:szCs w:val="19"/>
+        </w:rPr>
+        <w:t>nvarchar</w:t>
+      </w:r>
+      <w:r>
+        <w:rPr>
+          <w:rFonts w:ascii="Consolas" w:hAnsi="Consolas" w:cs="Consolas"/>
+          <w:color w:val="808080"/>
+          <w:sz w:val="19"/>
+          <w:szCs w:val="19"/>
+        </w:rPr>
+        <w:t>(</w:t>
+      </w:r>
+      <w:r>
+        <w:rPr>
+          <w:rFonts w:ascii="Consolas" w:hAnsi="Consolas" w:cs="Consolas"/>
+          <w:color w:val="FF00FF"/>
+          <w:sz w:val="19"/>
+          <w:szCs w:val="19"/>
+        </w:rPr>
+        <w:t>max</w:t>
+      </w:r>
+      <w:r>
+        <w:rPr>
+          <w:rFonts w:ascii="Consolas" w:hAnsi="Consolas" w:cs="Consolas"/>
+          <w:color w:val="808080"/>
+          <w:sz w:val="19"/>
+          <w:szCs w:val="19"/>
+        </w:rPr>
+        <w:t>)</w:t>
+      </w:r>
+    </w:p>
+    <w:p>
+      <w:pPr>
+        <w:autoSpaceDE w:val="0"/>
+        <w:autoSpaceDN w:val="0"/>
+        <w:adjustRightInd w:val="0"/>
+        <w:spacing w:after="0" w:line="240" w:lineRule="auto"/>
+        <w:rPr>
+          <w:rFonts w:ascii="Consolas" w:hAnsi="Consolas" w:cs="Consolas"/>
+          <w:color w:val="000000"/>
+          <w:sz w:val="19"/>
+          <w:szCs w:val="19"/>
+        </w:rPr>
+      </w:pPr>
+      <w:r>
+        <w:rPr>
+          <w:rFonts w:ascii="Consolas" w:hAnsi="Consolas" w:cs="Consolas"/>
+          <w:color w:val="808080"/>
+          <w:sz w:val="19"/>
+          <w:szCs w:val="19"/>
+        </w:rPr>
+        <w:t>)</w:t>
+      </w:r>
+    </w:p>
+    <w:p>
+      <w:pPr>
+        <w:autoSpaceDE w:val="0"/>
+        <w:autoSpaceDN w:val="0"/>
+        <w:adjustRightInd w:val="0"/>
+        <w:spacing w:after="0" w:line="240" w:lineRule="auto"/>
+        <w:rPr>
+          <w:rFonts w:ascii="Consolas" w:hAnsi="Consolas" w:cs="Consolas"/>
+          <w:color w:val="000000"/>
+          <w:sz w:val="19"/>
+          <w:szCs w:val="19"/>
+        </w:rPr>
+      </w:pPr>
+      <w:r>
+        <w:rPr>
+          <w:rFonts w:ascii="Consolas" w:hAnsi="Consolas" w:cs="Consolas"/>
+          <w:color w:val="0000FF"/>
+          <w:sz w:val="19"/>
+          <w:szCs w:val="19"/>
+        </w:rPr>
+        <w:t>go</w:t>
+      </w:r>
+    </w:p>
+    <w:p>
+      <w:pPr>
+        <w:autoSpaceDE w:val="0"/>
+        <w:autoSpaceDN w:val="0"/>
+        <w:adjustRightInd w:val="0"/>
+        <w:spacing w:after="0" w:line="240" w:lineRule="auto"/>
+        <w:rPr>
+          <w:rFonts w:ascii="Consolas" w:hAnsi="Consolas" w:cs="Consolas"/>
+          <w:color w:val="000000"/>
+          <w:sz w:val="19"/>
+          <w:szCs w:val="19"/>
+        </w:rPr>
+      </w:pPr>
+    </w:p>
+    <w:p>
+      <w:pPr>
+        <w:autoSpaceDE w:val="0"/>
+        <w:autoSpaceDN w:val="0"/>
+        <w:adjustRightInd w:val="0"/>
+        <w:spacing w:after="0" w:line="240" w:lineRule="auto"/>
+        <w:rPr>
+          <w:rFonts w:ascii="Consolas" w:hAnsi="Consolas" w:cs="Consolas"/>
+          <w:color w:val="000000"/>
+          <w:sz w:val="19"/>
+          <w:szCs w:val="19"/>
+        </w:rPr>
+      </w:pPr>
+      <w:r>
+        <w:rPr>
+          <w:rFonts w:ascii="Consolas" w:hAnsi="Consolas" w:cs="Consolas"/>
+          <w:color w:val="0000FF"/>
+          <w:sz w:val="19"/>
+          <w:szCs w:val="19"/>
+        </w:rPr>
+        <w:t>insert</w:t>
+      </w:r>
+      <w:r>
+        <w:rPr>
+          <w:rFonts w:ascii="Consolas" w:hAnsi="Consolas" w:cs="Consolas"/>
+          <w:color w:val="000000"/>
+          <w:sz w:val="19"/>
+          <w:szCs w:val="19"/>
+        </w:rPr>
+        <w:t xml:space="preserve"> </w:t>
+      </w:r>
+      <w:r>
+        <w:rPr>
+          <w:rFonts w:ascii="Consolas" w:hAnsi="Consolas" w:cs="Consolas"/>
+          <w:color w:val="0000FF"/>
+          <w:sz w:val="19"/>
+          <w:szCs w:val="19"/>
+        </w:rPr>
+        <w:t>into</w:t>
+      </w:r>
+      <w:r>
+        <w:rPr>
+          <w:rFonts w:ascii="Consolas" w:hAnsi="Consolas" w:cs="Consolas"/>
+          <w:color w:val="000000"/>
+          <w:sz w:val="19"/>
+          <w:szCs w:val="19"/>
+        </w:rPr>
+        <w:t xml:space="preserve"> AccountRole</w:t>
+      </w:r>
+      <w:r>
+        <w:rPr>
+          <w:rFonts w:ascii="Consolas" w:hAnsi="Consolas" w:cs="Consolas"/>
+          <w:color w:val="808080"/>
+          <w:sz w:val="19"/>
+          <w:szCs w:val="19"/>
+        </w:rPr>
+        <w:t>(</w:t>
+      </w:r>
+      <w:r>
+        <w:rPr>
+          <w:rFonts w:ascii="Consolas" w:hAnsi="Consolas" w:cs="Consolas"/>
+          <w:color w:val="000000"/>
+          <w:sz w:val="19"/>
+          <w:szCs w:val="19"/>
+        </w:rPr>
+        <w:t>DisplayName</w:t>
+      </w:r>
+      <w:r>
+        <w:rPr>
+          <w:rFonts w:ascii="Consolas" w:hAnsi="Consolas" w:cs="Consolas"/>
+          <w:color w:val="808080"/>
+          <w:sz w:val="19"/>
+          <w:szCs w:val="19"/>
+        </w:rPr>
+        <w:t>)</w:t>
+      </w:r>
+      <w:r>
+        <w:rPr>
+          <w:rFonts w:ascii="Consolas" w:hAnsi="Consolas" w:cs="Consolas"/>
+          <w:color w:val="000000"/>
+          <w:sz w:val="19"/>
+          <w:szCs w:val="19"/>
+        </w:rPr>
+        <w:t xml:space="preserve"> </w:t>
+      </w:r>
+      <w:r>
+        <w:rPr>
+          <w:rFonts w:ascii="Consolas" w:hAnsi="Consolas" w:cs="Consolas"/>
+          <w:color w:val="0000FF"/>
+          <w:sz w:val="19"/>
+          <w:szCs w:val="19"/>
+        </w:rPr>
+        <w:t>values</w:t>
+      </w:r>
+      <w:r>
+        <w:rPr>
+          <w:rFonts w:ascii="Consolas" w:hAnsi="Consolas" w:cs="Consolas"/>
+          <w:color w:val="808080"/>
+          <w:sz w:val="19"/>
+          <w:szCs w:val="19"/>
+        </w:rPr>
+        <w:t>(</w:t>
+      </w:r>
+      <w:r>
+        <w:rPr>
+          <w:rFonts w:ascii="Consolas" w:hAnsi="Consolas" w:cs="Consolas"/>
+          <w:color w:val="FF0000"/>
+          <w:sz w:val="19"/>
+          <w:szCs w:val="19"/>
+        </w:rPr>
+        <w:t>N'Admin'</w:t>
+      </w:r>
+      <w:r>
+        <w:rPr>
+          <w:rFonts w:ascii="Consolas" w:hAnsi="Consolas" w:cs="Consolas"/>
+          <w:color w:val="808080"/>
+          <w:sz w:val="19"/>
+          <w:szCs w:val="19"/>
+        </w:rPr>
+        <w:t>)</w:t>
+      </w:r>
+    </w:p>
+    <w:p>
+      <w:pPr>
+        <w:autoSpaceDE w:val="0"/>
+        <w:autoSpaceDN w:val="0"/>
+        <w:adjustRightInd w:val="0"/>
+        <w:spacing w:after="0" w:line="240" w:lineRule="auto"/>
+        <w:rPr>
+          <w:rFonts w:ascii="Consolas" w:hAnsi="Consolas" w:cs="Consolas"/>
+          <w:color w:val="000000"/>
+          <w:sz w:val="19"/>
+          <w:szCs w:val="19"/>
+        </w:rPr>
+      </w:pPr>
+      <w:r>
+        <w:rPr>
+          <w:rFonts w:ascii="Consolas" w:hAnsi="Consolas" w:cs="Consolas"/>
+          <w:color w:val="0000FF"/>
+          <w:sz w:val="19"/>
+          <w:szCs w:val="19"/>
+        </w:rPr>
+        <w:t>go</w:t>
+      </w:r>
+    </w:p>
+    <w:p>
+      <w:pPr>
+        <w:autoSpaceDE w:val="0"/>
+        <w:autoSpaceDN w:val="0"/>
+        <w:adjustRightInd w:val="0"/>
+        <w:spacing w:after="0" w:line="240" w:lineRule="auto"/>
+        <w:rPr>
+          <w:rFonts w:ascii="Consolas" w:hAnsi="Consolas" w:cs="Consolas"/>
+          <w:color w:val="000000"/>
+          <w:sz w:val="19"/>
+          <w:szCs w:val="19"/>
+        </w:rPr>
+      </w:pPr>
+      <w:r>
+        <w:rPr>
+          <w:rFonts w:ascii="Consolas" w:hAnsi="Consolas" w:cs="Consolas"/>
+          <w:color w:val="0000FF"/>
+          <w:sz w:val="19"/>
+          <w:szCs w:val="19"/>
+        </w:rPr>
+        <w:t>insert</w:t>
+      </w:r>
+      <w:r>
+        <w:rPr>
+          <w:rFonts w:ascii="Consolas" w:hAnsi="Consolas" w:cs="Consolas"/>
+          <w:color w:val="000000"/>
+          <w:sz w:val="19"/>
+          <w:szCs w:val="19"/>
+        </w:rPr>
+        <w:t xml:space="preserve"> </w:t>
+      </w:r>
+      <w:r>
+        <w:rPr>
+          <w:rFonts w:ascii="Consolas" w:hAnsi="Consolas" w:cs="Consolas"/>
+          <w:color w:val="0000FF"/>
+          <w:sz w:val="19"/>
+          <w:szCs w:val="19"/>
+        </w:rPr>
+        <w:t>into</w:t>
+      </w:r>
+      <w:r>
+        <w:rPr>
+          <w:rFonts w:ascii="Consolas" w:hAnsi="Consolas" w:cs="Consolas"/>
+          <w:color w:val="000000"/>
+          <w:sz w:val="19"/>
+          <w:szCs w:val="19"/>
+        </w:rPr>
+        <w:t xml:space="preserve"> AccountRole</w:t>
+      </w:r>
+      <w:r>
+        <w:rPr>
+          <w:rFonts w:ascii="Consolas" w:hAnsi="Consolas" w:cs="Consolas"/>
+          <w:color w:val="808080"/>
+          <w:sz w:val="19"/>
+          <w:szCs w:val="19"/>
+        </w:rPr>
+        <w:t>(</w:t>
+      </w:r>
+      <w:r>
+        <w:rPr>
+          <w:rFonts w:ascii="Consolas" w:hAnsi="Consolas" w:cs="Consolas"/>
+          <w:color w:val="000000"/>
+          <w:sz w:val="19"/>
+          <w:szCs w:val="19"/>
+        </w:rPr>
+        <w:t>DisplayName</w:t>
+      </w:r>
+      <w:r>
+        <w:rPr>
+          <w:rFonts w:ascii="Consolas" w:hAnsi="Consolas" w:cs="Consolas"/>
+          <w:color w:val="808080"/>
+          <w:sz w:val="19"/>
+          <w:szCs w:val="19"/>
+        </w:rPr>
+        <w:t>)</w:t>
+      </w:r>
+      <w:r>
+        <w:rPr>
+          <w:rFonts w:ascii="Consolas" w:hAnsi="Consolas" w:cs="Consolas"/>
+          <w:color w:val="000000"/>
+          <w:sz w:val="19"/>
+          <w:szCs w:val="19"/>
+        </w:rPr>
+        <w:t xml:space="preserve"> </w:t>
+      </w:r>
+      <w:r>
+        <w:rPr>
+          <w:rFonts w:ascii="Consolas" w:hAnsi="Consolas" w:cs="Consolas"/>
+          <w:color w:val="0000FF"/>
+          <w:sz w:val="19"/>
+          <w:szCs w:val="19"/>
+        </w:rPr>
+        <w:t>values</w:t>
+      </w:r>
+      <w:r>
+        <w:rPr>
+          <w:rFonts w:ascii="Consolas" w:hAnsi="Consolas" w:cs="Consolas"/>
+          <w:color w:val="808080"/>
+          <w:sz w:val="19"/>
+          <w:szCs w:val="19"/>
+        </w:rPr>
+        <w:t>(</w:t>
+      </w:r>
+      <w:r>
+        <w:rPr>
+          <w:rFonts w:ascii="Consolas" w:hAnsi="Consolas" w:cs="Consolas"/>
+          <w:color w:val="FF0000"/>
+          <w:sz w:val="19"/>
+          <w:szCs w:val="19"/>
+        </w:rPr>
+        <w:t>N'Nhân viên'</w:t>
+      </w:r>
+      <w:r>
+        <w:rPr>
+          <w:rFonts w:ascii="Consolas" w:hAnsi="Consolas" w:cs="Consolas"/>
+          <w:color w:val="808080"/>
+          <w:sz w:val="19"/>
+          <w:szCs w:val="19"/>
+        </w:rPr>
+        <w:t>)</w:t>
+      </w:r>
+    </w:p>
+    <w:p>
+      <w:pPr>
+        <w:autoSpaceDE w:val="0"/>
+        <w:autoSpaceDN w:val="0"/>
+        <w:adjustRightInd w:val="0"/>
+        <w:spacing w:after="0" w:line="240" w:lineRule="auto"/>
+        <w:rPr>
+          <w:rFonts w:ascii="Consolas" w:hAnsi="Consolas" w:cs="Consolas"/>
+          <w:color w:val="000000"/>
+          <w:sz w:val="19"/>
+          <w:szCs w:val="19"/>
+        </w:rPr>
+      </w:pPr>
+      <w:r>
+        <w:rPr>
+          <w:rFonts w:ascii="Consolas" w:hAnsi="Consolas" w:cs="Consolas"/>
+          <w:color w:val="0000FF"/>
+          <w:sz w:val="19"/>
+          <w:szCs w:val="19"/>
+        </w:rPr>
+        <w:t>go</w:t>
+      </w:r>
+    </w:p>
+    <w:p>
+      <w:pPr>
+        <w:autoSpaceDE w:val="0"/>
+        <w:autoSpaceDN w:val="0"/>
+        <w:adjustRightInd w:val="0"/>
+        <w:spacing w:after="0" w:line="240" w:lineRule="auto"/>
+        <w:rPr>
+          <w:rFonts w:ascii="Consolas" w:hAnsi="Consolas" w:cs="Consolas"/>
+          <w:color w:val="000000"/>
+          <w:sz w:val="19"/>
+          <w:szCs w:val="19"/>
+        </w:rPr>
+      </w:pPr>
+    </w:p>
+    <w:p>
+      <w:pPr>
+        <w:autoSpaceDE w:val="0"/>
+        <w:autoSpaceDN w:val="0"/>
+        <w:adjustRightInd w:val="0"/>
+        <w:spacing w:after="0" w:line="240" w:lineRule="auto"/>
+        <w:rPr>
+          <w:rFonts w:ascii="Consolas" w:hAnsi="Consolas" w:cs="Consolas"/>
+          <w:color w:val="000000"/>
+          <w:sz w:val="19"/>
+          <w:szCs w:val="19"/>
+        </w:rPr>
+      </w:pPr>
+      <w:r>
+        <w:rPr>
+          <w:rFonts w:ascii="Consolas" w:hAnsi="Consolas" w:cs="Consolas"/>
+          <w:color w:val="0000FF"/>
+          <w:sz w:val="19"/>
+          <w:szCs w:val="19"/>
+        </w:rPr>
+        <w:t>create</w:t>
+      </w:r>
+      <w:r>
+        <w:rPr>
+          <w:rFonts w:ascii="Consolas" w:hAnsi="Consolas" w:cs="Consolas"/>
+          <w:color w:val="000000"/>
+          <w:sz w:val="19"/>
+          <w:szCs w:val="19"/>
+        </w:rPr>
+        <w:t xml:space="preserve"> </w:t>
+      </w:r>
+      <w:r>
+        <w:rPr>
+          <w:rFonts w:ascii="Consolas" w:hAnsi="Consolas" w:cs="Consolas"/>
+          <w:color w:val="0000FF"/>
+          <w:sz w:val="19"/>
+          <w:szCs w:val="19"/>
+        </w:rPr>
+        <w:t>table</w:t>
+      </w:r>
+      <w:r>
+        <w:rPr>
+          <w:rFonts w:ascii="Consolas" w:hAnsi="Consolas" w:cs="Consolas"/>
+          <w:color w:val="000000"/>
+          <w:sz w:val="19"/>
+          <w:szCs w:val="19"/>
+        </w:rPr>
+        <w:t xml:space="preserve"> Account</w:t>
+      </w:r>
+    </w:p>
+    <w:p>
+      <w:pPr>
+        <w:autoSpaceDE w:val="0"/>
+        <w:autoSpaceDN w:val="0"/>
+        <w:adjustRightInd w:val="0"/>
+        <w:spacing w:after="0" w:line="240" w:lineRule="auto"/>
+        <w:rPr>
+          <w:rFonts w:ascii="Consolas" w:hAnsi="Consolas" w:cs="Consolas"/>
+          <w:color w:val="000000"/>
+          <w:sz w:val="19"/>
+          <w:szCs w:val="19"/>
+        </w:rPr>
+      </w:pPr>
+      <w:r>
+        <w:rPr>
+          <w:rFonts w:ascii="Consolas" w:hAnsi="Consolas" w:cs="Consolas"/>
+          <w:color w:val="808080"/>
+          <w:sz w:val="19"/>
+          <w:szCs w:val="19"/>
+        </w:rPr>
+        <w:t>(</w:t>
+      </w:r>
+    </w:p>
+    <w:p>
+      <w:pPr>
+        <w:autoSpaceDE w:val="0"/>
+        <w:autoSpaceDN w:val="0"/>
+        <w:adjustRightInd w:val="0"/>
+        <w:spacing w:after="0" w:line="240" w:lineRule="auto"/>
+        <w:rPr>
+          <w:rFonts w:ascii="Consolas" w:hAnsi="Consolas" w:cs="Consolas"/>
+          <w:color w:val="000000"/>
+          <w:sz w:val="19"/>
+          <w:szCs w:val="19"/>
+        </w:rPr>
+      </w:pPr>
+      <w:r>
+        <w:rPr>
+          <w:rFonts w:ascii="Consolas" w:hAnsi="Consolas" w:cs="Consolas"/>
+          <w:color w:val="000000"/>
+          <w:sz w:val="19"/>
+          <w:szCs w:val="19"/>
+        </w:rPr>
+        <w:tab/>
+        <w:t xml:space="preserve">Id </w:t>
+      </w:r>
+      <w:r>
+        <w:rPr>
+          <w:rFonts w:ascii="Consolas" w:hAnsi="Consolas" w:cs="Consolas"/>
+          <w:color w:val="0000FF"/>
+          <w:sz w:val="19"/>
+          <w:szCs w:val="19"/>
+        </w:rPr>
+        <w:t>int</w:t>
+      </w:r>
+      <w:r>
+        <w:rPr>
+          <w:rFonts w:ascii="Consolas" w:hAnsi="Consolas" w:cs="Consolas"/>
+          <w:color w:val="000000"/>
+          <w:sz w:val="19"/>
+          <w:szCs w:val="19"/>
+        </w:rPr>
+        <w:t xml:space="preserve"> </w:t>
+      </w:r>
+      <w:r>
+        <w:rPr>
+          <w:rFonts w:ascii="Consolas" w:hAnsi="Consolas" w:cs="Consolas"/>
+          <w:color w:val="0000FF"/>
+          <w:sz w:val="19"/>
+          <w:szCs w:val="19"/>
+        </w:rPr>
+        <w:t>identity</w:t>
+      </w:r>
+      <w:r>
+        <w:rPr>
+          <w:rFonts w:ascii="Consolas" w:hAnsi="Consolas" w:cs="Consolas"/>
+          <w:color w:val="808080"/>
+          <w:sz w:val="19"/>
+          <w:szCs w:val="19"/>
+        </w:rPr>
+        <w:t>(</w:t>
+      </w:r>
+      <w:r>
+        <w:rPr>
+          <w:rFonts w:ascii="Consolas" w:hAnsi="Consolas" w:cs="Consolas"/>
+          <w:color w:val="000000"/>
+          <w:sz w:val="19"/>
+          <w:szCs w:val="19"/>
+        </w:rPr>
+        <w:t>1</w:t>
+      </w:r>
+      <w:r>
+        <w:rPr>
+          <w:rFonts w:ascii="Consolas" w:hAnsi="Consolas" w:cs="Consolas"/>
+          <w:color w:val="808080"/>
+          <w:sz w:val="19"/>
+          <w:szCs w:val="19"/>
+        </w:rPr>
+        <w:t>,</w:t>
+      </w:r>
+      <w:r>
+        <w:rPr>
+          <w:rFonts w:ascii="Consolas" w:hAnsi="Consolas" w:cs="Consolas"/>
+          <w:color w:val="000000"/>
+          <w:sz w:val="19"/>
+          <w:szCs w:val="19"/>
+        </w:rPr>
+        <w:t>1</w:t>
+      </w:r>
+      <w:r>
+        <w:rPr>
+          <w:rFonts w:ascii="Consolas" w:hAnsi="Consolas" w:cs="Consolas"/>
+          <w:color w:val="808080"/>
+          <w:sz w:val="19"/>
+          <w:szCs w:val="19"/>
+        </w:rPr>
+        <w:t>)</w:t>
+      </w:r>
+      <w:r>
+        <w:rPr>
+          <w:rFonts w:ascii="Consolas" w:hAnsi="Consolas" w:cs="Consolas"/>
+          <w:color w:val="000000"/>
+          <w:sz w:val="19"/>
+          <w:szCs w:val="19"/>
+        </w:rPr>
+        <w:t xml:space="preserve"> </w:t>
+      </w:r>
+      <w:r>
+        <w:rPr>
+          <w:rFonts w:ascii="Consolas" w:hAnsi="Consolas" w:cs="Consolas"/>
+          <w:color w:val="0000FF"/>
+          <w:sz w:val="19"/>
+          <w:szCs w:val="19"/>
+        </w:rPr>
+        <w:t>primary</w:t>
+      </w:r>
+      <w:r>
+        <w:rPr>
+          <w:rFonts w:ascii="Consolas" w:hAnsi="Consolas" w:cs="Consolas"/>
+          <w:color w:val="000000"/>
+          <w:sz w:val="19"/>
+          <w:szCs w:val="19"/>
+        </w:rPr>
+        <w:t xml:space="preserve"> </w:t>
+      </w:r>
+      <w:r>
+        <w:rPr>
+          <w:rFonts w:ascii="Consolas" w:hAnsi="Consolas" w:cs="Consolas"/>
+          <w:color w:val="0000FF"/>
+          <w:sz w:val="19"/>
+          <w:szCs w:val="19"/>
+        </w:rPr>
+        <w:t>key</w:t>
+      </w:r>
+      <w:r>
+        <w:rPr>
+          <w:rFonts w:ascii="Consolas" w:hAnsi="Consolas" w:cs="Consolas"/>
+          <w:color w:val="808080"/>
+          <w:sz w:val="19"/>
+          <w:szCs w:val="19"/>
+        </w:rPr>
+        <w:t>,</w:t>
+      </w:r>
+    </w:p>
+    <w:p>
+      <w:pPr>
+        <w:autoSpaceDE w:val="0"/>
+        <w:autoSpaceDN w:val="0"/>
+        <w:adjustRightInd w:val="0"/>
+        <w:spacing w:after="0" w:line="240" w:lineRule="auto"/>
+        <w:rPr>
+          <w:rFonts w:ascii="Consolas" w:hAnsi="Consolas" w:cs="Consolas"/>
+          <w:color w:val="000000"/>
+          <w:sz w:val="19"/>
+          <w:szCs w:val="19"/>
+        </w:rPr>
+      </w:pPr>
+      <w:r>
+        <w:rPr>
+          <w:rFonts w:ascii="Consolas" w:hAnsi="Consolas" w:cs="Consolas"/>
+          <w:color w:val="000000"/>
+          <w:sz w:val="19"/>
+          <w:szCs w:val="19"/>
+        </w:rPr>
+        <w:tab/>
+        <w:t xml:space="preserve">DisplayName </w:t>
+      </w:r>
+      <w:r>
+        <w:rPr>
+          <w:rFonts w:ascii="Consolas" w:hAnsi="Consolas" w:cs="Consolas"/>
+          <w:color w:val="0000FF"/>
+          <w:sz w:val="19"/>
+          <w:szCs w:val="19"/>
+        </w:rPr>
+        <w:t>nvarchar</w:t>
+      </w:r>
+      <w:r>
+        <w:rPr>
+          <w:rFonts w:ascii="Consolas" w:hAnsi="Consolas" w:cs="Consolas"/>
+          <w:color w:val="808080"/>
+          <w:sz w:val="19"/>
+          <w:szCs w:val="19"/>
+        </w:rPr>
+        <w:t>(</w:t>
+      </w:r>
+      <w:r>
+        <w:rPr>
+          <w:rFonts w:ascii="Consolas" w:hAnsi="Consolas" w:cs="Consolas"/>
+          <w:color w:val="FF00FF"/>
+          <w:sz w:val="19"/>
+          <w:szCs w:val="19"/>
+        </w:rPr>
+        <w:t>max</w:t>
+      </w:r>
+      <w:r>
+        <w:rPr>
+          <w:rFonts w:ascii="Consolas" w:hAnsi="Consolas" w:cs="Consolas"/>
+          <w:color w:val="808080"/>
+          <w:sz w:val="19"/>
+          <w:szCs w:val="19"/>
+        </w:rPr>
+        <w:t>),</w:t>
+      </w:r>
+    </w:p>
+    <w:p>
+      <w:pPr>
+        <w:autoSpaceDE w:val="0"/>
+        <w:autoSpaceDN w:val="0"/>
+        <w:adjustRightInd w:val="0"/>
+        <w:spacing w:after="0" w:line="240" w:lineRule="auto"/>
+        <w:rPr>
+          <w:rFonts w:ascii="Consolas" w:hAnsi="Consolas" w:cs="Consolas"/>
+          <w:color w:val="000000"/>
+          <w:sz w:val="19"/>
+          <w:szCs w:val="19"/>
+        </w:rPr>
+      </w:pPr>
+      <w:r>
+        <w:rPr>
+          <w:rFonts w:ascii="Consolas" w:hAnsi="Consolas" w:cs="Consolas"/>
+          <w:color w:val="000000"/>
+          <w:sz w:val="19"/>
+          <w:szCs w:val="19"/>
+        </w:rPr>
+        <w:tab/>
+        <w:t xml:space="preserve">UserName </w:t>
+      </w:r>
+      <w:r>
+        <w:rPr>
+          <w:rFonts w:ascii="Consolas" w:hAnsi="Consolas" w:cs="Consolas"/>
+          <w:color w:val="0000FF"/>
+          <w:sz w:val="19"/>
+          <w:szCs w:val="19"/>
+        </w:rPr>
+        <w:t>nvarchar</w:t>
+      </w:r>
+      <w:r>
+        <w:rPr>
+          <w:rFonts w:ascii="Consolas" w:hAnsi="Consolas" w:cs="Consolas"/>
+          <w:color w:val="808080"/>
+          <w:sz w:val="19"/>
+          <w:szCs w:val="19"/>
+        </w:rPr>
+        <w:t>(</w:t>
+      </w:r>
+      <w:r>
+        <w:rPr>
+          <w:rFonts w:ascii="Consolas" w:hAnsi="Consolas" w:cs="Consolas"/>
+          <w:color w:val="000000"/>
+          <w:sz w:val="19"/>
+          <w:szCs w:val="19"/>
+        </w:rPr>
+        <w:t>100</w:t>
+      </w:r>
+      <w:r>
+        <w:rPr>
+          <w:rFonts w:ascii="Consolas" w:hAnsi="Consolas" w:cs="Consolas"/>
+          <w:color w:val="808080"/>
+          <w:sz w:val="19"/>
+          <w:szCs w:val="19"/>
+        </w:rPr>
+        <w:t>),</w:t>
+      </w:r>
+    </w:p>
+    <w:p>
+      <w:pPr>
+        <w:autoSpaceDE w:val="0"/>
+        <w:autoSpaceDN w:val="0"/>
+        <w:adjustRightInd w:val="0"/>
+        <w:spacing w:after="0" w:line="240" w:lineRule="auto"/>
+        <w:rPr>
+          <w:rFonts w:ascii="Consolas" w:hAnsi="Consolas" w:cs="Consolas"/>
+          <w:color w:val="000000"/>
+          <w:sz w:val="19"/>
+          <w:szCs w:val="19"/>
+        </w:rPr>
+      </w:pPr>
+      <w:r>
+        <w:rPr>
+          <w:rFonts w:ascii="Consolas" w:hAnsi="Consolas" w:cs="Consolas"/>
+          <w:color w:val="000000"/>
+          <w:sz w:val="19"/>
+          <w:szCs w:val="19"/>
+        </w:rPr>
+        <w:tab/>
+      </w:r>
+      <w:r>
+        <w:rPr>
+          <w:rFonts w:ascii="Consolas" w:hAnsi="Consolas" w:cs="Consolas"/>
+          <w:color w:val="0000FF"/>
+          <w:sz w:val="19"/>
+          <w:szCs w:val="19"/>
+        </w:rPr>
+        <w:t>Password</w:t>
+      </w:r>
+      <w:r>
+        <w:rPr>
+          <w:rFonts w:ascii="Consolas" w:hAnsi="Consolas" w:cs="Consolas"/>
+          <w:color w:val="000000"/>
+          <w:sz w:val="19"/>
+          <w:szCs w:val="19"/>
+        </w:rPr>
+        <w:t xml:space="preserve"> </w:t>
+      </w:r>
+      <w:r>
+        <w:rPr>
+          <w:rFonts w:ascii="Consolas" w:hAnsi="Consolas" w:cs="Consolas"/>
+          <w:color w:val="0000FF"/>
+          <w:sz w:val="19"/>
+          <w:szCs w:val="19"/>
+        </w:rPr>
+        <w:t>nvarchar</w:t>
+      </w:r>
+      <w:r>
+        <w:rPr>
+          <w:rFonts w:ascii="Consolas" w:hAnsi="Consolas" w:cs="Consolas"/>
+          <w:color w:val="808080"/>
+          <w:sz w:val="19"/>
+          <w:szCs w:val="19"/>
+        </w:rPr>
+        <w:t>(</w:t>
+      </w:r>
+      <w:r>
+        <w:rPr>
+          <w:rFonts w:ascii="Consolas" w:hAnsi="Consolas" w:cs="Consolas"/>
+          <w:color w:val="FF00FF"/>
+          <w:sz w:val="19"/>
+          <w:szCs w:val="19"/>
+        </w:rPr>
+        <w:t>max</w:t>
+      </w:r>
+      <w:r>
+        <w:rPr>
+          <w:rFonts w:ascii="Consolas" w:hAnsi="Consolas" w:cs="Consolas"/>
+          <w:color w:val="808080"/>
+          <w:sz w:val="19"/>
+          <w:szCs w:val="19"/>
+        </w:rPr>
+        <w:t>),</w:t>
+      </w:r>
+    </w:p>
+    <w:p>
+      <w:pPr>
+        <w:autoSpaceDE w:val="0"/>
+        <w:autoSpaceDN w:val="0"/>
+        <w:adjustRightInd w:val="0"/>
+        <w:spacing w:after="0" w:line="240" w:lineRule="auto"/>
+        <w:rPr>
+          <w:rFonts w:ascii="Consolas" w:hAnsi="Consolas" w:cs="Consolas"/>
+          <w:color w:val="000000"/>
+          <w:sz w:val="19"/>
+          <w:szCs w:val="19"/>
+        </w:rPr>
+      </w:pPr>
+      <w:r>
+        <w:rPr>
+          <w:rFonts w:ascii="Consolas" w:hAnsi="Consolas" w:cs="Consolas"/>
+          <w:color w:val="000000"/>
+          <w:sz w:val="19"/>
+          <w:szCs w:val="19"/>
+        </w:rPr>
+        <w:tab/>
+        <w:t xml:space="preserve">IdRole </w:t>
+      </w:r>
+      <w:r>
+        <w:rPr>
+          <w:rFonts w:ascii="Consolas" w:hAnsi="Consolas" w:cs="Consolas"/>
+          <w:color w:val="0000FF"/>
+          <w:sz w:val="19"/>
+          <w:szCs w:val="19"/>
+        </w:rPr>
+        <w:t>int</w:t>
+      </w:r>
+      <w:r>
+        <w:rPr>
+          <w:rFonts w:ascii="Consolas" w:hAnsi="Consolas" w:cs="Consolas"/>
+          <w:color w:val="000000"/>
+          <w:sz w:val="19"/>
+          <w:szCs w:val="19"/>
+        </w:rPr>
+        <w:t xml:space="preserve"> </w:t>
+      </w:r>
+      <w:r>
+        <w:rPr>
+          <w:rFonts w:ascii="Consolas" w:hAnsi="Consolas" w:cs="Consolas"/>
+          <w:color w:val="808080"/>
+          <w:sz w:val="19"/>
+          <w:szCs w:val="19"/>
+        </w:rPr>
+        <w:t>not</w:t>
+      </w:r>
+      <w:r>
+        <w:rPr>
+          <w:rFonts w:ascii="Consolas" w:hAnsi="Consolas" w:cs="Consolas"/>
+          <w:color w:val="000000"/>
+          <w:sz w:val="19"/>
+          <w:szCs w:val="19"/>
+        </w:rPr>
+        <w:t xml:space="preserve"> </w:t>
+      </w:r>
+      <w:r>
+        <w:rPr>
+          <w:rFonts w:ascii="Consolas" w:hAnsi="Consolas" w:cs="Consolas"/>
+          <w:color w:val="808080"/>
+          <w:sz w:val="19"/>
+          <w:szCs w:val="19"/>
+        </w:rPr>
+        <w:t>null</w:t>
+      </w:r>
+    </w:p>
+    <w:p>
+      <w:pPr>
+        <w:autoSpaceDE w:val="0"/>
+        <w:autoSpaceDN w:val="0"/>
+        <w:adjustRightInd w:val="0"/>
+        <w:spacing w:after="0" w:line="240" w:lineRule="auto"/>
+        <w:rPr>
+          <w:rFonts w:ascii="Consolas" w:hAnsi="Consolas" w:cs="Consolas"/>
+          <w:color w:val="000000"/>
+          <w:sz w:val="19"/>
+          <w:szCs w:val="19"/>
+        </w:rPr>
+      </w:pPr>
+    </w:p>
+    <w:p>
+      <w:pPr>
+        <w:autoSpaceDE w:val="0"/>
+        <w:autoSpaceDN w:val="0"/>
+        <w:adjustRightInd w:val="0"/>
+        <w:spacing w:after="0" w:line="240" w:lineRule="auto"/>
+        <w:rPr>
+          <w:rFonts w:ascii="Consolas" w:hAnsi="Consolas" w:cs="Consolas"/>
+          <w:color w:val="000000"/>
+          <w:sz w:val="19"/>
+          <w:szCs w:val="19"/>
+        </w:rPr>
+      </w:pPr>
+      <w:r>
+        <w:rPr>
+          <w:rFonts w:ascii="Consolas" w:hAnsi="Consolas" w:cs="Consolas"/>
+          <w:color w:val="000000"/>
+          <w:sz w:val="19"/>
+          <w:szCs w:val="19"/>
+        </w:rPr>
+        <w:tab/>
+      </w:r>
+      <w:r>
+        <w:rPr>
+          <w:rFonts w:ascii="Consolas" w:hAnsi="Consolas" w:cs="Consolas"/>
+          <w:color w:val="0000FF"/>
+          <w:sz w:val="19"/>
+          <w:szCs w:val="19"/>
+        </w:rPr>
+        <w:t>foreign</w:t>
+      </w:r>
+      <w:r>
+        <w:rPr>
+          <w:rFonts w:ascii="Consolas" w:hAnsi="Consolas" w:cs="Consolas"/>
+          <w:color w:val="000000"/>
+          <w:sz w:val="19"/>
+          <w:szCs w:val="19"/>
+        </w:rPr>
+        <w:t xml:space="preserve"> </w:t>
+      </w:r>
+      <w:r>
+        <w:rPr>
+          <w:rFonts w:ascii="Consolas" w:hAnsi="Consolas" w:cs="Consolas"/>
+          <w:color w:val="0000FF"/>
+          <w:sz w:val="19"/>
+          <w:szCs w:val="19"/>
+        </w:rPr>
+        <w:t xml:space="preserve">key </w:t>
+      </w:r>
+      <w:r>
+        <w:rPr>
+          <w:rFonts w:ascii="Consolas" w:hAnsi="Consolas" w:cs="Consolas"/>
+          <w:color w:val="808080"/>
+          <w:sz w:val="19"/>
+          <w:szCs w:val="19"/>
+        </w:rPr>
+        <w:t>(</w:t>
+      </w:r>
+      <w:r>
+        <w:rPr>
+          <w:rFonts w:ascii="Consolas" w:hAnsi="Consolas" w:cs="Consolas"/>
+          <w:color w:val="000000"/>
+          <w:sz w:val="19"/>
+          <w:szCs w:val="19"/>
+        </w:rPr>
+        <w:t>IdRole</w:t>
+      </w:r>
+      <w:r>
+        <w:rPr>
+          <w:rFonts w:ascii="Consolas" w:hAnsi="Consolas" w:cs="Consolas"/>
+          <w:color w:val="808080"/>
+          <w:sz w:val="19"/>
+          <w:szCs w:val="19"/>
+        </w:rPr>
+        <w:t>)</w:t>
+      </w:r>
+      <w:r>
+        <w:rPr>
+          <w:rFonts w:ascii="Consolas" w:hAnsi="Consolas" w:cs="Consolas"/>
+          <w:color w:val="000000"/>
+          <w:sz w:val="19"/>
+          <w:szCs w:val="19"/>
+        </w:rPr>
+        <w:t xml:space="preserve"> </w:t>
+      </w:r>
+      <w:r>
+        <w:rPr>
+          <w:rFonts w:ascii="Consolas" w:hAnsi="Consolas" w:cs="Consolas"/>
+          <w:color w:val="0000FF"/>
+          <w:sz w:val="19"/>
+          <w:szCs w:val="19"/>
+        </w:rPr>
+        <w:t>references</w:t>
+      </w:r>
+      <w:r>
+        <w:rPr>
+          <w:rFonts w:ascii="Consolas" w:hAnsi="Consolas" w:cs="Consolas"/>
+          <w:color w:val="000000"/>
+          <w:sz w:val="19"/>
+          <w:szCs w:val="19"/>
+        </w:rPr>
+        <w:t xml:space="preserve"> AccountRole</w:t>
+      </w:r>
+      <w:r>
+        <w:rPr>
+          <w:rFonts w:ascii="Consolas" w:hAnsi="Consolas" w:cs="Consolas"/>
+          <w:color w:val="808080"/>
+          <w:sz w:val="19"/>
+          <w:szCs w:val="19"/>
+        </w:rPr>
+        <w:t>(</w:t>
+      </w:r>
+      <w:r>
+        <w:rPr>
+          <w:rFonts w:ascii="Consolas" w:hAnsi="Consolas" w:cs="Consolas"/>
+          <w:color w:val="000000"/>
+          <w:sz w:val="19"/>
+          <w:szCs w:val="19"/>
+        </w:rPr>
+        <w:t>Id</w:t>
+      </w:r>
+      <w:r>
+        <w:rPr>
+          <w:rFonts w:ascii="Consolas" w:hAnsi="Consolas" w:cs="Consolas"/>
+          <w:color w:val="808080"/>
+          <w:sz w:val="19"/>
+          <w:szCs w:val="19"/>
+        </w:rPr>
+        <w:t>)</w:t>
+      </w:r>
+    </w:p>
+    <w:p>
+      <w:pPr>
+        <w:autoSpaceDE w:val="0"/>
+        <w:autoSpaceDN w:val="0"/>
+        <w:adjustRightInd w:val="0"/>
+        <w:spacing w:after="0" w:line="240" w:lineRule="auto"/>
+        <w:rPr>
+          <w:rFonts w:ascii="Consolas" w:hAnsi="Consolas" w:cs="Consolas"/>
+          <w:color w:val="000000"/>
+          <w:sz w:val="19"/>
+          <w:szCs w:val="19"/>
+        </w:rPr>
+      </w:pPr>
+      <w:r>
+        <w:rPr>
+          <w:rFonts w:ascii="Consolas" w:hAnsi="Consolas" w:cs="Consolas"/>
+          <w:color w:val="808080"/>
+          <w:sz w:val="19"/>
+          <w:szCs w:val="19"/>
+        </w:rPr>
+        <w:t>)</w:t>
+      </w:r>
+    </w:p>
+    <w:p>
+      <w:pPr>
+        <w:autoSpaceDE w:val="0"/>
+        <w:autoSpaceDN w:val="0"/>
+        <w:adjustRightInd w:val="0"/>
+        <w:spacing w:after="0" w:line="240" w:lineRule="auto"/>
+        <w:rPr>
+          <w:rFonts w:ascii="Consolas" w:hAnsi="Consolas" w:cs="Consolas"/>
+          <w:color w:val="000000"/>
+          <w:sz w:val="19"/>
+          <w:szCs w:val="19"/>
+        </w:rPr>
+      </w:pPr>
+      <w:r>
+        <w:rPr>
+          <w:rFonts w:ascii="Consolas" w:hAnsi="Consolas" w:cs="Consolas"/>
+          <w:color w:val="0000FF"/>
+          <w:sz w:val="19"/>
+          <w:szCs w:val="19"/>
+        </w:rPr>
+        <w:t>go</w:t>
+      </w:r>
+    </w:p>
+    <w:p>
+      <w:pPr>
+        <w:autoSpaceDE w:val="0"/>
+        <w:autoSpaceDN w:val="0"/>
+        <w:adjustRightInd w:val="0"/>
+        <w:spacing w:after="0" w:line="240" w:lineRule="auto"/>
+        <w:rPr>
+          <w:rFonts w:ascii="Consolas" w:hAnsi="Consolas" w:cs="Consolas"/>
+          <w:color w:val="000000"/>
+          <w:sz w:val="19"/>
+          <w:szCs w:val="19"/>
+        </w:rPr>
+      </w:pPr>
+    </w:p>
+    <w:p>
+      <w:pPr>
+        <w:autoSpaceDE w:val="0"/>
+        <w:autoSpaceDN w:val="0"/>
+        <w:adjustRightInd w:val="0"/>
+        <w:spacing w:after="0" w:line="240" w:lineRule="auto"/>
+        <w:rPr>
+          <w:rFonts w:ascii="Consolas" w:hAnsi="Consolas" w:cs="Consolas"/>
+          <w:color w:val="000000"/>
+          <w:sz w:val="19"/>
+          <w:szCs w:val="19"/>
+        </w:rPr>
+      </w:pPr>
+      <w:r>
+        <w:rPr>
+          <w:rFonts w:ascii="Consolas" w:hAnsi="Consolas" w:cs="Consolas"/>
+          <w:color w:val="0000FF"/>
+          <w:sz w:val="19"/>
+          <w:szCs w:val="19"/>
+        </w:rPr>
+        <w:t>insert</w:t>
+      </w:r>
+      <w:r>
+        <w:rPr>
+          <w:rFonts w:ascii="Consolas" w:hAnsi="Consolas" w:cs="Consolas"/>
+          <w:color w:val="000000"/>
+          <w:sz w:val="19"/>
+          <w:szCs w:val="19"/>
+        </w:rPr>
+        <w:t xml:space="preserve"> </w:t>
+      </w:r>
+      <w:r>
+        <w:rPr>
+          <w:rFonts w:ascii="Consolas" w:hAnsi="Consolas" w:cs="Consolas"/>
+          <w:color w:val="0000FF"/>
+          <w:sz w:val="19"/>
+          <w:szCs w:val="19"/>
+        </w:rPr>
+        <w:t>into</w:t>
+      </w:r>
+      <w:r>
+        <w:rPr>
+          <w:rFonts w:ascii="Consolas" w:hAnsi="Consolas" w:cs="Consolas"/>
+          <w:color w:val="000000"/>
+          <w:sz w:val="19"/>
+          <w:szCs w:val="19"/>
+        </w:rPr>
+        <w:t xml:space="preserve"> Account</w:t>
+      </w:r>
+      <w:r>
+        <w:rPr>
+          <w:rFonts w:ascii="Consolas" w:hAnsi="Consolas" w:cs="Consolas"/>
+          <w:color w:val="808080"/>
+          <w:sz w:val="19"/>
+          <w:szCs w:val="19"/>
+        </w:rPr>
+        <w:t>(</w:t>
+      </w:r>
+      <w:r>
+        <w:rPr>
+          <w:rFonts w:ascii="Consolas" w:hAnsi="Consolas" w:cs="Consolas"/>
+          <w:color w:val="000000"/>
+          <w:sz w:val="19"/>
+          <w:szCs w:val="19"/>
+        </w:rPr>
+        <w:t>DisplayName</w:t>
+      </w:r>
+      <w:r>
+        <w:rPr>
+          <w:rFonts w:ascii="Consolas" w:hAnsi="Consolas" w:cs="Consolas"/>
+          <w:color w:val="808080"/>
+          <w:sz w:val="19"/>
+          <w:szCs w:val="19"/>
+        </w:rPr>
+        <w:t>,</w:t>
+      </w:r>
+      <w:r>
+        <w:rPr>
+          <w:rFonts w:ascii="Consolas" w:hAnsi="Consolas" w:cs="Consolas"/>
+          <w:color w:val="000000"/>
+          <w:sz w:val="19"/>
+          <w:szCs w:val="19"/>
+        </w:rPr>
+        <w:t>UserName</w:t>
+      </w:r>
+      <w:r>
+        <w:rPr>
+          <w:rFonts w:ascii="Consolas" w:hAnsi="Consolas" w:cs="Consolas"/>
+          <w:color w:val="808080"/>
+          <w:sz w:val="19"/>
+          <w:szCs w:val="19"/>
+        </w:rPr>
+        <w:t>,</w:t>
+      </w:r>
+      <w:r>
+        <w:rPr>
+          <w:rFonts w:ascii="Consolas" w:hAnsi="Consolas" w:cs="Consolas"/>
+          <w:color w:val="0000FF"/>
+          <w:sz w:val="19"/>
+          <w:szCs w:val="19"/>
+        </w:rPr>
+        <w:t>Password</w:t>
+      </w:r>
+      <w:r>
+        <w:rPr>
+          <w:rFonts w:ascii="Consolas" w:hAnsi="Consolas" w:cs="Consolas"/>
+          <w:color w:val="808080"/>
+          <w:sz w:val="19"/>
+          <w:szCs w:val="19"/>
+        </w:rPr>
+        <w:t>,</w:t>
+      </w:r>
+      <w:r>
+        <w:rPr>
+          <w:rFonts w:ascii="Consolas" w:hAnsi="Consolas" w:cs="Consolas"/>
+          <w:color w:val="000000"/>
+          <w:sz w:val="19"/>
+          <w:szCs w:val="19"/>
+        </w:rPr>
+        <w:t>IdRole</w:t>
+      </w:r>
+      <w:r>
+        <w:rPr>
+          <w:rFonts w:ascii="Consolas" w:hAnsi="Consolas" w:cs="Consolas"/>
+          <w:color w:val="808080"/>
+          <w:sz w:val="19"/>
+          <w:szCs w:val="19"/>
+        </w:rPr>
+        <w:t>)</w:t>
+      </w:r>
+      <w:r>
+        <w:rPr>
+          <w:rFonts w:ascii="Consolas" w:hAnsi="Consolas" w:cs="Consolas"/>
+          <w:color w:val="000000"/>
+          <w:sz w:val="19"/>
+          <w:szCs w:val="19"/>
+        </w:rPr>
+        <w:t xml:space="preserve"> </w:t>
+      </w:r>
+      <w:r>
+        <w:rPr>
+          <w:rFonts w:ascii="Consolas" w:hAnsi="Consolas" w:cs="Consolas"/>
+          <w:color w:val="0000FF"/>
+          <w:sz w:val="19"/>
+          <w:szCs w:val="19"/>
+        </w:rPr>
+        <w:t>values</w:t>
+      </w:r>
+      <w:r>
+        <w:rPr>
+          <w:rFonts w:ascii="Consolas" w:hAnsi="Consolas" w:cs="Consolas"/>
+          <w:color w:val="808080"/>
+          <w:sz w:val="19"/>
+          <w:szCs w:val="19"/>
+        </w:rPr>
+        <w:t>(</w:t>
+      </w:r>
+      <w:r>
+        <w:rPr>
+          <w:rFonts w:ascii="Consolas" w:hAnsi="Consolas" w:cs="Consolas"/>
+          <w:color w:val="FF0000"/>
+          <w:sz w:val="19"/>
+          <w:szCs w:val="19"/>
+        </w:rPr>
+        <w:t>N'Công nè'</w:t>
+      </w:r>
+      <w:r>
+        <w:rPr>
+          <w:rFonts w:ascii="Consolas" w:hAnsi="Consolas" w:cs="Consolas"/>
+          <w:color w:val="808080"/>
+          <w:sz w:val="19"/>
+          <w:szCs w:val="19"/>
+        </w:rPr>
+        <w:t>,</w:t>
+      </w:r>
+      <w:r>
+        <w:rPr>
+          <w:rFonts w:ascii="Consolas" w:hAnsi="Consolas" w:cs="Consolas"/>
+          <w:color w:val="FF0000"/>
+          <w:sz w:val="19"/>
+          <w:szCs w:val="19"/>
+        </w:rPr>
+        <w:t>N'admin'</w:t>
+      </w:r>
+      <w:r>
+        <w:rPr>
+          <w:rFonts w:ascii="Consolas" w:hAnsi="Consolas" w:cs="Consolas"/>
+          <w:color w:val="808080"/>
+          <w:sz w:val="19"/>
+          <w:szCs w:val="19"/>
+        </w:rPr>
+        <w:t>,</w:t>
+      </w:r>
+      <w:r>
+        <w:rPr>
+          <w:rFonts w:ascii="Consolas" w:hAnsi="Consolas" w:cs="Consolas"/>
+          <w:color w:val="FF0000"/>
+          <w:sz w:val="19"/>
+          <w:szCs w:val="19"/>
+        </w:rPr>
+        <w:t>N'db69fc039dcbd2962cb4d28f5891aae1'</w:t>
+      </w:r>
+      <w:r>
+        <w:rPr>
+          <w:rFonts w:ascii="Consolas" w:hAnsi="Consolas" w:cs="Consolas"/>
+          <w:color w:val="808080"/>
+          <w:sz w:val="19"/>
+          <w:szCs w:val="19"/>
+        </w:rPr>
+        <w:t>,</w:t>
+      </w:r>
+      <w:r>
+        <w:rPr>
+          <w:rFonts w:ascii="Consolas" w:hAnsi="Consolas" w:cs="Consolas"/>
+          <w:color w:val="000000"/>
+          <w:sz w:val="19"/>
+          <w:szCs w:val="19"/>
+        </w:rPr>
+        <w:t>1</w:t>
+      </w:r>
+      <w:r>
+        <w:rPr>
+          <w:rFonts w:ascii="Consolas" w:hAnsi="Consolas" w:cs="Consolas"/>
+          <w:color w:val="808080"/>
+          <w:sz w:val="19"/>
+          <w:szCs w:val="19"/>
+        </w:rPr>
+        <w:t>)</w:t>
+      </w:r>
+    </w:p>
+    <w:p>
+      <w:pPr>
+        <w:autoSpaceDE w:val="0"/>
+        <w:autoSpaceDN w:val="0"/>
+        <w:adjustRightInd w:val="0"/>
+        <w:spacing w:after="0" w:line="240" w:lineRule="auto"/>
+        <w:rPr>
+          <w:rFonts w:ascii="Consolas" w:hAnsi="Consolas" w:cs="Consolas"/>
+          <w:color w:val="000000"/>
+          <w:sz w:val="19"/>
+          <w:szCs w:val="19"/>
+        </w:rPr>
+      </w:pPr>
+      <w:r>
+        <w:rPr>
+          <w:rFonts w:ascii="Consolas" w:hAnsi="Consolas" w:cs="Consolas"/>
+          <w:color w:val="0000FF"/>
+          <w:sz w:val="19"/>
+          <w:szCs w:val="19"/>
+        </w:rPr>
+        <w:t>go</w:t>
+      </w:r>
+    </w:p>
+    <w:p>
+      <w:pPr>
+        <w:autoSpaceDE w:val="0"/>
+        <w:autoSpaceDN w:val="0"/>
+        <w:adjustRightInd w:val="0"/>
+        <w:spacing w:after="0" w:line="240" w:lineRule="auto"/>
+        <w:rPr>
+          <w:rFonts w:ascii="Consolas" w:hAnsi="Consolas" w:cs="Consolas"/>
+          <w:color w:val="000000"/>
+          <w:sz w:val="19"/>
+          <w:szCs w:val="19"/>
+        </w:rPr>
+      </w:pPr>
+      <w:r>
+        <w:rPr>
+          <w:rFonts w:ascii="Consolas" w:hAnsi="Consolas" w:cs="Consolas"/>
+          <w:color w:val="0000FF"/>
+          <w:sz w:val="19"/>
+          <w:szCs w:val="19"/>
+        </w:rPr>
+        <w:t>insert</w:t>
+      </w:r>
+      <w:r>
+        <w:rPr>
+          <w:rFonts w:ascii="Consolas" w:hAnsi="Consolas" w:cs="Consolas"/>
+          <w:color w:val="000000"/>
+          <w:sz w:val="19"/>
+          <w:szCs w:val="19"/>
+        </w:rPr>
+        <w:t xml:space="preserve"> </w:t>
+      </w:r>
+      <w:r>
+        <w:rPr>
+          <w:rFonts w:ascii="Consolas" w:hAnsi="Consolas" w:cs="Consolas"/>
+          <w:color w:val="0000FF"/>
+          <w:sz w:val="19"/>
+          <w:szCs w:val="19"/>
+        </w:rPr>
+        <w:t>into</w:t>
+      </w:r>
+      <w:r>
+        <w:rPr>
+          <w:rFonts w:ascii="Consolas" w:hAnsi="Consolas" w:cs="Consolas"/>
+          <w:color w:val="000000"/>
+          <w:sz w:val="19"/>
+          <w:szCs w:val="19"/>
+        </w:rPr>
+        <w:t xml:space="preserve"> Account</w:t>
+      </w:r>
+      <w:r>
+        <w:rPr>
+          <w:rFonts w:ascii="Consolas" w:hAnsi="Consolas" w:cs="Consolas"/>
+          <w:color w:val="808080"/>
+          <w:sz w:val="19"/>
+          <w:szCs w:val="19"/>
+        </w:rPr>
+        <w:t>(</w:t>
+      </w:r>
+      <w:r>
+        <w:rPr>
+          <w:rFonts w:ascii="Consolas" w:hAnsi="Consolas" w:cs="Consolas"/>
+          <w:color w:val="000000"/>
+          <w:sz w:val="19"/>
+          <w:szCs w:val="19"/>
+        </w:rPr>
+        <w:t>DisplayName</w:t>
+      </w:r>
+      <w:r>
+        <w:rPr>
+          <w:rFonts w:ascii="Consolas" w:hAnsi="Consolas" w:cs="Consolas"/>
+          <w:color w:val="808080"/>
+          <w:sz w:val="19"/>
+          <w:szCs w:val="19"/>
+        </w:rPr>
+        <w:t>,</w:t>
+      </w:r>
+      <w:r>
+        <w:rPr>
+          <w:rFonts w:ascii="Consolas" w:hAnsi="Consolas" w:cs="Consolas"/>
+          <w:color w:val="000000"/>
+          <w:sz w:val="19"/>
+          <w:szCs w:val="19"/>
+        </w:rPr>
+        <w:t>UserName</w:t>
+      </w:r>
+      <w:r>
+        <w:rPr>
+          <w:rFonts w:ascii="Consolas" w:hAnsi="Consolas" w:cs="Consolas"/>
+          <w:color w:val="808080"/>
+          <w:sz w:val="19"/>
+          <w:szCs w:val="19"/>
+        </w:rPr>
+        <w:t>,</w:t>
+      </w:r>
+      <w:r>
+        <w:rPr>
+          <w:rFonts w:ascii="Consolas" w:hAnsi="Consolas" w:cs="Consolas"/>
+          <w:color w:val="0000FF"/>
+          <w:sz w:val="19"/>
+          <w:szCs w:val="19"/>
+        </w:rPr>
+        <w:t>Password</w:t>
+      </w:r>
+      <w:r>
+        <w:rPr>
+          <w:rFonts w:ascii="Consolas" w:hAnsi="Consolas" w:cs="Consolas"/>
+          <w:color w:val="808080"/>
+          <w:sz w:val="19"/>
+          <w:szCs w:val="19"/>
+        </w:rPr>
+        <w:t>,</w:t>
+      </w:r>
+      <w:r>
+        <w:rPr>
+          <w:rFonts w:ascii="Consolas" w:hAnsi="Consolas" w:cs="Consolas"/>
+          <w:color w:val="000000"/>
+          <w:sz w:val="19"/>
+          <w:szCs w:val="19"/>
+        </w:rPr>
+        <w:t>IdRole</w:t>
+      </w:r>
+      <w:r>
+        <w:rPr>
+          <w:rFonts w:ascii="Consolas" w:hAnsi="Consolas" w:cs="Consolas"/>
+          <w:color w:val="808080"/>
+          <w:sz w:val="19"/>
+          <w:szCs w:val="19"/>
+        </w:rPr>
+        <w:t>)</w:t>
+      </w:r>
+      <w:r>
+        <w:rPr>
+          <w:rFonts w:ascii="Consolas" w:hAnsi="Consolas" w:cs="Consolas"/>
+          <w:color w:val="000000"/>
+          <w:sz w:val="19"/>
+          <w:szCs w:val="19"/>
+        </w:rPr>
+        <w:t xml:space="preserve"> </w:t>
+      </w:r>
+      <w:r>
+        <w:rPr>
+          <w:rFonts w:ascii="Consolas" w:hAnsi="Consolas" w:cs="Consolas"/>
+          <w:color w:val="0000FF"/>
+          <w:sz w:val="19"/>
+          <w:szCs w:val="19"/>
+        </w:rPr>
+        <w:t>values</w:t>
+      </w:r>
+      <w:r>
+        <w:rPr>
+          <w:rFonts w:ascii="Consolas" w:hAnsi="Consolas" w:cs="Consolas"/>
+          <w:color w:val="808080"/>
+          <w:sz w:val="19"/>
+          <w:szCs w:val="19"/>
+        </w:rPr>
+        <w:t>(</w:t>
+      </w:r>
+      <w:r>
+        <w:rPr>
+          <w:rFonts w:ascii="Consolas" w:hAnsi="Consolas" w:cs="Consolas"/>
+          <w:color w:val="FF0000"/>
+          <w:sz w:val="19"/>
+          <w:szCs w:val="19"/>
+        </w:rPr>
+        <w:t>N'Công nè'</w:t>
+      </w:r>
+      <w:r>
+        <w:rPr>
+          <w:rFonts w:ascii="Consolas" w:hAnsi="Consolas" w:cs="Consolas"/>
+          <w:color w:val="808080"/>
+          <w:sz w:val="19"/>
+          <w:szCs w:val="19"/>
+        </w:rPr>
+        <w:t>,</w:t>
+      </w:r>
+      <w:r>
+        <w:rPr>
+          <w:rFonts w:ascii="Consolas" w:hAnsi="Consolas" w:cs="Consolas"/>
+          <w:color w:val="FF0000"/>
+          <w:sz w:val="19"/>
+          <w:szCs w:val="19"/>
+        </w:rPr>
+        <w:t>N'staff'</w:t>
+      </w:r>
+      <w:r>
+        <w:rPr>
+          <w:rFonts w:ascii="Consolas" w:hAnsi="Consolas" w:cs="Consolas"/>
+          <w:color w:val="808080"/>
+          <w:sz w:val="19"/>
+          <w:szCs w:val="19"/>
+        </w:rPr>
+        <w:t>,</w:t>
+      </w:r>
+      <w:r>
+        <w:rPr>
+          <w:rFonts w:ascii="Consolas" w:hAnsi="Consolas" w:cs="Consolas"/>
+          <w:color w:val="FF0000"/>
+          <w:sz w:val="19"/>
+          <w:szCs w:val="19"/>
+        </w:rPr>
+        <w:t>N'978aae9bb6bee8fb75de3e4830a1be46'</w:t>
+      </w:r>
+      <w:r>
+        <w:rPr>
+          <w:rFonts w:ascii="Consolas" w:hAnsi="Consolas" w:cs="Consolas"/>
+          <w:color w:val="808080"/>
+          <w:sz w:val="19"/>
+          <w:szCs w:val="19"/>
+        </w:rPr>
+        <w:t>,</w:t>
+      </w:r>
+      <w:r>
+        <w:rPr>
+          <w:rFonts w:ascii="Consolas" w:hAnsi="Consolas" w:cs="Consolas"/>
+          <w:color w:val="000000"/>
+          <w:sz w:val="19"/>
+          <w:szCs w:val="19"/>
+        </w:rPr>
+        <w:t>2</w:t>
+      </w:r>
+      <w:r>
+        <w:rPr>
+          <w:rFonts w:ascii="Consolas" w:hAnsi="Consolas" w:cs="Consolas"/>
+          <w:color w:val="808080"/>
+          <w:sz w:val="19"/>
+          <w:szCs w:val="19"/>
+        </w:rPr>
+        <w:t>)</w:t>
+      </w:r>
+    </w:p>
+    <w:p>
+      <w:pPr>
+        <w:autoSpaceDE w:val="0"/>
+        <w:autoSpaceDN w:val="0"/>
+        <w:adjustRightInd w:val="0"/>
+        <w:spacing w:after="0" w:line="240" w:lineRule="auto"/>
+        <w:rPr>
+          <w:rFonts w:ascii="Consolas" w:hAnsi="Consolas" w:cs="Consolas"/>
+          <w:color w:val="000000"/>
+          <w:sz w:val="19"/>
+          <w:szCs w:val="19"/>
+        </w:rPr>
+      </w:pPr>
+      <w:r>
+        <w:rPr>
+          <w:rFonts w:ascii="Consolas" w:hAnsi="Consolas" w:cs="Consolas"/>
+          <w:color w:val="0000FF"/>
+          <w:sz w:val="19"/>
+          <w:szCs w:val="19"/>
+        </w:rPr>
+        <w:t>go</w:t>
+      </w:r>
+    </w:p>
+    <w:p>
+      <w:pPr>
+        <w:autoSpaceDE w:val="0"/>
+        <w:autoSpaceDN w:val="0"/>
+        <w:adjustRightInd w:val="0"/>
+        <w:spacing w:after="0" w:line="240" w:lineRule="auto"/>
+        <w:rPr>
+          <w:rFonts w:ascii="Consolas" w:hAnsi="Consolas" w:cs="Consolas"/>
+          <w:color w:val="000000"/>
+          <w:sz w:val="19"/>
+          <w:szCs w:val="19"/>
+        </w:rPr>
+      </w:pPr>
+    </w:p>
+    <w:p>
+      <w:pPr>
+        <w:autoSpaceDE w:val="0"/>
+        <w:autoSpaceDN w:val="0"/>
+        <w:adjustRightInd w:val="0"/>
+        <w:spacing w:after="0" w:line="240" w:lineRule="auto"/>
+        <w:rPr>
+          <w:rFonts w:ascii="Consolas" w:hAnsi="Consolas" w:cs="Consolas"/>
+          <w:color w:val="000000"/>
+          <w:sz w:val="19"/>
+          <w:szCs w:val="19"/>
+        </w:rPr>
+      </w:pPr>
+      <w:r>
+        <w:rPr>
+          <w:rFonts w:ascii="Consolas" w:hAnsi="Consolas" w:cs="Consolas"/>
+          <w:color w:val="0000FF"/>
+          <w:sz w:val="19"/>
+          <w:szCs w:val="19"/>
+        </w:rPr>
+        <w:t>create</w:t>
+      </w:r>
+      <w:r>
+        <w:rPr>
+          <w:rFonts w:ascii="Consolas" w:hAnsi="Consolas" w:cs="Consolas"/>
+          <w:color w:val="000000"/>
+          <w:sz w:val="19"/>
+          <w:szCs w:val="19"/>
+        </w:rPr>
+        <w:t xml:space="preserve"> </w:t>
+      </w:r>
+      <w:r>
+        <w:rPr>
+          <w:rFonts w:ascii="Consolas" w:hAnsi="Consolas" w:cs="Consolas"/>
+          <w:color w:val="0000FF"/>
+          <w:sz w:val="19"/>
+          <w:szCs w:val="19"/>
+        </w:rPr>
+        <w:t>table</w:t>
+      </w:r>
+      <w:r>
+        <w:rPr>
+          <w:rFonts w:ascii="Consolas" w:hAnsi="Consolas" w:cs="Consolas"/>
+          <w:color w:val="000000"/>
+          <w:sz w:val="19"/>
+          <w:szCs w:val="19"/>
+        </w:rPr>
+        <w:t xml:space="preserve"> Input</w:t>
+      </w:r>
+    </w:p>
+    <w:p>
+      <w:pPr>
+        <w:autoSpaceDE w:val="0"/>
+        <w:autoSpaceDN w:val="0"/>
+        <w:adjustRightInd w:val="0"/>
+        <w:spacing w:after="0" w:line="240" w:lineRule="auto"/>
+        <w:rPr>
+          <w:rFonts w:ascii="Consolas" w:hAnsi="Consolas" w:cs="Consolas"/>
+          <w:color w:val="000000"/>
+          <w:sz w:val="19"/>
+          <w:szCs w:val="19"/>
+        </w:rPr>
+      </w:pPr>
+      <w:r>
+        <w:rPr>
+          <w:rFonts w:ascii="Consolas" w:hAnsi="Consolas" w:cs="Consolas"/>
+          <w:color w:val="808080"/>
+          <w:sz w:val="19"/>
+          <w:szCs w:val="19"/>
+        </w:rPr>
+        <w:t>(</w:t>
+      </w:r>
+    </w:p>
+    <w:p>
+      <w:pPr>
+        <w:autoSpaceDE w:val="0"/>
+        <w:autoSpaceDN w:val="0"/>
+        <w:adjustRightInd w:val="0"/>
+        <w:spacing w:after="0" w:line="240" w:lineRule="auto"/>
+        <w:rPr>
+          <w:rFonts w:ascii="Consolas" w:hAnsi="Consolas" w:cs="Consolas"/>
+          <w:color w:val="000000"/>
+          <w:sz w:val="19"/>
+          <w:szCs w:val="19"/>
+        </w:rPr>
+      </w:pPr>
+      <w:r>
+        <w:rPr>
+          <w:rFonts w:ascii="Consolas" w:hAnsi="Consolas" w:cs="Consolas"/>
+          <w:color w:val="000000"/>
+          <w:sz w:val="19"/>
+          <w:szCs w:val="19"/>
+        </w:rPr>
+        <w:tab/>
+        <w:t xml:space="preserve">Id </w:t>
+      </w:r>
+      <w:r>
+        <w:rPr>
+          <w:rFonts w:ascii="Consolas" w:hAnsi="Consolas" w:cs="Consolas"/>
+          <w:color w:val="0000FF"/>
+          <w:sz w:val="19"/>
+          <w:szCs w:val="19"/>
+        </w:rPr>
+        <w:t>nvarchar</w:t>
+      </w:r>
+      <w:r>
+        <w:rPr>
+          <w:rFonts w:ascii="Consolas" w:hAnsi="Consolas" w:cs="Consolas"/>
+          <w:color w:val="808080"/>
+          <w:sz w:val="19"/>
+          <w:szCs w:val="19"/>
+        </w:rPr>
+        <w:t>(</w:t>
+      </w:r>
+      <w:r>
+        <w:rPr>
+          <w:rFonts w:ascii="Consolas" w:hAnsi="Consolas" w:cs="Consolas"/>
+          <w:color w:val="000000"/>
+          <w:sz w:val="19"/>
+          <w:szCs w:val="19"/>
+        </w:rPr>
+        <w:t>128</w:t>
+      </w:r>
+      <w:r>
+        <w:rPr>
+          <w:rFonts w:ascii="Consolas" w:hAnsi="Consolas" w:cs="Consolas"/>
+          <w:color w:val="808080"/>
+          <w:sz w:val="19"/>
+          <w:szCs w:val="19"/>
+        </w:rPr>
+        <w:t>)</w:t>
+      </w:r>
+      <w:r>
+        <w:rPr>
+          <w:rFonts w:ascii="Consolas" w:hAnsi="Consolas" w:cs="Consolas"/>
+          <w:color w:val="000000"/>
+          <w:sz w:val="19"/>
+          <w:szCs w:val="19"/>
+        </w:rPr>
+        <w:t xml:space="preserve"> </w:t>
+      </w:r>
+      <w:r>
+        <w:rPr>
+          <w:rFonts w:ascii="Consolas" w:hAnsi="Consolas" w:cs="Consolas"/>
+          <w:color w:val="0000FF"/>
+          <w:sz w:val="19"/>
+          <w:szCs w:val="19"/>
+        </w:rPr>
+        <w:t>primary</w:t>
+      </w:r>
+      <w:r>
+        <w:rPr>
+          <w:rFonts w:ascii="Consolas" w:hAnsi="Consolas" w:cs="Consolas"/>
+          <w:color w:val="000000"/>
+          <w:sz w:val="19"/>
+          <w:szCs w:val="19"/>
+        </w:rPr>
+        <w:t xml:space="preserve"> </w:t>
+      </w:r>
+      <w:r>
+        <w:rPr>
+          <w:rFonts w:ascii="Consolas" w:hAnsi="Consolas" w:cs="Consolas"/>
+          <w:color w:val="0000FF"/>
+          <w:sz w:val="19"/>
+          <w:szCs w:val="19"/>
+        </w:rPr>
+        <w:t>key</w:t>
+      </w:r>
+      <w:r>
+        <w:rPr>
+          <w:rFonts w:ascii="Consolas" w:hAnsi="Consolas" w:cs="Consolas"/>
+          <w:color w:val="808080"/>
+          <w:sz w:val="19"/>
+          <w:szCs w:val="19"/>
+        </w:rPr>
+        <w:t>,</w:t>
+      </w:r>
+    </w:p>
+    <w:p>
+      <w:pPr>
+        <w:autoSpaceDE w:val="0"/>
+        <w:autoSpaceDN w:val="0"/>
+        <w:adjustRightInd w:val="0"/>
+        <w:spacing w:after="0" w:line="240" w:lineRule="auto"/>
+        <w:rPr>
+          <w:rFonts w:ascii="Consolas" w:hAnsi="Consolas" w:cs="Consolas"/>
+          <w:color w:val="000000"/>
+          <w:sz w:val="19"/>
+          <w:szCs w:val="19"/>
+        </w:rPr>
+      </w:pPr>
+      <w:r>
+        <w:rPr>
+          <w:rFonts w:ascii="Consolas" w:hAnsi="Consolas" w:cs="Consolas"/>
+          <w:color w:val="000000"/>
+          <w:sz w:val="19"/>
+          <w:szCs w:val="19"/>
+        </w:rPr>
+        <w:tab/>
+        <w:t xml:space="preserve">InputDate </w:t>
+      </w:r>
+      <w:r>
+        <w:rPr>
+          <w:rFonts w:ascii="Consolas" w:hAnsi="Consolas" w:cs="Consolas"/>
+          <w:color w:val="0000FF"/>
+          <w:sz w:val="19"/>
+          <w:szCs w:val="19"/>
+        </w:rPr>
+        <w:t>DateTime</w:t>
+      </w:r>
+    </w:p>
+    <w:p>
+      <w:pPr>
+        <w:autoSpaceDE w:val="0"/>
+        <w:autoSpaceDN w:val="0"/>
+        <w:adjustRightInd w:val="0"/>
+        <w:spacing w:after="0" w:line="240" w:lineRule="auto"/>
+        <w:rPr>
+          <w:rFonts w:ascii="Consolas" w:hAnsi="Consolas" w:cs="Consolas"/>
+          <w:color w:val="000000"/>
+          <w:sz w:val="19"/>
+          <w:szCs w:val="19"/>
+        </w:rPr>
+      </w:pPr>
+      <w:r>
+        <w:rPr>
+          <w:rFonts w:ascii="Consolas" w:hAnsi="Consolas" w:cs="Consolas"/>
+          <w:color w:val="808080"/>
+          <w:sz w:val="19"/>
+          <w:szCs w:val="19"/>
+        </w:rPr>
+        <w:t>)</w:t>
+      </w:r>
+    </w:p>
+    <w:p>
+      <w:pPr>
+        <w:autoSpaceDE w:val="0"/>
+        <w:autoSpaceDN w:val="0"/>
+        <w:adjustRightInd w:val="0"/>
+        <w:spacing w:after="0" w:line="240" w:lineRule="auto"/>
+        <w:rPr>
+          <w:rFonts w:ascii="Consolas" w:hAnsi="Consolas" w:cs="Consolas"/>
+          <w:color w:val="000000"/>
+          <w:sz w:val="19"/>
+          <w:szCs w:val="19"/>
+        </w:rPr>
+      </w:pPr>
+      <w:r>
+        <w:rPr>
+          <w:rFonts w:ascii="Consolas" w:hAnsi="Consolas" w:cs="Consolas"/>
+          <w:color w:val="0000FF"/>
+          <w:sz w:val="19"/>
+          <w:szCs w:val="19"/>
+        </w:rPr>
+        <w:t>go</w:t>
+      </w:r>
+    </w:p>
+    <w:p>
+      <w:pPr>
+        <w:autoSpaceDE w:val="0"/>
+        <w:autoSpaceDN w:val="0"/>
+        <w:adjustRightInd w:val="0"/>
+        <w:spacing w:after="0" w:line="240" w:lineRule="auto"/>
+        <w:rPr>
+          <w:rFonts w:ascii="Consolas" w:hAnsi="Consolas" w:cs="Consolas"/>
+          <w:color w:val="000000"/>
+          <w:sz w:val="19"/>
+          <w:szCs w:val="19"/>
+        </w:rPr>
+      </w:pPr>
+    </w:p>
+    <w:p>
+      <w:pPr>
+        <w:autoSpaceDE w:val="0"/>
+        <w:autoSpaceDN w:val="0"/>
+        <w:adjustRightInd w:val="0"/>
+        <w:spacing w:after="0" w:line="240" w:lineRule="auto"/>
+        <w:rPr>
+          <w:rFonts w:ascii="Consolas" w:hAnsi="Consolas" w:cs="Consolas"/>
+          <w:color w:val="000000"/>
+          <w:sz w:val="19"/>
+          <w:szCs w:val="19"/>
+        </w:rPr>
+      </w:pPr>
+      <w:r>
+        <w:rPr>
+          <w:rFonts w:ascii="Consolas" w:hAnsi="Consolas" w:cs="Consolas"/>
+          <w:color w:val="0000FF"/>
+          <w:sz w:val="19"/>
+          <w:szCs w:val="19"/>
+        </w:rPr>
+        <w:t>create</w:t>
+      </w:r>
+      <w:r>
+        <w:rPr>
+          <w:rFonts w:ascii="Consolas" w:hAnsi="Consolas" w:cs="Consolas"/>
+          <w:color w:val="000000"/>
+          <w:sz w:val="19"/>
+          <w:szCs w:val="19"/>
+        </w:rPr>
+        <w:t xml:space="preserve"> </w:t>
+      </w:r>
+      <w:r>
+        <w:rPr>
+          <w:rFonts w:ascii="Consolas" w:hAnsi="Consolas" w:cs="Consolas"/>
+          <w:color w:val="0000FF"/>
+          <w:sz w:val="19"/>
+          <w:szCs w:val="19"/>
+        </w:rPr>
+        <w:t>table</w:t>
+      </w:r>
+      <w:r>
+        <w:rPr>
+          <w:rFonts w:ascii="Consolas" w:hAnsi="Consolas" w:cs="Consolas"/>
+          <w:color w:val="000000"/>
+          <w:sz w:val="19"/>
+          <w:szCs w:val="19"/>
+        </w:rPr>
+        <w:t xml:space="preserve"> InputInfo</w:t>
+      </w:r>
+    </w:p>
+    <w:p>
+      <w:pPr>
+        <w:autoSpaceDE w:val="0"/>
+        <w:autoSpaceDN w:val="0"/>
+        <w:adjustRightInd w:val="0"/>
+        <w:spacing w:after="0" w:line="240" w:lineRule="auto"/>
+        <w:rPr>
+          <w:rFonts w:ascii="Consolas" w:hAnsi="Consolas" w:cs="Consolas"/>
+          <w:color w:val="000000"/>
+          <w:sz w:val="19"/>
+          <w:szCs w:val="19"/>
+        </w:rPr>
+      </w:pPr>
+      <w:r>
+        <w:rPr>
+          <w:rFonts w:ascii="Consolas" w:hAnsi="Consolas" w:cs="Consolas"/>
+          <w:color w:val="808080"/>
+          <w:sz w:val="19"/>
+          <w:szCs w:val="19"/>
+        </w:rPr>
+        <w:t>(</w:t>
+      </w:r>
+    </w:p>
+    <w:p>
+      <w:pPr>
+        <w:autoSpaceDE w:val="0"/>
+        <w:autoSpaceDN w:val="0"/>
+        <w:adjustRightInd w:val="0"/>
+        <w:spacing w:after="0" w:line="240" w:lineRule="auto"/>
+        <w:rPr>
+          <w:rFonts w:ascii="Consolas" w:hAnsi="Consolas" w:cs="Consolas"/>
+          <w:color w:val="000000"/>
+          <w:sz w:val="19"/>
+          <w:szCs w:val="19"/>
+        </w:rPr>
+      </w:pPr>
+      <w:r>
+        <w:rPr>
+          <w:rFonts w:ascii="Consolas" w:hAnsi="Consolas" w:cs="Consolas"/>
+          <w:color w:val="000000"/>
+          <w:sz w:val="19"/>
+          <w:szCs w:val="19"/>
+        </w:rPr>
+        <w:tab/>
+        <w:t xml:space="preserve">Id </w:t>
+      </w:r>
+      <w:r>
+        <w:rPr>
+          <w:rFonts w:ascii="Consolas" w:hAnsi="Consolas" w:cs="Consolas"/>
+          <w:color w:val="0000FF"/>
+          <w:sz w:val="19"/>
+          <w:szCs w:val="19"/>
+        </w:rPr>
+        <w:t>nvarchar</w:t>
+      </w:r>
+      <w:r>
+        <w:rPr>
+          <w:rFonts w:ascii="Consolas" w:hAnsi="Consolas" w:cs="Consolas"/>
+          <w:color w:val="808080"/>
+          <w:sz w:val="19"/>
+          <w:szCs w:val="19"/>
+        </w:rPr>
+        <w:t>(</w:t>
+      </w:r>
+      <w:r>
+        <w:rPr>
+          <w:rFonts w:ascii="Consolas" w:hAnsi="Consolas" w:cs="Consolas"/>
+          <w:color w:val="000000"/>
+          <w:sz w:val="19"/>
+          <w:szCs w:val="19"/>
+        </w:rPr>
+        <w:t>128</w:t>
+      </w:r>
+      <w:r>
+        <w:rPr>
+          <w:rFonts w:ascii="Consolas" w:hAnsi="Consolas" w:cs="Consolas"/>
+          <w:color w:val="808080"/>
+          <w:sz w:val="19"/>
+          <w:szCs w:val="19"/>
+        </w:rPr>
+        <w:t>)</w:t>
+      </w:r>
+      <w:r>
+        <w:rPr>
+          <w:rFonts w:ascii="Consolas" w:hAnsi="Consolas" w:cs="Consolas"/>
+          <w:color w:val="000000"/>
+          <w:sz w:val="19"/>
+          <w:szCs w:val="19"/>
+        </w:rPr>
+        <w:t xml:space="preserve"> </w:t>
+      </w:r>
+      <w:r>
+        <w:rPr>
+          <w:rFonts w:ascii="Consolas" w:hAnsi="Consolas" w:cs="Consolas"/>
+          <w:color w:val="0000FF"/>
+          <w:sz w:val="19"/>
+          <w:szCs w:val="19"/>
+        </w:rPr>
+        <w:t>primary</w:t>
+      </w:r>
+      <w:r>
+        <w:rPr>
+          <w:rFonts w:ascii="Consolas" w:hAnsi="Consolas" w:cs="Consolas"/>
+          <w:color w:val="000000"/>
+          <w:sz w:val="19"/>
+          <w:szCs w:val="19"/>
+        </w:rPr>
+        <w:t xml:space="preserve"> </w:t>
+      </w:r>
+      <w:r>
+        <w:rPr>
+          <w:rFonts w:ascii="Consolas" w:hAnsi="Consolas" w:cs="Consolas"/>
+          <w:color w:val="0000FF"/>
+          <w:sz w:val="19"/>
+          <w:szCs w:val="19"/>
+        </w:rPr>
+        <w:t>key</w:t>
+      </w:r>
+      <w:r>
+        <w:rPr>
+          <w:rFonts w:ascii="Consolas" w:hAnsi="Consolas" w:cs="Consolas"/>
+          <w:color w:val="808080"/>
+          <w:sz w:val="19"/>
+          <w:szCs w:val="19"/>
+        </w:rPr>
+        <w:t>,</w:t>
+      </w:r>
+    </w:p>
+    <w:p>
+      <w:pPr>
+        <w:autoSpaceDE w:val="0"/>
+        <w:autoSpaceDN w:val="0"/>
+        <w:adjustRightInd w:val="0"/>
+        <w:spacing w:after="0" w:line="240" w:lineRule="auto"/>
+        <w:rPr>
+          <w:rFonts w:ascii="Consolas" w:hAnsi="Consolas" w:cs="Consolas"/>
+          <w:color w:val="000000"/>
+          <w:sz w:val="19"/>
+          <w:szCs w:val="19"/>
+        </w:rPr>
+      </w:pPr>
+      <w:r>
+        <w:rPr>
+          <w:rFonts w:ascii="Consolas" w:hAnsi="Consolas" w:cs="Consolas"/>
+          <w:color w:val="000000"/>
+          <w:sz w:val="19"/>
+          <w:szCs w:val="19"/>
+        </w:rPr>
+        <w:tab/>
+        <w:t xml:space="preserve">IdInput </w:t>
+      </w:r>
+      <w:r>
+        <w:rPr>
+          <w:rFonts w:ascii="Consolas" w:hAnsi="Consolas" w:cs="Consolas"/>
+          <w:color w:val="0000FF"/>
+          <w:sz w:val="19"/>
+          <w:szCs w:val="19"/>
+        </w:rPr>
+        <w:t>nvarchar</w:t>
+      </w:r>
+      <w:r>
+        <w:rPr>
+          <w:rFonts w:ascii="Consolas" w:hAnsi="Consolas" w:cs="Consolas"/>
+          <w:color w:val="808080"/>
+          <w:sz w:val="19"/>
+          <w:szCs w:val="19"/>
+        </w:rPr>
+        <w:t>(</w:t>
+      </w:r>
+      <w:r>
+        <w:rPr>
+          <w:rFonts w:ascii="Consolas" w:hAnsi="Consolas" w:cs="Consolas"/>
+          <w:color w:val="000000"/>
+          <w:sz w:val="19"/>
+          <w:szCs w:val="19"/>
+        </w:rPr>
+        <w:t>128</w:t>
+      </w:r>
+      <w:r>
+        <w:rPr>
+          <w:rFonts w:ascii="Consolas" w:hAnsi="Consolas" w:cs="Consolas"/>
+          <w:color w:val="808080"/>
+          <w:sz w:val="19"/>
+          <w:szCs w:val="19"/>
+        </w:rPr>
+        <w:t>)</w:t>
+      </w:r>
+      <w:r>
+        <w:rPr>
+          <w:rFonts w:ascii="Consolas" w:hAnsi="Consolas" w:cs="Consolas"/>
+          <w:color w:val="000000"/>
+          <w:sz w:val="19"/>
+          <w:szCs w:val="19"/>
+        </w:rPr>
+        <w:t xml:space="preserve"> </w:t>
+      </w:r>
+      <w:r>
+        <w:rPr>
+          <w:rFonts w:ascii="Consolas" w:hAnsi="Consolas" w:cs="Consolas"/>
+          <w:color w:val="808080"/>
+          <w:sz w:val="19"/>
+          <w:szCs w:val="19"/>
+        </w:rPr>
+        <w:t>not</w:t>
+      </w:r>
+      <w:r>
+        <w:rPr>
+          <w:rFonts w:ascii="Consolas" w:hAnsi="Consolas" w:cs="Consolas"/>
+          <w:color w:val="000000"/>
+          <w:sz w:val="19"/>
+          <w:szCs w:val="19"/>
+        </w:rPr>
+        <w:t xml:space="preserve"> </w:t>
+      </w:r>
+      <w:r>
+        <w:rPr>
+          <w:rFonts w:ascii="Consolas" w:hAnsi="Consolas" w:cs="Consolas"/>
+          <w:color w:val="808080"/>
+          <w:sz w:val="19"/>
+          <w:szCs w:val="19"/>
+        </w:rPr>
+        <w:t>null,</w:t>
+      </w:r>
+    </w:p>
+    <w:p>
+      <w:pPr>
+        <w:autoSpaceDE w:val="0"/>
+        <w:autoSpaceDN w:val="0"/>
+        <w:adjustRightInd w:val="0"/>
+        <w:spacing w:after="0" w:line="240" w:lineRule="auto"/>
+        <w:rPr>
+          <w:rFonts w:ascii="Consolas" w:hAnsi="Consolas" w:cs="Consolas"/>
+          <w:color w:val="000000"/>
+          <w:sz w:val="19"/>
+          <w:szCs w:val="19"/>
+        </w:rPr>
+      </w:pPr>
+      <w:r>
+        <w:rPr>
+          <w:rFonts w:ascii="Consolas" w:hAnsi="Consolas" w:cs="Consolas"/>
+          <w:color w:val="000000"/>
+          <w:sz w:val="19"/>
+          <w:szCs w:val="19"/>
+        </w:rPr>
+        <w:tab/>
+        <w:t xml:space="preserve">IdProduct </w:t>
+      </w:r>
+      <w:r>
+        <w:rPr>
+          <w:rFonts w:ascii="Consolas" w:hAnsi="Consolas" w:cs="Consolas"/>
+          <w:color w:val="0000FF"/>
+          <w:sz w:val="19"/>
+          <w:szCs w:val="19"/>
+        </w:rPr>
+        <w:t>nvarchar</w:t>
+      </w:r>
+      <w:r>
+        <w:rPr>
+          <w:rFonts w:ascii="Consolas" w:hAnsi="Consolas" w:cs="Consolas"/>
+          <w:color w:val="808080"/>
+          <w:sz w:val="19"/>
+          <w:szCs w:val="19"/>
+        </w:rPr>
+        <w:t>(</w:t>
+      </w:r>
+      <w:r>
+        <w:rPr>
+          <w:rFonts w:ascii="Consolas" w:hAnsi="Consolas" w:cs="Consolas"/>
+          <w:color w:val="000000"/>
+          <w:sz w:val="19"/>
+          <w:szCs w:val="19"/>
+        </w:rPr>
+        <w:t>128</w:t>
+      </w:r>
+      <w:r>
+        <w:rPr>
+          <w:rFonts w:ascii="Consolas" w:hAnsi="Consolas" w:cs="Consolas"/>
+          <w:color w:val="808080"/>
+          <w:sz w:val="19"/>
+          <w:szCs w:val="19"/>
+        </w:rPr>
+        <w:t>)</w:t>
+      </w:r>
+      <w:r>
+        <w:rPr>
+          <w:rFonts w:ascii="Consolas" w:hAnsi="Consolas" w:cs="Consolas"/>
+          <w:color w:val="000000"/>
+          <w:sz w:val="19"/>
+          <w:szCs w:val="19"/>
+        </w:rPr>
+        <w:t xml:space="preserve"> </w:t>
+      </w:r>
+      <w:r>
+        <w:rPr>
+          <w:rFonts w:ascii="Consolas" w:hAnsi="Consolas" w:cs="Consolas"/>
+          <w:color w:val="808080"/>
+          <w:sz w:val="19"/>
+          <w:szCs w:val="19"/>
+        </w:rPr>
+        <w:t>not</w:t>
+      </w:r>
+      <w:r>
+        <w:rPr>
+          <w:rFonts w:ascii="Consolas" w:hAnsi="Consolas" w:cs="Consolas"/>
+          <w:color w:val="000000"/>
+          <w:sz w:val="19"/>
+          <w:szCs w:val="19"/>
+        </w:rPr>
+        <w:t xml:space="preserve"> </w:t>
+      </w:r>
+      <w:r>
+        <w:rPr>
+          <w:rFonts w:ascii="Consolas" w:hAnsi="Consolas" w:cs="Consolas"/>
+          <w:color w:val="808080"/>
+          <w:sz w:val="19"/>
+          <w:szCs w:val="19"/>
+        </w:rPr>
+        <w:t>null,</w:t>
+      </w:r>
+    </w:p>
+    <w:p>
+      <w:pPr>
+        <w:autoSpaceDE w:val="0"/>
+        <w:autoSpaceDN w:val="0"/>
+        <w:adjustRightInd w:val="0"/>
+        <w:spacing w:after="0" w:line="240" w:lineRule="auto"/>
+        <w:rPr>
+          <w:rFonts w:ascii="Consolas" w:hAnsi="Consolas" w:cs="Consolas"/>
+          <w:color w:val="000000"/>
+          <w:sz w:val="19"/>
+          <w:szCs w:val="19"/>
+        </w:rPr>
+      </w:pPr>
+      <w:r>
+        <w:rPr>
+          <w:rFonts w:ascii="Consolas" w:hAnsi="Consolas" w:cs="Consolas"/>
+          <w:color w:val="000000"/>
+          <w:sz w:val="19"/>
+          <w:szCs w:val="19"/>
+        </w:rPr>
+        <w:tab/>
+      </w:r>
+      <w:r>
+        <w:rPr>
+          <w:rFonts w:ascii="Consolas" w:hAnsi="Consolas" w:cs="Consolas"/>
+          <w:color w:val="FF00FF"/>
+          <w:sz w:val="19"/>
+          <w:szCs w:val="19"/>
+        </w:rPr>
+        <w:t>Count</w:t>
+      </w:r>
+      <w:r>
+        <w:rPr>
+          <w:rFonts w:ascii="Consolas" w:hAnsi="Consolas" w:cs="Consolas"/>
+          <w:color w:val="000000"/>
+          <w:sz w:val="19"/>
+          <w:szCs w:val="19"/>
+        </w:rPr>
+        <w:t xml:space="preserve"> </w:t>
+      </w:r>
+      <w:r>
+        <w:rPr>
+          <w:rFonts w:ascii="Consolas" w:hAnsi="Consolas" w:cs="Consolas"/>
+          <w:color w:val="0000FF"/>
+          <w:sz w:val="19"/>
+          <w:szCs w:val="19"/>
+        </w:rPr>
+        <w:t>int</w:t>
+      </w:r>
+      <w:r>
+        <w:rPr>
+          <w:rFonts w:ascii="Consolas" w:hAnsi="Consolas" w:cs="Consolas"/>
+          <w:color w:val="808080"/>
+          <w:sz w:val="19"/>
+          <w:szCs w:val="19"/>
+        </w:rPr>
+        <w:t>,</w:t>
+      </w:r>
+    </w:p>
+    <w:p>
+      <w:pPr>
+        <w:autoSpaceDE w:val="0"/>
+        <w:autoSpaceDN w:val="0"/>
+        <w:adjustRightInd w:val="0"/>
+        <w:spacing w:after="0" w:line="240" w:lineRule="auto"/>
+        <w:rPr>
+          <w:rFonts w:ascii="Consolas" w:hAnsi="Consolas" w:cs="Consolas"/>
+          <w:color w:val="000000"/>
+          <w:sz w:val="19"/>
+          <w:szCs w:val="19"/>
+        </w:rPr>
+      </w:pPr>
+      <w:r>
+        <w:rPr>
+          <w:rFonts w:ascii="Consolas" w:hAnsi="Consolas" w:cs="Consolas"/>
+          <w:color w:val="000000"/>
+          <w:sz w:val="19"/>
+          <w:szCs w:val="19"/>
+        </w:rPr>
+        <w:tab/>
+        <w:t xml:space="preserve">InputPrice </w:t>
+      </w:r>
+      <w:r>
+        <w:rPr>
+          <w:rFonts w:ascii="Consolas" w:hAnsi="Consolas" w:cs="Consolas"/>
+          <w:color w:val="0000FF"/>
+          <w:sz w:val="19"/>
+          <w:szCs w:val="19"/>
+        </w:rPr>
+        <w:t>float</w:t>
+      </w:r>
+      <w:r>
+        <w:rPr>
+          <w:rFonts w:ascii="Consolas" w:hAnsi="Consolas" w:cs="Consolas"/>
+          <w:color w:val="000000"/>
+          <w:sz w:val="19"/>
+          <w:szCs w:val="19"/>
+        </w:rPr>
+        <w:t xml:space="preserve"> </w:t>
+      </w:r>
+      <w:r>
+        <w:rPr>
+          <w:rFonts w:ascii="Consolas" w:hAnsi="Consolas" w:cs="Consolas"/>
+          <w:color w:val="0000FF"/>
+          <w:sz w:val="19"/>
+          <w:szCs w:val="19"/>
+        </w:rPr>
+        <w:t>default</w:t>
+      </w:r>
+      <w:r>
+        <w:rPr>
+          <w:rFonts w:ascii="Consolas" w:hAnsi="Consolas" w:cs="Consolas"/>
+          <w:color w:val="000000"/>
+          <w:sz w:val="19"/>
+          <w:szCs w:val="19"/>
+        </w:rPr>
+        <w:t xml:space="preserve"> 0</w:t>
+      </w:r>
+      <w:r>
+        <w:rPr>
+          <w:rFonts w:ascii="Consolas" w:hAnsi="Consolas" w:cs="Consolas"/>
+          <w:color w:val="808080"/>
+          <w:sz w:val="19"/>
+          <w:szCs w:val="19"/>
+        </w:rPr>
+        <w:t>,</w:t>
+      </w:r>
+    </w:p>
+    <w:p>
+      <w:pPr>
+        <w:autoSpaceDE w:val="0"/>
+        <w:autoSpaceDN w:val="0"/>
+        <w:adjustRightInd w:val="0"/>
+        <w:spacing w:after="0" w:line="240" w:lineRule="auto"/>
+        <w:rPr>
+          <w:rFonts w:ascii="Consolas" w:hAnsi="Consolas" w:cs="Consolas"/>
+          <w:color w:val="000000"/>
+          <w:sz w:val="19"/>
+          <w:szCs w:val="19"/>
+        </w:rPr>
+      </w:pPr>
+      <w:r>
+        <w:rPr>
+          <w:rFonts w:ascii="Consolas" w:hAnsi="Consolas" w:cs="Consolas"/>
+          <w:color w:val="000000"/>
+          <w:sz w:val="19"/>
+          <w:szCs w:val="19"/>
+        </w:rPr>
+        <w:tab/>
+        <w:t xml:space="preserve">OutputPrice </w:t>
+      </w:r>
+      <w:r>
+        <w:rPr>
+          <w:rFonts w:ascii="Consolas" w:hAnsi="Consolas" w:cs="Consolas"/>
+          <w:color w:val="0000FF"/>
+          <w:sz w:val="19"/>
+          <w:szCs w:val="19"/>
+        </w:rPr>
+        <w:t>float</w:t>
+      </w:r>
+      <w:r>
+        <w:rPr>
+          <w:rFonts w:ascii="Consolas" w:hAnsi="Consolas" w:cs="Consolas"/>
+          <w:color w:val="000000"/>
+          <w:sz w:val="19"/>
+          <w:szCs w:val="19"/>
+        </w:rPr>
+        <w:t xml:space="preserve"> </w:t>
+      </w:r>
+      <w:r>
+        <w:rPr>
+          <w:rFonts w:ascii="Consolas" w:hAnsi="Consolas" w:cs="Consolas"/>
+          <w:color w:val="0000FF"/>
+          <w:sz w:val="19"/>
+          <w:szCs w:val="19"/>
+        </w:rPr>
+        <w:t>default</w:t>
+      </w:r>
+      <w:r>
+        <w:rPr>
+          <w:rFonts w:ascii="Consolas" w:hAnsi="Consolas" w:cs="Consolas"/>
+          <w:color w:val="000000"/>
+          <w:sz w:val="19"/>
+          <w:szCs w:val="19"/>
+        </w:rPr>
+        <w:t xml:space="preserve"> 0</w:t>
+      </w:r>
+      <w:r>
+        <w:rPr>
+          <w:rFonts w:ascii="Consolas" w:hAnsi="Consolas" w:cs="Consolas"/>
+          <w:color w:val="808080"/>
+          <w:sz w:val="19"/>
+          <w:szCs w:val="19"/>
+        </w:rPr>
+        <w:t>,</w:t>
+      </w:r>
+    </w:p>
+    <w:p>
+      <w:pPr>
+        <w:autoSpaceDE w:val="0"/>
+        <w:autoSpaceDN w:val="0"/>
+        <w:adjustRightInd w:val="0"/>
+        <w:spacing w:after="0" w:line="240" w:lineRule="auto"/>
+        <w:rPr>
+          <w:rFonts w:ascii="Consolas" w:hAnsi="Consolas" w:cs="Consolas"/>
+          <w:color w:val="000000"/>
+          <w:sz w:val="19"/>
+          <w:szCs w:val="19"/>
+        </w:rPr>
+      </w:pPr>
+      <w:r>
+        <w:rPr>
+          <w:rFonts w:ascii="Consolas" w:hAnsi="Consolas" w:cs="Consolas"/>
+          <w:color w:val="000000"/>
+          <w:sz w:val="19"/>
+          <w:szCs w:val="19"/>
+        </w:rPr>
+        <w:lastRenderedPageBreak/>
+        <w:tab/>
+      </w:r>
+      <w:r>
+        <w:rPr>
+          <w:rFonts w:ascii="Consolas" w:hAnsi="Consolas" w:cs="Consolas"/>
+          <w:color w:val="0000FF"/>
+          <w:sz w:val="19"/>
+          <w:szCs w:val="19"/>
+        </w:rPr>
+        <w:t>Status</w:t>
+      </w:r>
+      <w:r>
+        <w:rPr>
+          <w:rFonts w:ascii="Consolas" w:hAnsi="Consolas" w:cs="Consolas"/>
+          <w:color w:val="000000"/>
+          <w:sz w:val="19"/>
+          <w:szCs w:val="19"/>
+        </w:rPr>
+        <w:t xml:space="preserve"> </w:t>
+      </w:r>
+      <w:r>
+        <w:rPr>
+          <w:rFonts w:ascii="Consolas" w:hAnsi="Consolas" w:cs="Consolas"/>
+          <w:color w:val="0000FF"/>
+          <w:sz w:val="19"/>
+          <w:szCs w:val="19"/>
+        </w:rPr>
+        <w:t>nvarchar</w:t>
+      </w:r>
+      <w:r>
+        <w:rPr>
+          <w:rFonts w:ascii="Consolas" w:hAnsi="Consolas" w:cs="Consolas"/>
+          <w:color w:val="808080"/>
+          <w:sz w:val="19"/>
+          <w:szCs w:val="19"/>
+        </w:rPr>
+        <w:t>(</w:t>
+      </w:r>
+      <w:r>
+        <w:rPr>
+          <w:rFonts w:ascii="Consolas" w:hAnsi="Consolas" w:cs="Consolas"/>
+          <w:color w:val="FF00FF"/>
+          <w:sz w:val="19"/>
+          <w:szCs w:val="19"/>
+        </w:rPr>
+        <w:t>max</w:t>
+      </w:r>
+      <w:r>
+        <w:rPr>
+          <w:rFonts w:ascii="Consolas" w:hAnsi="Consolas" w:cs="Consolas"/>
+          <w:color w:val="808080"/>
+          <w:sz w:val="19"/>
+          <w:szCs w:val="19"/>
+        </w:rPr>
+        <w:t>)</w:t>
+      </w:r>
+    </w:p>
+    <w:p>
+      <w:pPr>
+        <w:autoSpaceDE w:val="0"/>
+        <w:autoSpaceDN w:val="0"/>
+        <w:adjustRightInd w:val="0"/>
+        <w:spacing w:after="0" w:line="240" w:lineRule="auto"/>
+        <w:rPr>
+          <w:rFonts w:ascii="Consolas" w:hAnsi="Consolas" w:cs="Consolas"/>
+          <w:color w:val="000000"/>
+          <w:sz w:val="19"/>
+          <w:szCs w:val="19"/>
+        </w:rPr>
+      </w:pPr>
+    </w:p>
+    <w:p>
+      <w:pPr>
+        <w:autoSpaceDE w:val="0"/>
+        <w:autoSpaceDN w:val="0"/>
+        <w:adjustRightInd w:val="0"/>
+        <w:spacing w:after="0" w:line="240" w:lineRule="auto"/>
+        <w:rPr>
+          <w:rFonts w:ascii="Consolas" w:hAnsi="Consolas" w:cs="Consolas"/>
+          <w:color w:val="000000"/>
+          <w:sz w:val="19"/>
+          <w:szCs w:val="19"/>
+        </w:rPr>
+      </w:pPr>
+      <w:r>
+        <w:rPr>
+          <w:rFonts w:ascii="Consolas" w:hAnsi="Consolas" w:cs="Consolas"/>
+          <w:color w:val="000000"/>
+          <w:sz w:val="19"/>
+          <w:szCs w:val="19"/>
+        </w:rPr>
+        <w:tab/>
+      </w:r>
+      <w:r>
+        <w:rPr>
+          <w:rFonts w:ascii="Consolas" w:hAnsi="Consolas" w:cs="Consolas"/>
+          <w:color w:val="0000FF"/>
+          <w:sz w:val="19"/>
+          <w:szCs w:val="19"/>
+        </w:rPr>
+        <w:t>foreign</w:t>
+      </w:r>
+      <w:r>
+        <w:rPr>
+          <w:rFonts w:ascii="Consolas" w:hAnsi="Consolas" w:cs="Consolas"/>
+          <w:color w:val="000000"/>
+          <w:sz w:val="19"/>
+          <w:szCs w:val="19"/>
+        </w:rPr>
+        <w:t xml:space="preserve"> </w:t>
+      </w:r>
+      <w:r>
+        <w:rPr>
+          <w:rFonts w:ascii="Consolas" w:hAnsi="Consolas" w:cs="Consolas"/>
+          <w:color w:val="0000FF"/>
+          <w:sz w:val="19"/>
+          <w:szCs w:val="19"/>
+        </w:rPr>
+        <w:t xml:space="preserve">key </w:t>
+      </w:r>
+      <w:r>
+        <w:rPr>
+          <w:rFonts w:ascii="Consolas" w:hAnsi="Consolas" w:cs="Consolas"/>
+          <w:color w:val="808080"/>
+          <w:sz w:val="19"/>
+          <w:szCs w:val="19"/>
+        </w:rPr>
+        <w:t>(</w:t>
+      </w:r>
+      <w:r>
+        <w:rPr>
+          <w:rFonts w:ascii="Consolas" w:hAnsi="Consolas" w:cs="Consolas"/>
+          <w:color w:val="000000"/>
+          <w:sz w:val="19"/>
+          <w:szCs w:val="19"/>
+        </w:rPr>
+        <w:t>IdInput</w:t>
+      </w:r>
+      <w:r>
+        <w:rPr>
+          <w:rFonts w:ascii="Consolas" w:hAnsi="Consolas" w:cs="Consolas"/>
+          <w:color w:val="808080"/>
+          <w:sz w:val="19"/>
+          <w:szCs w:val="19"/>
+        </w:rPr>
+        <w:t>)</w:t>
+      </w:r>
+      <w:r>
+        <w:rPr>
+          <w:rFonts w:ascii="Consolas" w:hAnsi="Consolas" w:cs="Consolas"/>
+          <w:color w:val="000000"/>
+          <w:sz w:val="19"/>
+          <w:szCs w:val="19"/>
+        </w:rPr>
+        <w:t xml:space="preserve"> </w:t>
+      </w:r>
+      <w:r>
+        <w:rPr>
+          <w:rFonts w:ascii="Consolas" w:hAnsi="Consolas" w:cs="Consolas"/>
+          <w:color w:val="0000FF"/>
+          <w:sz w:val="19"/>
+          <w:szCs w:val="19"/>
+        </w:rPr>
+        <w:t>references</w:t>
+      </w:r>
+      <w:r>
+        <w:rPr>
+          <w:rFonts w:ascii="Consolas" w:hAnsi="Consolas" w:cs="Consolas"/>
+          <w:color w:val="000000"/>
+          <w:sz w:val="19"/>
+          <w:szCs w:val="19"/>
+        </w:rPr>
+        <w:t xml:space="preserve"> Input</w:t>
+      </w:r>
+      <w:r>
+        <w:rPr>
+          <w:rFonts w:ascii="Consolas" w:hAnsi="Consolas" w:cs="Consolas"/>
+          <w:color w:val="808080"/>
+          <w:sz w:val="19"/>
+          <w:szCs w:val="19"/>
+        </w:rPr>
+        <w:t>(</w:t>
+      </w:r>
+      <w:r>
+        <w:rPr>
+          <w:rFonts w:ascii="Consolas" w:hAnsi="Consolas" w:cs="Consolas"/>
+          <w:color w:val="000000"/>
+          <w:sz w:val="19"/>
+          <w:szCs w:val="19"/>
+        </w:rPr>
+        <w:t>Id</w:t>
+      </w:r>
+      <w:r>
+        <w:rPr>
+          <w:rFonts w:ascii="Consolas" w:hAnsi="Consolas" w:cs="Consolas"/>
+          <w:color w:val="808080"/>
+          <w:sz w:val="19"/>
+          <w:szCs w:val="19"/>
+        </w:rPr>
+        <w:t>),</w:t>
+      </w:r>
+    </w:p>
+    <w:p>
+      <w:pPr>
+        <w:autoSpaceDE w:val="0"/>
+        <w:autoSpaceDN w:val="0"/>
+        <w:adjustRightInd w:val="0"/>
+        <w:spacing w:after="0" w:line="240" w:lineRule="auto"/>
+        <w:rPr>
+          <w:rFonts w:ascii="Consolas" w:hAnsi="Consolas" w:cs="Consolas"/>
+          <w:color w:val="000000"/>
+          <w:sz w:val="19"/>
+          <w:szCs w:val="19"/>
+        </w:rPr>
+      </w:pPr>
+      <w:r>
+        <w:rPr>
+          <w:rFonts w:ascii="Consolas" w:hAnsi="Consolas" w:cs="Consolas"/>
+          <w:color w:val="000000"/>
+          <w:sz w:val="19"/>
+          <w:szCs w:val="19"/>
+        </w:rPr>
+        <w:tab/>
+      </w:r>
+      <w:r>
+        <w:rPr>
+          <w:rFonts w:ascii="Consolas" w:hAnsi="Consolas" w:cs="Consolas"/>
+          <w:color w:val="0000FF"/>
+          <w:sz w:val="19"/>
+          <w:szCs w:val="19"/>
+        </w:rPr>
+        <w:t>foreign</w:t>
+      </w:r>
+      <w:r>
+        <w:rPr>
+          <w:rFonts w:ascii="Consolas" w:hAnsi="Consolas" w:cs="Consolas"/>
+          <w:color w:val="000000"/>
+          <w:sz w:val="19"/>
+          <w:szCs w:val="19"/>
+        </w:rPr>
+        <w:t xml:space="preserve"> </w:t>
+      </w:r>
+      <w:r>
+        <w:rPr>
+          <w:rFonts w:ascii="Consolas" w:hAnsi="Consolas" w:cs="Consolas"/>
+          <w:color w:val="0000FF"/>
+          <w:sz w:val="19"/>
+          <w:szCs w:val="19"/>
+        </w:rPr>
+        <w:t xml:space="preserve">key </w:t>
+      </w:r>
+      <w:r>
+        <w:rPr>
+          <w:rFonts w:ascii="Consolas" w:hAnsi="Consolas" w:cs="Consolas"/>
+          <w:color w:val="808080"/>
+          <w:sz w:val="19"/>
+          <w:szCs w:val="19"/>
+        </w:rPr>
+        <w:t>(</w:t>
+      </w:r>
+      <w:r>
+        <w:rPr>
+          <w:rFonts w:ascii="Consolas" w:hAnsi="Consolas" w:cs="Consolas"/>
+          <w:color w:val="000000"/>
+          <w:sz w:val="19"/>
+          <w:szCs w:val="19"/>
+        </w:rPr>
+        <w:t>IdProduct</w:t>
+      </w:r>
+      <w:r>
+        <w:rPr>
+          <w:rFonts w:ascii="Consolas" w:hAnsi="Consolas" w:cs="Consolas"/>
+          <w:color w:val="808080"/>
+          <w:sz w:val="19"/>
+          <w:szCs w:val="19"/>
+        </w:rPr>
+        <w:t>)</w:t>
+      </w:r>
+      <w:r>
+        <w:rPr>
+          <w:rFonts w:ascii="Consolas" w:hAnsi="Consolas" w:cs="Consolas"/>
+          <w:color w:val="000000"/>
+          <w:sz w:val="19"/>
+          <w:szCs w:val="19"/>
+        </w:rPr>
+        <w:t xml:space="preserve"> </w:t>
+      </w:r>
+      <w:r>
+        <w:rPr>
+          <w:rFonts w:ascii="Consolas" w:hAnsi="Consolas" w:cs="Consolas"/>
+          <w:color w:val="0000FF"/>
+          <w:sz w:val="19"/>
+          <w:szCs w:val="19"/>
+        </w:rPr>
+        <w:t>references</w:t>
+      </w:r>
+      <w:r>
+        <w:rPr>
+          <w:rFonts w:ascii="Consolas" w:hAnsi="Consolas" w:cs="Consolas"/>
+          <w:color w:val="000000"/>
+          <w:sz w:val="19"/>
+          <w:szCs w:val="19"/>
+        </w:rPr>
+        <w:t xml:space="preserve"> Product</w:t>
+      </w:r>
+      <w:r>
+        <w:rPr>
+          <w:rFonts w:ascii="Consolas" w:hAnsi="Consolas" w:cs="Consolas"/>
+          <w:color w:val="808080"/>
+          <w:sz w:val="19"/>
+          <w:szCs w:val="19"/>
+        </w:rPr>
+        <w:t>(</w:t>
+      </w:r>
+      <w:r>
+        <w:rPr>
+          <w:rFonts w:ascii="Consolas" w:hAnsi="Consolas" w:cs="Consolas"/>
+          <w:color w:val="000000"/>
+          <w:sz w:val="19"/>
+          <w:szCs w:val="19"/>
+        </w:rPr>
+        <w:t>Id</w:t>
+      </w:r>
+      <w:r>
+        <w:rPr>
+          <w:rFonts w:ascii="Consolas" w:hAnsi="Consolas" w:cs="Consolas"/>
+          <w:color w:val="808080"/>
+          <w:sz w:val="19"/>
+          <w:szCs w:val="19"/>
+        </w:rPr>
+        <w:t>)</w:t>
+      </w:r>
+    </w:p>
+    <w:p>
+      <w:pPr>
+        <w:autoSpaceDE w:val="0"/>
+        <w:autoSpaceDN w:val="0"/>
+        <w:adjustRightInd w:val="0"/>
+        <w:spacing w:after="0" w:line="240" w:lineRule="auto"/>
+        <w:rPr>
+          <w:rFonts w:ascii="Consolas" w:hAnsi="Consolas" w:cs="Consolas"/>
+          <w:color w:val="000000"/>
+          <w:sz w:val="19"/>
+          <w:szCs w:val="19"/>
+        </w:rPr>
+      </w:pPr>
+      <w:r>
+        <w:rPr>
+          <w:rFonts w:ascii="Consolas" w:hAnsi="Consolas" w:cs="Consolas"/>
+          <w:color w:val="808080"/>
+          <w:sz w:val="19"/>
+          <w:szCs w:val="19"/>
+        </w:rPr>
+        <w:t>)</w:t>
+      </w:r>
+    </w:p>
+    <w:p>
+      <w:pPr>
+        <w:autoSpaceDE w:val="0"/>
+        <w:autoSpaceDN w:val="0"/>
+        <w:adjustRightInd w:val="0"/>
+        <w:spacing w:after="0" w:line="240" w:lineRule="auto"/>
+        <w:rPr>
+          <w:rFonts w:ascii="Consolas" w:hAnsi="Consolas" w:cs="Consolas"/>
+          <w:color w:val="000000"/>
+          <w:sz w:val="19"/>
+          <w:szCs w:val="19"/>
+        </w:rPr>
+      </w:pPr>
+      <w:r>
+        <w:rPr>
+          <w:rFonts w:ascii="Consolas" w:hAnsi="Consolas" w:cs="Consolas"/>
+          <w:color w:val="0000FF"/>
+          <w:sz w:val="19"/>
+          <w:szCs w:val="19"/>
+        </w:rPr>
+        <w:t>go</w:t>
+      </w:r>
+    </w:p>
+    <w:p>
+      <w:pPr>
+        <w:autoSpaceDE w:val="0"/>
+        <w:autoSpaceDN w:val="0"/>
+        <w:adjustRightInd w:val="0"/>
+        <w:spacing w:after="0" w:line="240" w:lineRule="auto"/>
+        <w:rPr>
+          <w:rFonts w:ascii="Consolas" w:hAnsi="Consolas" w:cs="Consolas"/>
+          <w:color w:val="000000"/>
+          <w:sz w:val="19"/>
+          <w:szCs w:val="19"/>
+        </w:rPr>
+      </w:pPr>
+    </w:p>
+    <w:p>
+      <w:pPr>
+        <w:autoSpaceDE w:val="0"/>
+        <w:autoSpaceDN w:val="0"/>
+        <w:adjustRightInd w:val="0"/>
+        <w:spacing w:after="0" w:line="240" w:lineRule="auto"/>
+        <w:rPr>
+          <w:rFonts w:ascii="Consolas" w:hAnsi="Consolas" w:cs="Consolas"/>
+          <w:color w:val="000000"/>
+          <w:sz w:val="19"/>
+          <w:szCs w:val="19"/>
+        </w:rPr>
+      </w:pPr>
+      <w:r>
+        <w:rPr>
+          <w:rFonts w:ascii="Consolas" w:hAnsi="Consolas" w:cs="Consolas"/>
+          <w:color w:val="0000FF"/>
+          <w:sz w:val="19"/>
+          <w:szCs w:val="19"/>
+        </w:rPr>
+        <w:t>create</w:t>
+      </w:r>
+      <w:r>
+        <w:rPr>
+          <w:rFonts w:ascii="Consolas" w:hAnsi="Consolas" w:cs="Consolas"/>
+          <w:color w:val="000000"/>
+          <w:sz w:val="19"/>
+          <w:szCs w:val="19"/>
+        </w:rPr>
+        <w:t xml:space="preserve"> </w:t>
+      </w:r>
+      <w:r>
+        <w:rPr>
+          <w:rFonts w:ascii="Consolas" w:hAnsi="Consolas" w:cs="Consolas"/>
+          <w:color w:val="0000FF"/>
+          <w:sz w:val="19"/>
+          <w:szCs w:val="19"/>
+        </w:rPr>
+        <w:t>table</w:t>
+      </w:r>
+      <w:r>
+        <w:rPr>
+          <w:rFonts w:ascii="Consolas" w:hAnsi="Consolas" w:cs="Consolas"/>
+          <w:color w:val="000000"/>
+          <w:sz w:val="19"/>
+          <w:szCs w:val="19"/>
+        </w:rPr>
+        <w:t xml:space="preserve"> Out_put</w:t>
+      </w:r>
+    </w:p>
+    <w:p>
+      <w:pPr>
+        <w:autoSpaceDE w:val="0"/>
+        <w:autoSpaceDN w:val="0"/>
+        <w:adjustRightInd w:val="0"/>
+        <w:spacing w:after="0" w:line="240" w:lineRule="auto"/>
+        <w:rPr>
+          <w:rFonts w:ascii="Consolas" w:hAnsi="Consolas" w:cs="Consolas"/>
+          <w:color w:val="000000"/>
+          <w:sz w:val="19"/>
+          <w:szCs w:val="19"/>
+        </w:rPr>
+      </w:pPr>
+      <w:r>
+        <w:rPr>
+          <w:rFonts w:ascii="Consolas" w:hAnsi="Consolas" w:cs="Consolas"/>
+          <w:color w:val="808080"/>
+          <w:sz w:val="19"/>
+          <w:szCs w:val="19"/>
+        </w:rPr>
+        <w:t>(</w:t>
+      </w:r>
+    </w:p>
+    <w:p>
+      <w:pPr>
+        <w:autoSpaceDE w:val="0"/>
+        <w:autoSpaceDN w:val="0"/>
+        <w:adjustRightInd w:val="0"/>
+        <w:spacing w:after="0" w:line="240" w:lineRule="auto"/>
+        <w:rPr>
+          <w:rFonts w:ascii="Consolas" w:hAnsi="Consolas" w:cs="Consolas"/>
+          <w:color w:val="000000"/>
+          <w:sz w:val="19"/>
+          <w:szCs w:val="19"/>
+        </w:rPr>
+      </w:pPr>
+      <w:r>
+        <w:rPr>
+          <w:rFonts w:ascii="Consolas" w:hAnsi="Consolas" w:cs="Consolas"/>
+          <w:color w:val="000000"/>
+          <w:sz w:val="19"/>
+          <w:szCs w:val="19"/>
+        </w:rPr>
+        <w:tab/>
+        <w:t xml:space="preserve">Id </w:t>
+      </w:r>
+      <w:r>
+        <w:rPr>
+          <w:rFonts w:ascii="Consolas" w:hAnsi="Consolas" w:cs="Consolas"/>
+          <w:color w:val="0000FF"/>
+          <w:sz w:val="19"/>
+          <w:szCs w:val="19"/>
+        </w:rPr>
+        <w:t>nvarchar</w:t>
+      </w:r>
+      <w:r>
+        <w:rPr>
+          <w:rFonts w:ascii="Consolas" w:hAnsi="Consolas" w:cs="Consolas"/>
+          <w:color w:val="808080"/>
+          <w:sz w:val="19"/>
+          <w:szCs w:val="19"/>
+        </w:rPr>
+        <w:t>(</w:t>
+      </w:r>
+      <w:r>
+        <w:rPr>
+          <w:rFonts w:ascii="Consolas" w:hAnsi="Consolas" w:cs="Consolas"/>
+          <w:color w:val="000000"/>
+          <w:sz w:val="19"/>
+          <w:szCs w:val="19"/>
+        </w:rPr>
+        <w:t>128</w:t>
+      </w:r>
+      <w:r>
+        <w:rPr>
+          <w:rFonts w:ascii="Consolas" w:hAnsi="Consolas" w:cs="Consolas"/>
+          <w:color w:val="808080"/>
+          <w:sz w:val="19"/>
+          <w:szCs w:val="19"/>
+        </w:rPr>
+        <w:t>)</w:t>
+      </w:r>
+      <w:r>
+        <w:rPr>
+          <w:rFonts w:ascii="Consolas" w:hAnsi="Consolas" w:cs="Consolas"/>
+          <w:color w:val="000000"/>
+          <w:sz w:val="19"/>
+          <w:szCs w:val="19"/>
+        </w:rPr>
+        <w:t xml:space="preserve"> </w:t>
+      </w:r>
+      <w:r>
+        <w:rPr>
+          <w:rFonts w:ascii="Consolas" w:hAnsi="Consolas" w:cs="Consolas"/>
+          <w:color w:val="0000FF"/>
+          <w:sz w:val="19"/>
+          <w:szCs w:val="19"/>
+        </w:rPr>
+        <w:t>primary</w:t>
+      </w:r>
+      <w:r>
+        <w:rPr>
+          <w:rFonts w:ascii="Consolas" w:hAnsi="Consolas" w:cs="Consolas"/>
+          <w:color w:val="000000"/>
+          <w:sz w:val="19"/>
+          <w:szCs w:val="19"/>
+        </w:rPr>
+        <w:t xml:space="preserve"> </w:t>
+      </w:r>
+      <w:r>
+        <w:rPr>
+          <w:rFonts w:ascii="Consolas" w:hAnsi="Consolas" w:cs="Consolas"/>
+          <w:color w:val="0000FF"/>
+          <w:sz w:val="19"/>
+          <w:szCs w:val="19"/>
+        </w:rPr>
+        <w:t>key</w:t>
+      </w:r>
+      <w:r>
+        <w:rPr>
+          <w:rFonts w:ascii="Consolas" w:hAnsi="Consolas" w:cs="Consolas"/>
+          <w:color w:val="808080"/>
+          <w:sz w:val="19"/>
+          <w:szCs w:val="19"/>
+        </w:rPr>
+        <w:t>,</w:t>
+      </w:r>
+    </w:p>
+    <w:p>
+      <w:pPr>
+        <w:autoSpaceDE w:val="0"/>
+        <w:autoSpaceDN w:val="0"/>
+        <w:adjustRightInd w:val="0"/>
+        <w:spacing w:after="0" w:line="240" w:lineRule="auto"/>
+        <w:rPr>
+          <w:rFonts w:ascii="Consolas" w:hAnsi="Consolas" w:cs="Consolas"/>
+          <w:color w:val="000000"/>
+          <w:sz w:val="19"/>
+          <w:szCs w:val="19"/>
+        </w:rPr>
+      </w:pPr>
+      <w:r>
+        <w:rPr>
+          <w:rFonts w:ascii="Consolas" w:hAnsi="Consolas" w:cs="Consolas"/>
+          <w:color w:val="000000"/>
+          <w:sz w:val="19"/>
+          <w:szCs w:val="19"/>
+        </w:rPr>
+        <w:tab/>
+        <w:t xml:space="preserve">OutputDate </w:t>
+      </w:r>
+      <w:r>
+        <w:rPr>
+          <w:rFonts w:ascii="Consolas" w:hAnsi="Consolas" w:cs="Consolas"/>
+          <w:color w:val="0000FF"/>
+          <w:sz w:val="19"/>
+          <w:szCs w:val="19"/>
+        </w:rPr>
+        <w:t>DateTime</w:t>
+      </w:r>
+    </w:p>
+    <w:p>
+      <w:pPr>
+        <w:autoSpaceDE w:val="0"/>
+        <w:autoSpaceDN w:val="0"/>
+        <w:adjustRightInd w:val="0"/>
+        <w:spacing w:after="0" w:line="240" w:lineRule="auto"/>
+        <w:rPr>
+          <w:rFonts w:ascii="Consolas" w:hAnsi="Consolas" w:cs="Consolas"/>
+          <w:color w:val="000000"/>
+          <w:sz w:val="19"/>
+          <w:szCs w:val="19"/>
+        </w:rPr>
+      </w:pPr>
+      <w:r>
+        <w:rPr>
+          <w:rFonts w:ascii="Consolas" w:hAnsi="Consolas" w:cs="Consolas"/>
+          <w:color w:val="808080"/>
+          <w:sz w:val="19"/>
+          <w:szCs w:val="19"/>
+        </w:rPr>
+        <w:t>)</w:t>
+      </w:r>
+    </w:p>
+    <w:p>
+      <w:pPr>
+        <w:autoSpaceDE w:val="0"/>
+        <w:autoSpaceDN w:val="0"/>
+        <w:adjustRightInd w:val="0"/>
+        <w:spacing w:after="0" w:line="240" w:lineRule="auto"/>
+        <w:rPr>
+          <w:rFonts w:ascii="Consolas" w:hAnsi="Consolas" w:cs="Consolas"/>
+          <w:color w:val="000000"/>
+          <w:sz w:val="19"/>
+          <w:szCs w:val="19"/>
+        </w:rPr>
+      </w:pPr>
+      <w:r>
+        <w:rPr>
+          <w:rFonts w:ascii="Consolas" w:hAnsi="Consolas" w:cs="Consolas"/>
+          <w:color w:val="0000FF"/>
+          <w:sz w:val="19"/>
+          <w:szCs w:val="19"/>
+        </w:rPr>
+        <w:t>go</w:t>
+      </w:r>
+    </w:p>
+    <w:p>
+      <w:pPr>
+        <w:autoSpaceDE w:val="0"/>
+        <w:autoSpaceDN w:val="0"/>
+        <w:adjustRightInd w:val="0"/>
+        <w:spacing w:after="0" w:line="240" w:lineRule="auto"/>
+        <w:rPr>
+          <w:rFonts w:ascii="Consolas" w:hAnsi="Consolas" w:cs="Consolas"/>
+          <w:color w:val="000000"/>
+          <w:sz w:val="19"/>
+          <w:szCs w:val="19"/>
+        </w:rPr>
+      </w:pPr>
+    </w:p>
+    <w:p>
+      <w:pPr>
+        <w:autoSpaceDE w:val="0"/>
+        <w:autoSpaceDN w:val="0"/>
+        <w:adjustRightInd w:val="0"/>
+        <w:spacing w:after="0" w:line="240" w:lineRule="auto"/>
+        <w:rPr>
+          <w:rFonts w:ascii="Consolas" w:hAnsi="Consolas" w:cs="Consolas"/>
+          <w:color w:val="000000"/>
+          <w:sz w:val="19"/>
+          <w:szCs w:val="19"/>
+        </w:rPr>
+      </w:pPr>
+      <w:r>
+        <w:rPr>
+          <w:rFonts w:ascii="Consolas" w:hAnsi="Consolas" w:cs="Consolas"/>
+          <w:color w:val="0000FF"/>
+          <w:sz w:val="19"/>
+          <w:szCs w:val="19"/>
+        </w:rPr>
+        <w:t>create</w:t>
+      </w:r>
+      <w:r>
+        <w:rPr>
+          <w:rFonts w:ascii="Consolas" w:hAnsi="Consolas" w:cs="Consolas"/>
+          <w:color w:val="000000"/>
+          <w:sz w:val="19"/>
+          <w:szCs w:val="19"/>
+        </w:rPr>
+        <w:t xml:space="preserve"> </w:t>
+      </w:r>
+      <w:r>
+        <w:rPr>
+          <w:rFonts w:ascii="Consolas" w:hAnsi="Consolas" w:cs="Consolas"/>
+          <w:color w:val="0000FF"/>
+          <w:sz w:val="19"/>
+          <w:szCs w:val="19"/>
+        </w:rPr>
+        <w:t>table</w:t>
+      </w:r>
+      <w:r>
+        <w:rPr>
+          <w:rFonts w:ascii="Consolas" w:hAnsi="Consolas" w:cs="Consolas"/>
+          <w:color w:val="000000"/>
+          <w:sz w:val="19"/>
+          <w:szCs w:val="19"/>
+        </w:rPr>
+        <w:t xml:space="preserve"> OutputInfo</w:t>
+      </w:r>
+    </w:p>
+    <w:p>
+      <w:pPr>
+        <w:autoSpaceDE w:val="0"/>
+        <w:autoSpaceDN w:val="0"/>
+        <w:adjustRightInd w:val="0"/>
+        <w:spacing w:after="0" w:line="240" w:lineRule="auto"/>
+        <w:rPr>
+          <w:rFonts w:ascii="Consolas" w:hAnsi="Consolas" w:cs="Consolas"/>
+          <w:color w:val="000000"/>
+          <w:sz w:val="19"/>
+          <w:szCs w:val="19"/>
+        </w:rPr>
+      </w:pPr>
+      <w:r>
+        <w:rPr>
+          <w:rFonts w:ascii="Consolas" w:hAnsi="Consolas" w:cs="Consolas"/>
+          <w:color w:val="808080"/>
+          <w:sz w:val="19"/>
+          <w:szCs w:val="19"/>
+        </w:rPr>
+        <w:t>(</w:t>
+      </w:r>
+    </w:p>
+    <w:p>
+      <w:pPr>
+        <w:autoSpaceDE w:val="0"/>
+        <w:autoSpaceDN w:val="0"/>
+        <w:adjustRightInd w:val="0"/>
+        <w:spacing w:after="0" w:line="240" w:lineRule="auto"/>
+        <w:rPr>
+          <w:rFonts w:ascii="Consolas" w:hAnsi="Consolas" w:cs="Consolas"/>
+          <w:color w:val="000000"/>
+          <w:sz w:val="19"/>
+          <w:szCs w:val="19"/>
+        </w:rPr>
+      </w:pPr>
+      <w:r>
+        <w:rPr>
+          <w:rFonts w:ascii="Consolas" w:hAnsi="Consolas" w:cs="Consolas"/>
+          <w:color w:val="000000"/>
+          <w:sz w:val="19"/>
+          <w:szCs w:val="19"/>
+        </w:rPr>
+        <w:tab/>
+        <w:t xml:space="preserve">Id </w:t>
+      </w:r>
+      <w:r>
+        <w:rPr>
+          <w:rFonts w:ascii="Consolas" w:hAnsi="Consolas" w:cs="Consolas"/>
+          <w:color w:val="0000FF"/>
+          <w:sz w:val="19"/>
+          <w:szCs w:val="19"/>
+        </w:rPr>
+        <w:t>nvarchar</w:t>
+      </w:r>
+      <w:r>
+        <w:rPr>
+          <w:rFonts w:ascii="Consolas" w:hAnsi="Consolas" w:cs="Consolas"/>
+          <w:color w:val="808080"/>
+          <w:sz w:val="19"/>
+          <w:szCs w:val="19"/>
+        </w:rPr>
+        <w:t>(</w:t>
+      </w:r>
+      <w:r>
+        <w:rPr>
+          <w:rFonts w:ascii="Consolas" w:hAnsi="Consolas" w:cs="Consolas"/>
+          <w:color w:val="000000"/>
+          <w:sz w:val="19"/>
+          <w:szCs w:val="19"/>
+        </w:rPr>
+        <w:t>128</w:t>
+      </w:r>
+      <w:r>
+        <w:rPr>
+          <w:rFonts w:ascii="Consolas" w:hAnsi="Consolas" w:cs="Consolas"/>
+          <w:color w:val="808080"/>
+          <w:sz w:val="19"/>
+          <w:szCs w:val="19"/>
+        </w:rPr>
+        <w:t>)</w:t>
+      </w:r>
+      <w:r>
+        <w:rPr>
+          <w:rFonts w:ascii="Consolas" w:hAnsi="Consolas" w:cs="Consolas"/>
+          <w:color w:val="000000"/>
+          <w:sz w:val="19"/>
+          <w:szCs w:val="19"/>
+        </w:rPr>
+        <w:t xml:space="preserve"> </w:t>
+      </w:r>
+      <w:r>
+        <w:rPr>
+          <w:rFonts w:ascii="Consolas" w:hAnsi="Consolas" w:cs="Consolas"/>
+          <w:color w:val="0000FF"/>
+          <w:sz w:val="19"/>
+          <w:szCs w:val="19"/>
+        </w:rPr>
+        <w:t>primary</w:t>
+      </w:r>
+      <w:r>
+        <w:rPr>
+          <w:rFonts w:ascii="Consolas" w:hAnsi="Consolas" w:cs="Consolas"/>
+          <w:color w:val="000000"/>
+          <w:sz w:val="19"/>
+          <w:szCs w:val="19"/>
+        </w:rPr>
+        <w:t xml:space="preserve"> </w:t>
+      </w:r>
+      <w:r>
+        <w:rPr>
+          <w:rFonts w:ascii="Consolas" w:hAnsi="Consolas" w:cs="Consolas"/>
+          <w:color w:val="0000FF"/>
+          <w:sz w:val="19"/>
+          <w:szCs w:val="19"/>
+        </w:rPr>
+        <w:t>key</w:t>
+      </w:r>
+      <w:r>
+        <w:rPr>
+          <w:rFonts w:ascii="Consolas" w:hAnsi="Consolas" w:cs="Consolas"/>
+          <w:color w:val="808080"/>
+          <w:sz w:val="19"/>
+          <w:szCs w:val="19"/>
+        </w:rPr>
+        <w:t>,</w:t>
+      </w:r>
+    </w:p>
+    <w:p>
+      <w:pPr>
+        <w:autoSpaceDE w:val="0"/>
+        <w:autoSpaceDN w:val="0"/>
+        <w:adjustRightInd w:val="0"/>
+        <w:spacing w:after="0" w:line="240" w:lineRule="auto"/>
+        <w:rPr>
+          <w:rFonts w:ascii="Consolas" w:hAnsi="Consolas" w:cs="Consolas"/>
+          <w:color w:val="000000"/>
+          <w:sz w:val="19"/>
+          <w:szCs w:val="19"/>
+        </w:rPr>
+      </w:pPr>
+      <w:r>
+        <w:rPr>
+          <w:rFonts w:ascii="Consolas" w:hAnsi="Consolas" w:cs="Consolas"/>
+          <w:color w:val="000000"/>
+          <w:sz w:val="19"/>
+          <w:szCs w:val="19"/>
+        </w:rPr>
+        <w:tab/>
+        <w:t xml:space="preserve">IdOutput </w:t>
+      </w:r>
+      <w:r>
+        <w:rPr>
+          <w:rFonts w:ascii="Consolas" w:hAnsi="Consolas" w:cs="Consolas"/>
+          <w:color w:val="0000FF"/>
+          <w:sz w:val="19"/>
+          <w:szCs w:val="19"/>
+        </w:rPr>
+        <w:t>nvarchar</w:t>
+      </w:r>
+      <w:r>
+        <w:rPr>
+          <w:rFonts w:ascii="Consolas" w:hAnsi="Consolas" w:cs="Consolas"/>
+          <w:color w:val="808080"/>
+          <w:sz w:val="19"/>
+          <w:szCs w:val="19"/>
+        </w:rPr>
+        <w:t>(</w:t>
+      </w:r>
+      <w:r>
+        <w:rPr>
+          <w:rFonts w:ascii="Consolas" w:hAnsi="Consolas" w:cs="Consolas"/>
+          <w:color w:val="000000"/>
+          <w:sz w:val="19"/>
+          <w:szCs w:val="19"/>
+        </w:rPr>
+        <w:t>128</w:t>
+      </w:r>
+      <w:r>
+        <w:rPr>
+          <w:rFonts w:ascii="Consolas" w:hAnsi="Consolas" w:cs="Consolas"/>
+          <w:color w:val="808080"/>
+          <w:sz w:val="19"/>
+          <w:szCs w:val="19"/>
+        </w:rPr>
+        <w:t>)</w:t>
+      </w:r>
+      <w:r>
+        <w:rPr>
+          <w:rFonts w:ascii="Consolas" w:hAnsi="Consolas" w:cs="Consolas"/>
+          <w:color w:val="000000"/>
+          <w:sz w:val="19"/>
+          <w:szCs w:val="19"/>
+        </w:rPr>
+        <w:t xml:space="preserve"> </w:t>
+      </w:r>
+      <w:r>
+        <w:rPr>
+          <w:rFonts w:ascii="Consolas" w:hAnsi="Consolas" w:cs="Consolas"/>
+          <w:color w:val="808080"/>
+          <w:sz w:val="19"/>
+          <w:szCs w:val="19"/>
+        </w:rPr>
+        <w:t>not</w:t>
+      </w:r>
+      <w:r>
+        <w:rPr>
+          <w:rFonts w:ascii="Consolas" w:hAnsi="Consolas" w:cs="Consolas"/>
+          <w:color w:val="000000"/>
+          <w:sz w:val="19"/>
+          <w:szCs w:val="19"/>
+        </w:rPr>
+        <w:t xml:space="preserve"> </w:t>
+      </w:r>
+      <w:r>
+        <w:rPr>
+          <w:rFonts w:ascii="Consolas" w:hAnsi="Consolas" w:cs="Consolas"/>
+          <w:color w:val="808080"/>
+          <w:sz w:val="19"/>
+          <w:szCs w:val="19"/>
+        </w:rPr>
+        <w:t>null,</w:t>
+      </w:r>
+    </w:p>
+    <w:p>
+      <w:pPr>
+        <w:autoSpaceDE w:val="0"/>
+        <w:autoSpaceDN w:val="0"/>
+        <w:adjustRightInd w:val="0"/>
+        <w:spacing w:after="0" w:line="240" w:lineRule="auto"/>
+        <w:rPr>
+          <w:rFonts w:ascii="Consolas" w:hAnsi="Consolas" w:cs="Consolas"/>
+          <w:color w:val="000000"/>
+          <w:sz w:val="19"/>
+          <w:szCs w:val="19"/>
+        </w:rPr>
+      </w:pPr>
+      <w:r>
+        <w:rPr>
+          <w:rFonts w:ascii="Consolas" w:hAnsi="Consolas" w:cs="Consolas"/>
+          <w:color w:val="000000"/>
+          <w:sz w:val="19"/>
+          <w:szCs w:val="19"/>
+        </w:rPr>
+        <w:tab/>
+        <w:t xml:space="preserve">IdProduct </w:t>
+      </w:r>
+      <w:r>
+        <w:rPr>
+          <w:rFonts w:ascii="Consolas" w:hAnsi="Consolas" w:cs="Consolas"/>
+          <w:color w:val="0000FF"/>
+          <w:sz w:val="19"/>
+          <w:szCs w:val="19"/>
+        </w:rPr>
+        <w:t>nvarchar</w:t>
+      </w:r>
+      <w:r>
+        <w:rPr>
+          <w:rFonts w:ascii="Consolas" w:hAnsi="Consolas" w:cs="Consolas"/>
+          <w:color w:val="808080"/>
+          <w:sz w:val="19"/>
+          <w:szCs w:val="19"/>
+        </w:rPr>
+        <w:t>(</w:t>
+      </w:r>
+      <w:r>
+        <w:rPr>
+          <w:rFonts w:ascii="Consolas" w:hAnsi="Consolas" w:cs="Consolas"/>
+          <w:color w:val="000000"/>
+          <w:sz w:val="19"/>
+          <w:szCs w:val="19"/>
+        </w:rPr>
+        <w:t>128</w:t>
+      </w:r>
+      <w:r>
+        <w:rPr>
+          <w:rFonts w:ascii="Consolas" w:hAnsi="Consolas" w:cs="Consolas"/>
+          <w:color w:val="808080"/>
+          <w:sz w:val="19"/>
+          <w:szCs w:val="19"/>
+        </w:rPr>
+        <w:t>)</w:t>
+      </w:r>
+      <w:r>
+        <w:rPr>
+          <w:rFonts w:ascii="Consolas" w:hAnsi="Consolas" w:cs="Consolas"/>
+          <w:color w:val="000000"/>
+          <w:sz w:val="19"/>
+          <w:szCs w:val="19"/>
+        </w:rPr>
+        <w:t xml:space="preserve"> </w:t>
+      </w:r>
+      <w:r>
+        <w:rPr>
+          <w:rFonts w:ascii="Consolas" w:hAnsi="Consolas" w:cs="Consolas"/>
+          <w:color w:val="808080"/>
+          <w:sz w:val="19"/>
+          <w:szCs w:val="19"/>
+        </w:rPr>
+        <w:t>not</w:t>
+      </w:r>
+      <w:r>
+        <w:rPr>
+          <w:rFonts w:ascii="Consolas" w:hAnsi="Consolas" w:cs="Consolas"/>
+          <w:color w:val="000000"/>
+          <w:sz w:val="19"/>
+          <w:szCs w:val="19"/>
+        </w:rPr>
+        <w:t xml:space="preserve"> </w:t>
+      </w:r>
+      <w:r>
+        <w:rPr>
+          <w:rFonts w:ascii="Consolas" w:hAnsi="Consolas" w:cs="Consolas"/>
+          <w:color w:val="808080"/>
+          <w:sz w:val="19"/>
+          <w:szCs w:val="19"/>
+        </w:rPr>
+        <w:t>null,</w:t>
+      </w:r>
+    </w:p>
+    <w:p>
+      <w:pPr>
+        <w:autoSpaceDE w:val="0"/>
+        <w:autoSpaceDN w:val="0"/>
+        <w:adjustRightInd w:val="0"/>
+        <w:spacing w:after="0" w:line="240" w:lineRule="auto"/>
+        <w:rPr>
+          <w:rFonts w:ascii="Consolas" w:hAnsi="Consolas" w:cs="Consolas"/>
+          <w:color w:val="000000"/>
+          <w:sz w:val="19"/>
+          <w:szCs w:val="19"/>
+        </w:rPr>
+      </w:pPr>
+      <w:r>
+        <w:rPr>
+          <w:rFonts w:ascii="Consolas" w:hAnsi="Consolas" w:cs="Consolas"/>
+          <w:color w:val="000000"/>
+          <w:sz w:val="19"/>
+          <w:szCs w:val="19"/>
+        </w:rPr>
+        <w:tab/>
+        <w:t xml:space="preserve">IdInputInfo </w:t>
+      </w:r>
+      <w:r>
+        <w:rPr>
+          <w:rFonts w:ascii="Consolas" w:hAnsi="Consolas" w:cs="Consolas"/>
+          <w:color w:val="0000FF"/>
+          <w:sz w:val="19"/>
+          <w:szCs w:val="19"/>
+        </w:rPr>
+        <w:t>nvarchar</w:t>
+      </w:r>
+      <w:r>
+        <w:rPr>
+          <w:rFonts w:ascii="Consolas" w:hAnsi="Consolas" w:cs="Consolas"/>
+          <w:color w:val="808080"/>
+          <w:sz w:val="19"/>
+          <w:szCs w:val="19"/>
+        </w:rPr>
+        <w:t>(</w:t>
+      </w:r>
+      <w:r>
+        <w:rPr>
+          <w:rFonts w:ascii="Consolas" w:hAnsi="Consolas" w:cs="Consolas"/>
+          <w:color w:val="000000"/>
+          <w:sz w:val="19"/>
+          <w:szCs w:val="19"/>
+        </w:rPr>
+        <w:t>128</w:t>
+      </w:r>
+      <w:r>
+        <w:rPr>
+          <w:rFonts w:ascii="Consolas" w:hAnsi="Consolas" w:cs="Consolas"/>
+          <w:color w:val="808080"/>
+          <w:sz w:val="19"/>
+          <w:szCs w:val="19"/>
+        </w:rPr>
+        <w:t>)</w:t>
+      </w:r>
+      <w:r>
+        <w:rPr>
+          <w:rFonts w:ascii="Consolas" w:hAnsi="Consolas" w:cs="Consolas"/>
+          <w:color w:val="000000"/>
+          <w:sz w:val="19"/>
+          <w:szCs w:val="19"/>
+        </w:rPr>
+        <w:t xml:space="preserve"> </w:t>
+      </w:r>
+      <w:r>
+        <w:rPr>
+          <w:rFonts w:ascii="Consolas" w:hAnsi="Consolas" w:cs="Consolas"/>
+          <w:color w:val="808080"/>
+          <w:sz w:val="19"/>
+          <w:szCs w:val="19"/>
+        </w:rPr>
+        <w:t>not</w:t>
+      </w:r>
+      <w:r>
+        <w:rPr>
+          <w:rFonts w:ascii="Consolas" w:hAnsi="Consolas" w:cs="Consolas"/>
+          <w:color w:val="000000"/>
+          <w:sz w:val="19"/>
+          <w:szCs w:val="19"/>
+        </w:rPr>
+        <w:t xml:space="preserve"> </w:t>
+      </w:r>
+      <w:r>
+        <w:rPr>
+          <w:rFonts w:ascii="Consolas" w:hAnsi="Consolas" w:cs="Consolas"/>
+          <w:color w:val="808080"/>
+          <w:sz w:val="19"/>
+          <w:szCs w:val="19"/>
+        </w:rPr>
+        <w:t>null,</w:t>
+      </w:r>
+    </w:p>
+    <w:p>
+      <w:pPr>
+        <w:autoSpaceDE w:val="0"/>
+        <w:autoSpaceDN w:val="0"/>
+        <w:adjustRightInd w:val="0"/>
+        <w:spacing w:after="0" w:line="240" w:lineRule="auto"/>
+        <w:rPr>
+          <w:rFonts w:ascii="Consolas" w:hAnsi="Consolas" w:cs="Consolas"/>
+          <w:color w:val="000000"/>
+          <w:sz w:val="19"/>
+          <w:szCs w:val="19"/>
+        </w:rPr>
+      </w:pPr>
+      <w:r>
+        <w:rPr>
+          <w:rFonts w:ascii="Consolas" w:hAnsi="Consolas" w:cs="Consolas"/>
+          <w:color w:val="000000"/>
+          <w:sz w:val="19"/>
+          <w:szCs w:val="19"/>
+        </w:rPr>
+        <w:tab/>
+        <w:t xml:space="preserve">IdCustomer </w:t>
+      </w:r>
+      <w:r>
+        <w:rPr>
+          <w:rFonts w:ascii="Consolas" w:hAnsi="Consolas" w:cs="Consolas"/>
+          <w:color w:val="0000FF"/>
+          <w:sz w:val="19"/>
+          <w:szCs w:val="19"/>
+        </w:rPr>
+        <w:t>int</w:t>
+      </w:r>
+      <w:r>
+        <w:rPr>
+          <w:rFonts w:ascii="Consolas" w:hAnsi="Consolas" w:cs="Consolas"/>
+          <w:color w:val="000000"/>
+          <w:sz w:val="19"/>
+          <w:szCs w:val="19"/>
+        </w:rPr>
+        <w:t xml:space="preserve"> </w:t>
+      </w:r>
+      <w:r>
+        <w:rPr>
+          <w:rFonts w:ascii="Consolas" w:hAnsi="Consolas" w:cs="Consolas"/>
+          <w:color w:val="808080"/>
+          <w:sz w:val="19"/>
+          <w:szCs w:val="19"/>
+        </w:rPr>
+        <w:t>not</w:t>
+      </w:r>
+      <w:r>
+        <w:rPr>
+          <w:rFonts w:ascii="Consolas" w:hAnsi="Consolas" w:cs="Consolas"/>
+          <w:color w:val="000000"/>
+          <w:sz w:val="19"/>
+          <w:szCs w:val="19"/>
+        </w:rPr>
+        <w:t xml:space="preserve"> </w:t>
+      </w:r>
+      <w:r>
+        <w:rPr>
+          <w:rFonts w:ascii="Consolas" w:hAnsi="Consolas" w:cs="Consolas"/>
+          <w:color w:val="808080"/>
+          <w:sz w:val="19"/>
+          <w:szCs w:val="19"/>
+        </w:rPr>
+        <w:t>null,</w:t>
+      </w:r>
+    </w:p>
+    <w:p>
+      <w:pPr>
+        <w:autoSpaceDE w:val="0"/>
+        <w:autoSpaceDN w:val="0"/>
+        <w:adjustRightInd w:val="0"/>
+        <w:spacing w:after="0" w:line="240" w:lineRule="auto"/>
+        <w:rPr>
+          <w:rFonts w:ascii="Consolas" w:hAnsi="Consolas" w:cs="Consolas"/>
+          <w:color w:val="000000"/>
+          <w:sz w:val="19"/>
+          <w:szCs w:val="19"/>
+        </w:rPr>
+      </w:pPr>
+      <w:r>
+        <w:rPr>
+          <w:rFonts w:ascii="Consolas" w:hAnsi="Consolas" w:cs="Consolas"/>
+          <w:color w:val="000000"/>
+          <w:sz w:val="19"/>
+          <w:szCs w:val="19"/>
+        </w:rPr>
+        <w:tab/>
+      </w:r>
+      <w:r>
+        <w:rPr>
+          <w:rFonts w:ascii="Consolas" w:hAnsi="Consolas" w:cs="Consolas"/>
+          <w:color w:val="FF00FF"/>
+          <w:sz w:val="19"/>
+          <w:szCs w:val="19"/>
+        </w:rPr>
+        <w:t>Count</w:t>
+      </w:r>
+      <w:r>
+        <w:rPr>
+          <w:rFonts w:ascii="Consolas" w:hAnsi="Consolas" w:cs="Consolas"/>
+          <w:color w:val="000000"/>
+          <w:sz w:val="19"/>
+          <w:szCs w:val="19"/>
+        </w:rPr>
+        <w:t xml:space="preserve"> </w:t>
+      </w:r>
+      <w:r>
+        <w:rPr>
+          <w:rFonts w:ascii="Consolas" w:hAnsi="Consolas" w:cs="Consolas"/>
+          <w:color w:val="0000FF"/>
+          <w:sz w:val="19"/>
+          <w:szCs w:val="19"/>
+        </w:rPr>
+        <w:t>int</w:t>
+      </w:r>
+      <w:r>
+        <w:rPr>
+          <w:rFonts w:ascii="Consolas" w:hAnsi="Consolas" w:cs="Consolas"/>
+          <w:color w:val="808080"/>
+          <w:sz w:val="19"/>
+          <w:szCs w:val="19"/>
+        </w:rPr>
+        <w:t>,</w:t>
+      </w:r>
+    </w:p>
+    <w:p>
+      <w:pPr>
+        <w:autoSpaceDE w:val="0"/>
+        <w:autoSpaceDN w:val="0"/>
+        <w:adjustRightInd w:val="0"/>
+        <w:spacing w:after="0" w:line="240" w:lineRule="auto"/>
+        <w:rPr>
+          <w:rFonts w:ascii="Consolas" w:hAnsi="Consolas" w:cs="Consolas"/>
+          <w:color w:val="000000"/>
+          <w:sz w:val="19"/>
+          <w:szCs w:val="19"/>
+        </w:rPr>
+      </w:pPr>
+      <w:r>
+        <w:rPr>
+          <w:rFonts w:ascii="Consolas" w:hAnsi="Consolas" w:cs="Consolas"/>
+          <w:color w:val="000000"/>
+          <w:sz w:val="19"/>
+          <w:szCs w:val="19"/>
+        </w:rPr>
+        <w:tab/>
+      </w:r>
+      <w:r>
+        <w:rPr>
+          <w:rFonts w:ascii="Consolas" w:hAnsi="Consolas" w:cs="Consolas"/>
+          <w:color w:val="0000FF"/>
+          <w:sz w:val="19"/>
+          <w:szCs w:val="19"/>
+        </w:rPr>
+        <w:t>Status</w:t>
+      </w:r>
+      <w:r>
+        <w:rPr>
+          <w:rFonts w:ascii="Consolas" w:hAnsi="Consolas" w:cs="Consolas"/>
+          <w:color w:val="000000"/>
+          <w:sz w:val="19"/>
+          <w:szCs w:val="19"/>
+        </w:rPr>
+        <w:t xml:space="preserve"> </w:t>
+      </w:r>
+      <w:r>
+        <w:rPr>
+          <w:rFonts w:ascii="Consolas" w:hAnsi="Consolas" w:cs="Consolas"/>
+          <w:color w:val="0000FF"/>
+          <w:sz w:val="19"/>
+          <w:szCs w:val="19"/>
+        </w:rPr>
+        <w:t>nvarchar</w:t>
+      </w:r>
+      <w:r>
+        <w:rPr>
+          <w:rFonts w:ascii="Consolas" w:hAnsi="Consolas" w:cs="Consolas"/>
+          <w:color w:val="808080"/>
+          <w:sz w:val="19"/>
+          <w:szCs w:val="19"/>
+        </w:rPr>
+        <w:t>(</w:t>
+      </w:r>
+      <w:r>
+        <w:rPr>
+          <w:rFonts w:ascii="Consolas" w:hAnsi="Consolas" w:cs="Consolas"/>
+          <w:color w:val="FF00FF"/>
+          <w:sz w:val="19"/>
+          <w:szCs w:val="19"/>
+        </w:rPr>
+        <w:t>max</w:t>
+      </w:r>
+      <w:r>
+        <w:rPr>
+          <w:rFonts w:ascii="Consolas" w:hAnsi="Consolas" w:cs="Consolas"/>
+          <w:color w:val="808080"/>
+          <w:sz w:val="19"/>
+          <w:szCs w:val="19"/>
+        </w:rPr>
+        <w:t>)</w:t>
+      </w:r>
+    </w:p>
+    <w:p>
+      <w:pPr>
+        <w:autoSpaceDE w:val="0"/>
+        <w:autoSpaceDN w:val="0"/>
+        <w:adjustRightInd w:val="0"/>
+        <w:spacing w:after="0" w:line="240" w:lineRule="auto"/>
+        <w:rPr>
+          <w:rFonts w:ascii="Consolas" w:hAnsi="Consolas" w:cs="Consolas"/>
+          <w:color w:val="000000"/>
+          <w:sz w:val="19"/>
+          <w:szCs w:val="19"/>
+        </w:rPr>
+      </w:pPr>
+    </w:p>
+    <w:p>
+      <w:pPr>
+        <w:autoSpaceDE w:val="0"/>
+        <w:autoSpaceDN w:val="0"/>
+        <w:adjustRightInd w:val="0"/>
+        <w:spacing w:after="0" w:line="240" w:lineRule="auto"/>
+        <w:rPr>
+          <w:rFonts w:ascii="Consolas" w:hAnsi="Consolas" w:cs="Consolas"/>
+          <w:color w:val="000000"/>
+          <w:sz w:val="19"/>
+          <w:szCs w:val="19"/>
+        </w:rPr>
+      </w:pPr>
+      <w:r>
+        <w:rPr>
+          <w:rFonts w:ascii="Consolas" w:hAnsi="Consolas" w:cs="Consolas"/>
+          <w:color w:val="000000"/>
+          <w:sz w:val="19"/>
+          <w:szCs w:val="19"/>
+        </w:rPr>
+        <w:tab/>
+      </w:r>
+      <w:r>
+        <w:rPr>
+          <w:rFonts w:ascii="Consolas" w:hAnsi="Consolas" w:cs="Consolas"/>
+          <w:color w:val="0000FF"/>
+          <w:sz w:val="19"/>
+          <w:szCs w:val="19"/>
+        </w:rPr>
+        <w:t>foreign</w:t>
+      </w:r>
+      <w:r>
+        <w:rPr>
+          <w:rFonts w:ascii="Consolas" w:hAnsi="Consolas" w:cs="Consolas"/>
+          <w:color w:val="000000"/>
+          <w:sz w:val="19"/>
+          <w:szCs w:val="19"/>
+        </w:rPr>
+        <w:t xml:space="preserve"> </w:t>
+      </w:r>
+      <w:r>
+        <w:rPr>
+          <w:rFonts w:ascii="Consolas" w:hAnsi="Consolas" w:cs="Consolas"/>
+          <w:color w:val="0000FF"/>
+          <w:sz w:val="19"/>
+          <w:szCs w:val="19"/>
+        </w:rPr>
+        <w:t xml:space="preserve">key </w:t>
+      </w:r>
+      <w:r>
+        <w:rPr>
+          <w:rFonts w:ascii="Consolas" w:hAnsi="Consolas" w:cs="Consolas"/>
+          <w:color w:val="808080"/>
+          <w:sz w:val="19"/>
+          <w:szCs w:val="19"/>
+        </w:rPr>
+        <w:t>(</w:t>
+      </w:r>
+      <w:r>
+        <w:rPr>
+          <w:rFonts w:ascii="Consolas" w:hAnsi="Consolas" w:cs="Consolas"/>
+          <w:color w:val="000000"/>
+          <w:sz w:val="19"/>
+          <w:szCs w:val="19"/>
+        </w:rPr>
+        <w:t>IdOutput</w:t>
+      </w:r>
+      <w:r>
+        <w:rPr>
+          <w:rFonts w:ascii="Consolas" w:hAnsi="Consolas" w:cs="Consolas"/>
+          <w:color w:val="808080"/>
+          <w:sz w:val="19"/>
+          <w:szCs w:val="19"/>
+        </w:rPr>
+        <w:t>)</w:t>
+      </w:r>
+      <w:r>
+        <w:rPr>
+          <w:rFonts w:ascii="Consolas" w:hAnsi="Consolas" w:cs="Consolas"/>
+          <w:color w:val="000000"/>
+          <w:sz w:val="19"/>
+          <w:szCs w:val="19"/>
+        </w:rPr>
+        <w:t xml:space="preserve"> </w:t>
+      </w:r>
+      <w:r>
+        <w:rPr>
+          <w:rFonts w:ascii="Consolas" w:hAnsi="Consolas" w:cs="Consolas"/>
+          <w:color w:val="0000FF"/>
+          <w:sz w:val="19"/>
+          <w:szCs w:val="19"/>
+        </w:rPr>
+        <w:t>references</w:t>
+      </w:r>
+      <w:r>
+        <w:rPr>
+          <w:rFonts w:ascii="Consolas" w:hAnsi="Consolas" w:cs="Consolas"/>
+          <w:color w:val="000000"/>
+          <w:sz w:val="19"/>
+          <w:szCs w:val="19"/>
+        </w:rPr>
+        <w:t xml:space="preserve"> Out_put</w:t>
+      </w:r>
+      <w:r>
+        <w:rPr>
+          <w:rFonts w:ascii="Consolas" w:hAnsi="Consolas" w:cs="Consolas"/>
+          <w:color w:val="808080"/>
+          <w:sz w:val="19"/>
+          <w:szCs w:val="19"/>
+        </w:rPr>
+        <w:t>(</w:t>
+      </w:r>
+      <w:r>
+        <w:rPr>
+          <w:rFonts w:ascii="Consolas" w:hAnsi="Consolas" w:cs="Consolas"/>
+          <w:color w:val="000000"/>
+          <w:sz w:val="19"/>
+          <w:szCs w:val="19"/>
+        </w:rPr>
+        <w:t>Id</w:t>
+      </w:r>
+      <w:r>
+        <w:rPr>
+          <w:rFonts w:ascii="Consolas" w:hAnsi="Consolas" w:cs="Consolas"/>
+          <w:color w:val="808080"/>
+          <w:sz w:val="19"/>
+          <w:szCs w:val="19"/>
+        </w:rPr>
+        <w:t>),</w:t>
+      </w:r>
+    </w:p>
+    <w:p>
+      <w:pPr>
+        <w:autoSpaceDE w:val="0"/>
+        <w:autoSpaceDN w:val="0"/>
+        <w:adjustRightInd w:val="0"/>
+        <w:spacing w:after="0" w:line="240" w:lineRule="auto"/>
+        <w:rPr>
+          <w:rFonts w:ascii="Consolas" w:hAnsi="Consolas" w:cs="Consolas"/>
+          <w:color w:val="000000"/>
+          <w:sz w:val="19"/>
+          <w:szCs w:val="19"/>
+        </w:rPr>
+      </w:pPr>
+      <w:r>
+        <w:rPr>
+          <w:rFonts w:ascii="Consolas" w:hAnsi="Consolas" w:cs="Consolas"/>
+          <w:color w:val="000000"/>
+          <w:sz w:val="19"/>
+          <w:szCs w:val="19"/>
+        </w:rPr>
+        <w:tab/>
+      </w:r>
+      <w:r>
+        <w:rPr>
+          <w:rFonts w:ascii="Consolas" w:hAnsi="Consolas" w:cs="Consolas"/>
+          <w:color w:val="0000FF"/>
+          <w:sz w:val="19"/>
+          <w:szCs w:val="19"/>
+        </w:rPr>
+        <w:t>foreign</w:t>
+      </w:r>
+      <w:r>
+        <w:rPr>
+          <w:rFonts w:ascii="Consolas" w:hAnsi="Consolas" w:cs="Consolas"/>
+          <w:color w:val="000000"/>
+          <w:sz w:val="19"/>
+          <w:szCs w:val="19"/>
+        </w:rPr>
+        <w:t xml:space="preserve"> </w:t>
+      </w:r>
+      <w:r>
+        <w:rPr>
+          <w:rFonts w:ascii="Consolas" w:hAnsi="Consolas" w:cs="Consolas"/>
+          <w:color w:val="0000FF"/>
+          <w:sz w:val="19"/>
+          <w:szCs w:val="19"/>
+        </w:rPr>
+        <w:t xml:space="preserve">key </w:t>
+      </w:r>
+      <w:r>
+        <w:rPr>
+          <w:rFonts w:ascii="Consolas" w:hAnsi="Consolas" w:cs="Consolas"/>
+          <w:color w:val="808080"/>
+          <w:sz w:val="19"/>
+          <w:szCs w:val="19"/>
+        </w:rPr>
+        <w:t>(</w:t>
+      </w:r>
+      <w:r>
+        <w:rPr>
+          <w:rFonts w:ascii="Consolas" w:hAnsi="Consolas" w:cs="Consolas"/>
+          <w:color w:val="000000"/>
+          <w:sz w:val="19"/>
+          <w:szCs w:val="19"/>
+        </w:rPr>
+        <w:t>IdProduct</w:t>
+      </w:r>
+      <w:r>
+        <w:rPr>
+          <w:rFonts w:ascii="Consolas" w:hAnsi="Consolas" w:cs="Consolas"/>
+          <w:color w:val="808080"/>
+          <w:sz w:val="19"/>
+          <w:szCs w:val="19"/>
+        </w:rPr>
+        <w:t>)</w:t>
+      </w:r>
+      <w:r>
+        <w:rPr>
+          <w:rFonts w:ascii="Consolas" w:hAnsi="Consolas" w:cs="Consolas"/>
+          <w:color w:val="000000"/>
+          <w:sz w:val="19"/>
+          <w:szCs w:val="19"/>
+        </w:rPr>
+        <w:t xml:space="preserve"> </w:t>
+      </w:r>
+      <w:r>
+        <w:rPr>
+          <w:rFonts w:ascii="Consolas" w:hAnsi="Consolas" w:cs="Consolas"/>
+          <w:color w:val="0000FF"/>
+          <w:sz w:val="19"/>
+          <w:szCs w:val="19"/>
+        </w:rPr>
+        <w:t>references</w:t>
+      </w:r>
+      <w:r>
+        <w:rPr>
+          <w:rFonts w:ascii="Consolas" w:hAnsi="Consolas" w:cs="Consolas"/>
+          <w:color w:val="000000"/>
+          <w:sz w:val="19"/>
+          <w:szCs w:val="19"/>
+        </w:rPr>
+        <w:t xml:space="preserve"> Product</w:t>
+      </w:r>
+      <w:r>
+        <w:rPr>
+          <w:rFonts w:ascii="Consolas" w:hAnsi="Consolas" w:cs="Consolas"/>
+          <w:color w:val="808080"/>
+          <w:sz w:val="19"/>
+          <w:szCs w:val="19"/>
+        </w:rPr>
+        <w:t>(</w:t>
+      </w:r>
+      <w:r>
+        <w:rPr>
+          <w:rFonts w:ascii="Consolas" w:hAnsi="Consolas" w:cs="Consolas"/>
+          <w:color w:val="000000"/>
+          <w:sz w:val="19"/>
+          <w:szCs w:val="19"/>
+        </w:rPr>
+        <w:t>Id</w:t>
+      </w:r>
+      <w:r>
+        <w:rPr>
+          <w:rFonts w:ascii="Consolas" w:hAnsi="Consolas" w:cs="Consolas"/>
+          <w:color w:val="808080"/>
+          <w:sz w:val="19"/>
+          <w:szCs w:val="19"/>
+        </w:rPr>
+        <w:t>),</w:t>
+      </w:r>
+    </w:p>
+    <w:p>
+      <w:pPr>
+        <w:autoSpaceDE w:val="0"/>
+        <w:autoSpaceDN w:val="0"/>
+        <w:adjustRightInd w:val="0"/>
+        <w:spacing w:after="0" w:line="240" w:lineRule="auto"/>
+        <w:rPr>
+          <w:rFonts w:ascii="Consolas" w:hAnsi="Consolas" w:cs="Consolas"/>
+          <w:color w:val="000000"/>
+          <w:sz w:val="19"/>
+          <w:szCs w:val="19"/>
+        </w:rPr>
+      </w:pPr>
+      <w:r>
+        <w:rPr>
+          <w:rFonts w:ascii="Consolas" w:hAnsi="Consolas" w:cs="Consolas"/>
+          <w:color w:val="000000"/>
+          <w:sz w:val="19"/>
+          <w:szCs w:val="19"/>
+        </w:rPr>
+        <w:tab/>
+      </w:r>
+      <w:r>
+        <w:rPr>
+          <w:rFonts w:ascii="Consolas" w:hAnsi="Consolas" w:cs="Consolas"/>
+          <w:color w:val="0000FF"/>
+          <w:sz w:val="19"/>
+          <w:szCs w:val="19"/>
+        </w:rPr>
+        <w:t>foreign</w:t>
+      </w:r>
+      <w:r>
+        <w:rPr>
+          <w:rFonts w:ascii="Consolas" w:hAnsi="Consolas" w:cs="Consolas"/>
+          <w:color w:val="000000"/>
+          <w:sz w:val="19"/>
+          <w:szCs w:val="19"/>
+        </w:rPr>
+        <w:t xml:space="preserve"> </w:t>
+      </w:r>
+      <w:r>
+        <w:rPr>
+          <w:rFonts w:ascii="Consolas" w:hAnsi="Consolas" w:cs="Consolas"/>
+          <w:color w:val="0000FF"/>
+          <w:sz w:val="19"/>
+          <w:szCs w:val="19"/>
+        </w:rPr>
+        <w:t xml:space="preserve">key </w:t>
+      </w:r>
+      <w:r>
+        <w:rPr>
+          <w:rFonts w:ascii="Consolas" w:hAnsi="Consolas" w:cs="Consolas"/>
+          <w:color w:val="808080"/>
+          <w:sz w:val="19"/>
+          <w:szCs w:val="19"/>
+        </w:rPr>
+        <w:t>(</w:t>
+      </w:r>
+      <w:r>
+        <w:rPr>
+          <w:rFonts w:ascii="Consolas" w:hAnsi="Consolas" w:cs="Consolas"/>
+          <w:color w:val="000000"/>
+          <w:sz w:val="19"/>
+          <w:szCs w:val="19"/>
+        </w:rPr>
+        <w:t>IdInputInfo</w:t>
+      </w:r>
+      <w:r>
+        <w:rPr>
+          <w:rFonts w:ascii="Consolas" w:hAnsi="Consolas" w:cs="Consolas"/>
+          <w:color w:val="808080"/>
+          <w:sz w:val="19"/>
+          <w:szCs w:val="19"/>
+        </w:rPr>
+        <w:t>)</w:t>
+      </w:r>
+      <w:r>
+        <w:rPr>
+          <w:rFonts w:ascii="Consolas" w:hAnsi="Consolas" w:cs="Consolas"/>
+          <w:color w:val="000000"/>
+          <w:sz w:val="19"/>
+          <w:szCs w:val="19"/>
+        </w:rPr>
+        <w:t xml:space="preserve"> </w:t>
+      </w:r>
+      <w:r>
+        <w:rPr>
+          <w:rFonts w:ascii="Consolas" w:hAnsi="Consolas" w:cs="Consolas"/>
+          <w:color w:val="0000FF"/>
+          <w:sz w:val="19"/>
+          <w:szCs w:val="19"/>
+        </w:rPr>
+        <w:t>references</w:t>
+      </w:r>
+      <w:r>
+        <w:rPr>
+          <w:rFonts w:ascii="Consolas" w:hAnsi="Consolas" w:cs="Consolas"/>
+          <w:color w:val="000000"/>
+          <w:sz w:val="19"/>
+          <w:szCs w:val="19"/>
+        </w:rPr>
+        <w:t xml:space="preserve"> InputInfo</w:t>
+      </w:r>
+      <w:r>
+        <w:rPr>
+          <w:rFonts w:ascii="Consolas" w:hAnsi="Consolas" w:cs="Consolas"/>
+          <w:color w:val="808080"/>
+          <w:sz w:val="19"/>
+          <w:szCs w:val="19"/>
+        </w:rPr>
+        <w:t>(</w:t>
+      </w:r>
+      <w:r>
+        <w:rPr>
+          <w:rFonts w:ascii="Consolas" w:hAnsi="Consolas" w:cs="Consolas"/>
+          <w:color w:val="000000"/>
+          <w:sz w:val="19"/>
+          <w:szCs w:val="19"/>
+        </w:rPr>
+        <w:t>Id</w:t>
+      </w:r>
+      <w:r>
+        <w:rPr>
+          <w:rFonts w:ascii="Consolas" w:hAnsi="Consolas" w:cs="Consolas"/>
+          <w:color w:val="808080"/>
+          <w:sz w:val="19"/>
+          <w:szCs w:val="19"/>
+        </w:rPr>
+        <w:t>),</w:t>
+      </w:r>
+    </w:p>
+    <w:p>
+      <w:pPr>
+        <w:autoSpaceDE w:val="0"/>
+        <w:autoSpaceDN w:val="0"/>
+        <w:adjustRightInd w:val="0"/>
+        <w:spacing w:after="0" w:line="240" w:lineRule="auto"/>
+        <w:rPr>
+          <w:rFonts w:ascii="Consolas" w:hAnsi="Consolas" w:cs="Consolas"/>
+          <w:color w:val="000000"/>
+          <w:sz w:val="19"/>
+          <w:szCs w:val="19"/>
+        </w:rPr>
+      </w:pPr>
+      <w:r>
+        <w:rPr>
+          <w:rFonts w:ascii="Consolas" w:hAnsi="Consolas" w:cs="Consolas"/>
+          <w:color w:val="000000"/>
+          <w:sz w:val="19"/>
+          <w:szCs w:val="19"/>
+        </w:rPr>
+        <w:tab/>
+      </w:r>
+      <w:r>
+        <w:rPr>
+          <w:rFonts w:ascii="Consolas" w:hAnsi="Consolas" w:cs="Consolas"/>
+          <w:color w:val="0000FF"/>
+          <w:sz w:val="19"/>
+          <w:szCs w:val="19"/>
+        </w:rPr>
+        <w:t>foreign</w:t>
+      </w:r>
+      <w:r>
+        <w:rPr>
+          <w:rFonts w:ascii="Consolas" w:hAnsi="Consolas" w:cs="Consolas"/>
+          <w:color w:val="000000"/>
+          <w:sz w:val="19"/>
+          <w:szCs w:val="19"/>
+        </w:rPr>
+        <w:t xml:space="preserve"> </w:t>
+      </w:r>
+      <w:r>
+        <w:rPr>
+          <w:rFonts w:ascii="Consolas" w:hAnsi="Consolas" w:cs="Consolas"/>
+          <w:color w:val="0000FF"/>
+          <w:sz w:val="19"/>
+          <w:szCs w:val="19"/>
+        </w:rPr>
+        <w:t xml:space="preserve">key </w:t>
+      </w:r>
+      <w:r>
+        <w:rPr>
+          <w:rFonts w:ascii="Consolas" w:hAnsi="Consolas" w:cs="Consolas"/>
+          <w:color w:val="808080"/>
+          <w:sz w:val="19"/>
+          <w:szCs w:val="19"/>
+        </w:rPr>
+        <w:t>(</w:t>
+      </w:r>
+      <w:r>
+        <w:rPr>
+          <w:rFonts w:ascii="Consolas" w:hAnsi="Consolas" w:cs="Consolas"/>
+          <w:color w:val="000000"/>
+          <w:sz w:val="19"/>
+          <w:szCs w:val="19"/>
+        </w:rPr>
+        <w:t>IdCustomer</w:t>
+      </w:r>
+      <w:r>
+        <w:rPr>
+          <w:rFonts w:ascii="Consolas" w:hAnsi="Consolas" w:cs="Consolas"/>
+          <w:color w:val="808080"/>
+          <w:sz w:val="19"/>
+          <w:szCs w:val="19"/>
+        </w:rPr>
+        <w:t>)</w:t>
+      </w:r>
+      <w:r>
+        <w:rPr>
+          <w:rFonts w:ascii="Consolas" w:hAnsi="Consolas" w:cs="Consolas"/>
+          <w:color w:val="000000"/>
+          <w:sz w:val="19"/>
+          <w:szCs w:val="19"/>
+        </w:rPr>
+        <w:t xml:space="preserve"> </w:t>
+      </w:r>
+      <w:r>
+        <w:rPr>
+          <w:rFonts w:ascii="Consolas" w:hAnsi="Consolas" w:cs="Consolas"/>
+          <w:color w:val="0000FF"/>
+          <w:sz w:val="19"/>
+          <w:szCs w:val="19"/>
+        </w:rPr>
+        <w:t>references</w:t>
+      </w:r>
+      <w:r>
+        <w:rPr>
+          <w:rFonts w:ascii="Consolas" w:hAnsi="Consolas" w:cs="Consolas"/>
+          <w:color w:val="000000"/>
+          <w:sz w:val="19"/>
+          <w:szCs w:val="19"/>
+        </w:rPr>
+        <w:t xml:space="preserve"> Customer</w:t>
+      </w:r>
+      <w:r>
+        <w:rPr>
+          <w:rFonts w:ascii="Consolas" w:hAnsi="Consolas" w:cs="Consolas"/>
+          <w:color w:val="808080"/>
+          <w:sz w:val="19"/>
+          <w:szCs w:val="19"/>
+        </w:rPr>
+        <w:t>(</w:t>
+      </w:r>
+      <w:r>
+        <w:rPr>
+          <w:rFonts w:ascii="Consolas" w:hAnsi="Consolas" w:cs="Consolas"/>
+          <w:color w:val="000000"/>
+          <w:sz w:val="19"/>
+          <w:szCs w:val="19"/>
+        </w:rPr>
+        <w:t>Id</w:t>
+      </w:r>
+      <w:r>
+        <w:rPr>
+          <w:rFonts w:ascii="Consolas" w:hAnsi="Consolas" w:cs="Consolas"/>
+          <w:color w:val="808080"/>
+          <w:sz w:val="19"/>
+          <w:szCs w:val="19"/>
+        </w:rPr>
+        <w:t>)</w:t>
+      </w:r>
+    </w:p>
+    <w:p>
+      <w:pPr>
+        <w:autoSpaceDE w:val="0"/>
+        <w:autoSpaceDN w:val="0"/>
+        <w:adjustRightInd w:val="0"/>
+        <w:spacing w:after="0" w:line="240" w:lineRule="auto"/>
+        <w:rPr>
+          <w:rFonts w:ascii="Consolas" w:hAnsi="Consolas" w:cs="Consolas"/>
+          <w:color w:val="000000"/>
+          <w:sz w:val="19"/>
+          <w:szCs w:val="19"/>
+        </w:rPr>
+      </w:pPr>
+      <w:r>
+        <w:rPr>
+          <w:rFonts w:ascii="Consolas" w:hAnsi="Consolas" w:cs="Consolas"/>
+          <w:color w:val="808080"/>
+          <w:sz w:val="19"/>
+          <w:szCs w:val="19"/>
+        </w:rPr>
+        <w:t>)</w:t>
+      </w:r>
+    </w:p>
+    <w:p>
+      <w:pPr>
+        <w:pStyle w:val="NoSpacing"/>
+        <w:rPr>
+          <w:rStyle w:val="Emphasis"/>
+          <w:rFonts w:ascii="Arial" w:eastAsia="Yu Gothic UI" w:hAnsi="Arial" w:cs="Arial"/>
+          <w:i w:val="0"/>
+          <w:sz w:val="26"/>
+          <w:szCs w:val="26"/>
+        </w:rPr>
+      </w:pPr>
+      <w:r>
+        <w:rPr>
+          <w:rFonts w:ascii="Consolas" w:hAnsi="Consolas" w:cs="Consolas"/>
+          <w:color w:val="0000FF"/>
+          <w:sz w:val="19"/>
+          <w:szCs w:val="19"/>
+        </w:rPr>
+        <w:t>go</w:t>
+      </w:r>
+    </w:p>
+    <w:p>
+      <w:pPr>
+        <w:pStyle w:val="NoSpacing"/>
+        <w:rPr>
+          <w:rStyle w:val="Emphasis"/>
+          <w:rFonts w:ascii="Arial" w:eastAsia="Yu Gothic UI" w:hAnsi="Arial" w:cs="Arial"/>
+          <w:i w:val="0"/>
+          <w:sz w:val="26"/>
+          <w:szCs w:val="26"/>
+        </w:rPr>
+      </w:pPr>
+    </w:p>
+    <w:p>
+      <w:pPr>
+        <w:pStyle w:val="NoSpacing"/>
+        <w:rPr>
+          <w:rStyle w:val="Emphasis"/>
+          <w:rFonts w:ascii="Arial" w:eastAsia="Yu Gothic UI" w:hAnsi="Arial" w:cs="Arial"/>
+          <w:i w:val="0"/>
+          <w:sz w:val="26"/>
+          <w:szCs w:val="26"/>
+        </w:rPr>
+      </w:pPr>
+    </w:p>
+    <w:p>
+      <w:pPr>
+        <w:pStyle w:val="NoSpacing"/>
+        <w:rPr>
+          <w:rStyle w:val="Emphasis"/>
+          <w:rFonts w:ascii="Arial" w:eastAsia="Yu Gothic UI" w:hAnsi="Arial" w:cs="Arial"/>
+          <w:i w:val="0"/>
+          <w:sz w:val="26"/>
+          <w:szCs w:val="26"/>
+        </w:rPr>
+      </w:pPr>
+    </w:p>
+    <w:p>
+      <w:pPr>
+        <w:pStyle w:val="NoSpacing"/>
+        <w:rPr>
+          <w:rStyle w:val="Emphasis"/>
+          <w:rFonts w:ascii="Arial" w:eastAsia="Yu Gothic UI" w:hAnsi="Arial" w:cs="Arial"/>
+          <w:i w:val="0"/>
+          <w:sz w:val="26"/>
+          <w:szCs w:val="26"/>
+        </w:rPr>
+      </w:pPr>
+    </w:p>
+    <w:p>
+      <w:pPr>
+        <w:pStyle w:val="NoSpacing"/>
+        <w:rPr>
+          <w:rStyle w:val="Emphasis"/>
+          <w:rFonts w:ascii="Arial" w:eastAsia="Yu Gothic UI" w:hAnsi="Arial" w:cs="Arial"/>
+          <w:i w:val="0"/>
+          <w:sz w:val="26"/>
+          <w:szCs w:val="26"/>
+        </w:rPr>
+      </w:pPr>
+    </w:p>
+    <w:p>
+      <w:pPr>
+        <w:pStyle w:val="NoSpacing"/>
+        <w:rPr>
+          <w:rStyle w:val="Emphasis"/>
+          <w:rFonts w:ascii="Arial" w:eastAsia="Yu Gothic UI" w:hAnsi="Arial" w:cs="Arial"/>
+          <w:i w:val="0"/>
+          <w:sz w:val="26"/>
+          <w:szCs w:val="26"/>
+        </w:rPr>
+      </w:pPr>
+    </w:p>
+    <w:p>
+      <w:pPr>
+        <w:pStyle w:val="NoSpacing"/>
+        <w:rPr>
+          <w:rStyle w:val="Emphasis"/>
+          <w:rFonts w:ascii="Arial" w:eastAsia="Yu Gothic UI" w:hAnsi="Arial" w:cs="Arial"/>
+          <w:i w:val="0"/>
+          <w:sz w:val="26"/>
+          <w:szCs w:val="26"/>
+        </w:rPr>
+      </w:pPr>
+    </w:p>
+    <w:p>
+      <w:pPr>
+        <w:pStyle w:val="NoSpacing"/>
+        <w:rPr>
+          <w:rStyle w:val="Emphasis"/>
+          <w:rFonts w:ascii="Arial" w:eastAsia="Yu Gothic UI" w:hAnsi="Arial" w:cs="Arial"/>
+          <w:i w:val="0"/>
+          <w:sz w:val="26"/>
+          <w:szCs w:val="26"/>
+        </w:rPr>
+      </w:pPr>
+    </w:p>
+    <w:p>
+      <w:pPr>
+        <w:pStyle w:val="NoSpacing"/>
+        <w:rPr>
+          <w:rStyle w:val="Emphasis"/>
+          <w:rFonts w:ascii="Arial" w:eastAsia="Yu Gothic UI" w:hAnsi="Arial" w:cs="Arial"/>
+          <w:i w:val="0"/>
+          <w:sz w:val="26"/>
+          <w:szCs w:val="26"/>
+        </w:rPr>
+      </w:pPr>
+    </w:p>
+    <w:p>
+      <w:pPr>
+        <w:pStyle w:val="NoSpacing"/>
+        <w:rPr>
+          <w:rStyle w:val="Emphasis"/>
+          <w:rFonts w:ascii="Arial" w:eastAsia="Yu Gothic UI" w:hAnsi="Arial" w:cs="Arial"/>
+          <w:i w:val="0"/>
+          <w:sz w:val="26"/>
+          <w:szCs w:val="26"/>
+        </w:rPr>
+      </w:pPr>
+    </w:p>
+    <w:p>
+      <w:pPr>
+        <w:pStyle w:val="NoSpacing"/>
+        <w:rPr>
+          <w:rStyle w:val="Emphasis"/>
+          <w:rFonts w:ascii="Arial" w:eastAsia="Yu Gothic UI" w:hAnsi="Arial" w:cs="Arial"/>
+          <w:i w:val="0"/>
+          <w:sz w:val="26"/>
+          <w:szCs w:val="26"/>
+        </w:rPr>
+      </w:pPr>
+    </w:p>
+    <w:p>
+      <w:pPr>
+        <w:pStyle w:val="NoSpacing"/>
+        <w:rPr>
+          <w:rStyle w:val="Emphasis"/>
+          <w:rFonts w:ascii="Arial" w:eastAsia="Yu Gothic UI" w:hAnsi="Arial" w:cs="Arial"/>
+          <w:i w:val="0"/>
+          <w:sz w:val="26"/>
+          <w:szCs w:val="26"/>
+        </w:rPr>
+      </w:pPr>
+    </w:p>
+    <w:p>
+      <w:pPr>
+        <w:pStyle w:val="NoSpacing"/>
+        <w:rPr>
+          <w:rStyle w:val="Emphasis"/>
+          <w:rFonts w:ascii="Arial" w:eastAsia="Yu Gothic UI" w:hAnsi="Arial" w:cs="Arial"/>
+          <w:i w:val="0"/>
+          <w:sz w:val="26"/>
+          <w:szCs w:val="26"/>
+        </w:rPr>
+      </w:pPr>
+    </w:p>
+    <w:p>
+      <w:pPr>
+        <w:pStyle w:val="NoSpacing"/>
+        <w:rPr>
+          <w:rStyle w:val="Emphasis"/>
+          <w:rFonts w:ascii="Arial" w:eastAsia="Yu Gothic UI" w:hAnsi="Arial" w:cs="Arial"/>
+          <w:i w:val="0"/>
+          <w:sz w:val="26"/>
+          <w:szCs w:val="26"/>
+        </w:rPr>
+      </w:pPr>
+    </w:p>
+    <w:p>
+      <w:pPr>
+        <w:pStyle w:val="NoSpacing"/>
+        <w:rPr>
+          <w:rStyle w:val="Emphasis"/>
+          <w:rFonts w:ascii="Arial" w:eastAsia="Yu Gothic UI" w:hAnsi="Arial" w:cs="Arial"/>
+          <w:i w:val="0"/>
+          <w:sz w:val="26"/>
+          <w:szCs w:val="26"/>
+        </w:rPr>
+      </w:pPr>
+    </w:p>
+    <w:p>
+      <w:pPr>
+        <w:pStyle w:val="NoSpacing"/>
+        <w:rPr>
+          <w:rStyle w:val="Emphasis"/>
+          <w:rFonts w:ascii="Arial" w:eastAsia="Yu Gothic UI" w:hAnsi="Arial" w:cs="Arial"/>
+          <w:i w:val="0"/>
+          <w:sz w:val="26"/>
+          <w:szCs w:val="26"/>
+        </w:rPr>
+      </w:pPr>
+    </w:p>
+    <w:p>
+      <w:pPr>
+        <w:pStyle w:val="NoSpacing"/>
+        <w:rPr>
+          <w:rStyle w:val="Emphasis"/>
+          <w:rFonts w:ascii="Arial" w:eastAsia="Yu Gothic UI" w:hAnsi="Arial" w:cs="Arial"/>
+          <w:i w:val="0"/>
+          <w:sz w:val="26"/>
+          <w:szCs w:val="26"/>
+        </w:rPr>
+      </w:pPr>
+    </w:p>
+    <w:p>
+      <w:pPr>
+        <w:pStyle w:val="NoSpacing"/>
+        <w:rPr>
+          <w:rStyle w:val="Emphasis"/>
+          <w:rFonts w:ascii="Arial" w:eastAsia="Yu Gothic UI" w:hAnsi="Arial" w:cs="Arial"/>
+          <w:i w:val="0"/>
+          <w:sz w:val="26"/>
+          <w:szCs w:val="26"/>
+        </w:rPr>
+      </w:pPr>
+    </w:p>
+    <w:p>
+      <w:pPr>
+        <w:pStyle w:val="NoSpacing"/>
+        <w:rPr>
+          <w:rStyle w:val="Emphasis"/>
+          <w:rFonts w:ascii="Arial" w:eastAsia="Yu Gothic UI" w:hAnsi="Arial" w:cs="Arial"/>
+          <w:i w:val="0"/>
+          <w:sz w:val="26"/>
+          <w:szCs w:val="26"/>
+        </w:rPr>
+      </w:pPr>
+    </w:p>
+    <w:p>
+      <w:pPr>
+        <w:pStyle w:val="NoSpacing"/>
+        <w:rPr>
+          <w:rStyle w:val="Emphasis"/>
+          <w:rFonts w:ascii="Arial" w:eastAsia="Yu Gothic UI" w:hAnsi="Arial" w:cs="Arial"/>
+          <w:i w:val="0"/>
+          <w:sz w:val="26"/>
+          <w:szCs w:val="26"/>
+        </w:rPr>
+      </w:pPr>
+    </w:p>
+    <w:p>
+      <w:pPr>
+        <w:pStyle w:val="NoSpacing"/>
+        <w:rPr>
+          <w:rStyle w:val="Emphasis"/>
+          <w:rFonts w:ascii="Arial" w:eastAsia="Yu Gothic UI" w:hAnsi="Arial" w:cs="Arial"/>
+          <w:i w:val="0"/>
+          <w:sz w:val="26"/>
+          <w:szCs w:val="26"/>
+        </w:rPr>
+      </w:pPr>
+    </w:p>
+    <w:p>
+      <w:pPr>
+        <w:pStyle w:val="NoSpacing"/>
+        <w:rPr>
+          <w:rStyle w:val="Emphasis"/>
+          <w:rFonts w:ascii="Arial" w:eastAsia="Yu Gothic UI" w:hAnsi="Arial" w:cs="Arial"/>
+          <w:i w:val="0"/>
+          <w:sz w:val="26"/>
+          <w:szCs w:val="26"/>
+        </w:rPr>
+      </w:pPr>
+    </w:p>
+    <w:p>
+      <w:pPr>
+        <w:pStyle w:val="NoSpacing"/>
+        <w:rPr>
+          <w:rStyle w:val="Emphasis"/>
+          <w:rFonts w:ascii="Arial" w:eastAsia="Yu Gothic UI" w:hAnsi="Arial" w:cs="Arial"/>
+          <w:i w:val="0"/>
+          <w:sz w:val="26"/>
+          <w:szCs w:val="26"/>
+        </w:rPr>
+      </w:pPr>
+    </w:p>
+    <w:p>
+      <w:pPr>
+        <w:pStyle w:val="NoSpacing"/>
+        <w:rPr>
+          <w:rStyle w:val="Emphasis"/>
+          <w:rFonts w:ascii="Arial" w:eastAsia="Yu Gothic UI" w:hAnsi="Arial" w:cs="Arial"/>
+          <w:i w:val="0"/>
+          <w:sz w:val="26"/>
+          <w:szCs w:val="26"/>
+        </w:rPr>
+      </w:pPr>
+    </w:p>
+    <w:p>
+      <w:pPr>
+        <w:pStyle w:val="NoSpacing"/>
+        <w:rPr>
+          <w:rStyle w:val="Emphasis"/>
+          <w:rFonts w:ascii="Arial" w:eastAsia="Yu Gothic UI" w:hAnsi="Arial" w:cs="Arial"/>
+          <w:i w:val="0"/>
+          <w:sz w:val="26"/>
+          <w:szCs w:val="26"/>
+        </w:rPr>
+      </w:pPr>
+    </w:p>
+    <w:p>
+      <w:pPr>
+        <w:pStyle w:val="NoSpacing"/>
+        <w:rPr>
+          <w:rStyle w:val="Emphasis"/>
+          <w:rFonts w:ascii="Arial" w:eastAsia="Yu Gothic UI" w:hAnsi="Arial" w:cs="Arial"/>
+          <w:i w:val="0"/>
+          <w:sz w:val="26"/>
+          <w:szCs w:val="26"/>
+        </w:rPr>
+      </w:pPr>
+    </w:p>
+    <w:p>
+      <w:pPr>
+        <w:pStyle w:val="NoSpacing"/>
+        <w:rPr>
+          <w:rStyle w:val="Emphasis"/>
+          <w:rFonts w:ascii="Arial" w:eastAsia="Yu Gothic UI" w:hAnsi="Arial" w:cs="Arial"/>
+          <w:i w:val="0"/>
+          <w:sz w:val="26"/>
+          <w:szCs w:val="26"/>
+        </w:rPr>
+      </w:pPr>
+      <w:r>
+        <w:rPr>
+          <w:rStyle w:val="Emphasis"/>
+          <w:rFonts w:ascii="Arial" w:eastAsia="Yu Gothic UI" w:hAnsi="Arial" w:cs="Arial"/>
+          <w:i w:val="0"/>
+          <w:sz w:val="26"/>
+          <w:szCs w:val="26"/>
+        </w:rPr>
         <w:t xml:space="preserve">- Sử dụng package </w:t>
       </w:r>
       <w:r>
@@ -2758,7 +10641,6 @@
           <w:sz w:val="60"/>
           <w:szCs w:val="60"/>
         </w:rPr>
-        <w:lastRenderedPageBreak/>
         <w:t>Mô hình MVVM</w:t>
       </w:r>
     </w:p>
@@ -3152,7 +11034,6 @@
           <w:sz w:val="60"/>
           <w:szCs w:val="60"/>
         </w:rPr>
-        <w:lastRenderedPageBreak/>
         <w:t>Implement</w:t>
       </w:r>
     </w:p>
@@ -3175,6 +11056,26 @@
           <w:sz w:val="26"/>
           <w:szCs w:val="26"/>
         </w:rPr>
+        <w:t>Login screen:</w:t>
+      </w:r>
+      <w:r>
+        <w:rPr>
+          <w:rStyle w:val="Emphasis"/>
+          <w:rFonts w:ascii="Arial" w:eastAsia="Yu Gothic UI" w:hAnsi="Arial" w:cs="Arial"/>
+          <w:i w:val="0"/>
+          <w:sz w:val="26"/>
+          <w:szCs w:val="26"/>
+        </w:rPr>
+        <w:br/>
+      </w:r>
+      <w:r>
+        <w:rPr>
+          <w:rStyle w:val="Emphasis"/>
+          <w:rFonts w:ascii="Arial" w:eastAsia="Yu Gothic UI" w:hAnsi="Arial" w:cs="Arial"/>
+          <w:i w:val="0"/>
+          <w:sz w:val="26"/>
+          <w:szCs w:val="26"/>
+        </w:rPr>
         <w:t xml:space="preserve">- Sử dụng </w:t>
       </w:r>
       <w:r>
@@ -3307,92 +11208,937 @@
         </w:rPr>
         <w:t xml:space="preserve"> theo mỗi View</w:t>
       </w:r>
-      <w:bookmarkStart w:id="0" w:name="_GoBack"/>
-      <w:bookmarkEnd w:id="0"/>
-    </w:p>
-    <w:p>
-      <w:pPr>
-        <w:pStyle w:val="NoSpacing"/>
-        <w:rPr>
-          <w:rStyle w:val="Emphasis"/>
-          <w:rFonts w:ascii="Arial" w:eastAsia="Yu Gothic UI" w:hAnsi="Arial" w:cs="Arial"/>
-          <w:i w:val="0"/>
-          <w:sz w:val="26"/>
-          <w:szCs w:val="26"/>
-        </w:rPr>
-      </w:pPr>
-    </w:p>
-    <w:p>
-      <w:pPr>
-        <w:pStyle w:val="NoSpacing"/>
-        <w:rPr>
-          <w:rStyle w:val="Emphasis"/>
-          <w:rFonts w:ascii="Arial" w:eastAsia="Yu Gothic UI" w:hAnsi="Arial" w:cs="Arial"/>
-          <w:i w:val="0"/>
-          <w:sz w:val="26"/>
-          <w:szCs w:val="26"/>
-        </w:rPr>
-      </w:pPr>
-    </w:p>
-    <w:p>
-      <w:pPr>
-        <w:pStyle w:val="NoSpacing"/>
-        <w:rPr>
-          <w:rStyle w:val="Emphasis"/>
-          <w:rFonts w:ascii="Arial" w:eastAsia="Yu Gothic UI" w:hAnsi="Arial" w:cs="Arial"/>
-          <w:i w:val="0"/>
-          <w:sz w:val="26"/>
-          <w:szCs w:val="26"/>
-        </w:rPr>
-      </w:pPr>
-    </w:p>
-    <w:p>
-      <w:pPr>
-        <w:pStyle w:val="NoSpacing"/>
-        <w:rPr>
-          <w:rStyle w:val="Emphasis"/>
-          <w:rFonts w:ascii="Arial" w:eastAsia="Yu Gothic UI" w:hAnsi="Arial" w:cs="Arial"/>
-          <w:i w:val="0"/>
-          <w:sz w:val="26"/>
-          <w:szCs w:val="26"/>
-        </w:rPr>
-      </w:pPr>
-    </w:p>
-    <w:p>
-      <w:pPr>
-        <w:pStyle w:val="NoSpacing"/>
-        <w:rPr>
-          <w:rStyle w:val="Emphasis"/>
-          <w:rFonts w:ascii="Arial" w:eastAsia="Yu Gothic UI" w:hAnsi="Arial" w:cs="Arial"/>
-          <w:i w:val="0"/>
-          <w:sz w:val="26"/>
-          <w:szCs w:val="26"/>
-        </w:rPr>
-      </w:pPr>
-    </w:p>
-    <w:p>
-      <w:pPr>
-        <w:pStyle w:val="NoSpacing"/>
-        <w:rPr>
-          <w:rStyle w:val="Emphasis"/>
-          <w:rFonts w:ascii="Arial" w:eastAsia="Yu Gothic UI" w:hAnsi="Arial" w:cs="Arial"/>
-          <w:i w:val="0"/>
-          <w:sz w:val="26"/>
-          <w:szCs w:val="26"/>
-        </w:rPr>
-      </w:pPr>
-    </w:p>
-    <w:p>
-      <w:pPr>
-        <w:pStyle w:val="NoSpacing"/>
-        <w:rPr>
-          <w:rStyle w:val="Emphasis"/>
-          <w:rFonts w:ascii="Arial" w:eastAsia="Yu Gothic UI" w:hAnsi="Arial" w:cs="Arial"/>
-          <w:i w:val="0"/>
-          <w:sz w:val="26"/>
-          <w:szCs w:val="26"/>
-        </w:rPr>
-      </w:pPr>
+    </w:p>
+    <w:p>
+      <w:pPr>
+        <w:pStyle w:val="NoSpacing"/>
+        <w:rPr>
+          <w:rStyle w:val="Emphasis"/>
+          <w:rFonts w:ascii="Arial" w:eastAsia="Yu Gothic UI" w:hAnsi="Arial" w:cs="Arial"/>
+          <w:i w:val="0"/>
+          <w:sz w:val="26"/>
+          <w:szCs w:val="26"/>
+        </w:rPr>
+      </w:pPr>
+    </w:p>
+    <w:p>
+      <w:pPr>
+        <w:pStyle w:val="NoSpacing"/>
+        <w:rPr>
+          <w:rStyle w:val="Emphasis"/>
+          <w:rFonts w:ascii="Arial" w:eastAsia="Yu Gothic UI" w:hAnsi="Arial" w:cs="Arial"/>
+          <w:i w:val="0"/>
+          <w:sz w:val="26"/>
+          <w:szCs w:val="26"/>
+        </w:rPr>
+      </w:pPr>
+    </w:p>
+    <w:p>
+      <w:pPr>
+        <w:pStyle w:val="NoSpacing"/>
+        <w:rPr>
+          <w:rStyle w:val="Emphasis"/>
+          <w:rFonts w:ascii="Arial" w:eastAsia="Yu Gothic UI" w:hAnsi="Arial" w:cs="Arial"/>
+          <w:i w:val="0"/>
+          <w:sz w:val="26"/>
+          <w:szCs w:val="26"/>
+        </w:rPr>
+      </w:pPr>
+      <w:r>
+        <w:rPr>
+          <w:rStyle w:val="Emphasis"/>
+          <w:rFonts w:ascii="Arial" w:eastAsia="Yu Gothic UI" w:hAnsi="Arial" w:cs="Arial"/>
+          <w:i w:val="0"/>
+          <w:sz w:val="26"/>
+          <w:szCs w:val="26"/>
+        </w:rPr>
+        <w:t>Control bar:</w:t>
+      </w:r>
+    </w:p>
+    <w:p>
+      <w:pPr>
+        <w:pStyle w:val="NoSpacing"/>
+        <w:rPr>
+          <w:rStyle w:val="Emphasis"/>
+          <w:rFonts w:ascii="Arial" w:eastAsia="Yu Gothic UI" w:hAnsi="Arial" w:cs="Arial"/>
+          <w:i w:val="0"/>
+          <w:sz w:val="26"/>
+          <w:szCs w:val="26"/>
+        </w:rPr>
+      </w:pPr>
+      <w:r>
+        <w:rPr>
+          <w:rStyle w:val="Emphasis"/>
+          <w:rFonts w:ascii="Arial" w:eastAsia="Yu Gothic UI" w:hAnsi="Arial" w:cs="Arial"/>
+          <w:i w:val="0"/>
+          <w:sz w:val="26"/>
+          <w:szCs w:val="26"/>
+        </w:rPr>
+        <w:t>- Tạo User Control</w:t>
+      </w:r>
+    </w:p>
+    <w:p>
+      <w:pPr>
+        <w:pStyle w:val="NoSpacing"/>
+        <w:rPr>
+          <w:rStyle w:val="Emphasis"/>
+          <w:rFonts w:ascii="Arial" w:eastAsia="Yu Gothic UI" w:hAnsi="Arial" w:cs="Arial"/>
+          <w:i w:val="0"/>
+          <w:sz w:val="26"/>
+          <w:szCs w:val="26"/>
+        </w:rPr>
+      </w:pPr>
+      <w:r>
+        <w:rPr>
+          <w:rStyle w:val="Emphasis"/>
+          <w:rFonts w:ascii="Arial" w:eastAsia="Yu Gothic UI" w:hAnsi="Arial" w:cs="Arial"/>
+          <w:i w:val="0"/>
+          <w:sz w:val="26"/>
+          <w:szCs w:val="26"/>
+        </w:rPr>
+        <w:t xml:space="preserve">- </w:t>
+      </w:r>
+      <w:r>
+        <w:rPr>
+          <w:rStyle w:val="Emphasis"/>
+          <w:rFonts w:ascii="Arial" w:eastAsia="Yu Gothic UI" w:hAnsi="Arial" w:cs="Arial"/>
+          <w:i w:val="0"/>
+          <w:sz w:val="26"/>
+          <w:szCs w:val="26"/>
+        </w:rPr>
+        <w:t>Import vào screen</w:t>
+      </w:r>
+      <w:r>
+        <w:rPr>
+          <w:rStyle w:val="Emphasis"/>
+          <w:rFonts w:ascii="Arial" w:eastAsia="Yu Gothic UI" w:hAnsi="Arial" w:cs="Arial"/>
+          <w:i w:val="0"/>
+          <w:sz w:val="26"/>
+          <w:szCs w:val="26"/>
+        </w:rPr>
+        <w:t xml:space="preserve"> (vd: </w:t>
+      </w:r>
+      <w:r>
+        <w:rPr>
+          <w:rFonts w:ascii="Consolas" w:hAnsi="Consolas" w:cs="Consolas"/>
+          <w:color w:val="FF0000"/>
+          <w:sz w:val="19"/>
+          <w:szCs w:val="19"/>
+        </w:rPr>
+        <w:t>xmlns</w:t>
+      </w:r>
+      <w:r>
+        <w:rPr>
+          <w:rFonts w:ascii="Consolas" w:hAnsi="Consolas" w:cs="Consolas"/>
+          <w:color w:val="0000FF"/>
+          <w:sz w:val="19"/>
+          <w:szCs w:val="19"/>
+        </w:rPr>
+        <w:t>:</w:t>
+      </w:r>
+      <w:r>
+        <w:rPr>
+          <w:rFonts w:ascii="Consolas" w:hAnsi="Consolas" w:cs="Consolas"/>
+          <w:color w:val="FF0000"/>
+          <w:sz w:val="19"/>
+          <w:szCs w:val="19"/>
+        </w:rPr>
+        <w:t>uc</w:t>
+      </w:r>
+      <w:r>
+        <w:rPr>
+          <w:rFonts w:ascii="Consolas" w:hAnsi="Consolas" w:cs="Consolas"/>
+          <w:color w:val="0000FF"/>
+          <w:sz w:val="19"/>
+          <w:szCs w:val="19"/>
+        </w:rPr>
+        <w:t>="clr-namespace:QL_Kho.UserControlApp"</w:t>
+      </w:r>
+      <w:r>
+        <w:rPr>
+          <w:rStyle w:val="Emphasis"/>
+          <w:rFonts w:ascii="Arial" w:eastAsia="Yu Gothic UI" w:hAnsi="Arial" w:cs="Arial"/>
+          <w:i w:val="0"/>
+          <w:sz w:val="26"/>
+          <w:szCs w:val="26"/>
+        </w:rPr>
+        <w:t>)</w:t>
+      </w:r>
+    </w:p>
+    <w:p>
+      <w:pPr>
+        <w:pStyle w:val="NoSpacing"/>
+        <w:rPr>
+          <w:rStyle w:val="Emphasis"/>
+          <w:rFonts w:ascii="Arial" w:eastAsia="Yu Gothic UI" w:hAnsi="Arial" w:cs="Arial"/>
+          <w:i w:val="0"/>
+          <w:sz w:val="26"/>
+          <w:szCs w:val="26"/>
+        </w:rPr>
+      </w:pPr>
+      <w:r>
+        <w:rPr>
+          <w:rStyle w:val="Emphasis"/>
+          <w:rFonts w:ascii="Arial" w:eastAsia="Yu Gothic UI" w:hAnsi="Arial" w:cs="Arial"/>
+          <w:i w:val="0"/>
+          <w:sz w:val="26"/>
+          <w:szCs w:val="26"/>
+        </w:rPr>
+        <w:t>- Gán thẻ để sử dụng</w:t>
+      </w:r>
+      <w:r>
+        <w:rPr>
+          <w:rStyle w:val="Emphasis"/>
+          <w:rFonts w:ascii="Arial" w:eastAsia="Yu Gothic UI" w:hAnsi="Arial" w:cs="Arial"/>
+          <w:i w:val="0"/>
+          <w:sz w:val="26"/>
+          <w:szCs w:val="26"/>
+        </w:rPr>
+        <w:t xml:space="preserve"> </w:t>
+      </w:r>
+      <w:r>
+        <w:rPr>
+          <w:rStyle w:val="Emphasis"/>
+          <w:rFonts w:ascii="Arial" w:eastAsia="Yu Gothic UI" w:hAnsi="Arial" w:cs="Arial"/>
+          <w:i w:val="0"/>
+          <w:sz w:val="26"/>
+          <w:szCs w:val="26"/>
+        </w:rPr>
+        <w:t xml:space="preserve">(vd: </w:t>
+      </w:r>
+      <w:r>
+        <w:rPr>
+          <w:rFonts w:ascii="Consolas" w:hAnsi="Consolas" w:cs="Consolas"/>
+          <w:color w:val="0000FF"/>
+          <w:sz w:val="19"/>
+          <w:szCs w:val="19"/>
+        </w:rPr>
+        <w:t>&lt;</w:t>
+      </w:r>
+      <w:r>
+        <w:rPr>
+          <w:rFonts w:ascii="Consolas" w:hAnsi="Consolas" w:cs="Consolas"/>
+          <w:color w:val="A31515"/>
+          <w:sz w:val="19"/>
+          <w:szCs w:val="19"/>
+        </w:rPr>
+        <w:t>uc</w:t>
+      </w:r>
+      <w:r>
+        <w:rPr>
+          <w:rFonts w:ascii="Consolas" w:hAnsi="Consolas" w:cs="Consolas"/>
+          <w:color w:val="0000FF"/>
+          <w:sz w:val="19"/>
+          <w:szCs w:val="19"/>
+        </w:rPr>
+        <w:t>:</w:t>
+      </w:r>
+      <w:r>
+        <w:rPr>
+          <w:rFonts w:ascii="Consolas" w:hAnsi="Consolas" w:cs="Consolas"/>
+          <w:color w:val="A31515"/>
+          <w:sz w:val="19"/>
+          <w:szCs w:val="19"/>
+        </w:rPr>
+        <w:t>ControlBarUC</w:t>
+      </w:r>
+      <w:r>
+        <w:rPr>
+          <w:rFonts w:ascii="Consolas" w:hAnsi="Consolas" w:cs="Consolas"/>
+          <w:color w:val="0000FF"/>
+          <w:sz w:val="19"/>
+          <w:szCs w:val="19"/>
+        </w:rPr>
+        <w:t>&gt;&lt;/</w:t>
+      </w:r>
+      <w:r>
+        <w:rPr>
+          <w:rFonts w:ascii="Consolas" w:hAnsi="Consolas" w:cs="Consolas"/>
+          <w:color w:val="A31515"/>
+          <w:sz w:val="19"/>
+          <w:szCs w:val="19"/>
+        </w:rPr>
+        <w:t>uc</w:t>
+      </w:r>
+      <w:r>
+        <w:rPr>
+          <w:rFonts w:ascii="Consolas" w:hAnsi="Consolas" w:cs="Consolas"/>
+          <w:color w:val="0000FF"/>
+          <w:sz w:val="19"/>
+          <w:szCs w:val="19"/>
+        </w:rPr>
+        <w:t>:</w:t>
+      </w:r>
+      <w:r>
+        <w:rPr>
+          <w:rFonts w:ascii="Consolas" w:hAnsi="Consolas" w:cs="Consolas"/>
+          <w:color w:val="A31515"/>
+          <w:sz w:val="19"/>
+          <w:szCs w:val="19"/>
+        </w:rPr>
+        <w:t>ControlBarUC</w:t>
+      </w:r>
+      <w:r>
+        <w:rPr>
+          <w:rFonts w:ascii="Consolas" w:hAnsi="Consolas" w:cs="Consolas"/>
+          <w:color w:val="0000FF"/>
+          <w:sz w:val="19"/>
+          <w:szCs w:val="19"/>
+        </w:rPr>
+        <w:t>&gt;</w:t>
+      </w:r>
+      <w:r>
+        <w:rPr>
+          <w:rStyle w:val="Emphasis"/>
+          <w:rFonts w:ascii="Arial" w:eastAsia="Yu Gothic UI" w:hAnsi="Arial" w:cs="Arial"/>
+          <w:i w:val="0"/>
+          <w:sz w:val="26"/>
+          <w:szCs w:val="26"/>
+        </w:rPr>
+        <w:t>)</w:t>
+      </w:r>
+    </w:p>
+    <w:p>
+      <w:pPr>
+        <w:pStyle w:val="NoSpacing"/>
+        <w:rPr>
+          <w:rStyle w:val="Emphasis"/>
+          <w:rFonts w:ascii="Arial" w:eastAsia="Yu Gothic UI" w:hAnsi="Arial" w:cs="Arial"/>
+          <w:i w:val="0"/>
+          <w:sz w:val="26"/>
+          <w:szCs w:val="26"/>
+        </w:rPr>
+      </w:pPr>
+      <w:r>
+        <w:rPr>
+          <w:rStyle w:val="Emphasis"/>
+          <w:rFonts w:ascii="Arial" w:eastAsia="Yu Gothic UI" w:hAnsi="Arial" w:cs="Arial"/>
+          <w:i w:val="0"/>
+          <w:sz w:val="26"/>
+          <w:szCs w:val="26"/>
+        </w:rPr>
+        <w:t>- Lấy parent window để close screen</w:t>
+      </w:r>
+    </w:p>
+    <w:p>
+      <w:pPr>
+        <w:pStyle w:val="NoSpacing"/>
+        <w:rPr>
+          <w:rStyle w:val="Emphasis"/>
+          <w:rFonts w:ascii="Arial" w:eastAsia="Yu Gothic UI" w:hAnsi="Arial" w:cs="Arial"/>
+          <w:i w:val="0"/>
+          <w:sz w:val="26"/>
+          <w:szCs w:val="26"/>
+        </w:rPr>
+      </w:pPr>
+      <w:r>
+        <w:rPr>
+          <w:rStyle w:val="Emphasis"/>
+          <w:rFonts w:ascii="Arial" w:eastAsia="Yu Gothic UI" w:hAnsi="Arial" w:cs="Arial"/>
+          <w:i w:val="0"/>
+          <w:sz w:val="26"/>
+          <w:szCs w:val="26"/>
+        </w:rPr>
+        <w:t xml:space="preserve">- Xử lý binding bằng </w:t>
+      </w:r>
+      <w:r>
+        <w:rPr>
+          <w:rFonts w:ascii="Consolas" w:hAnsi="Consolas" w:cs="Consolas"/>
+          <w:color w:val="FF0000"/>
+          <w:sz w:val="19"/>
+          <w:szCs w:val="19"/>
+        </w:rPr>
+        <w:t>Command</w:t>
+      </w:r>
+    </w:p>
+    <w:p>
+      <w:pPr>
+        <w:pStyle w:val="NoSpacing"/>
+        <w:rPr>
+          <w:rStyle w:val="Emphasis"/>
+          <w:rFonts w:ascii="Arial" w:eastAsia="Yu Gothic UI" w:hAnsi="Arial" w:cs="Arial"/>
+          <w:i w:val="0"/>
+          <w:sz w:val="26"/>
+          <w:szCs w:val="26"/>
+        </w:rPr>
+      </w:pPr>
+      <w:r>
+        <w:rPr>
+          <w:rStyle w:val="Emphasis"/>
+          <w:rFonts w:ascii="Arial" w:eastAsia="Yu Gothic UI" w:hAnsi="Arial" w:cs="Arial"/>
+          <w:i w:val="0"/>
+          <w:sz w:val="26"/>
+          <w:szCs w:val="26"/>
+        </w:rPr>
+        <w:t xml:space="preserve">- </w:t>
+      </w:r>
+      <w:r>
+        <w:rPr>
+          <w:rStyle w:val="Emphasis"/>
+          <w:rFonts w:ascii="Arial" w:eastAsia="Yu Gothic UI" w:hAnsi="Arial" w:cs="Arial"/>
+          <w:i w:val="0"/>
+          <w:sz w:val="26"/>
+          <w:szCs w:val="26"/>
+        </w:rPr>
+        <w:t>Xử lý event, s</w:t>
+      </w:r>
+      <w:r>
+        <w:rPr>
+          <w:rStyle w:val="Emphasis"/>
+          <w:rFonts w:ascii="Arial" w:eastAsia="Yu Gothic UI" w:hAnsi="Arial" w:cs="Arial"/>
+          <w:i w:val="0"/>
+          <w:sz w:val="26"/>
+          <w:szCs w:val="26"/>
+        </w:rPr>
+        <w:t xml:space="preserve">ử dụng package </w:t>
+      </w:r>
+      <w:r>
+        <w:rPr>
+          <w:rStyle w:val="Emphasis"/>
+          <w:rFonts w:ascii="Arial" w:eastAsia="Yu Gothic UI" w:hAnsi="Arial" w:cs="Arial"/>
+          <w:i w:val="0"/>
+          <w:sz w:val="26"/>
+          <w:szCs w:val="26"/>
+        </w:rPr>
+        <w:t>Interactivity</w:t>
+      </w:r>
+      <w:r>
+        <w:rPr>
+          <w:rStyle w:val="Emphasis"/>
+          <w:rFonts w:ascii="Arial" w:eastAsia="Yu Gothic UI" w:hAnsi="Arial" w:cs="Arial"/>
+          <w:i w:val="0"/>
+          <w:sz w:val="26"/>
+          <w:szCs w:val="26"/>
+        </w:rPr>
+        <w:t xml:space="preserve"> </w:t>
+      </w:r>
+      <w:hyperlink r:id="rId9" w:history="1">
+        <w:r>
+          <w:rPr>
+            <w:rStyle w:val="Hyperlink"/>
+            <w:rFonts w:ascii="Arial" w:eastAsia="Yu Gothic UI" w:hAnsi="Arial" w:cs="Arial"/>
+            <w:sz w:val="26"/>
+            <w:szCs w:val="26"/>
+          </w:rPr>
+          <w:t>https://www.howkteam.vn/course/interaction-wpf/interaction-wpf-2578</w:t>
+        </w:r>
+      </w:hyperlink>
+    </w:p>
+    <w:p>
+      <w:pPr>
+        <w:pStyle w:val="NoSpacing"/>
+        <w:rPr>
+          <w:rStyle w:val="Emphasis"/>
+          <w:rFonts w:ascii="Arial" w:eastAsia="Yu Gothic UI" w:hAnsi="Arial" w:cs="Arial"/>
+          <w:i w:val="0"/>
+          <w:sz w:val="26"/>
+          <w:szCs w:val="26"/>
+        </w:rPr>
+      </w:pPr>
+      <w:r>
+        <w:rPr>
+          <w:rStyle w:val="Emphasis"/>
+          <w:rFonts w:ascii="Arial" w:eastAsia="Yu Gothic UI" w:hAnsi="Arial" w:cs="Arial"/>
+          <w:i w:val="0"/>
+          <w:sz w:val="26"/>
+          <w:szCs w:val="26"/>
+        </w:rPr>
+        <w:t xml:space="preserve">- Import </w:t>
+      </w:r>
+      <w:r>
+        <w:rPr>
+          <w:rFonts w:ascii="Consolas" w:hAnsi="Consolas" w:cs="Consolas"/>
+          <w:color w:val="FF0000"/>
+          <w:sz w:val="19"/>
+          <w:szCs w:val="19"/>
+        </w:rPr>
+        <w:t>xmlns</w:t>
+      </w:r>
+      <w:r>
+        <w:rPr>
+          <w:rFonts w:ascii="Consolas" w:hAnsi="Consolas" w:cs="Consolas"/>
+          <w:color w:val="0000FF"/>
+          <w:sz w:val="19"/>
+          <w:szCs w:val="19"/>
+        </w:rPr>
+        <w:t>:</w:t>
+      </w:r>
+      <w:r>
+        <w:rPr>
+          <w:rFonts w:ascii="Consolas" w:hAnsi="Consolas" w:cs="Consolas"/>
+          <w:color w:val="FF0000"/>
+          <w:sz w:val="19"/>
+          <w:szCs w:val="19"/>
+        </w:rPr>
+        <w:t>i</w:t>
+      </w:r>
+      <w:r>
+        <w:rPr>
+          <w:rFonts w:ascii="Consolas" w:hAnsi="Consolas" w:cs="Consolas"/>
+          <w:color w:val="0000FF"/>
+          <w:sz w:val="19"/>
+          <w:szCs w:val="19"/>
+        </w:rPr>
+        <w:t xml:space="preserve">="http://schemas.microsoft.com/expression/2010/interactivity" </w:t>
+      </w:r>
+      <w:r>
+        <w:rPr>
+          <w:rStyle w:val="Emphasis"/>
+          <w:rFonts w:ascii="Arial" w:eastAsia="Yu Gothic UI" w:hAnsi="Arial" w:cs="Arial"/>
+          <w:i w:val="0"/>
+          <w:sz w:val="26"/>
+          <w:szCs w:val="26"/>
+        </w:rPr>
+        <w:t>để sử dụng</w:t>
+      </w:r>
+    </w:p>
+    <w:p>
+      <w:pPr>
+        <w:pStyle w:val="NoSpacing"/>
+        <w:rPr>
+          <w:rStyle w:val="Emphasis"/>
+          <w:rFonts w:ascii="Arial" w:eastAsia="Yu Gothic UI" w:hAnsi="Arial" w:cs="Arial"/>
+          <w:i w:val="0"/>
+          <w:sz w:val="26"/>
+          <w:szCs w:val="26"/>
+        </w:rPr>
+      </w:pPr>
+    </w:p>
+    <w:p>
+      <w:pPr>
+        <w:pStyle w:val="NoSpacing"/>
+        <w:rPr>
+          <w:rStyle w:val="Emphasis"/>
+          <w:rFonts w:ascii="Arial" w:eastAsia="Yu Gothic UI" w:hAnsi="Arial" w:cs="Arial"/>
+          <w:i w:val="0"/>
+          <w:sz w:val="26"/>
+          <w:szCs w:val="26"/>
+        </w:rPr>
+      </w:pPr>
+      <w:r>
+        <w:rPr>
+          <w:rStyle w:val="Emphasis"/>
+          <w:rFonts w:ascii="Arial" w:eastAsia="Yu Gothic UI" w:hAnsi="Arial" w:cs="Arial"/>
+          <w:i w:val="0"/>
+          <w:sz w:val="26"/>
+          <w:szCs w:val="26"/>
+        </w:rPr>
+        <w:t>- Màn hình chính:</w:t>
+      </w:r>
+    </w:p>
+    <w:p>
+      <w:pPr>
+        <w:pStyle w:val="NoSpacing"/>
+        <w:rPr>
+          <w:rStyle w:val="Emphasis"/>
+          <w:rFonts w:ascii="Arial" w:eastAsia="Yu Gothic UI" w:hAnsi="Arial" w:cs="Arial"/>
+          <w:i w:val="0"/>
+          <w:sz w:val="26"/>
+          <w:szCs w:val="26"/>
+        </w:rPr>
+      </w:pPr>
+    </w:p>
+    <w:p>
+      <w:pPr>
+        <w:pStyle w:val="NoSpacing"/>
+        <w:rPr>
+          <w:rStyle w:val="Emphasis"/>
+          <w:rFonts w:ascii="Arial" w:eastAsia="Yu Gothic UI" w:hAnsi="Arial" w:cs="Arial"/>
+          <w:i w:val="0"/>
+          <w:sz w:val="26"/>
+          <w:szCs w:val="26"/>
+        </w:rPr>
+      </w:pPr>
+      <w:r>
+        <w:rPr>
+          <w:rStyle w:val="Emphasis"/>
+          <w:rFonts w:ascii="Arial" w:eastAsia="Yu Gothic UI" w:hAnsi="Arial" w:cs="Arial"/>
+          <w:i w:val="0"/>
+          <w:sz w:val="26"/>
+          <w:szCs w:val="26"/>
+        </w:rPr>
+        <w:t>- Mode binding:</w:t>
+      </w:r>
+      <w:r>
+        <w:rPr>
+          <w:rStyle w:val="Emphasis"/>
+          <w:rFonts w:ascii="Arial" w:eastAsia="Yu Gothic UI" w:hAnsi="Arial" w:cs="Arial"/>
+          <w:i w:val="0"/>
+          <w:sz w:val="26"/>
+          <w:szCs w:val="26"/>
+        </w:rPr>
+        <w:t xml:space="preserve"> </w:t>
+      </w:r>
+    </w:p>
+    <w:p>
+      <w:pPr>
+        <w:pStyle w:val="NoSpacing"/>
+        <w:rPr>
+          <w:rStyle w:val="Emphasis"/>
+          <w:rFonts w:ascii="Arial" w:eastAsia="Yu Gothic UI" w:hAnsi="Arial" w:cs="Arial"/>
+          <w:i w:val="0"/>
+          <w:sz w:val="26"/>
+          <w:szCs w:val="26"/>
+        </w:rPr>
+      </w:pPr>
+      <w:r>
+        <w:rPr>
+          <w:rStyle w:val="Emphasis"/>
+          <w:rFonts w:ascii="Arial" w:eastAsia="Yu Gothic UI" w:hAnsi="Arial" w:cs="Arial"/>
+          <w:i w:val="0"/>
+          <w:sz w:val="26"/>
+          <w:szCs w:val="26"/>
+        </w:rPr>
+        <w:t>giữa</w:t>
+      </w:r>
+      <w:r>
+        <w:rPr>
+          <w:rStyle w:val="Emphasis"/>
+          <w:rFonts w:ascii="Arial" w:eastAsia="Yu Gothic UI" w:hAnsi="Arial" w:cs="Arial"/>
+          <w:i w:val="0"/>
+          <w:sz w:val="26"/>
+          <w:szCs w:val="26"/>
+        </w:rPr>
+        <w:t xml:space="preserve"> Data &lt;=&gt; Source</w:t>
+      </w:r>
+      <w:r>
+        <w:rPr>
+          <w:rStyle w:val="Emphasis"/>
+          <w:rFonts w:ascii="Arial" w:eastAsia="Yu Gothic UI" w:hAnsi="Arial" w:cs="Arial"/>
+          <w:i w:val="0"/>
+          <w:sz w:val="26"/>
+          <w:szCs w:val="26"/>
+        </w:rPr>
+        <w:t xml:space="preserve"> (</w:t>
+      </w:r>
+      <w:r>
+        <w:rPr>
+          <w:rFonts w:ascii="Consolas" w:hAnsi="Consolas" w:cs="Consolas"/>
+          <w:color w:val="FF0000"/>
+          <w:sz w:val="19"/>
+          <w:szCs w:val="19"/>
+        </w:rPr>
+        <w:t>SelectedItem</w:t>
+      </w:r>
+      <w:r>
+        <w:rPr>
+          <w:rFonts w:ascii="Consolas" w:hAnsi="Consolas" w:cs="Consolas"/>
+          <w:color w:val="0000FF"/>
+          <w:sz w:val="19"/>
+          <w:szCs w:val="19"/>
+        </w:rPr>
+        <w:t>="{</w:t>
+      </w:r>
+      <w:r>
+        <w:rPr>
+          <w:rFonts w:ascii="Consolas" w:hAnsi="Consolas" w:cs="Consolas"/>
+          <w:color w:val="A31515"/>
+          <w:sz w:val="19"/>
+          <w:szCs w:val="19"/>
+        </w:rPr>
+        <w:t>Binding</w:t>
+      </w:r>
+      <w:r>
+        <w:rPr>
+          <w:rFonts w:ascii="Consolas" w:hAnsi="Consolas" w:cs="Consolas"/>
+          <w:color w:val="FF0000"/>
+          <w:sz w:val="19"/>
+          <w:szCs w:val="19"/>
+        </w:rPr>
+        <w:t xml:space="preserve"> SelectedItem</w:t>
+      </w:r>
+      <w:r>
+        <w:rPr>
+          <w:rFonts w:ascii="Consolas" w:hAnsi="Consolas" w:cs="Consolas"/>
+          <w:color w:val="0000FF"/>
+          <w:sz w:val="19"/>
+          <w:szCs w:val="19"/>
+        </w:rPr>
+        <w:t>,</w:t>
+      </w:r>
+      <w:r>
+        <w:rPr>
+          <w:rFonts w:ascii="Consolas" w:hAnsi="Consolas" w:cs="Consolas"/>
+          <w:color w:val="FF0000"/>
+          <w:sz w:val="19"/>
+          <w:szCs w:val="19"/>
+        </w:rPr>
+        <w:t xml:space="preserve"> Mode</w:t>
+      </w:r>
+      <w:r>
+        <w:rPr>
+          <w:rFonts w:ascii="Consolas" w:hAnsi="Consolas" w:cs="Consolas"/>
+          <w:color w:val="0000FF"/>
+          <w:sz w:val="19"/>
+          <w:szCs w:val="19"/>
+        </w:rPr>
+        <w:t>=</w:t>
+      </w:r>
+      <w:r>
+        <w:rPr>
+          <w:rFonts w:ascii="Consolas" w:hAnsi="Consolas" w:cs="Consolas"/>
+          <w:color w:val="0000FF"/>
+          <w:sz w:val="19"/>
+          <w:szCs w:val="19"/>
+        </w:rPr>
+        <w:t>xxxxx</w:t>
+      </w:r>
+      <w:r>
+        <w:rPr>
+          <w:rFonts w:ascii="Consolas" w:hAnsi="Consolas" w:cs="Consolas"/>
+          <w:color w:val="0000FF"/>
+          <w:sz w:val="19"/>
+          <w:szCs w:val="19"/>
+        </w:rPr>
+        <w:t>}"</w:t>
+      </w:r>
+      <w:r>
+        <w:rPr>
+          <w:rStyle w:val="Emphasis"/>
+          <w:rFonts w:ascii="Arial" w:eastAsia="Yu Gothic UI" w:hAnsi="Arial" w:cs="Arial"/>
+          <w:i w:val="0"/>
+          <w:sz w:val="26"/>
+          <w:szCs w:val="26"/>
+        </w:rPr>
+        <w:t>)</w:t>
+      </w:r>
+    </w:p>
+    <w:p>
+      <w:pPr>
+        <w:pStyle w:val="NoSpacing"/>
+        <w:rPr>
+          <w:rFonts w:ascii="Consolas" w:hAnsi="Consolas" w:cs="Consolas"/>
+          <w:color w:val="0000FF"/>
+          <w:sz w:val="19"/>
+          <w:szCs w:val="19"/>
+        </w:rPr>
+      </w:pPr>
+      <w:r>
+        <w:rPr>
+          <w:rFonts w:ascii="Consolas" w:hAnsi="Consolas" w:cs="Consolas"/>
+          <w:color w:val="0000FF"/>
+          <w:sz w:val="19"/>
+          <w:szCs w:val="19"/>
+        </w:rPr>
+        <w:t xml:space="preserve"> + Default</w:t>
+      </w:r>
+      <w:r>
+        <w:rPr>
+          <w:rFonts w:ascii="Consolas" w:hAnsi="Consolas" w:cs="Consolas"/>
+          <w:color w:val="0000FF"/>
+          <w:sz w:val="19"/>
+          <w:szCs w:val="19"/>
+        </w:rPr>
+        <w:t>:</w:t>
+      </w:r>
+      <w:r>
+        <w:rPr>
+          <w:rFonts w:ascii="Consolas" w:hAnsi="Consolas" w:cs="Consolas"/>
+          <w:color w:val="0000FF"/>
+          <w:sz w:val="19"/>
+          <w:szCs w:val="19"/>
+        </w:rPr>
+        <w:t xml:space="preserve"> Tương tự như OneWay</w:t>
+      </w:r>
+      <w:r>
+        <w:rPr>
+          <w:rFonts w:ascii="Consolas" w:hAnsi="Consolas" w:cs="Consolas"/>
+          <w:color w:val="0000FF"/>
+          <w:sz w:val="19"/>
+          <w:szCs w:val="19"/>
+        </w:rPr>
+        <w:t>.</w:t>
+      </w:r>
+    </w:p>
+    <w:p>
+      <w:pPr>
+        <w:pStyle w:val="NoSpacing"/>
+        <w:rPr>
+          <w:rFonts w:ascii="Consolas" w:hAnsi="Consolas" w:cs="Consolas"/>
+          <w:color w:val="0000FF"/>
+          <w:sz w:val="19"/>
+          <w:szCs w:val="19"/>
+        </w:rPr>
+      </w:pPr>
+      <w:r>
+        <w:rPr>
+          <w:rFonts w:ascii="Consolas" w:hAnsi="Consolas" w:cs="Consolas"/>
+          <w:color w:val="0000FF"/>
+          <w:sz w:val="19"/>
+          <w:szCs w:val="19"/>
+        </w:rPr>
+        <w:t xml:space="preserve"> + OneTime</w:t>
+      </w:r>
+      <w:r>
+        <w:rPr>
+          <w:rFonts w:ascii="Consolas" w:hAnsi="Consolas" w:cs="Consolas"/>
+          <w:color w:val="0000FF"/>
+          <w:sz w:val="19"/>
+          <w:szCs w:val="19"/>
+        </w:rPr>
+        <w:t xml:space="preserve">: </w:t>
+      </w:r>
+      <w:r>
+        <w:rPr>
+          <w:rFonts w:ascii="Consolas" w:hAnsi="Consolas" w:cs="Consolas"/>
+          <w:color w:val="0000FF"/>
+          <w:sz w:val="19"/>
+          <w:szCs w:val="19"/>
+        </w:rPr>
+        <w:t>Cập nhật 1 lần duy nhất</w:t>
+      </w:r>
+      <w:r>
+        <w:rPr>
+          <w:rFonts w:ascii="Consolas" w:hAnsi="Consolas" w:cs="Consolas"/>
+          <w:color w:val="0000FF"/>
+          <w:sz w:val="19"/>
+          <w:szCs w:val="19"/>
+        </w:rPr>
+        <w:t>.</w:t>
+      </w:r>
+    </w:p>
+    <w:p>
+      <w:pPr>
+        <w:pStyle w:val="NoSpacing"/>
+        <w:rPr>
+          <w:rStyle w:val="Emphasis"/>
+          <w:rFonts w:ascii="Arial" w:eastAsia="Yu Gothic UI" w:hAnsi="Arial" w:cs="Arial"/>
+          <w:i w:val="0"/>
+          <w:sz w:val="26"/>
+          <w:szCs w:val="26"/>
+        </w:rPr>
+      </w:pPr>
+      <w:r>
+        <w:rPr>
+          <w:rFonts w:ascii="Consolas" w:hAnsi="Consolas" w:cs="Consolas"/>
+          <w:color w:val="0000FF"/>
+          <w:sz w:val="19"/>
+          <w:szCs w:val="19"/>
+        </w:rPr>
+        <w:t xml:space="preserve"> + OneWay</w:t>
+      </w:r>
+      <w:r>
+        <w:rPr>
+          <w:rFonts w:ascii="Consolas" w:hAnsi="Consolas" w:cs="Consolas"/>
+          <w:color w:val="0000FF"/>
+          <w:sz w:val="19"/>
+          <w:szCs w:val="19"/>
+        </w:rPr>
+        <w:t xml:space="preserve">: </w:t>
+      </w:r>
+      <w:r>
+        <w:rPr>
+          <w:rFonts w:ascii="Consolas" w:hAnsi="Consolas" w:cs="Consolas"/>
+          <w:color w:val="0000FF"/>
+          <w:sz w:val="19"/>
+          <w:szCs w:val="19"/>
+        </w:rPr>
+        <w:t>Chỉ c</w:t>
+      </w:r>
+      <w:r>
+        <w:rPr>
+          <w:rFonts w:ascii="Consolas" w:hAnsi="Consolas" w:cs="Consolas"/>
+          <w:color w:val="0000FF"/>
+          <w:sz w:val="19"/>
+          <w:szCs w:val="19"/>
+        </w:rPr>
+        <w:t>ập nhật từ Source sang Data</w:t>
+      </w:r>
+      <w:r>
+        <w:rPr>
+          <w:rFonts w:ascii="Consolas" w:hAnsi="Consolas" w:cs="Consolas"/>
+          <w:color w:val="0000FF"/>
+          <w:sz w:val="19"/>
+          <w:szCs w:val="19"/>
+        </w:rPr>
+        <w:t>.</w:t>
+      </w:r>
+    </w:p>
+    <w:p>
+      <w:pPr>
+        <w:pStyle w:val="NoSpacing"/>
+        <w:rPr>
+          <w:rFonts w:ascii="Consolas" w:hAnsi="Consolas" w:cs="Consolas"/>
+          <w:color w:val="0000FF"/>
+          <w:sz w:val="19"/>
+          <w:szCs w:val="19"/>
+        </w:rPr>
+      </w:pPr>
+      <w:r>
+        <w:rPr>
+          <w:rFonts w:ascii="Consolas" w:hAnsi="Consolas" w:cs="Consolas"/>
+          <w:color w:val="0000FF"/>
+          <w:sz w:val="19"/>
+          <w:szCs w:val="19"/>
+        </w:rPr>
+        <w:t xml:space="preserve"> + OneWayToSource</w:t>
+      </w:r>
+      <w:r>
+        <w:rPr>
+          <w:rFonts w:ascii="Consolas" w:hAnsi="Consolas" w:cs="Consolas"/>
+          <w:color w:val="0000FF"/>
+          <w:sz w:val="19"/>
+          <w:szCs w:val="19"/>
+        </w:rPr>
+        <w:t xml:space="preserve">: </w:t>
+      </w:r>
+      <w:r>
+        <w:rPr>
+          <w:rFonts w:ascii="Consolas" w:hAnsi="Consolas" w:cs="Consolas"/>
+          <w:color w:val="0000FF"/>
+          <w:sz w:val="19"/>
+          <w:szCs w:val="19"/>
+        </w:rPr>
+        <w:t>Chỉ cập nhật từ Data sang Source</w:t>
+      </w:r>
+      <w:r>
+        <w:rPr>
+          <w:rFonts w:ascii="Consolas" w:hAnsi="Consolas" w:cs="Consolas"/>
+          <w:color w:val="0000FF"/>
+          <w:sz w:val="19"/>
+          <w:szCs w:val="19"/>
+        </w:rPr>
+        <w:t>.</w:t>
+      </w:r>
+    </w:p>
+    <w:p>
+      <w:pPr>
+        <w:pStyle w:val="NoSpacing"/>
+        <w:rPr>
+          <w:rStyle w:val="Emphasis"/>
+          <w:rFonts w:ascii="Arial" w:eastAsia="Yu Gothic UI" w:hAnsi="Arial" w:cs="Arial"/>
+          <w:i w:val="0"/>
+          <w:sz w:val="26"/>
+          <w:szCs w:val="26"/>
+        </w:rPr>
+      </w:pPr>
+      <w:r>
+        <w:rPr>
+          <w:rFonts w:ascii="Consolas" w:hAnsi="Consolas" w:cs="Consolas"/>
+          <w:color w:val="0000FF"/>
+          <w:sz w:val="19"/>
+          <w:szCs w:val="19"/>
+        </w:rPr>
+        <w:t xml:space="preserve"> + TwoWay</w:t>
+      </w:r>
+      <w:r>
+        <w:rPr>
+          <w:rFonts w:ascii="Consolas" w:hAnsi="Consolas" w:cs="Consolas"/>
+          <w:color w:val="0000FF"/>
+          <w:sz w:val="19"/>
+          <w:szCs w:val="19"/>
+        </w:rPr>
+        <w:t xml:space="preserve">: </w:t>
+      </w:r>
+      <w:r>
+        <w:rPr>
+          <w:rFonts w:ascii="Consolas" w:hAnsi="Consolas" w:cs="Consolas"/>
+          <w:color w:val="0000FF"/>
+          <w:sz w:val="19"/>
+          <w:szCs w:val="19"/>
+        </w:rPr>
+        <w:t>Data cập nhật thì Source sẽ tự động cập nhật và ngược lại.</w:t>
+      </w:r>
     </w:p>
     <w:sectPr>
       <w:pgSz w:w="12240" w:h="15840"/>
